--- a/note/gradle.note.docx
+++ b/note/gradle.note.docx
@@ -56,24 +56,6 @@
                 <w:sz w:val="28"/>
               </w:rPr>
             </w:pPr>
-            <w:r>
-              <w:rPr>
-                <w:rFonts w:eastAsia="仿宋"/>
-                <w:b/>
-                <w:bCs/>
-                <w:color w:val="000000"/>
-                <w:sz w:val="30"/>
-              </w:rPr>
-              <w:br w:type="page"/>
-            </w:r>
-            <w:r>
-              <w:rPr>
-                <w:rFonts w:eastAsia="仿宋"/>
-                <w:color w:val="000000"/>
-                <w:sz w:val="28"/>
-              </w:rPr>
-              <w:t>分类号</w:t>
-            </w:r>
           </w:p>
         </w:tc>
         <w:tc>
@@ -124,6 +106,8 @@
                 <w:sz w:val="28"/>
               </w:rPr>
             </w:pPr>
+            <w:bookmarkStart w:id="0" w:name="_GoBack"/>
+            <w:bookmarkEnd w:id="0"/>
           </w:p>
         </w:tc>
         <w:tc>
@@ -148,30 +132,6 @@
                 <w:sz w:val="28"/>
               </w:rPr>
             </w:pPr>
-            <w:r>
-              <w:rPr>
-                <w:rFonts w:eastAsia="仿宋"/>
-                <w:color w:val="000000"/>
-                <w:sz w:val="28"/>
-              </w:rPr>
-              <w:t>密</w:t>
-            </w:r>
-            <w:r>
-              <w:rPr>
-                <w:rFonts w:eastAsia="仿宋"/>
-                <w:color w:val="000000"/>
-                <w:sz w:val="28"/>
-              </w:rPr>
-              <w:t xml:space="preserve"> </w:t>
-            </w:r>
-            <w:r>
-              <w:rPr>
-                <w:rFonts w:eastAsia="仿宋"/>
-                <w:color w:val="000000"/>
-                <w:sz w:val="28"/>
-              </w:rPr>
-              <w:t>级</w:t>
-            </w:r>
           </w:p>
         </w:tc>
         <w:tc>
@@ -226,14 +186,6 @@
                 <w:sz w:val="28"/>
               </w:rPr>
             </w:pPr>
-            <w:r>
-              <w:rPr>
-                <w:rFonts w:eastAsia="仿宋"/>
-                <w:color w:val="000000"/>
-                <w:sz w:val="28"/>
-              </w:rPr>
-              <w:t>U D C</w:t>
-            </w:r>
           </w:p>
         </w:tc>
         <w:tc>
@@ -307,30 +259,6 @@
                 <w:sz w:val="28"/>
               </w:rPr>
             </w:pPr>
-            <w:r>
-              <w:rPr>
-                <w:rFonts w:eastAsia="仿宋"/>
-                <w:color w:val="000000"/>
-                <w:sz w:val="28"/>
-              </w:rPr>
-              <w:t>编</w:t>
-            </w:r>
-            <w:r>
-              <w:rPr>
-                <w:rFonts w:eastAsia="仿宋"/>
-                <w:color w:val="000000"/>
-                <w:sz w:val="28"/>
-              </w:rPr>
-              <w:t xml:space="preserve"> </w:t>
-            </w:r>
-            <w:r>
-              <w:rPr>
-                <w:rFonts w:eastAsia="仿宋"/>
-                <w:color w:val="000000"/>
-                <w:sz w:val="28"/>
-              </w:rPr>
-              <w:t>号</w:t>
-            </w:r>
           </w:p>
         </w:tc>
         <w:tc>
@@ -355,14 +283,6 @@
                 <w:sz w:val="28"/>
               </w:rPr>
             </w:pPr>
-            <w:r>
-              <w:rPr>
-                <w:rFonts w:eastAsia="仿宋"/>
-                <w:color w:val="000000"/>
-                <w:sz w:val="28"/>
-              </w:rPr>
-              <w:t>0001</w:t>
-            </w:r>
           </w:p>
         </w:tc>
       </w:tr>
@@ -393,17 +313,6 @@
               </w:rPr>
             </w:pPr>
           </w:p>
-          <w:p>
-            <w:pPr>
-              <w:adjustRightInd w:val="0"/>
-              <w:snapToGrid w:val="0"/>
-              <w:jc w:val="center"/>
-              <w:rPr>
-                <w:color w:val="000000"/>
-                <w:sz w:val="44"/>
-              </w:rPr>
-            </w:pPr>
-          </w:p>
         </w:tc>
       </w:tr>
       <w:tr>
@@ -426,65 +335,6 @@
               <w:adjustRightInd w:val="0"/>
               <w:snapToGrid w:val="0"/>
               <w:spacing w:line="360" w:lineRule="auto"/>
-              <w:ind w:leftChars="-58" w:left="7" w:rightChars="-14" w:right="-34" w:hangingChars="61" w:hanging="146"/>
-              <w:jc w:val="center"/>
-              <w:rPr>
-                <w:color w:val="000000"/>
-                <w:sz w:val="44"/>
-              </w:rPr>
-            </w:pPr>
-            <w:r>
-              <w:rPr>
-                <w:noProof/>
-              </w:rPr>
-              <w:t xml:space="preserve"> </w:t>
-            </w:r>
-            <w:r>
-              <w:rPr>
-                <w:noProof/>
-              </w:rPr>
-              <w:drawing>
-                <wp:inline distT="0" distB="0" distL="0" distR="0" wp14:anchorId="4501EF9D" wp14:editId="76522B67">
-                  <wp:extent cx="1064795" cy="561975"/>
-                  <wp:effectExtent l="0" t="0" r="2540" b="0"/>
-                  <wp:docPr id="15" name="图片 15"/>
-                  <wp:cNvGraphicFramePr>
-                    <a:graphicFrameLocks xmlns:a="http://schemas.openxmlformats.org/drawingml/2006/main" noChangeAspect="1"/>
-                  </wp:cNvGraphicFramePr>
-                  <a:graphic xmlns:a="http://schemas.openxmlformats.org/drawingml/2006/main">
-                    <a:graphicData uri="http://schemas.openxmlformats.org/drawingml/2006/picture">
-                      <pic:pic xmlns:pic="http://schemas.openxmlformats.org/drawingml/2006/picture">
-                        <pic:nvPicPr>
-                          <pic:cNvPr id="1" name=""/>
-                          <pic:cNvPicPr/>
-                        </pic:nvPicPr>
-                        <pic:blipFill>
-                          <a:blip r:embed="rId8"/>
-                          <a:stretch>
-                            <a:fillRect/>
-                          </a:stretch>
-                        </pic:blipFill>
-                        <pic:spPr>
-                          <a:xfrm>
-                            <a:off x="0" y="0"/>
-                            <a:ext cx="1087043" cy="573717"/>
-                          </a:xfrm>
-                          <a:prstGeom prst="rect">
-                            <a:avLst/>
-                          </a:prstGeom>
-                        </pic:spPr>
-                      </pic:pic>
-                    </a:graphicData>
-                  </a:graphic>
-                </wp:inline>
-              </w:drawing>
-            </w:r>
-          </w:p>
-          <w:p>
-            <w:pPr>
-              <w:adjustRightInd w:val="0"/>
-              <w:snapToGrid w:val="0"/>
-              <w:spacing w:line="360" w:lineRule="auto"/>
               <w:jc w:val="center"/>
               <w:rPr>
                 <w:b/>
@@ -492,69 +342,6 @@
                 <w:sz w:val="44"/>
               </w:rPr>
             </w:pPr>
-            <w:r>
-              <w:rPr>
-                <w:rFonts w:hint="eastAsia"/>
-                <w:b/>
-                <w:color w:val="000000"/>
-                <w:sz w:val="44"/>
-              </w:rPr>
-              <w:t>读</w:t>
-            </w:r>
-            <w:r>
-              <w:rPr>
-                <w:rFonts w:hint="eastAsia"/>
-                <w:b/>
-                <w:color w:val="000000"/>
-                <w:sz w:val="44"/>
-              </w:rPr>
-              <w:t xml:space="preserve"> </w:t>
-            </w:r>
-            <w:r>
-              <w:rPr>
-                <w:rFonts w:hint="eastAsia"/>
-                <w:b/>
-                <w:color w:val="000000"/>
-                <w:sz w:val="44"/>
-              </w:rPr>
-              <w:t>书</w:t>
-            </w:r>
-            <w:r>
-              <w:rPr>
-                <w:rFonts w:hint="eastAsia"/>
-                <w:b/>
-                <w:color w:val="000000"/>
-                <w:sz w:val="44"/>
-              </w:rPr>
-              <w:t xml:space="preserve"> </w:t>
-            </w:r>
-            <w:r>
-              <w:rPr>
-                <w:rFonts w:hint="eastAsia"/>
-                <w:b/>
-                <w:color w:val="000000"/>
-                <w:sz w:val="44"/>
-              </w:rPr>
-              <w:t>笔</w:t>
-            </w:r>
-            <w:r>
-              <w:rPr>
-                <w:rFonts w:hint="eastAsia"/>
-                <w:b/>
-                <w:color w:val="000000"/>
-                <w:sz w:val="44"/>
-              </w:rPr>
-              <w:t xml:space="preserve"> </w:t>
-            </w:r>
-            <w:r>
-              <w:rPr>
-                <w:rFonts w:hint="eastAsia"/>
-                <w:b/>
-                <w:color w:val="000000"/>
-                <w:sz w:val="44"/>
-              </w:rPr>
-              <w:t>记</w:t>
-            </w:r>
           </w:p>
         </w:tc>
       </w:tr>
@@ -1533,11 +1320,12 @@
         <w:ind w:left="425"/>
         <w:jc w:val="center"/>
       </w:pPr>
-      <w:bookmarkStart w:id="0" w:name="OLE_LINK27"/>
-      <w:r>
-        <w:rPr>
-          <w:rFonts w:hint="eastAsia"/>
-        </w:rPr>
+      <w:bookmarkStart w:id="1" w:name="OLE_LINK27"/>
+      <w:r>
+        <w:rPr>
+          <w:rFonts w:hint="eastAsia"/>
+        </w:rPr>
+        <w:lastRenderedPageBreak/>
         <w:t>前</w:t>
       </w:r>
       <w:r>
@@ -1559,8 +1347,8 @@
           <w:color w:val="111111"/>
         </w:rPr>
       </w:pPr>
-      <w:bookmarkStart w:id="1" w:name="OLE_LINK16"/>
-      <w:bookmarkStart w:id="2" w:name="OLE_LINK17"/>
+      <w:bookmarkStart w:id="2" w:name="OLE_LINK16"/>
+      <w:bookmarkStart w:id="3" w:name="OLE_LINK17"/>
       <w:r>
         <w:rPr>
           <w:rFonts w:asciiTheme="minorEastAsia" w:eastAsiaTheme="minorEastAsia" w:hAnsiTheme="minorEastAsia" w:cs="Arial" w:hint="eastAsia"/>
@@ -1818,16 +1606,15 @@
           <w:rFonts w:eastAsia="黑体"/>
         </w:rPr>
       </w:pPr>
-      <w:bookmarkStart w:id="3" w:name="OLE_LINK11"/>
-      <w:bookmarkEnd w:id="1"/>
+      <w:bookmarkStart w:id="4" w:name="OLE_LINK11"/>
       <w:bookmarkEnd w:id="2"/>
+      <w:bookmarkEnd w:id="3"/>
       <w:r>
         <w:rPr>
           <w:rFonts w:eastAsia="黑体"/>
           <w:b/>
           <w:kern w:val="0"/>
         </w:rPr>
-        <w:lastRenderedPageBreak/>
         <w:t>关键词</w:t>
       </w:r>
       <w:r>
@@ -1867,8 +1654,8 @@
         </w:rPr>
         <w:t>；</w:t>
       </w:r>
-      <w:bookmarkEnd w:id="0"/>
-      <w:bookmarkEnd w:id="3"/>
+      <w:bookmarkEnd w:id="1"/>
+      <w:bookmarkEnd w:id="4"/>
       <w:r>
         <w:rPr>
           <w:rFonts w:eastAsia="黑体" w:hint="eastAsia"/>
@@ -1892,6 +1679,7 @@
         </w:numPr>
       </w:pPr>
       <w:r>
+        <w:lastRenderedPageBreak/>
         <w:t>Android</w:t>
       </w:r>
       <w:r>
@@ -1919,7 +1707,7 @@
         </w:rPr>
         <w:t>提到了gradle 在android开发中使用，常见属性配置，从命令行和AS分别怎样构建APK，依赖的添加和仓库配置。可参见：</w:t>
       </w:r>
-      <w:hyperlink r:id="rId9" w:tgtFrame="_blank" w:history="1">
+      <w:hyperlink r:id="rId8" w:tgtFrame="_blank" w:history="1">
         <w:r>
           <w:rPr>
             <w:rFonts w:asciiTheme="minorEastAsia" w:eastAsiaTheme="minorEastAsia" w:hAnsiTheme="minorEastAsia" w:cs="Arial"/>
@@ -1965,7 +1753,7 @@
         </w:rPr>
         <w:t>Gradle是一个基于Apache Ant和</w:t>
       </w:r>
-      <w:commentRangeStart w:id="4"/>
+      <w:commentRangeStart w:id="5"/>
       <w:r>
         <w:rPr>
           <w:rFonts w:asciiTheme="minorEastAsia" w:eastAsiaTheme="minorEastAsia" w:hAnsiTheme="minorEastAsia" w:cs="Arial"/>
@@ -1973,13 +1761,13 @@
         </w:rPr>
         <w:t>Apache Maven</w:t>
       </w:r>
-      <w:commentRangeEnd w:id="4"/>
+      <w:commentRangeEnd w:id="5"/>
       <w:r>
         <w:rPr>
           <w:rStyle w:val="af8"/>
           <w:rFonts w:asciiTheme="minorHAnsi" w:eastAsiaTheme="minorEastAsia" w:hAnsiTheme="minorHAnsi" w:cstheme="minorBidi"/>
         </w:rPr>
-        <w:commentReference w:id="4"/>
+        <w:commentReference w:id="5"/>
       </w:r>
       <w:r>
         <w:rPr>
@@ -1988,7 +1776,7 @@
         </w:rPr>
         <w:t>概念的项目自动化建构工具。它使用一种基于Groovy的特定领域语言来声明项目设置，而不是传统的XML。当前其支持的语言限于</w:t>
       </w:r>
-      <w:hyperlink r:id="rId12" w:tgtFrame="_blank" w:tooltip="Java SE知识库" w:history="1">
+      <w:hyperlink r:id="rId11" w:tgtFrame="_blank" w:tooltip="Java SE知识库" w:history="1">
         <w:r>
           <w:rPr>
             <w:rFonts w:asciiTheme="minorEastAsia" w:eastAsiaTheme="minorEastAsia" w:hAnsiTheme="minorEastAsia" w:cs="Arial"/>
@@ -2005,7 +1793,7 @@
         </w:rPr>
         <w:t>、Groovy和</w:t>
       </w:r>
-      <w:hyperlink r:id="rId13" w:tgtFrame="_blank" w:tooltip="Scala知识库" w:history="1">
+      <w:hyperlink r:id="rId12" w:tgtFrame="_blank" w:tooltip="Scala知识库" w:history="1">
         <w:r>
           <w:rPr>
             <w:rFonts w:asciiTheme="minorEastAsia" w:eastAsiaTheme="minorEastAsia" w:hAnsiTheme="minorEastAsia" w:cs="Arial"/>
@@ -2213,15 +2001,7 @@
           <w:rFonts w:asciiTheme="minorEastAsia" w:eastAsiaTheme="minorEastAsia" w:hAnsiTheme="minorEastAsia" w:cs="Arial"/>
           <w:color w:val="111111"/>
         </w:rPr>
-        <w:t>使用Android Studio新建一个工程之后，其目录结构是这样的（需要强调一下，以下的目录结构以及文件内容都只是新建项目时默认的样子，更高级的用法以及特点</w:t>
-      </w:r>
-      <w:r>
-        <w:rPr>
-          <w:rFonts w:asciiTheme="minorEastAsia" w:eastAsiaTheme="minorEastAsia" w:hAnsiTheme="minorEastAsia" w:cs="Arial"/>
-          <w:color w:val="111111"/>
-        </w:rPr>
-        <w:lastRenderedPageBreak/>
-        <w:t>将会在后续的章节提及）：</w:t>
+        <w:t>使用Android Studio新建一个工程之后，其目录结构是这样的（需要强调一下，以下的目录结构以及文件内容都只是新建项目时默认的样子，更高级的用法以及特点将会在后续的章节提及）：</w:t>
       </w:r>
       <w:r>
         <w:rPr>
@@ -2331,6 +2111,7 @@
           <w:szCs w:val="21"/>
           <w:shd w:val="clear" w:color="auto" w:fill="FFFFFF"/>
         </w:rPr>
+        <w:lastRenderedPageBreak/>
         <w:t>│ ├──</w:t>
       </w:r>
       <w:r>
@@ -3157,7 +2938,7 @@
         </w:rPr>
         <w:t>├── gradlew ·························#</w:t>
       </w:r>
-      <w:hyperlink r:id="rId14" w:tgtFrame="_blank" w:tooltip="Linux知识库" w:history="1">
+      <w:hyperlink r:id="rId13" w:tgtFrame="_blank" w:tooltip="Linux知识库" w:history="1">
         <w:r>
           <w:rPr>
             <w:rStyle w:val="af0"/>
@@ -3588,8 +3369,8 @@
           <w:rFonts w:ascii="Times New Roman" w:hAnsi="Times New Roman" w:cs="Times New Roman"/>
         </w:rPr>
       </w:pPr>
-      <w:bookmarkStart w:id="5" w:name="_Ref482439491"/>
-      <w:bookmarkStart w:id="6" w:name="_Ref482439474"/>
+      <w:bookmarkStart w:id="6" w:name="_Ref482439491"/>
+      <w:bookmarkStart w:id="7" w:name="_Ref482439474"/>
       <w:r>
         <w:t xml:space="preserve">Code </w:t>
       </w:r>
@@ -3656,7 +3437,7 @@
         </w:rPr>
         <w:fldChar w:fldCharType="end"/>
       </w:r>
-      <w:bookmarkEnd w:id="5"/>
+      <w:bookmarkEnd w:id="6"/>
       <w:r>
         <w:t xml:space="preserve"> build</w:t>
       </w:r>
@@ -3666,7 +3447,7 @@
         </w:rPr>
         <w:t>.gradle</w:t>
       </w:r>
-      <w:bookmarkEnd w:id="6"/>
+      <w:bookmarkEnd w:id="7"/>
     </w:p>
     <w:tbl>
       <w:tblPr>
@@ -3878,7 +3659,6 @@
                 <w:color w:val="111111"/>
                 <w:szCs w:val="24"/>
               </w:rPr>
-              <w:lastRenderedPageBreak/>
               <w:t xml:space="preserve">    }</w:t>
             </w:r>
           </w:p>
@@ -4018,6 +3798,7 @@
                 <w:color w:val="111111"/>
                 <w:szCs w:val="24"/>
               </w:rPr>
+              <w:lastRenderedPageBreak/>
               <w:t xml:space="preserve">        //注意：</w:t>
             </w:r>
             <w:r>
@@ -5057,7 +4838,6 @@
                 <w:bCs w:val="0"/>
                 <w:color w:val="111111"/>
               </w:rPr>
-              <w:lastRenderedPageBreak/>
               <w:t xml:space="preserve">        versionName "1.0"</w:t>
             </w:r>
           </w:p>
@@ -5124,6 +4904,7 @@
                 <w:bCs w:val="0"/>
                 <w:color w:val="111111"/>
               </w:rPr>
+              <w:lastRenderedPageBreak/>
               <w:t xml:space="preserve">    buildTypes {</w:t>
             </w:r>
           </w:p>
@@ -5723,7 +5504,6 @@
         <w:ind w:firstLineChars="150" w:firstLine="360"/>
       </w:pPr>
       <w:r>
-        <w:lastRenderedPageBreak/>
         <w:t>org.gradle.jvmargs=-Xmx8000M -XX:MaxPermSize=1024m</w:t>
       </w:r>
     </w:p>
@@ -6085,7 +5865,7 @@
                     </pic:cNvPicPr>
                   </pic:nvPicPr>
                   <pic:blipFill>
-                    <a:blip r:embed="rId15">
+                    <a:blip r:embed="rId14">
                       <a:extLst>
                         <a:ext uri="{28A0092B-C50C-407E-A947-70E740481C1C}">
                           <a14:useLocalDpi xmlns:a14="http://schemas.microsoft.com/office/drawing/2010/main" val="0"/>
@@ -6352,7 +6132,7 @@
         </w:rPr>
         <w:t>。</w:t>
       </w:r>
-      <w:hyperlink r:id="rId16" w:history="1">
+      <w:hyperlink r:id="rId15" w:history="1">
         <w:r>
           <w:rPr>
             <w:rStyle w:val="af0"/>
@@ -6689,7 +6469,7 @@
         </w:rPr>
         <w:t>：</w:t>
       </w:r>
-      <w:hyperlink r:id="rId17" w:tgtFrame="_blank" w:history="1">
+      <w:hyperlink r:id="rId16" w:tgtFrame="_blank" w:history="1">
         <w:r>
           <w:rPr>
             <w:rStyle w:val="af0"/>
@@ -6964,7 +6744,7 @@
         </w:rPr>
         <w:t>（或者</w:t>
       </w:r>
-      <w:hyperlink r:id="rId18" w:history="1">
+      <w:hyperlink r:id="rId17" w:history="1">
         <w:r>
           <w:rPr>
             <w:rStyle w:val="af0"/>
@@ -7215,7 +6995,7 @@
                     <pic:cNvPicPr/>
                   </pic:nvPicPr>
                   <pic:blipFill>
-                    <a:blip r:embed="rId19"/>
+                    <a:blip r:embed="rId18"/>
                     <a:stretch>
                       <a:fillRect/>
                     </a:stretch>
@@ -8750,7 +8530,7 @@
                     </pic:cNvPicPr>
                   </pic:nvPicPr>
                   <pic:blipFill>
-                    <a:blip r:embed="rId20">
+                    <a:blip r:embed="rId19">
                       <a:extLst>
                         <a:ext uri="{28A0092B-C50C-407E-A947-70E740481C1C}">
                           <a14:useLocalDpi xmlns:a14="http://schemas.microsoft.com/office/drawing/2010/main" val="0"/>
@@ -9850,7 +9630,7 @@
                     </pic:cNvPicPr>
                   </pic:nvPicPr>
                   <pic:blipFill>
-                    <a:blip r:embed="rId21">
+                    <a:blip r:embed="rId20">
                       <a:extLst>
                         <a:ext uri="{28A0092B-C50C-407E-A947-70E740481C1C}">
                           <a14:useLocalDpi xmlns:a14="http://schemas.microsoft.com/office/drawing/2010/main" val="0"/>
@@ -10025,7 +9805,7 @@
                     <pic:cNvPicPr/>
                   </pic:nvPicPr>
                   <pic:blipFill>
-                    <a:blip r:embed="rId22"/>
+                    <a:blip r:embed="rId21"/>
                     <a:stretch>
                       <a:fillRect/>
                     </a:stretch>
@@ -10386,7 +10166,7 @@
               </w:rPr>
               <w:t>这个是在同时使用</w:t>
             </w:r>
-            <w:hyperlink r:id="rId23" w:history="1">
+            <w:hyperlink r:id="rId22" w:history="1">
               <w:r>
                 <w:rPr>
                   <w:rFonts w:hint="eastAsia"/>
@@ -11505,7 +11285,7 @@
                     </pic:cNvPicPr>
                   </pic:nvPicPr>
                   <pic:blipFill>
-                    <a:blip r:embed="rId24">
+                    <a:blip r:embed="rId23">
                       <a:extLst>
                         <a:ext uri="{28A0092B-C50C-407E-A947-70E740481C1C}">
                           <a14:useLocalDpi xmlns:a14="http://schemas.microsoft.com/office/drawing/2010/main" val="0"/>
@@ -12977,7 +12757,7 @@
         <w:spacing w:line="240" w:lineRule="auto"/>
         <w:jc w:val="left"/>
         <w:rPr>
-          <w:rFonts w:ascii="宋体" w:hAnsi="宋体" w:cs="宋体" w:hint="eastAsia"/>
+          <w:rFonts w:ascii="宋体" w:hAnsi="宋体" w:cs="宋体"/>
           <w:color w:val="000000"/>
           <w:kern w:val="0"/>
           <w:sz w:val="18"/>
@@ -13228,8 +13008,6 @@
         <w:br/>
         <w:t>}</w:t>
       </w:r>
-      <w:bookmarkStart w:id="7" w:name="_GoBack"/>
-      <w:bookmarkEnd w:id="7"/>
     </w:p>
     <w:p>
       <w:pPr>
@@ -13260,7 +13038,7 @@
         </w:rPr>
         <w:t>BuildConfig.</w:t>
       </w:r>
-      <w:hyperlink r:id="rId25" w:tgtFrame="_blank" w:tooltip="Java SE知识库" w:history="1">
+      <w:hyperlink r:id="rId24" w:tgtFrame="_blank" w:tooltip="Java SE知识库" w:history="1">
         <w:r>
           <w:rPr>
             <w:kern w:val="0"/>
@@ -16291,7 +16069,7 @@
         </w:rPr>
         <w:t>，</w:t>
       </w:r>
-      <w:hyperlink r:id="rId26" w:history="1">
+      <w:hyperlink r:id="rId25" w:history="1">
         <w:r>
           <w:rPr>
             <w:rStyle w:val="af0"/>
@@ -17037,7 +16815,7 @@
                     <pic:cNvPicPr/>
                   </pic:nvPicPr>
                   <pic:blipFill>
-                    <a:blip r:embed="rId27"/>
+                    <a:blip r:embed="rId26"/>
                     <a:stretch>
                       <a:fillRect/>
                     </a:stretch>
@@ -19324,7 +19102,7 @@
               </w:rPr>
               <w:t>：</w:t>
             </w:r>
-            <w:hyperlink r:id="rId28" w:tgtFrame="_blank" w:history="1">
+            <w:hyperlink r:id="rId27" w:tgtFrame="_blank" w:history="1">
               <w:r>
                 <w:rPr>
                   <w:rStyle w:val="af0"/>
@@ -19513,7 +19291,7 @@
                 <w:shd w:val="clear" w:color="auto" w:fill="FFFFFF"/>
               </w:rPr>
             </w:pPr>
-            <w:hyperlink r:id="rId29" w:history="1">
+            <w:hyperlink r:id="rId28" w:history="1">
               <w:r>
                 <w:rPr>
                   <w:rStyle w:val="af0"/>
@@ -19591,7 +19369,7 @@
       </w:tr>
     </w:tbl>
     <w:p>
-      <w:hyperlink r:id="rId30" w:history="1">
+      <w:hyperlink r:id="rId29" w:history="1">
         <w:r>
           <w:rPr>
             <w:rStyle w:val="af0"/>
@@ -19877,7 +19655,7 @@
       </w:r>
     </w:p>
     <w:p>
-      <w:hyperlink r:id="rId31" w:history="1">
+      <w:hyperlink r:id="rId30" w:history="1">
         <w:r>
           <w:rPr>
             <w:rStyle w:val="af0"/>
@@ -20501,7 +20279,6 @@
     <w:p>
       <w:pPr>
         <w:rPr>
-          <w:rFonts w:hint="eastAsia"/>
           <w:b/>
         </w:rPr>
       </w:pPr>
@@ -20516,7 +20293,6 @@
     <w:p>
       <w:pPr>
         <w:rPr>
-          <w:rFonts w:hint="eastAsia"/>
           <w:b/>
         </w:rPr>
       </w:pPr>
@@ -20561,7 +20337,7 @@
         </w:rPr>
         <w:t>本文主线参考</w:t>
       </w:r>
-      <w:hyperlink r:id="rId32" w:history="1">
+      <w:hyperlink r:id="rId31" w:history="1">
         <w:r>
           <w:rPr>
             <w:rStyle w:val="af0"/>
@@ -20604,7 +20380,7 @@
         </w:rPr>
         <w:t xml:space="preserve"> </w:t>
       </w:r>
-      <w:hyperlink r:id="rId33" w:history="1">
+      <w:hyperlink r:id="rId32" w:history="1">
         <w:r>
           <w:rPr>
             <w:rStyle w:val="af0"/>
@@ -20646,7 +20422,7 @@
         </w:rPr>
         <w:t>.</w:t>
       </w:r>
-      <w:hyperlink r:id="rId34" w:history="1">
+      <w:hyperlink r:id="rId33" w:history="1">
         <w:r>
           <w:rPr>
             <w:rStyle w:val="af0"/>
@@ -20690,7 +20466,7 @@
           <w:szCs w:val="48"/>
         </w:rPr>
       </w:pPr>
-      <w:hyperlink r:id="rId35" w:history="1">
+      <w:hyperlink r:id="rId34" w:history="1">
         <w:r>
           <w:rPr>
             <w:rStyle w:val="af0"/>
@@ -20735,9 +20511,9 @@
           <w:szCs w:val="21"/>
         </w:rPr>
         <w:sectPr>
-          <w:headerReference w:type="default" r:id="rId36"/>
-          <w:footerReference w:type="even" r:id="rId37"/>
-          <w:footerReference w:type="default" r:id="rId38"/>
+          <w:headerReference w:type="default" r:id="rId35"/>
+          <w:footerReference w:type="even" r:id="rId36"/>
+          <w:footerReference w:type="default" r:id="rId37"/>
           <w:pgSz w:w="11906" w:h="16838" w:code="9"/>
           <w:pgMar w:top="1440" w:right="1133" w:bottom="1440" w:left="1797" w:header="851" w:footer="992" w:gutter="0"/>
           <w:cols w:space="425"/>
@@ -20774,7 +20550,7 @@
       <w:r>
         <w:t xml:space="preserve">A </w:t>
       </w:r>
-      <w:hyperlink r:id="rId39" w:history="1">
+      <w:hyperlink r:id="rId38" w:history="1">
         <w:r>
           <w:rPr>
             <w:rStyle w:val="af0"/>
@@ -20906,7 +20682,7 @@
         </w:rPr>
         <w:t>，</w:t>
       </w:r>
-      <w:hyperlink r:id="rId40" w:anchor="version-codes" w:tgtFrame="_blank" w:history="1">
+      <w:hyperlink r:id="rId39" w:anchor="version-codes" w:tgtFrame="_blank" w:history="1">
         <w:r>
           <w:rPr>
             <w:rStyle w:val="af0"/>
@@ -21352,7 +21128,7 @@
               </w:rPr>
               <w:t>开发时：</w:t>
             </w:r>
-            <w:hyperlink r:id="rId41" w:tgtFrame="_blank" w:history="1">
+            <w:hyperlink r:id="rId40" w:tgtFrame="_blank" w:history="1">
               <w:r>
                 <w:rPr>
                   <w:rFonts w:hint="eastAsia"/>
@@ -21607,7 +21383,7 @@
               <w:lastRenderedPageBreak/>
               <w:t>如果只在较高版本的系统上才使用某些 API，通常使用</w:t>
             </w:r>
-            <w:hyperlink r:id="rId42" w:anchor="version-codes" w:tgtFrame="_blank" w:history="1">
+            <w:hyperlink r:id="rId41" w:anchor="version-codes" w:tgtFrame="_blank" w:history="1">
               <w:r>
                 <w:rPr>
                   <w:rStyle w:val="af0"/>
@@ -22329,7 +22105,7 @@
 
 <file path=word/comments.xml><?xml version="1.0" encoding="utf-8"?>
 <w:comments xmlns:wpc="http://schemas.microsoft.com/office/word/2010/wordprocessingCanvas" xmlns:mc="http://schemas.openxmlformats.org/markup-compatibility/2006" xmlns:o="urn:schemas-microsoft-com:office:office" xmlns:r="http://schemas.openxmlformats.org/officeDocument/2006/relationships" xmlns:m="http://schemas.openxmlformats.org/officeDocument/2006/math" xmlns:v="urn:schemas-microsoft-com:vml" xmlns:wp14="http://schemas.microsoft.com/office/word/2010/wordprocessingDrawing" xmlns:wp="http://schemas.openxmlformats.org/drawingml/2006/wordprocessingDrawing" xmlns:w10="urn:schemas-microsoft-com:office:word" xmlns:w="http://schemas.openxmlformats.org/wordprocessingml/2006/main" xmlns:w14="http://schemas.microsoft.com/office/word/2010/wordml" xmlns:w15="http://schemas.microsoft.com/office/word/2012/wordml" xmlns:wpg="http://schemas.microsoft.com/office/word/2010/wordprocessingGroup" xmlns:wpi="http://schemas.microsoft.com/office/word/2010/wordprocessingInk" xmlns:wne="http://schemas.microsoft.com/office/word/2006/wordml" xmlns:wps="http://schemas.microsoft.com/office/word/2010/wordprocessingShape" mc:Ignorable="w14 w15 wp14">
-  <w:comment w:id="4" w:author="Key Guan" w:date="2017-07-22T16:57:00Z" w:initials="KG">
+  <w:comment w:id="5" w:author="Key Guan" w:date="2017-07-22T16:57:00Z" w:initials="KG">
     <w:p>
       <w:pPr>
         <w:pStyle w:val="10"/>
@@ -22478,7 +22254,7 @@
         <w:rStyle w:val="af"/>
         <w:noProof/>
       </w:rPr>
-      <w:t>16</w:t>
+      <w:t>2</w:t>
     </w:r>
     <w:r>
       <w:rPr>
@@ -22527,7 +22303,7 @@
         <w:rStyle w:val="af"/>
         <w:noProof/>
       </w:rPr>
-      <w:t>17</w:t>
+      <w:t>1</w:t>
     </w:r>
     <w:r>
       <w:rPr>
@@ -27112,7 +26888,7 @@
 </file>
 
 <file path=customXml/itemProps1.xml><?xml version="1.0" encoding="utf-8"?>
-<ds:datastoreItem xmlns:ds="http://schemas.openxmlformats.org/officeDocument/2006/customXml" ds:itemID="{5766AFBC-D41C-47BB-89BC-32FB80C70CF6}">
+<ds:datastoreItem xmlns:ds="http://schemas.openxmlformats.org/officeDocument/2006/customXml" ds:itemID="{8FA1FA4F-78A6-4D77-A1AC-DD68A90D032B}">
   <ds:schemaRefs>
     <ds:schemaRef ds:uri="http://schemas.openxmlformats.org/officeDocument/2006/bibliography"/>
   </ds:schemaRefs>

--- a/note/gradle.note.docx
+++ b/note/gradle.note.docx
@@ -106,8 +106,6 @@
                 <w:sz w:val="28"/>
               </w:rPr>
             </w:pPr>
-            <w:bookmarkStart w:id="0" w:name="_GoBack"/>
-            <w:bookmarkEnd w:id="0"/>
           </w:p>
         </w:tc>
         <w:tc>
@@ -1320,7 +1318,7 @@
         <w:ind w:left="425"/>
         <w:jc w:val="center"/>
       </w:pPr>
-      <w:bookmarkStart w:id="1" w:name="OLE_LINK27"/>
+      <w:bookmarkStart w:id="0" w:name="OLE_LINK27"/>
       <w:r>
         <w:rPr>
           <w:rFonts w:hint="eastAsia"/>
@@ -1347,8 +1345,8 @@
           <w:color w:val="111111"/>
         </w:rPr>
       </w:pPr>
-      <w:bookmarkStart w:id="2" w:name="OLE_LINK16"/>
-      <w:bookmarkStart w:id="3" w:name="OLE_LINK17"/>
+      <w:bookmarkStart w:id="1" w:name="OLE_LINK16"/>
+      <w:bookmarkStart w:id="2" w:name="OLE_LINK17"/>
       <w:r>
         <w:rPr>
           <w:rFonts w:asciiTheme="minorEastAsia" w:eastAsiaTheme="minorEastAsia" w:hAnsiTheme="minorEastAsia" w:cs="Arial" w:hint="eastAsia"/>
@@ -1606,9 +1604,9 @@
           <w:rFonts w:eastAsia="黑体"/>
         </w:rPr>
       </w:pPr>
-      <w:bookmarkStart w:id="4" w:name="OLE_LINK11"/>
+      <w:bookmarkStart w:id="3" w:name="OLE_LINK11"/>
+      <w:bookmarkEnd w:id="1"/>
       <w:bookmarkEnd w:id="2"/>
-      <w:bookmarkEnd w:id="3"/>
       <w:r>
         <w:rPr>
           <w:rFonts w:eastAsia="黑体"/>
@@ -1654,8 +1652,8 @@
         </w:rPr>
         <w:t>；</w:t>
       </w:r>
-      <w:bookmarkEnd w:id="1"/>
-      <w:bookmarkEnd w:id="4"/>
+      <w:bookmarkEnd w:id="0"/>
+      <w:bookmarkEnd w:id="3"/>
       <w:r>
         <w:rPr>
           <w:rFonts w:eastAsia="黑体" w:hint="eastAsia"/>
@@ -1753,7 +1751,7 @@
         </w:rPr>
         <w:t>Gradle是一个基于Apache Ant和</w:t>
       </w:r>
-      <w:commentRangeStart w:id="5"/>
+      <w:commentRangeStart w:id="4"/>
       <w:r>
         <w:rPr>
           <w:rFonts w:asciiTheme="minorEastAsia" w:eastAsiaTheme="minorEastAsia" w:hAnsiTheme="minorEastAsia" w:cs="Arial"/>
@@ -1761,13 +1759,13 @@
         </w:rPr>
         <w:t>Apache Maven</w:t>
       </w:r>
-      <w:commentRangeEnd w:id="5"/>
+      <w:commentRangeEnd w:id="4"/>
       <w:r>
         <w:rPr>
           <w:rStyle w:val="af8"/>
           <w:rFonts w:asciiTheme="minorHAnsi" w:eastAsiaTheme="minorEastAsia" w:hAnsiTheme="minorHAnsi" w:cstheme="minorBidi"/>
         </w:rPr>
-        <w:commentReference w:id="5"/>
+        <w:commentReference w:id="4"/>
       </w:r>
       <w:r>
         <w:rPr>
@@ -3369,8 +3367,8 @@
           <w:rFonts w:ascii="Times New Roman" w:hAnsi="Times New Roman" w:cs="Times New Roman"/>
         </w:rPr>
       </w:pPr>
-      <w:bookmarkStart w:id="6" w:name="_Ref482439491"/>
-      <w:bookmarkStart w:id="7" w:name="_Ref482439474"/>
+      <w:bookmarkStart w:id="5" w:name="_Ref482439491"/>
+      <w:bookmarkStart w:id="6" w:name="_Ref482439474"/>
       <w:r>
         <w:t xml:space="preserve">Code </w:t>
       </w:r>
@@ -3437,17 +3435,17 @@
         </w:rPr>
         <w:fldChar w:fldCharType="end"/>
       </w:r>
+      <w:bookmarkEnd w:id="5"/>
+      <w:r>
+        <w:t xml:space="preserve"> build</w:t>
+      </w:r>
+      <w:r>
+        <w:rPr>
+          <w:rFonts w:ascii="Times New Roman" w:hAnsi="Times New Roman" w:cs="Times New Roman"/>
+        </w:rPr>
+        <w:t>.gradle</w:t>
+      </w:r>
       <w:bookmarkEnd w:id="6"/>
-      <w:r>
-        <w:t xml:space="preserve"> build</w:t>
-      </w:r>
-      <w:r>
-        <w:rPr>
-          <w:rFonts w:ascii="Times New Roman" w:hAnsi="Times New Roman" w:cs="Times New Roman"/>
-        </w:rPr>
-        <w:t>.gradle</w:t>
-      </w:r>
-      <w:bookmarkEnd w:id="7"/>
     </w:p>
     <w:tbl>
       <w:tblPr>
@@ -20285,6 +20283,576 @@
     </w:p>
     <w:p>
       <w:pPr>
+        <w:pStyle w:val="20"/>
+        <w:rPr>
+          <w:rFonts w:eastAsia="宋体"/>
+          <w:sz w:val="48"/>
+          <w:szCs w:val="48"/>
+        </w:rPr>
+      </w:pPr>
+      <w:hyperlink r:id="rId31" w:history="1">
+        <w:r>
+          <w:rPr>
+            <w:rStyle w:val="af0"/>
+            <w:rFonts w:ascii="Arial" w:hAnsi="Arial" w:cs="Arial"/>
+            <w:b/>
+            <w:bCs w:val="0"/>
+            <w:color w:val="242729"/>
+            <w:sz w:val="36"/>
+            <w:szCs w:val="36"/>
+            <w:bdr w:val="none" w:sz="0" w:space="0" w:color="auto" w:frame="1"/>
+          </w:rPr>
+          <w:t>Andr</w:t>
+        </w:r>
+        <w:bookmarkStart w:id="7" w:name="_GoBack"/>
+        <w:bookmarkEnd w:id="7"/>
+        <w:r>
+          <w:rPr>
+            <w:rStyle w:val="af0"/>
+            <w:rFonts w:ascii="Arial" w:hAnsi="Arial" w:cs="Arial"/>
+            <w:b/>
+            <w:bCs w:val="0"/>
+            <w:color w:val="242729"/>
+            <w:sz w:val="36"/>
+            <w:szCs w:val="36"/>
+            <w:bdr w:val="none" w:sz="0" w:space="0" w:color="auto" w:frame="1"/>
+          </w:rPr>
+          <w:t>oid Studio: “Please select Android SDK”</w:t>
+        </w:r>
+      </w:hyperlink>
+    </w:p>
+    <w:p>
+      <w:pPr>
+        <w:rPr>
+          <w:b/>
+        </w:rPr>
+      </w:pPr>
+    </w:p>
+    <w:p>
+      <w:pPr>
+        <w:widowControl/>
+        <w:shd w:val="clear" w:color="auto" w:fill="FFFFFF"/>
+        <w:spacing w:line="240" w:lineRule="auto"/>
+        <w:jc w:val="left"/>
+        <w:textAlignment w:val="baseline"/>
+        <w:rPr>
+          <w:rFonts w:ascii="Arial" w:hAnsi="Arial" w:cs="Arial"/>
+          <w:color w:val="242729"/>
+          <w:kern w:val="0"/>
+          <w:sz w:val="23"/>
+          <w:szCs w:val="23"/>
+        </w:rPr>
+      </w:pPr>
+      <w:r>
+        <w:rPr>
+          <w:rFonts w:ascii="Arial" w:hAnsi="Arial" w:cs="Arial"/>
+          <w:color w:val="242729"/>
+          <w:kern w:val="0"/>
+          <w:sz w:val="23"/>
+          <w:szCs w:val="23"/>
+        </w:rPr>
+        <w:t>In </w:t>
+      </w:r>
+      <w:r>
+        <w:rPr>
+          <w:rFonts w:ascii="inherit" w:hAnsi="inherit" w:cs="Arial"/>
+          <w:b/>
+          <w:bCs/>
+          <w:color w:val="242729"/>
+          <w:kern w:val="0"/>
+          <w:sz w:val="23"/>
+          <w:szCs w:val="23"/>
+          <w:bdr w:val="none" w:sz="0" w:space="0" w:color="auto" w:frame="1"/>
+        </w:rPr>
+        <w:t>Android Studio 3</w:t>
+      </w:r>
+      <w:r>
+        <w:rPr>
+          <w:rFonts w:ascii="Arial" w:hAnsi="Arial" w:cs="Arial"/>
+          <w:color w:val="242729"/>
+          <w:kern w:val="0"/>
+          <w:sz w:val="23"/>
+          <w:szCs w:val="23"/>
+        </w:rPr>
+        <w:t> and Above, both for </w:t>
+      </w:r>
+      <w:r>
+        <w:rPr>
+          <w:rFonts w:ascii="inherit" w:hAnsi="inherit" w:cs="Arial"/>
+          <w:b/>
+          <w:bCs/>
+          <w:color w:val="242729"/>
+          <w:kern w:val="0"/>
+          <w:sz w:val="23"/>
+          <w:szCs w:val="23"/>
+          <w:bdr w:val="none" w:sz="0" w:space="0" w:color="auto" w:frame="1"/>
+        </w:rPr>
+        <w:t>Windows, Mac and Linux</w:t>
+      </w:r>
+      <w:r>
+        <w:rPr>
+          <w:rFonts w:ascii="Arial" w:hAnsi="Arial" w:cs="Arial"/>
+          <w:color w:val="242729"/>
+          <w:kern w:val="0"/>
+          <w:sz w:val="23"/>
+          <w:szCs w:val="23"/>
+        </w:rPr>
+        <w:t>:</w:t>
+      </w:r>
+    </w:p>
+    <w:p>
+      <w:pPr>
+        <w:widowControl/>
+        <w:shd w:val="clear" w:color="auto" w:fill="EFF0F1"/>
+        <w:tabs>
+          <w:tab w:val="left" w:pos="916"/>
+          <w:tab w:val="left" w:pos="1832"/>
+          <w:tab w:val="left" w:pos="2748"/>
+          <w:tab w:val="left" w:pos="3664"/>
+          <w:tab w:val="left" w:pos="4580"/>
+          <w:tab w:val="left" w:pos="5496"/>
+          <w:tab w:val="left" w:pos="6412"/>
+          <w:tab w:val="left" w:pos="7328"/>
+          <w:tab w:val="left" w:pos="8244"/>
+          <w:tab w:val="left" w:pos="9160"/>
+          <w:tab w:val="left" w:pos="10076"/>
+          <w:tab w:val="left" w:pos="10992"/>
+          <w:tab w:val="left" w:pos="11908"/>
+          <w:tab w:val="left" w:pos="12824"/>
+          <w:tab w:val="left" w:pos="13740"/>
+          <w:tab w:val="left" w:pos="14656"/>
+        </w:tabs>
+        <w:spacing w:line="240" w:lineRule="auto"/>
+        <w:jc w:val="left"/>
+        <w:textAlignment w:val="baseline"/>
+        <w:rPr>
+          <w:rFonts w:ascii="Consolas" w:hAnsi="Consolas" w:cs="Consolas"/>
+          <w:color w:val="393318"/>
+          <w:kern w:val="0"/>
+          <w:sz w:val="20"/>
+          <w:szCs w:val="20"/>
+        </w:rPr>
+      </w:pPr>
+      <w:r>
+        <w:rPr>
+          <w:rFonts w:ascii="inherit" w:hAnsi="inherit" w:cs="Consolas"/>
+          <w:color w:val="2B91AF"/>
+          <w:kern w:val="0"/>
+          <w:sz w:val="20"/>
+          <w:szCs w:val="20"/>
+          <w:bdr w:val="none" w:sz="0" w:space="0" w:color="auto" w:frame="1"/>
+          <w:shd w:val="clear" w:color="auto" w:fill="EFF0F1"/>
+        </w:rPr>
+        <w:t>File</w:t>
+      </w:r>
+      <w:r>
+        <w:rPr>
+          <w:rFonts w:ascii="inherit" w:hAnsi="inherit" w:cs="Consolas"/>
+          <w:color w:val="303336"/>
+          <w:kern w:val="0"/>
+          <w:sz w:val="20"/>
+          <w:szCs w:val="20"/>
+          <w:bdr w:val="none" w:sz="0" w:space="0" w:color="auto" w:frame="1"/>
+          <w:shd w:val="clear" w:color="auto" w:fill="EFF0F1"/>
+        </w:rPr>
+        <w:t xml:space="preserve"> -&gt; </w:t>
+      </w:r>
+      <w:r>
+        <w:rPr>
+          <w:rFonts w:ascii="inherit" w:hAnsi="inherit" w:cs="Consolas"/>
+          <w:color w:val="2B91AF"/>
+          <w:kern w:val="0"/>
+          <w:sz w:val="20"/>
+          <w:szCs w:val="20"/>
+          <w:bdr w:val="none" w:sz="0" w:space="0" w:color="auto" w:frame="1"/>
+          <w:shd w:val="clear" w:color="auto" w:fill="EFF0F1"/>
+        </w:rPr>
+        <w:t>Sync</w:t>
+      </w:r>
+      <w:r>
+        <w:rPr>
+          <w:rFonts w:ascii="inherit" w:hAnsi="inherit" w:cs="Consolas"/>
+          <w:color w:val="303336"/>
+          <w:kern w:val="0"/>
+          <w:sz w:val="20"/>
+          <w:szCs w:val="20"/>
+          <w:bdr w:val="none" w:sz="0" w:space="0" w:color="auto" w:frame="1"/>
+          <w:shd w:val="clear" w:color="auto" w:fill="EFF0F1"/>
+        </w:rPr>
+        <w:t xml:space="preserve"> </w:t>
+      </w:r>
+      <w:r>
+        <w:rPr>
+          <w:rFonts w:ascii="inherit" w:hAnsi="inherit" w:cs="Consolas"/>
+          <w:color w:val="2B91AF"/>
+          <w:kern w:val="0"/>
+          <w:sz w:val="20"/>
+          <w:szCs w:val="20"/>
+          <w:bdr w:val="none" w:sz="0" w:space="0" w:color="auto" w:frame="1"/>
+          <w:shd w:val="clear" w:color="auto" w:fill="EFF0F1"/>
+        </w:rPr>
+        <w:t>Project</w:t>
+      </w:r>
+      <w:r>
+        <w:rPr>
+          <w:rFonts w:ascii="inherit" w:hAnsi="inherit" w:cs="Consolas"/>
+          <w:color w:val="303336"/>
+          <w:kern w:val="0"/>
+          <w:sz w:val="20"/>
+          <w:szCs w:val="20"/>
+          <w:bdr w:val="none" w:sz="0" w:space="0" w:color="auto" w:frame="1"/>
+          <w:shd w:val="clear" w:color="auto" w:fill="EFF0F1"/>
+        </w:rPr>
+        <w:t xml:space="preserve"> </w:t>
+      </w:r>
+      <w:r>
+        <w:rPr>
+          <w:rFonts w:ascii="inherit" w:hAnsi="inherit" w:cs="Consolas"/>
+          <w:color w:val="101094"/>
+          <w:kern w:val="0"/>
+          <w:sz w:val="20"/>
+          <w:szCs w:val="20"/>
+          <w:bdr w:val="none" w:sz="0" w:space="0" w:color="auto" w:frame="1"/>
+          <w:shd w:val="clear" w:color="auto" w:fill="EFF0F1"/>
+        </w:rPr>
+        <w:t>with</w:t>
+      </w:r>
+      <w:r>
+        <w:rPr>
+          <w:rFonts w:ascii="inherit" w:hAnsi="inherit" w:cs="Consolas"/>
+          <w:color w:val="303336"/>
+          <w:kern w:val="0"/>
+          <w:sz w:val="20"/>
+          <w:szCs w:val="20"/>
+          <w:bdr w:val="none" w:sz="0" w:space="0" w:color="auto" w:frame="1"/>
+          <w:shd w:val="clear" w:color="auto" w:fill="EFF0F1"/>
+        </w:rPr>
+        <w:t xml:space="preserve"> </w:t>
+      </w:r>
+      <w:r>
+        <w:rPr>
+          <w:rFonts w:ascii="inherit" w:hAnsi="inherit" w:cs="Consolas"/>
+          <w:color w:val="2B91AF"/>
+          <w:kern w:val="0"/>
+          <w:sz w:val="20"/>
+          <w:szCs w:val="20"/>
+          <w:bdr w:val="none" w:sz="0" w:space="0" w:color="auto" w:frame="1"/>
+          <w:shd w:val="clear" w:color="auto" w:fill="EFF0F1"/>
+        </w:rPr>
+        <w:t>Gradle</w:t>
+      </w:r>
+      <w:r>
+        <w:rPr>
+          <w:rFonts w:ascii="inherit" w:hAnsi="inherit" w:cs="Consolas"/>
+          <w:color w:val="303336"/>
+          <w:kern w:val="0"/>
+          <w:sz w:val="20"/>
+          <w:szCs w:val="20"/>
+          <w:bdr w:val="none" w:sz="0" w:space="0" w:color="auto" w:frame="1"/>
+          <w:shd w:val="clear" w:color="auto" w:fill="EFF0F1"/>
+        </w:rPr>
+        <w:t xml:space="preserve"> </w:t>
+      </w:r>
+      <w:r>
+        <w:rPr>
+          <w:rFonts w:ascii="inherit" w:hAnsi="inherit" w:cs="Consolas"/>
+          <w:color w:val="2B91AF"/>
+          <w:kern w:val="0"/>
+          <w:sz w:val="20"/>
+          <w:szCs w:val="20"/>
+          <w:bdr w:val="none" w:sz="0" w:space="0" w:color="auto" w:frame="1"/>
+          <w:shd w:val="clear" w:color="auto" w:fill="EFF0F1"/>
+        </w:rPr>
+        <w:t>Files</w:t>
+      </w:r>
+    </w:p>
+    <w:p>
+      <w:pPr>
+        <w:widowControl/>
+        <w:shd w:val="clear" w:color="auto" w:fill="FFFFFF"/>
+        <w:spacing w:line="240" w:lineRule="auto"/>
+        <w:jc w:val="left"/>
+        <w:textAlignment w:val="baseline"/>
+        <w:rPr>
+          <w:rFonts w:ascii="Arial" w:hAnsi="Arial" w:cs="Arial"/>
+          <w:color w:val="242729"/>
+          <w:kern w:val="0"/>
+          <w:sz w:val="23"/>
+          <w:szCs w:val="23"/>
+        </w:rPr>
+      </w:pPr>
+      <w:r>
+        <w:rPr>
+          <w:rFonts w:ascii="inherit" w:hAnsi="inherit" w:cs="Arial"/>
+          <w:b/>
+          <w:bCs/>
+          <w:color w:val="242729"/>
+          <w:kern w:val="0"/>
+          <w:sz w:val="23"/>
+          <w:szCs w:val="23"/>
+          <w:bdr w:val="none" w:sz="0" w:space="0" w:color="auto" w:frame="1"/>
+        </w:rPr>
+        <w:t>Solved!</w:t>
+      </w:r>
+      <w:r>
+        <w:rPr>
+          <w:rFonts w:ascii="Arial" w:hAnsi="Arial" w:cs="Arial"/>
+          <w:color w:val="242729"/>
+          <w:kern w:val="0"/>
+          <w:sz w:val="23"/>
+          <w:szCs w:val="23"/>
+        </w:rPr>
+        <w:t> Or you can do this by </w:t>
+      </w:r>
+      <w:r>
+        <w:rPr>
+          <w:rFonts w:ascii="inherit" w:hAnsi="inherit" w:cs="Arial"/>
+          <w:b/>
+          <w:bCs/>
+          <w:color w:val="242729"/>
+          <w:kern w:val="0"/>
+          <w:sz w:val="23"/>
+          <w:szCs w:val="23"/>
+          <w:bdr w:val="none" w:sz="0" w:space="0" w:color="auto" w:frame="1"/>
+        </w:rPr>
+        <w:t>shortcut key</w:t>
+      </w:r>
+      <w:r>
+        <w:rPr>
+          <w:rFonts w:ascii="Arial" w:hAnsi="Arial" w:cs="Arial"/>
+          <w:color w:val="242729"/>
+          <w:kern w:val="0"/>
+          <w:sz w:val="23"/>
+          <w:szCs w:val="23"/>
+        </w:rPr>
+        <w:t>:</w:t>
+      </w:r>
+    </w:p>
+    <w:p>
+      <w:pPr>
+        <w:widowControl/>
+        <w:shd w:val="clear" w:color="auto" w:fill="FFFFFF"/>
+        <w:spacing w:line="240" w:lineRule="auto"/>
+        <w:jc w:val="left"/>
+        <w:textAlignment w:val="baseline"/>
+        <w:rPr>
+          <w:rFonts w:ascii="Arial" w:hAnsi="Arial" w:cs="Arial"/>
+          <w:color w:val="242729"/>
+          <w:kern w:val="0"/>
+          <w:sz w:val="23"/>
+          <w:szCs w:val="23"/>
+        </w:rPr>
+      </w:pPr>
+      <w:r>
+        <w:rPr>
+          <w:rFonts w:ascii="Arial" w:hAnsi="Arial" w:cs="Arial"/>
+          <w:color w:val="242729"/>
+          <w:kern w:val="0"/>
+          <w:sz w:val="23"/>
+          <w:szCs w:val="23"/>
+        </w:rPr>
+        <w:t>Press </w:t>
+      </w:r>
+      <w:r>
+        <w:rPr>
+          <w:rFonts w:ascii="MS Mincho" w:hAnsi="MS Mincho" w:cs="MS Mincho"/>
+          <w:b/>
+          <w:bCs/>
+          <w:color w:val="242729"/>
+          <w:kern w:val="0"/>
+          <w:sz w:val="23"/>
+          <w:szCs w:val="23"/>
+          <w:bdr w:val="none" w:sz="0" w:space="0" w:color="auto" w:frame="1"/>
+        </w:rPr>
+        <w:t>⌘</w:t>
+      </w:r>
+      <w:r>
+        <w:rPr>
+          <w:rFonts w:ascii="inherit" w:hAnsi="inherit" w:cs="Arial"/>
+          <w:b/>
+          <w:bCs/>
+          <w:color w:val="242729"/>
+          <w:kern w:val="0"/>
+          <w:sz w:val="23"/>
+          <w:szCs w:val="23"/>
+          <w:bdr w:val="none" w:sz="0" w:space="0" w:color="auto" w:frame="1"/>
+        </w:rPr>
+        <w:t xml:space="preserve"> + Shift + A</w:t>
+      </w:r>
+      <w:r>
+        <w:rPr>
+          <w:rFonts w:ascii="Arial" w:hAnsi="Arial" w:cs="Arial"/>
+          <w:color w:val="242729"/>
+          <w:kern w:val="0"/>
+          <w:sz w:val="23"/>
+          <w:szCs w:val="23"/>
+        </w:rPr>
+        <w:t> (</w:t>
+      </w:r>
+      <w:r>
+        <w:rPr>
+          <w:rFonts w:ascii="inherit" w:hAnsi="inherit" w:cs="Arial"/>
+          <w:i/>
+          <w:iCs/>
+          <w:color w:val="242729"/>
+          <w:kern w:val="0"/>
+          <w:sz w:val="23"/>
+          <w:szCs w:val="23"/>
+          <w:bdr w:val="none" w:sz="0" w:space="0" w:color="auto" w:frame="1"/>
+        </w:rPr>
+        <w:t>Mac</w:t>
+      </w:r>
+      <w:r>
+        <w:rPr>
+          <w:rFonts w:ascii="Arial" w:hAnsi="Arial" w:cs="Arial"/>
+          <w:color w:val="242729"/>
+          <w:kern w:val="0"/>
+          <w:sz w:val="23"/>
+          <w:szCs w:val="23"/>
+        </w:rPr>
+        <w:t>) or </w:t>
+      </w:r>
+      <w:r>
+        <w:rPr>
+          <w:rFonts w:ascii="inherit" w:hAnsi="inherit" w:cs="Arial"/>
+          <w:b/>
+          <w:bCs/>
+          <w:color w:val="242729"/>
+          <w:kern w:val="0"/>
+          <w:sz w:val="23"/>
+          <w:szCs w:val="23"/>
+          <w:bdr w:val="none" w:sz="0" w:space="0" w:color="auto" w:frame="1"/>
+        </w:rPr>
+        <w:t>Ctrl+Shift+A</w:t>
+      </w:r>
+      <w:r>
+        <w:rPr>
+          <w:rFonts w:ascii="Arial" w:hAnsi="Arial" w:cs="Arial"/>
+          <w:color w:val="242729"/>
+          <w:kern w:val="0"/>
+          <w:sz w:val="23"/>
+          <w:szCs w:val="23"/>
+        </w:rPr>
+        <w:t> (</w:t>
+      </w:r>
+      <w:r>
+        <w:rPr>
+          <w:rFonts w:ascii="inherit" w:hAnsi="inherit" w:cs="Arial"/>
+          <w:i/>
+          <w:iCs/>
+          <w:color w:val="242729"/>
+          <w:kern w:val="0"/>
+          <w:sz w:val="23"/>
+          <w:szCs w:val="23"/>
+          <w:bdr w:val="none" w:sz="0" w:space="0" w:color="auto" w:frame="1"/>
+        </w:rPr>
+        <w:t>Windows, Linux</w:t>
+      </w:r>
+      <w:r>
+        <w:rPr>
+          <w:rFonts w:ascii="Arial" w:hAnsi="Arial" w:cs="Arial"/>
+          <w:color w:val="242729"/>
+          <w:kern w:val="0"/>
+          <w:sz w:val="23"/>
+          <w:szCs w:val="23"/>
+        </w:rPr>
+        <w:t>). Then pop-up a Edit-Text and </w:t>
+      </w:r>
+      <w:r>
+        <w:rPr>
+          <w:rFonts w:ascii="inherit" w:hAnsi="inherit" w:cs="Arial"/>
+          <w:b/>
+          <w:bCs/>
+          <w:color w:val="242729"/>
+          <w:kern w:val="0"/>
+          <w:sz w:val="23"/>
+          <w:szCs w:val="23"/>
+          <w:bdr w:val="none" w:sz="0" w:space="0" w:color="auto" w:frame="1"/>
+        </w:rPr>
+        <w:t>write</w:t>
+      </w:r>
+      <w:r>
+        <w:rPr>
+          <w:rFonts w:ascii="Arial" w:hAnsi="Arial" w:cs="Arial"/>
+          <w:color w:val="242729"/>
+          <w:kern w:val="0"/>
+          <w:sz w:val="23"/>
+          <w:szCs w:val="23"/>
+        </w:rPr>
+        <w:t> </w:t>
+      </w:r>
+      <w:r>
+        <w:rPr>
+          <w:rFonts w:ascii="Consolas" w:hAnsi="Consolas" w:cs="Consolas"/>
+          <w:color w:val="242729"/>
+          <w:kern w:val="0"/>
+          <w:sz w:val="20"/>
+          <w:szCs w:val="20"/>
+          <w:bdr w:val="none" w:sz="0" w:space="0" w:color="auto" w:frame="1"/>
+          <w:shd w:val="clear" w:color="auto" w:fill="EFF0F1"/>
+        </w:rPr>
+        <w:t>"Sync Project with Gradle Files"</w:t>
+      </w:r>
+      <w:r>
+        <w:rPr>
+          <w:rFonts w:ascii="Arial" w:hAnsi="Arial" w:cs="Arial"/>
+          <w:color w:val="242729"/>
+          <w:kern w:val="0"/>
+          <w:sz w:val="23"/>
+          <w:szCs w:val="23"/>
+        </w:rPr>
+        <w:t>. Then double click on the option.</w:t>
+      </w:r>
+    </w:p>
+    <w:p>
+      <w:pPr>
+        <w:widowControl/>
+        <w:shd w:val="clear" w:color="auto" w:fill="FFFFFF"/>
+        <w:spacing w:line="240" w:lineRule="auto"/>
+        <w:jc w:val="left"/>
+        <w:textAlignment w:val="baseline"/>
+        <w:rPr>
+          <w:rFonts w:ascii="Arial" w:hAnsi="Arial" w:cs="Arial"/>
+          <w:color w:val="242729"/>
+          <w:kern w:val="0"/>
+          <w:sz w:val="23"/>
+          <w:szCs w:val="23"/>
+        </w:rPr>
+      </w:pPr>
+      <w:r>
+        <w:rPr>
+          <w:rFonts w:ascii="inherit" w:hAnsi="inherit" w:cs="Arial"/>
+          <w:b/>
+          <w:bCs/>
+          <w:color w:val="242729"/>
+          <w:kern w:val="0"/>
+          <w:sz w:val="23"/>
+          <w:szCs w:val="23"/>
+          <w:bdr w:val="none" w:sz="0" w:space="0" w:color="auto" w:frame="1"/>
+        </w:rPr>
+        <w:t>Your problem solved!</w:t>
+      </w:r>
+      <w:r>
+        <w:rPr>
+          <w:rFonts w:ascii="Arial" w:hAnsi="Arial" w:cs="Arial"/>
+          <w:color w:val="242729"/>
+          <w:kern w:val="0"/>
+          <w:sz w:val="23"/>
+          <w:szCs w:val="23"/>
+        </w:rPr>
+        <w:t> It will sync your gradle file with your project file, thanks.</w:t>
+      </w:r>
+    </w:p>
+    <w:p>
+      <w:pPr>
+        <w:rPr>
+          <w:rFonts w:hint="eastAsia"/>
+          <w:b/>
+        </w:rPr>
+      </w:pPr>
+    </w:p>
+    <w:p>
+      <w:pPr>
         <w:rPr>
           <w:b/>
         </w:rPr>
@@ -20337,7 +20905,7 @@
         </w:rPr>
         <w:t>本文主线参考</w:t>
       </w:r>
-      <w:hyperlink r:id="rId31" w:history="1">
+      <w:hyperlink r:id="rId32" w:history="1">
         <w:r>
           <w:rPr>
             <w:rStyle w:val="af0"/>
@@ -20380,7 +20948,7 @@
         </w:rPr>
         <w:t xml:space="preserve"> </w:t>
       </w:r>
-      <w:hyperlink r:id="rId32" w:history="1">
+      <w:hyperlink r:id="rId33" w:history="1">
         <w:r>
           <w:rPr>
             <w:rStyle w:val="af0"/>
@@ -20422,7 +20990,7 @@
         </w:rPr>
         <w:t>.</w:t>
       </w:r>
-      <w:hyperlink r:id="rId33" w:history="1">
+      <w:hyperlink r:id="rId34" w:history="1">
         <w:r>
           <w:rPr>
             <w:rStyle w:val="af0"/>
@@ -20466,7 +21034,7 @@
           <w:szCs w:val="48"/>
         </w:rPr>
       </w:pPr>
-      <w:hyperlink r:id="rId34" w:history="1">
+      <w:hyperlink r:id="rId35" w:history="1">
         <w:r>
           <w:rPr>
             <w:rStyle w:val="af0"/>
@@ -20511,9 +21079,9 @@
           <w:szCs w:val="21"/>
         </w:rPr>
         <w:sectPr>
-          <w:headerReference w:type="default" r:id="rId35"/>
-          <w:footerReference w:type="even" r:id="rId36"/>
-          <w:footerReference w:type="default" r:id="rId37"/>
+          <w:headerReference w:type="default" r:id="rId36"/>
+          <w:footerReference w:type="even" r:id="rId37"/>
+          <w:footerReference w:type="default" r:id="rId38"/>
           <w:pgSz w:w="11906" w:h="16838" w:code="9"/>
           <w:pgMar w:top="1440" w:right="1133" w:bottom="1440" w:left="1797" w:header="851" w:footer="992" w:gutter="0"/>
           <w:cols w:space="425"/>
@@ -20550,7 +21118,7 @@
       <w:r>
         <w:t xml:space="preserve">A </w:t>
       </w:r>
-      <w:hyperlink r:id="rId38" w:history="1">
+      <w:hyperlink r:id="rId39" w:history="1">
         <w:r>
           <w:rPr>
             <w:rStyle w:val="af0"/>
@@ -20682,7 +21250,7 @@
         </w:rPr>
         <w:t>，</w:t>
       </w:r>
-      <w:hyperlink r:id="rId39" w:anchor="version-codes" w:tgtFrame="_blank" w:history="1">
+      <w:hyperlink r:id="rId40" w:anchor="version-codes" w:tgtFrame="_blank" w:history="1">
         <w:r>
           <w:rPr>
             <w:rStyle w:val="af0"/>
@@ -21128,7 +21696,7 @@
               </w:rPr>
               <w:t>开发时：</w:t>
             </w:r>
-            <w:hyperlink r:id="rId40" w:tgtFrame="_blank" w:history="1">
+            <w:hyperlink r:id="rId41" w:tgtFrame="_blank" w:history="1">
               <w:r>
                 <w:rPr>
                   <w:rFonts w:hint="eastAsia"/>
@@ -21383,7 +21951,7 @@
               <w:lastRenderedPageBreak/>
               <w:t>如果只在较高版本的系统上才使用某些 API，通常使用</w:t>
             </w:r>
-            <w:hyperlink r:id="rId41" w:anchor="version-codes" w:tgtFrame="_blank" w:history="1">
+            <w:hyperlink r:id="rId42" w:anchor="version-codes" w:tgtFrame="_blank" w:history="1">
               <w:r>
                 <w:rPr>
                   <w:rStyle w:val="af0"/>
@@ -22105,7 +22673,7 @@
 
 <file path=word/comments.xml><?xml version="1.0" encoding="utf-8"?>
 <w:comments xmlns:wpc="http://schemas.microsoft.com/office/word/2010/wordprocessingCanvas" xmlns:mc="http://schemas.openxmlformats.org/markup-compatibility/2006" xmlns:o="urn:schemas-microsoft-com:office:office" xmlns:r="http://schemas.openxmlformats.org/officeDocument/2006/relationships" xmlns:m="http://schemas.openxmlformats.org/officeDocument/2006/math" xmlns:v="urn:schemas-microsoft-com:vml" xmlns:wp14="http://schemas.microsoft.com/office/word/2010/wordprocessingDrawing" xmlns:wp="http://schemas.openxmlformats.org/drawingml/2006/wordprocessingDrawing" xmlns:w10="urn:schemas-microsoft-com:office:word" xmlns:w="http://schemas.openxmlformats.org/wordprocessingml/2006/main" xmlns:w14="http://schemas.microsoft.com/office/word/2010/wordml" xmlns:w15="http://schemas.microsoft.com/office/word/2012/wordml" xmlns:wpg="http://schemas.microsoft.com/office/word/2010/wordprocessingGroup" xmlns:wpi="http://schemas.microsoft.com/office/word/2010/wordprocessingInk" xmlns:wne="http://schemas.microsoft.com/office/word/2006/wordml" xmlns:wps="http://schemas.microsoft.com/office/word/2010/wordprocessingShape" mc:Ignorable="w14 w15 wp14">
-  <w:comment w:id="5" w:author="Key Guan" w:date="2017-07-22T16:57:00Z" w:initials="KG">
+  <w:comment w:id="4" w:author="Key Guan" w:date="2017-07-22T16:57:00Z" w:initials="KG">
     <w:p>
       <w:pPr>
         <w:pStyle w:val="10"/>
@@ -22254,7 +22822,7 @@
         <w:rStyle w:val="af"/>
         <w:noProof/>
       </w:rPr>
-      <w:t>2</w:t>
+      <w:t>28</w:t>
     </w:r>
     <w:r>
       <w:rPr>
@@ -22303,7 +22871,7 @@
         <w:rStyle w:val="af"/>
         <w:noProof/>
       </w:rPr>
-      <w:t>1</w:t>
+      <w:t>29</w:t>
     </w:r>
     <w:r>
       <w:rPr>
@@ -26595,6 +27163,26 @@
     <w:basedOn w:val="a1"/>
     <w:rsid w:val="005A4A11"/>
   </w:style>
+  <w:style w:type="character" w:customStyle="1" w:styleId="typ">
+    <w:name w:val="typ"/>
+    <w:basedOn w:val="a1"/>
+    <w:rsid w:val="00FF2894"/>
+  </w:style>
+  <w:style w:type="character" w:customStyle="1" w:styleId="pln">
+    <w:name w:val="pln"/>
+    <w:basedOn w:val="a1"/>
+    <w:rsid w:val="00FF2894"/>
+  </w:style>
+  <w:style w:type="character" w:customStyle="1" w:styleId="pun">
+    <w:name w:val="pun"/>
+    <w:basedOn w:val="a1"/>
+    <w:rsid w:val="00FF2894"/>
+  </w:style>
+  <w:style w:type="character" w:customStyle="1" w:styleId="kwd">
+    <w:name w:val="kwd"/>
+    <w:basedOn w:val="a1"/>
+    <w:rsid w:val="00FF2894"/>
+  </w:style>
 </w:styles>
 </file>
 
@@ -26888,7 +27476,7 @@
 </file>
 
 <file path=customXml/itemProps1.xml><?xml version="1.0" encoding="utf-8"?>
-<ds:datastoreItem xmlns:ds="http://schemas.openxmlformats.org/officeDocument/2006/customXml" ds:itemID="{8FA1FA4F-78A6-4D77-A1AC-DD68A90D032B}">
+<ds:datastoreItem xmlns:ds="http://schemas.openxmlformats.org/officeDocument/2006/customXml" ds:itemID="{426BBEF3-AB72-4F3A-A3A9-4DC9A3F4EFEC}">
   <ds:schemaRefs>
     <ds:schemaRef ds:uri="http://schemas.openxmlformats.org/officeDocument/2006/bibliography"/>
   </ds:schemaRefs>

--- a/note/gradle.note.docx
+++ b/note/gradle.note.docx
@@ -18,272 +18,12 @@
         <w:tblLook w:val="04A0" w:firstRow="1" w:lastRow="0" w:firstColumn="1" w:lastColumn="0" w:noHBand="0" w:noVBand="1"/>
       </w:tblPr>
       <w:tblGrid>
-        <w:gridCol w:w="1157"/>
-        <w:gridCol w:w="84"/>
-        <w:gridCol w:w="1281"/>
-        <w:gridCol w:w="1364"/>
+        <w:gridCol w:w="1241"/>
+        <w:gridCol w:w="2645"/>
         <w:gridCol w:w="238"/>
-        <w:gridCol w:w="2701"/>
-        <w:gridCol w:w="796"/>
-        <w:gridCol w:w="149"/>
-        <w:gridCol w:w="1365"/>
+        <w:gridCol w:w="3497"/>
+        <w:gridCol w:w="1514"/>
       </w:tblGrid>
-      <w:tr>
-        <w:trPr>
-          <w:cantSplit/>
-          <w:trHeight w:val="585"/>
-          <w:jc w:val="center"/>
-        </w:trPr>
-        <w:tc>
-          <w:tcPr>
-            <w:tcW w:w="1157" w:type="dxa"/>
-            <w:tcBorders>
-              <w:top w:val="nil"/>
-              <w:left w:val="nil"/>
-              <w:bottom w:val="nil"/>
-              <w:right w:val="nil"/>
-            </w:tcBorders>
-            <w:vAlign w:val="bottom"/>
-          </w:tcPr>
-          <w:p>
-            <w:pPr>
-              <w:adjustRightInd w:val="0"/>
-              <w:snapToGrid w:val="0"/>
-              <w:jc w:val="distribute"/>
-              <w:rPr>
-                <w:rFonts w:eastAsia="仿宋"/>
-                <w:color w:val="000000"/>
-                <w:sz w:val="28"/>
-              </w:rPr>
-            </w:pPr>
-          </w:p>
-        </w:tc>
-        <w:tc>
-          <w:tcPr>
-            <w:tcW w:w="1365" w:type="dxa"/>
-            <w:gridSpan w:val="2"/>
-            <w:tcBorders>
-              <w:top w:val="nil"/>
-              <w:left w:val="nil"/>
-              <w:bottom w:val="dashSmallGap" w:sz="4" w:space="0" w:color="auto"/>
-              <w:right w:val="nil"/>
-            </w:tcBorders>
-            <w:vAlign w:val="bottom"/>
-          </w:tcPr>
-          <w:p>
-            <w:pPr>
-              <w:adjustRightInd w:val="0"/>
-              <w:snapToGrid w:val="0"/>
-              <w:rPr>
-                <w:rFonts w:eastAsia="仿宋"/>
-                <w:b/>
-                <w:bCs/>
-                <w:sz w:val="28"/>
-                <w:szCs w:val="28"/>
-              </w:rPr>
-            </w:pPr>
-          </w:p>
-        </w:tc>
-        <w:tc>
-          <w:tcPr>
-            <w:tcW w:w="4303" w:type="dxa"/>
-            <w:gridSpan w:val="3"/>
-            <w:tcBorders>
-              <w:top w:val="nil"/>
-              <w:left w:val="nil"/>
-              <w:bottom w:val="nil"/>
-              <w:right w:val="nil"/>
-            </w:tcBorders>
-            <w:vAlign w:val="bottom"/>
-          </w:tcPr>
-          <w:p>
-            <w:pPr>
-              <w:adjustRightInd w:val="0"/>
-              <w:snapToGrid w:val="0"/>
-              <w:rPr>
-                <w:rFonts w:eastAsia="仿宋"/>
-                <w:color w:val="000000"/>
-                <w:sz w:val="28"/>
-              </w:rPr>
-            </w:pPr>
-          </w:p>
-        </w:tc>
-        <w:tc>
-          <w:tcPr>
-            <w:tcW w:w="945" w:type="dxa"/>
-            <w:gridSpan w:val="2"/>
-            <w:tcBorders>
-              <w:top w:val="nil"/>
-              <w:left w:val="nil"/>
-              <w:bottom w:val="nil"/>
-              <w:right w:val="nil"/>
-            </w:tcBorders>
-            <w:vAlign w:val="bottom"/>
-          </w:tcPr>
-          <w:p>
-            <w:pPr>
-              <w:adjustRightInd w:val="0"/>
-              <w:snapToGrid w:val="0"/>
-              <w:rPr>
-                <w:rFonts w:eastAsia="仿宋"/>
-                <w:color w:val="000000"/>
-                <w:sz w:val="28"/>
-              </w:rPr>
-            </w:pPr>
-          </w:p>
-        </w:tc>
-        <w:tc>
-          <w:tcPr>
-            <w:tcW w:w="1365" w:type="dxa"/>
-            <w:tcBorders>
-              <w:top w:val="nil"/>
-              <w:left w:val="nil"/>
-              <w:bottom w:val="dashSmallGap" w:sz="4" w:space="0" w:color="auto"/>
-              <w:right w:val="nil"/>
-            </w:tcBorders>
-            <w:vAlign w:val="bottom"/>
-          </w:tcPr>
-          <w:p>
-            <w:pPr>
-              <w:adjustRightInd w:val="0"/>
-              <w:snapToGrid w:val="0"/>
-              <w:rPr>
-                <w:rFonts w:eastAsia="仿宋"/>
-                <w:color w:val="000000"/>
-                <w:sz w:val="28"/>
-              </w:rPr>
-            </w:pPr>
-          </w:p>
-        </w:tc>
-      </w:tr>
-      <w:tr>
-        <w:trPr>
-          <w:cantSplit/>
-          <w:trHeight w:val="585"/>
-          <w:jc w:val="center"/>
-        </w:trPr>
-        <w:tc>
-          <w:tcPr>
-            <w:tcW w:w="1157" w:type="dxa"/>
-            <w:tcBorders>
-              <w:top w:val="nil"/>
-              <w:left w:val="nil"/>
-              <w:bottom w:val="nil"/>
-              <w:right w:val="nil"/>
-            </w:tcBorders>
-            <w:vAlign w:val="bottom"/>
-          </w:tcPr>
-          <w:p>
-            <w:pPr>
-              <w:adjustRightInd w:val="0"/>
-              <w:snapToGrid w:val="0"/>
-              <w:jc w:val="distribute"/>
-              <w:rPr>
-                <w:rFonts w:eastAsia="仿宋"/>
-                <w:color w:val="000000"/>
-                <w:sz w:val="28"/>
-              </w:rPr>
-            </w:pPr>
-          </w:p>
-        </w:tc>
-        <w:tc>
-          <w:tcPr>
-            <w:tcW w:w="1365" w:type="dxa"/>
-            <w:gridSpan w:val="2"/>
-            <w:tcBorders>
-              <w:top w:val="dashSmallGap" w:sz="4" w:space="0" w:color="auto"/>
-              <w:left w:val="nil"/>
-              <w:bottom w:val="dashSmallGap" w:sz="4" w:space="0" w:color="auto"/>
-              <w:right w:val="nil"/>
-            </w:tcBorders>
-            <w:vAlign w:val="bottom"/>
-          </w:tcPr>
-          <w:p>
-            <w:pPr>
-              <w:adjustRightInd w:val="0"/>
-              <w:snapToGrid w:val="0"/>
-              <w:jc w:val="center"/>
-              <w:rPr>
-                <w:rFonts w:eastAsia="仿宋"/>
-                <w:color w:val="000000"/>
-                <w:sz w:val="28"/>
-              </w:rPr>
-            </w:pPr>
-          </w:p>
-        </w:tc>
-        <w:tc>
-          <w:tcPr>
-            <w:tcW w:w="4303" w:type="dxa"/>
-            <w:gridSpan w:val="3"/>
-            <w:tcBorders>
-              <w:top w:val="nil"/>
-              <w:left w:val="nil"/>
-              <w:bottom w:val="nil"/>
-              <w:right w:val="nil"/>
-            </w:tcBorders>
-            <w:vAlign w:val="bottom"/>
-          </w:tcPr>
-          <w:p>
-            <w:pPr>
-              <w:adjustRightInd w:val="0"/>
-              <w:snapToGrid w:val="0"/>
-              <w:rPr>
-                <w:rFonts w:eastAsia="仿宋"/>
-                <w:color w:val="000000"/>
-                <w:sz w:val="28"/>
-              </w:rPr>
-            </w:pPr>
-          </w:p>
-        </w:tc>
-        <w:tc>
-          <w:tcPr>
-            <w:tcW w:w="945" w:type="dxa"/>
-            <w:gridSpan w:val="2"/>
-            <w:tcBorders>
-              <w:top w:val="nil"/>
-              <w:left w:val="nil"/>
-              <w:bottom w:val="nil"/>
-              <w:right w:val="nil"/>
-            </w:tcBorders>
-            <w:vAlign w:val="bottom"/>
-          </w:tcPr>
-          <w:p>
-            <w:pPr>
-              <w:adjustRightInd w:val="0"/>
-              <w:snapToGrid w:val="0"/>
-              <w:rPr>
-                <w:rFonts w:eastAsia="仿宋"/>
-                <w:color w:val="000000"/>
-                <w:sz w:val="28"/>
-              </w:rPr>
-            </w:pPr>
-          </w:p>
-        </w:tc>
-        <w:tc>
-          <w:tcPr>
-            <w:tcW w:w="1365" w:type="dxa"/>
-            <w:tcBorders>
-              <w:top w:val="dashSmallGap" w:sz="4" w:space="0" w:color="auto"/>
-              <w:left w:val="nil"/>
-              <w:bottom w:val="dashSmallGap" w:sz="4" w:space="0" w:color="auto"/>
-              <w:right w:val="nil"/>
-            </w:tcBorders>
-            <w:vAlign w:val="bottom"/>
-          </w:tcPr>
-          <w:p>
-            <w:pPr>
-              <w:adjustRightInd w:val="0"/>
-              <w:snapToGrid w:val="0"/>
-              <w:ind w:firstLineChars="50" w:firstLine="140"/>
-              <w:rPr>
-                <w:rFonts w:eastAsia="仿宋"/>
-                <w:color w:val="000000"/>
-                <w:sz w:val="28"/>
-              </w:rPr>
-            </w:pPr>
-          </w:p>
-        </w:tc>
-      </w:tr>
       <w:tr>
         <w:trPr>
           <w:trHeight w:val="1134"/>
@@ -292,7 +32,7 @@
         <w:tc>
           <w:tcPr>
             <w:tcW w:w="9135" w:type="dxa"/>
-            <w:gridSpan w:val="9"/>
+            <w:gridSpan w:val="5"/>
             <w:tcBorders>
               <w:top w:val="nil"/>
               <w:left w:val="nil"/>
@@ -320,7 +60,7 @@
         <w:tc>
           <w:tcPr>
             <w:tcW w:w="9135" w:type="dxa"/>
-            <w:gridSpan w:val="9"/>
+            <w:gridSpan w:val="5"/>
             <w:tcBorders>
               <w:top w:val="nil"/>
               <w:left w:val="nil"/>
@@ -351,7 +91,7 @@
         <w:tc>
           <w:tcPr>
             <w:tcW w:w="9135" w:type="dxa"/>
-            <w:gridSpan w:val="9"/>
+            <w:gridSpan w:val="5"/>
             <w:tcBorders>
               <w:top w:val="nil"/>
               <w:left w:val="nil"/>
@@ -380,7 +120,7 @@
         <w:tc>
           <w:tcPr>
             <w:tcW w:w="9135" w:type="dxa"/>
-            <w:gridSpan w:val="9"/>
+            <w:gridSpan w:val="5"/>
             <w:tcBorders>
               <w:top w:val="nil"/>
               <w:left w:val="nil"/>
@@ -437,7 +177,6 @@
         <w:tc>
           <w:tcPr>
             <w:tcW w:w="1241" w:type="dxa"/>
-            <w:gridSpan w:val="2"/>
             <w:vMerge w:val="restart"/>
             <w:tcBorders>
               <w:top w:val="nil"/>
@@ -463,7 +202,6 @@
         <w:tc>
           <w:tcPr>
             <w:tcW w:w="2645" w:type="dxa"/>
-            <w:gridSpan w:val="2"/>
             <w:tcBorders>
               <w:top w:val="nil"/>
               <w:left w:val="nil"/>
@@ -510,7 +248,6 @@
         <w:tc>
           <w:tcPr>
             <w:tcW w:w="3497" w:type="dxa"/>
-            <w:gridSpan w:val="2"/>
             <w:tcBorders>
               <w:top w:val="nil"/>
               <w:left w:val="nil"/>
@@ -535,7 +272,6 @@
         <w:tc>
           <w:tcPr>
             <w:tcW w:w="1514" w:type="dxa"/>
-            <w:gridSpan w:val="2"/>
             <w:vMerge w:val="restart"/>
             <w:tcBorders>
               <w:top w:val="nil"/>
@@ -568,7 +304,6 @@
         <w:tc>
           <w:tcPr>
             <w:tcW w:w="1241" w:type="dxa"/>
-            <w:gridSpan w:val="2"/>
             <w:vMerge/>
             <w:tcBorders>
               <w:top w:val="nil"/>
@@ -593,7 +328,6 @@
         <w:tc>
           <w:tcPr>
             <w:tcW w:w="2645" w:type="dxa"/>
-            <w:gridSpan w:val="2"/>
             <w:tcBorders>
               <w:top w:val="nil"/>
               <w:left w:val="nil"/>
@@ -640,7 +374,6 @@
         <w:tc>
           <w:tcPr>
             <w:tcW w:w="3497" w:type="dxa"/>
-            <w:gridSpan w:val="2"/>
             <w:tcBorders>
               <w:top w:val="nil"/>
               <w:left w:val="nil"/>
@@ -664,7 +397,6 @@
         <w:tc>
           <w:tcPr>
             <w:tcW w:w="1514" w:type="dxa"/>
-            <w:gridSpan w:val="2"/>
             <w:vMerge/>
             <w:tcBorders>
               <w:top w:val="nil"/>
@@ -696,7 +428,6 @@
         <w:tc>
           <w:tcPr>
             <w:tcW w:w="1241" w:type="dxa"/>
-            <w:gridSpan w:val="2"/>
             <w:vMerge/>
             <w:tcBorders>
               <w:top w:val="nil"/>
@@ -721,7 +452,6 @@
         <w:tc>
           <w:tcPr>
             <w:tcW w:w="2645" w:type="dxa"/>
-            <w:gridSpan w:val="2"/>
             <w:tcBorders>
               <w:top w:val="nil"/>
               <w:left w:val="nil"/>
@@ -768,7 +498,6 @@
         <w:tc>
           <w:tcPr>
             <w:tcW w:w="3497" w:type="dxa"/>
-            <w:gridSpan w:val="2"/>
             <w:tcBorders>
               <w:top w:val="nil"/>
               <w:left w:val="nil"/>
@@ -792,7 +521,6 @@
         <w:tc>
           <w:tcPr>
             <w:tcW w:w="1514" w:type="dxa"/>
-            <w:gridSpan w:val="2"/>
             <w:vMerge/>
             <w:tcBorders>
               <w:top w:val="nil"/>
@@ -824,7 +552,6 @@
         <w:tc>
           <w:tcPr>
             <w:tcW w:w="1241" w:type="dxa"/>
-            <w:gridSpan w:val="2"/>
             <w:vMerge/>
             <w:tcBorders>
               <w:top w:val="nil"/>
@@ -849,7 +576,6 @@
         <w:tc>
           <w:tcPr>
             <w:tcW w:w="2645" w:type="dxa"/>
-            <w:gridSpan w:val="2"/>
             <w:tcBorders>
               <w:top w:val="nil"/>
               <w:left w:val="nil"/>
@@ -896,7 +622,6 @@
         <w:tc>
           <w:tcPr>
             <w:tcW w:w="3497" w:type="dxa"/>
-            <w:gridSpan w:val="2"/>
             <w:tcBorders>
               <w:top w:val="nil"/>
               <w:left w:val="nil"/>
@@ -920,7 +645,6 @@
         <w:tc>
           <w:tcPr>
             <w:tcW w:w="1514" w:type="dxa"/>
-            <w:gridSpan w:val="2"/>
             <w:vMerge/>
             <w:tcBorders>
               <w:top w:val="nil"/>
@@ -952,7 +676,6 @@
         <w:tc>
           <w:tcPr>
             <w:tcW w:w="1241" w:type="dxa"/>
-            <w:gridSpan w:val="2"/>
             <w:vMerge/>
             <w:tcBorders>
               <w:top w:val="nil"/>
@@ -977,7 +700,6 @@
         <w:tc>
           <w:tcPr>
             <w:tcW w:w="2645" w:type="dxa"/>
-            <w:gridSpan w:val="2"/>
             <w:tcBorders>
               <w:top w:val="nil"/>
               <w:left w:val="nil"/>
@@ -1024,7 +746,6 @@
         <w:tc>
           <w:tcPr>
             <w:tcW w:w="3497" w:type="dxa"/>
-            <w:gridSpan w:val="2"/>
             <w:tcBorders>
               <w:top w:val="nil"/>
               <w:left w:val="nil"/>
@@ -1048,7 +769,6 @@
         <w:tc>
           <w:tcPr>
             <w:tcW w:w="1514" w:type="dxa"/>
-            <w:gridSpan w:val="2"/>
             <w:vMerge/>
             <w:tcBorders>
               <w:top w:val="nil"/>
@@ -1080,7 +800,6 @@
         <w:tc>
           <w:tcPr>
             <w:tcW w:w="1241" w:type="dxa"/>
-            <w:gridSpan w:val="2"/>
             <w:vMerge/>
             <w:tcBorders>
               <w:top w:val="nil"/>
@@ -1105,7 +824,6 @@
         <w:tc>
           <w:tcPr>
             <w:tcW w:w="2645" w:type="dxa"/>
-            <w:gridSpan w:val="2"/>
             <w:tcBorders>
               <w:top w:val="nil"/>
               <w:left w:val="nil"/>
@@ -1152,7 +870,6 @@
         <w:tc>
           <w:tcPr>
             <w:tcW w:w="3497" w:type="dxa"/>
-            <w:gridSpan w:val="2"/>
             <w:tcBorders>
               <w:top w:val="nil"/>
               <w:left w:val="nil"/>
@@ -1175,7 +892,6 @@
         <w:tc>
           <w:tcPr>
             <w:tcW w:w="1514" w:type="dxa"/>
-            <w:gridSpan w:val="2"/>
             <w:vMerge/>
             <w:tcBorders>
               <w:top w:val="nil"/>
@@ -1206,7 +922,7 @@
         <w:tc>
           <w:tcPr>
             <w:tcW w:w="9135" w:type="dxa"/>
-            <w:gridSpan w:val="9"/>
+            <w:gridSpan w:val="5"/>
             <w:tcBorders>
               <w:top w:val="nil"/>
               <w:left w:val="nil"/>
@@ -1236,7 +952,7 @@
         <w:tc>
           <w:tcPr>
             <w:tcW w:w="9135" w:type="dxa"/>
-            <w:gridSpan w:val="9"/>
+            <w:gridSpan w:val="5"/>
             <w:tcBorders>
               <w:top w:val="nil"/>
               <w:left w:val="nil"/>
@@ -1400,7 +1116,7 @@
           <w:rFonts w:asciiTheme="minorEastAsia" w:eastAsiaTheme="minorEastAsia" w:hAnsiTheme="minorEastAsia" w:cs="Arial"/>
           <w:color w:val="111111"/>
         </w:rPr>
-        <w:t>[3]</w:t>
+        <w:t>[1]</w:t>
       </w:r>
       <w:r>
         <w:rPr>
@@ -3348,7 +3064,7 @@
         <w:rPr>
           <w:noProof/>
         </w:rPr>
-        <w:t>2</w:t>
+        <w:t>1</w:t>
       </w:r>
       <w:r>
         <w:rPr>
@@ -20302,22 +20018,7 @@
             <w:szCs w:val="36"/>
             <w:bdr w:val="none" w:sz="0" w:space="0" w:color="auto" w:frame="1"/>
           </w:rPr>
-          <w:t>Andr</w:t>
-        </w:r>
-        <w:bookmarkStart w:id="7" w:name="_GoBack"/>
-        <w:bookmarkEnd w:id="7"/>
-        <w:r>
-          <w:rPr>
-            <w:rStyle w:val="af0"/>
-            <w:rFonts w:ascii="Arial" w:hAnsi="Arial" w:cs="Arial"/>
-            <w:b/>
-            <w:bCs w:val="0"/>
-            <w:color w:val="242729"/>
-            <w:sz w:val="36"/>
-            <w:szCs w:val="36"/>
-            <w:bdr w:val="none" w:sz="0" w:space="0" w:color="auto" w:frame="1"/>
-          </w:rPr>
-          <w:t>oid Studio: “Please select Android SDK”</w:t>
+          <w:t>Android Studio: “Please select Android SDK”</w:t>
         </w:r>
       </w:hyperlink>
     </w:p>
@@ -20846,7 +20547,6 @@
     <w:p>
       <w:pPr>
         <w:rPr>
-          <w:rFonts w:hint="eastAsia"/>
           <w:b/>
         </w:rPr>
       </w:pPr>
@@ -20871,11 +20571,11 @@
         <w:ind w:left="425"/>
         <w:jc w:val="center"/>
       </w:pPr>
-      <w:bookmarkStart w:id="8" w:name="_Toc450210663"/>
+      <w:bookmarkStart w:id="7" w:name="_Toc450210663"/>
       <w:r>
         <w:t>参考</w:t>
       </w:r>
-      <w:bookmarkEnd w:id="8"/>
+      <w:bookmarkEnd w:id="7"/>
     </w:p>
     <w:p>
       <w:pPr>
@@ -20887,9 +20587,9 @@
         <w:spacing w:line="240" w:lineRule="auto"/>
         <w:ind w:firstLineChars="0"/>
       </w:pPr>
-      <w:bookmarkStart w:id="9" w:name="_Ref482436303"/>
-      <w:bookmarkStart w:id="10" w:name="OLE_LINK1"/>
-      <w:bookmarkStart w:id="11" w:name="OLE_LINK2"/>
+      <w:bookmarkStart w:id="8" w:name="_Ref482436303"/>
+      <w:bookmarkStart w:id="9" w:name="OLE_LINK1"/>
+      <w:bookmarkStart w:id="10" w:name="OLE_LINK2"/>
       <w:r>
         <w:rPr>
           <w:rFonts w:hint="eastAsia"/>
@@ -20926,7 +20626,7 @@
           </w:rPr>
           <w:t>.</w:t>
         </w:r>
-        <w:bookmarkEnd w:id="9"/>
+        <w:bookmarkEnd w:id="8"/>
       </w:hyperlink>
     </w:p>
     <w:p>
@@ -21094,7 +20794,7 @@
         <w:pStyle w:val="10"/>
         <w:ind w:left="425"/>
       </w:pPr>
-      <w:bookmarkStart w:id="12" w:name="_Toc450210664"/>
+      <w:bookmarkStart w:id="11" w:name="_Toc450210664"/>
       <w:r>
         <w:lastRenderedPageBreak/>
         <w:t>附录</w:t>
@@ -21105,13 +20805,13 @@
       <w:r>
         <w:t>部分</w:t>
       </w:r>
-      <w:bookmarkEnd w:id="12"/>
+      <w:bookmarkEnd w:id="11"/>
     </w:p>
     <w:p>
       <w:pPr>
         <w:pStyle w:val="20"/>
       </w:pPr>
-      <w:bookmarkStart w:id="13" w:name="_Toc450210665"/>
+      <w:bookmarkStart w:id="12" w:name="_Toc450210665"/>
       <w:r>
         <w:t>附录</w:t>
       </w:r>
@@ -21133,7 +20833,7 @@
           </w:rPr>
           <w:t>版本逻辑</w:t>
         </w:r>
-        <w:bookmarkEnd w:id="13"/>
+        <w:bookmarkEnd w:id="12"/>
       </w:hyperlink>
     </w:p>
     <w:p>
@@ -22106,14 +21806,16 @@
           </w:p>
         </w:tc>
       </w:tr>
+      <w:bookmarkEnd w:id="9"/>
       <w:bookmarkEnd w:id="10"/>
-      <w:bookmarkEnd w:id="11"/>
     </w:tbl>
     <w:p/>
     <w:p>
       <w:pPr>
         <w:pStyle w:val="20"/>
       </w:pPr>
+      <w:bookmarkStart w:id="13" w:name="_GoBack"/>
+      <w:bookmarkEnd w:id="13"/>
       <w:r>
         <w:rPr>
           <w:rFonts w:hint="eastAsia"/>
@@ -22871,7 +22573,7 @@
         <w:rStyle w:val="af"/>
         <w:noProof/>
       </w:rPr>
-      <w:t>29</w:t>
+      <w:t>31</w:t>
     </w:r>
     <w:r>
       <w:rPr>
@@ -27476,7 +27178,7 @@
 </file>
 
 <file path=customXml/itemProps1.xml><?xml version="1.0" encoding="utf-8"?>
-<ds:datastoreItem xmlns:ds="http://schemas.openxmlformats.org/officeDocument/2006/customXml" ds:itemID="{426BBEF3-AB72-4F3A-A3A9-4DC9A3F4EFEC}">
+<ds:datastoreItem xmlns:ds="http://schemas.openxmlformats.org/officeDocument/2006/customXml" ds:itemID="{96EAFA93-6DA3-4A53-87AC-175C3C58C261}">
   <ds:schemaRefs>
     <ds:schemaRef ds:uri="http://schemas.openxmlformats.org/officeDocument/2006/bibliography"/>
   </ds:schemaRefs>

--- a/note/gradle.note.docx
+++ b/note/gradle.note.docx
@@ -1,6 +1,6 @@
 
 <file path=word/document.xml><?xml version="1.0" encoding="utf-8"?>
-<w:document xmlns:wpc="http://schemas.microsoft.com/office/word/2010/wordprocessingCanvas" xmlns:mc="http://schemas.openxmlformats.org/markup-compatibility/2006" xmlns:o="urn:schemas-microsoft-com:office:office" xmlns:r="http://schemas.openxmlformats.org/officeDocument/2006/relationships" xmlns:m="http://schemas.openxmlformats.org/officeDocument/2006/math" xmlns:v="urn:schemas-microsoft-com:vml" xmlns:wp14="http://schemas.microsoft.com/office/word/2010/wordprocessingDrawing" xmlns:wp="http://schemas.openxmlformats.org/drawingml/2006/wordprocessingDrawing" xmlns:w10="urn:schemas-microsoft-com:office:word" xmlns:w="http://schemas.openxmlformats.org/wordprocessingml/2006/main" xmlns:w14="http://schemas.microsoft.com/office/word/2010/wordml" xmlns:w15="http://schemas.microsoft.com/office/word/2012/wordml" xmlns:wpg="http://schemas.microsoft.com/office/word/2010/wordprocessingGroup" xmlns:wpi="http://schemas.microsoft.com/office/word/2010/wordprocessingInk" xmlns:wne="http://schemas.microsoft.com/office/word/2006/wordml" xmlns:wps="http://schemas.microsoft.com/office/word/2010/wordprocessingShape" mc:Ignorable="w14 w15 wp14">
+<w:document xmlns:wpc="http://schemas.microsoft.com/office/word/2010/wordprocessingCanvas" xmlns:cx="http://schemas.microsoft.com/office/drawing/2014/chartex" xmlns:cx1="http://schemas.microsoft.com/office/drawing/2015/9/8/chartex" xmlns:cx2="http://schemas.microsoft.com/office/drawing/2015/10/21/chartex" xmlns:cx3="http://schemas.microsoft.com/office/drawing/2016/5/9/chartex" xmlns:cx4="http://schemas.microsoft.com/office/drawing/2016/5/10/chartex" xmlns:cx5="http://schemas.microsoft.com/office/drawing/2016/5/11/chartex" xmlns:cx6="http://schemas.microsoft.com/office/drawing/2016/5/12/chartex" xmlns:cx7="http://schemas.microsoft.com/office/drawing/2016/5/13/chartex" xmlns:cx8="http://schemas.microsoft.com/office/drawing/2016/5/14/chartex" xmlns:mc="http://schemas.openxmlformats.org/markup-compatibility/2006" xmlns:aink="http://schemas.microsoft.com/office/drawing/2016/ink" xmlns:am3d="http://schemas.microsoft.com/office/drawing/2017/model3d" xmlns:o="urn:schemas-microsoft-com:office:office" xmlns:r="http://schemas.openxmlformats.org/officeDocument/2006/relationships" xmlns:m="http://schemas.openxmlformats.org/officeDocument/2006/math" xmlns:v="urn:schemas-microsoft-com:vml" xmlns:wp14="http://schemas.microsoft.com/office/word/2010/wordprocessingDrawing" xmlns:wp="http://schemas.openxmlformats.org/drawingml/2006/wordprocessingDrawing" xmlns:w10="urn:schemas-microsoft-com:office:word" xmlns:w="http://schemas.openxmlformats.org/wordprocessingml/2006/main" xmlns:w14="http://schemas.microsoft.com/office/word/2010/wordml" xmlns:w15="http://schemas.microsoft.com/office/word/2012/wordml" xmlns:w16cid="http://schemas.microsoft.com/office/word/2016/wordml/cid" xmlns:w16se="http://schemas.microsoft.com/office/word/2015/wordml/symex" xmlns:wpg="http://schemas.microsoft.com/office/word/2010/wordprocessingGroup" xmlns:wpi="http://schemas.microsoft.com/office/word/2010/wordprocessingInk" xmlns:wne="http://schemas.microsoft.com/office/word/2006/wordml" xmlns:wps="http://schemas.microsoft.com/office/word/2010/wordprocessingShape" mc:Ignorable="w14 w15 w16se w16cid wp14">
   <w:body>
     <w:tbl>
       <w:tblPr>
@@ -978,6 +978,7 @@
               </w:rPr>
               <w:t xml:space="preserve">By </w:t>
             </w:r>
+            <w:proofErr w:type="gramStart"/>
             <w:r>
               <w:rPr>
                 <w:rFonts w:eastAsiaTheme="minorEastAsia"/>
@@ -986,6 +987,7 @@
               </w:rPr>
               <w:t>key.guan</w:t>
             </w:r>
+            <w:proofErr w:type="gramEnd"/>
           </w:p>
           <w:p>
             <w:pPr>
@@ -1154,13 +1156,29 @@
           <w:rFonts w:asciiTheme="minorEastAsia" w:eastAsiaTheme="minorEastAsia" w:hAnsiTheme="minorEastAsia" w:cs="Arial"/>
           <w:color w:val="111111"/>
         </w:rPr>
-        <w:t>关于本书本书包含 Gradle 作为 Android 项目的构建系统时相关的实用技巧。Gradle 是 Java 世界中最著名的构建工具之一，并正在逐渐扩展到其他语言，如 C++。Google 的 Android 团队在2013年春天正式将Gradle作为首选的构建系统，之后其使用人群也在逐渐稳固增长。</w:t>
-      </w:r>
+        <w:t>关于本书本书包含 Gradle 作为 Android 项目的构建系统</w:t>
+      </w:r>
+      <w:proofErr w:type="gramStart"/>
       <w:r>
         <w:rPr>
           <w:rFonts w:asciiTheme="minorEastAsia" w:eastAsiaTheme="minorEastAsia" w:hAnsiTheme="minorEastAsia" w:cs="Arial"/>
           <w:color w:val="111111"/>
         </w:rPr>
+        <w:t>时相关</w:t>
+      </w:r>
+      <w:proofErr w:type="gramEnd"/>
+      <w:r>
+        <w:rPr>
+          <w:rFonts w:asciiTheme="minorEastAsia" w:eastAsiaTheme="minorEastAsia" w:hAnsiTheme="minorEastAsia" w:cs="Arial"/>
+          <w:color w:val="111111"/>
+        </w:rPr>
+        <w:t>的实用技巧。Gradle 是 Java 世界中最著名的构建工具之一，并正在逐渐扩展到其他语言，如 C++。Google 的 Android 团队在2013年春天正式将Gradle作为首选的构建系统，之后其使用人群也在逐渐稳固增长。</w:t>
+      </w:r>
+      <w:r>
+        <w:rPr>
+          <w:rFonts w:asciiTheme="minorEastAsia" w:eastAsiaTheme="minorEastAsia" w:hAnsiTheme="minorEastAsia" w:cs="Arial"/>
+          <w:color w:val="111111"/>
+        </w:rPr>
         <w:br/>
       </w:r>
       <w:r>
@@ -1301,7 +1319,23 @@
           <w:rFonts w:asciiTheme="minorEastAsia" w:eastAsiaTheme="minorEastAsia" w:hAnsiTheme="minorEastAsia" w:cs="Arial"/>
           <w:color w:val="111111"/>
         </w:rPr>
-        <w:t>本书广泛应用了 Android Studio, 因为它是目前 Android 开发时官方唯 一支持的 IDE。Android Studio 提供了关于 Gradle 的视图和工具，我们在描述很多技巧的时候会展示。虽然本书并不是一本 Android Studio 的教程，但是其相关功能还是在可能的时候被提及到，而且如果因此而帮助读者学习了 IDE, 那就更好了</w:t>
+        <w:t xml:space="preserve">本书广泛应用了 Android Studio, 因为它是目前 Android 开发时官方唯 </w:t>
+      </w:r>
+      <w:proofErr w:type="gramStart"/>
+      <w:r>
+        <w:rPr>
+          <w:rFonts w:asciiTheme="minorEastAsia" w:eastAsiaTheme="minorEastAsia" w:hAnsiTheme="minorEastAsia" w:cs="Arial"/>
+          <w:color w:val="111111"/>
+        </w:rPr>
+        <w:t>一</w:t>
+      </w:r>
+      <w:proofErr w:type="gramEnd"/>
+      <w:r>
+        <w:rPr>
+          <w:rFonts w:asciiTheme="minorEastAsia" w:eastAsiaTheme="minorEastAsia" w:hAnsiTheme="minorEastAsia" w:cs="Arial"/>
+          <w:color w:val="111111"/>
+        </w:rPr>
+        <w:t>支持的 IDE。Android Studio 提供了关于 Gradle 的视图和工具，我们在描述很多技巧的时候会展示。虽然本书并不是一本 Android Studio 的教程，但是其相关功能还是在可能的时候被提及到，而且如果因此而帮助读者学习了 IDE, 那就更好了</w:t>
       </w:r>
     </w:p>
     <w:p>
@@ -1478,7 +1512,7 @@
       <w:commentRangeEnd w:id="4"/>
       <w:r>
         <w:rPr>
-          <w:rStyle w:val="af8"/>
+          <w:rStyle w:val="aff2"/>
           <w:rFonts w:asciiTheme="minorHAnsi" w:eastAsiaTheme="minorEastAsia" w:hAnsiTheme="minorHAnsi" w:cstheme="minorBidi"/>
         </w:rPr>
         <w:commentReference w:id="4"/>
@@ -1490,7 +1524,7 @@
         </w:rPr>
         <w:t>概念的项目自动化建构工具。它使用一种基于Groovy的特定领域语言来声明项目设置，而不是传统的XML。当前其支持的语言限于</w:t>
       </w:r>
-      <w:hyperlink r:id="rId11" w:tgtFrame="_blank" w:tooltip="Java SE知识库" w:history="1">
+      <w:hyperlink r:id="rId12" w:tgtFrame="_blank" w:tooltip="Java SE知识库" w:history="1">
         <w:r>
           <w:rPr>
             <w:rFonts w:asciiTheme="minorEastAsia" w:eastAsiaTheme="minorEastAsia" w:hAnsiTheme="minorEastAsia" w:cs="Arial"/>
@@ -1507,7 +1541,7 @@
         </w:rPr>
         <w:t>、Groovy和</w:t>
       </w:r>
-      <w:hyperlink r:id="rId12" w:tgtFrame="_blank" w:tooltip="Scala知识库" w:history="1">
+      <w:hyperlink r:id="rId13" w:tgtFrame="_blank" w:tooltip="Scala知识库" w:history="1">
         <w:r>
           <w:rPr>
             <w:rFonts w:asciiTheme="minorEastAsia" w:eastAsiaTheme="minorEastAsia" w:hAnsiTheme="minorEastAsia" w:cs="Arial"/>
@@ -1553,7 +1587,23 @@
           <w:rFonts w:asciiTheme="minorEastAsia" w:eastAsiaTheme="minorEastAsia" w:hAnsiTheme="minorEastAsia" w:cs="Arial" w:hint="eastAsia"/>
           <w:color w:val="111111"/>
         </w:rPr>
-        <w:t xml:space="preserve">1. 建构工具做的工作包括：编译源代码、运行测试、拷贝Class文件到目标目录、签名、打包、依赖管理等。目的是让开发人员更加专注于代码的编写。 </w:t>
+        <w:t>1. 建构工具做的工作包括：编译源代码、运行测试、拷贝Class文件到目标目录、签名、打包、依赖管理等。目的是让开</w:t>
+      </w:r>
+      <w:proofErr w:type="gramStart"/>
+      <w:r>
+        <w:rPr>
+          <w:rFonts w:asciiTheme="minorEastAsia" w:eastAsiaTheme="minorEastAsia" w:hAnsiTheme="minorEastAsia" w:cs="Arial" w:hint="eastAsia"/>
+          <w:color w:val="111111"/>
+        </w:rPr>
+        <w:t>发人员</w:t>
+      </w:r>
+      <w:proofErr w:type="gramEnd"/>
+      <w:r>
+        <w:rPr>
+          <w:rFonts w:asciiTheme="minorEastAsia" w:eastAsiaTheme="minorEastAsia" w:hAnsiTheme="minorEastAsia" w:cs="Arial" w:hint="eastAsia"/>
+          <w:color w:val="111111"/>
+        </w:rPr>
+        <w:t xml:space="preserve">更加专注于代码的编写。 </w:t>
       </w:r>
     </w:p>
     <w:p>
@@ -1841,7 +1891,7 @@
       </w:r>
       <w:r>
         <w:rPr>
-          <w:rStyle w:val="afe"/>
+          <w:rStyle w:val="affa"/>
           <w:rFonts w:ascii="微软雅黑" w:hAnsi="微软雅黑"/>
           <w:color w:val="555555"/>
           <w:sz w:val="21"/>
@@ -1862,7 +1912,7 @@
       </w:r>
       <w:r>
         <w:rPr>
-          <w:rStyle w:val="afe"/>
+          <w:rStyle w:val="affa"/>
           <w:rFonts w:ascii="微软雅黑" w:hAnsi="微软雅黑"/>
           <w:color w:val="555555"/>
           <w:sz w:val="21"/>
@@ -1873,7 +1923,7 @@
       </w:r>
       <w:r>
         <w:rPr>
-          <w:rStyle w:val="afe"/>
+          <w:rStyle w:val="affa"/>
           <w:rFonts w:ascii="微软雅黑" w:hAnsi="微软雅黑"/>
           <w:color w:val="555555"/>
           <w:sz w:val="21"/>
@@ -1884,7 +1934,7 @@
       </w:r>
       <w:r>
         <w:rPr>
-          <w:rStyle w:val="afe"/>
+          <w:rStyle w:val="affa"/>
           <w:rFonts w:ascii="微软雅黑" w:hAnsi="微软雅黑"/>
           <w:color w:val="555555"/>
           <w:sz w:val="21"/>
@@ -1895,7 +1945,7 @@
       </w:r>
       <w:r>
         <w:rPr>
-          <w:rStyle w:val="afe"/>
+          <w:rStyle w:val="affa"/>
           <w:rFonts w:ascii="微软雅黑" w:hAnsi="微软雅黑"/>
           <w:color w:val="555555"/>
           <w:sz w:val="21"/>
@@ -1947,7 +1997,7 @@
       </w:r>
       <w:r>
         <w:rPr>
-          <w:rStyle w:val="afe"/>
+          <w:rStyle w:val="affa"/>
           <w:rFonts w:ascii="微软雅黑" w:hAnsi="微软雅黑"/>
           <w:color w:val="555555"/>
           <w:sz w:val="21"/>
@@ -1968,7 +2018,7 @@
       </w:r>
       <w:r>
         <w:rPr>
-          <w:rStyle w:val="afe"/>
+          <w:rStyle w:val="affa"/>
           <w:rFonts w:ascii="微软雅黑" w:hAnsi="微软雅黑"/>
           <w:color w:val="555555"/>
           <w:sz w:val="21"/>
@@ -1979,7 +2029,7 @@
       </w:r>
       <w:r>
         <w:rPr>
-          <w:rStyle w:val="afe"/>
+          <w:rStyle w:val="affa"/>
           <w:rFonts w:ascii="微软雅黑" w:hAnsi="微软雅黑"/>
           <w:color w:val="555555"/>
           <w:sz w:val="21"/>
@@ -2181,7 +2231,7 @@
       </w:r>
       <w:r>
         <w:rPr>
-          <w:rStyle w:val="afe"/>
+          <w:rStyle w:val="affa"/>
           <w:rFonts w:ascii="微软雅黑" w:hAnsi="微软雅黑"/>
           <w:color w:val="555555"/>
           <w:sz w:val="21"/>
@@ -2202,7 +2252,7 @@
       </w:r>
       <w:r>
         <w:rPr>
-          <w:rStyle w:val="afe"/>
+          <w:rStyle w:val="affa"/>
           <w:rFonts w:ascii="微软雅黑" w:hAnsi="微软雅黑"/>
           <w:color w:val="555555"/>
           <w:sz w:val="21"/>
@@ -2213,7 +2263,7 @@
       </w:r>
       <w:r>
         <w:rPr>
-          <w:rStyle w:val="afe"/>
+          <w:rStyle w:val="affa"/>
           <w:rFonts w:ascii="微软雅黑" w:hAnsi="微软雅黑"/>
           <w:color w:val="555555"/>
           <w:sz w:val="21"/>
@@ -2355,7 +2405,7 @@
       </w:r>
       <w:r>
         <w:rPr>
-          <w:rStyle w:val="afe"/>
+          <w:rStyle w:val="affa"/>
           <w:rFonts w:ascii="微软雅黑" w:hAnsi="微软雅黑"/>
           <w:color w:val="555555"/>
           <w:sz w:val="21"/>
@@ -2376,7 +2426,7 @@
       </w:r>
       <w:r>
         <w:rPr>
-          <w:rStyle w:val="afe"/>
+          <w:rStyle w:val="affa"/>
           <w:rFonts w:ascii="微软雅黑" w:hAnsi="微软雅黑"/>
           <w:color w:val="555555"/>
           <w:sz w:val="21"/>
@@ -2387,7 +2437,7 @@
       </w:r>
       <w:r>
         <w:rPr>
-          <w:rStyle w:val="afe"/>
+          <w:rStyle w:val="affa"/>
           <w:rFonts w:ascii="微软雅黑" w:hAnsi="微软雅黑"/>
           <w:color w:val="555555"/>
           <w:sz w:val="21"/>
@@ -2469,7 +2519,7 @@
       </w:r>
       <w:r>
         <w:rPr>
-          <w:rStyle w:val="afe"/>
+          <w:rStyle w:val="affa"/>
           <w:rFonts w:ascii="微软雅黑" w:hAnsi="微软雅黑"/>
           <w:color w:val="555555"/>
           <w:sz w:val="21"/>
@@ -2581,7 +2631,7 @@
       </w:r>
       <w:r>
         <w:rPr>
-          <w:rStyle w:val="afe"/>
+          <w:rStyle w:val="affa"/>
           <w:rFonts w:ascii="微软雅黑" w:hAnsi="微软雅黑"/>
           <w:color w:val="555555"/>
           <w:sz w:val="21"/>
@@ -2602,7 +2652,7 @@
       </w:r>
       <w:r>
         <w:rPr>
-          <w:rStyle w:val="afe"/>
+          <w:rStyle w:val="affa"/>
           <w:rFonts w:ascii="微软雅黑" w:hAnsi="微软雅黑"/>
           <w:color w:val="555555"/>
           <w:sz w:val="21"/>
@@ -2613,7 +2663,7 @@
       </w:r>
       <w:r>
         <w:rPr>
-          <w:rStyle w:val="afe"/>
+          <w:rStyle w:val="affa"/>
           <w:rFonts w:ascii="微软雅黑" w:hAnsi="微软雅黑"/>
           <w:color w:val="555555"/>
           <w:sz w:val="21"/>
@@ -2652,10 +2702,10 @@
         </w:rPr>
         <w:t>├── gradlew ·························#</w:t>
       </w:r>
-      <w:hyperlink r:id="rId13" w:tgtFrame="_blank" w:tooltip="Linux知识库" w:history="1">
+      <w:hyperlink r:id="rId14" w:tgtFrame="_blank" w:tooltip="Linux知识库" w:history="1">
         <w:r>
           <w:rPr>
-            <w:rStyle w:val="af0"/>
+            <w:rStyle w:val="af7"/>
             <w:rFonts w:ascii="微软雅黑" w:hAnsi="微软雅黑"/>
             <w:b/>
             <w:bCs/>
@@ -2875,7 +2925,7 @@
       </w:r>
       <w:r>
         <w:rPr>
-          <w:rStyle w:val="afe"/>
+          <w:rStyle w:val="affa"/>
           <w:rFonts w:ascii="微软雅黑" w:hAnsi="微软雅黑"/>
           <w:color w:val="555555"/>
           <w:sz w:val="21"/>
@@ -2896,7 +2946,7 @@
       </w:r>
       <w:r>
         <w:rPr>
-          <w:rStyle w:val="afe"/>
+          <w:rStyle w:val="affa"/>
           <w:rFonts w:ascii="微软雅黑" w:hAnsi="微软雅黑"/>
           <w:color w:val="555555"/>
           <w:sz w:val="21"/>
@@ -2907,7 +2957,7 @@
       </w:r>
       <w:r>
         <w:rPr>
-          <w:rStyle w:val="afe"/>
+          <w:rStyle w:val="affa"/>
           <w:rFonts w:ascii="微软雅黑" w:hAnsi="微软雅黑"/>
           <w:color w:val="555555"/>
           <w:sz w:val="21"/>
@@ -2966,12 +3016,13 @@
           <w:numId w:val="7"/>
         </w:numPr>
         <w:rPr>
-          <w:rStyle w:val="3Char"/>
-        </w:rPr>
-      </w:pPr>
-      <w:r>
-        <w:rPr>
-          <w:rStyle w:val="afe"/>
+          <w:rStyle w:val="31"/>
+        </w:rPr>
+      </w:pPr>
+      <w:proofErr w:type="gramStart"/>
+      <w:r>
+        <w:rPr>
+          <w:rStyle w:val="affa"/>
           <w:rFonts w:ascii="微软雅黑" w:hAnsi="微软雅黑"/>
           <w:color w:val="555555"/>
           <w:sz w:val="21"/>
@@ -2982,14 +3033,15 @@
       </w:r>
       <w:r>
         <w:rPr>
-          <w:rStyle w:val="3Char"/>
+          <w:rStyle w:val="31"/>
         </w:rPr>
         <w:t>gradle</w:t>
       </w:r>
+      <w:proofErr w:type="gramEnd"/>
     </w:p>
     <w:p>
       <w:pPr>
-        <w:pStyle w:val="afd"/>
+        <w:pStyle w:val="aff9"/>
         <w:rPr>
           <w:rFonts w:asciiTheme="minorEastAsia" w:eastAsiaTheme="minorEastAsia" w:hAnsiTheme="minorEastAsia" w:cs="Arial"/>
           <w:color w:val="111111"/>
@@ -3078,7 +3130,7 @@
     </w:p>
     <w:p>
       <w:pPr>
-        <w:pStyle w:val="afd"/>
+        <w:pStyle w:val="aff9"/>
         <w:rPr>
           <w:rFonts w:ascii="Times New Roman" w:hAnsi="Times New Roman" w:cs="Times New Roman"/>
         </w:rPr>
@@ -3153,7 +3205,11 @@
       </w:r>
       <w:bookmarkEnd w:id="5"/>
       <w:r>
-        <w:t xml:space="preserve"> build</w:t>
+        <w:t xml:space="preserve"> </w:t>
+      </w:r>
+      <w:proofErr w:type="gramStart"/>
+      <w:r>
+        <w:t>build</w:t>
       </w:r>
       <w:r>
         <w:rPr>
@@ -3162,10 +3218,11 @@
         <w:t>.gradle</w:t>
       </w:r>
       <w:bookmarkEnd w:id="6"/>
+      <w:proofErr w:type="gramEnd"/>
     </w:p>
     <w:tbl>
       <w:tblPr>
-        <w:tblStyle w:val="afc"/>
+        <w:tblStyle w:val="aff8"/>
         <w:tblW w:w="0" w:type="auto"/>
         <w:tblLook w:val="04A0" w:firstRow="1" w:lastRow="0" w:firstColumn="1" w:lastColumn="0" w:noHBand="0" w:noVBand="1"/>
       </w:tblPr>
@@ -3184,7 +3241,7 @@
           </w:tcPr>
           <w:p>
             <w:pPr>
-              <w:pStyle w:val="af3"/>
+              <w:pStyle w:val="afb"/>
               <w:spacing w:line="240" w:lineRule="auto"/>
               <w:ind w:left="142" w:firstLine="480"/>
               <w:jc w:val="left"/>
@@ -3228,7 +3285,7 @@
           </w:p>
           <w:p>
             <w:pPr>
-              <w:pStyle w:val="af3"/>
+              <w:pStyle w:val="afb"/>
               <w:spacing w:line="240" w:lineRule="auto"/>
               <w:ind w:left="142" w:firstLine="480"/>
               <w:jc w:val="left"/>
@@ -3253,7 +3310,7 @@
           </w:p>
           <w:p>
             <w:pPr>
-              <w:pStyle w:val="af3"/>
+              <w:pStyle w:val="afb"/>
               <w:spacing w:line="240" w:lineRule="auto"/>
               <w:ind w:left="142" w:firstLine="480"/>
               <w:jc w:val="left"/>
@@ -3278,7 +3335,7 @@
           </w:p>
           <w:p>
             <w:pPr>
-              <w:pStyle w:val="af3"/>
+              <w:pStyle w:val="afb"/>
               <w:spacing w:line="240" w:lineRule="auto"/>
               <w:ind w:left="142" w:firstLineChars="350" w:firstLine="840"/>
               <w:jc w:val="left"/>
@@ -3303,7 +3360,7 @@
           </w:p>
           <w:p>
             <w:pPr>
-              <w:pStyle w:val="af3"/>
+              <w:pStyle w:val="afb"/>
               <w:spacing w:line="240" w:lineRule="auto"/>
               <w:ind w:left="142" w:firstLine="480"/>
               <w:jc w:val="left"/>
@@ -3328,7 +3385,7 @@
           </w:p>
           <w:p>
             <w:pPr>
-              <w:pStyle w:val="af3"/>
+              <w:pStyle w:val="afb"/>
               <w:spacing w:line="240" w:lineRule="auto"/>
               <w:ind w:left="142" w:firstLine="480"/>
               <w:jc w:val="left"/>
@@ -3348,15 +3405,10 @@
                 <w:color w:val="111111"/>
                 <w:szCs w:val="24"/>
               </w:rPr>
-              <w:t xml:space="preserve">        //mavenCentral()</w:t>
-            </w:r>
-          </w:p>
-          <w:p>
-            <w:pPr>
-              <w:pStyle w:val="af3"/>
-              <w:spacing w:line="240" w:lineRule="auto"/>
-              <w:ind w:left="142" w:firstLine="480"/>
-              <w:jc w:val="left"/>
+              <w:t xml:space="preserve">        //</w:t>
+            </w:r>
+            <w:proofErr w:type="gramStart"/>
+            <w:r>
               <w:rPr>
                 <w:rFonts w:asciiTheme="minorEastAsia" w:eastAsiaTheme="minorEastAsia" w:hAnsiTheme="minorEastAsia" w:cs="Arial"/>
                 <w:b w:val="0"/>
@@ -3364,7 +3416,9 @@
                 <w:color w:val="111111"/>
                 <w:szCs w:val="24"/>
               </w:rPr>
-            </w:pPr>
+              <w:t>mavenCentral(</w:t>
+            </w:r>
+            <w:proofErr w:type="gramEnd"/>
             <w:r>
               <w:rPr>
                 <w:rFonts w:asciiTheme="minorEastAsia" w:eastAsiaTheme="minorEastAsia" w:hAnsiTheme="minorEastAsia" w:cs="Arial"/>
@@ -3373,12 +3427,12 @@
                 <w:color w:val="111111"/>
                 <w:szCs w:val="24"/>
               </w:rPr>
-              <w:t xml:space="preserve">    }</w:t>
+              <w:t>)</w:t>
             </w:r>
           </w:p>
           <w:p>
             <w:pPr>
-              <w:pStyle w:val="af3"/>
+              <w:pStyle w:val="afb"/>
               <w:spacing w:line="240" w:lineRule="auto"/>
               <w:ind w:left="142" w:firstLine="480"/>
               <w:jc w:val="left"/>
@@ -3398,12 +3452,12 @@
                 <w:color w:val="111111"/>
                 <w:szCs w:val="24"/>
               </w:rPr>
-              <w:t xml:space="preserve">    dependencies {</w:t>
+              <w:t xml:space="preserve">    }</w:t>
             </w:r>
           </w:p>
           <w:p>
             <w:pPr>
-              <w:pStyle w:val="af3"/>
+              <w:pStyle w:val="afb"/>
               <w:spacing w:line="240" w:lineRule="auto"/>
               <w:ind w:left="142" w:firstLine="480"/>
               <w:jc w:val="left"/>
@@ -3417,6 +3471,31 @@
             </w:pPr>
             <w:r>
               <w:rPr>
+                <w:rFonts w:asciiTheme="minorEastAsia" w:eastAsiaTheme="minorEastAsia" w:hAnsiTheme="minorEastAsia" w:cs="Arial"/>
+                <w:b w:val="0"/>
+                <w:bCs w:val="0"/>
+                <w:color w:val="111111"/>
+                <w:szCs w:val="24"/>
+              </w:rPr>
+              <w:t xml:space="preserve">    dependencies {</w:t>
+            </w:r>
+          </w:p>
+          <w:p>
+            <w:pPr>
+              <w:pStyle w:val="afb"/>
+              <w:spacing w:line="240" w:lineRule="auto"/>
+              <w:ind w:left="142" w:firstLine="480"/>
+              <w:jc w:val="left"/>
+              <w:rPr>
+                <w:rFonts w:asciiTheme="minorEastAsia" w:eastAsiaTheme="minorEastAsia" w:hAnsiTheme="minorEastAsia" w:cs="Arial"/>
+                <w:b w:val="0"/>
+                <w:bCs w:val="0"/>
+                <w:color w:val="111111"/>
+                <w:szCs w:val="24"/>
+              </w:rPr>
+            </w:pPr>
+            <w:r>
+              <w:rPr>
                 <w:rFonts w:asciiTheme="minorEastAsia" w:eastAsiaTheme="minorEastAsia" w:hAnsiTheme="minorEastAsia" w:cs="Arial" w:hint="eastAsia"/>
                 <w:b w:val="0"/>
                 <w:bCs w:val="0"/>
@@ -3448,7 +3527,7 @@
           </w:p>
           <w:p>
             <w:pPr>
-              <w:pStyle w:val="af3"/>
+              <w:pStyle w:val="afb"/>
               <w:spacing w:line="240" w:lineRule="auto"/>
               <w:ind w:left="142" w:firstLine="480"/>
               <w:jc w:val="left"/>
@@ -3468,17 +3547,9 @@
                 <w:color w:val="111111"/>
                 <w:szCs w:val="24"/>
               </w:rPr>
-              <w:t xml:space="preserve">        classpath 'com.android.tools.build:</w:t>
-            </w:r>
-            <w:r>
-              <w:rPr>
-                <w:rFonts w:asciiTheme="minorEastAsia" w:eastAsiaTheme="minorEastAsia" w:hAnsiTheme="minorEastAsia" w:cs="Arial"/>
-                <w:bCs w:val="0"/>
-                <w:color w:val="111111"/>
-                <w:szCs w:val="24"/>
-              </w:rPr>
-              <w:t>gradle:2.1.0</w:t>
-            </w:r>
+              <w:t xml:space="preserve">        classpath '</w:t>
+            </w:r>
+            <w:proofErr w:type="gramStart"/>
             <w:r>
               <w:rPr>
                 <w:rFonts w:asciiTheme="minorEastAsia" w:eastAsiaTheme="minorEastAsia" w:hAnsiTheme="minorEastAsia" w:cs="Arial"/>
@@ -3487,15 +3558,10 @@
                 <w:color w:val="111111"/>
                 <w:szCs w:val="24"/>
               </w:rPr>
-              <w:t>'</w:t>
-            </w:r>
-          </w:p>
-          <w:p>
-            <w:pPr>
-              <w:pStyle w:val="af3"/>
-              <w:spacing w:line="240" w:lineRule="auto"/>
-              <w:ind w:left="142" w:firstLine="480"/>
-              <w:jc w:val="left"/>
+              <w:t>com.android</w:t>
+            </w:r>
+            <w:proofErr w:type="gramEnd"/>
+            <w:r>
               <w:rPr>
                 <w:rFonts w:asciiTheme="minorEastAsia" w:eastAsiaTheme="minorEastAsia" w:hAnsiTheme="minorEastAsia" w:cs="Arial"/>
                 <w:b w:val="0"/>
@@ -3503,6 +3569,41 @@
                 <w:color w:val="111111"/>
                 <w:szCs w:val="24"/>
               </w:rPr>
+              <w:t>.tools.build:</w:t>
+            </w:r>
+            <w:r>
+              <w:rPr>
+                <w:rFonts w:asciiTheme="minorEastAsia" w:eastAsiaTheme="minorEastAsia" w:hAnsiTheme="minorEastAsia" w:cs="Arial"/>
+                <w:bCs w:val="0"/>
+                <w:color w:val="111111"/>
+                <w:szCs w:val="24"/>
+              </w:rPr>
+              <w:t>gradle:2.1.0</w:t>
+            </w:r>
+            <w:r>
+              <w:rPr>
+                <w:rFonts w:asciiTheme="minorEastAsia" w:eastAsiaTheme="minorEastAsia" w:hAnsiTheme="minorEastAsia" w:cs="Arial"/>
+                <w:b w:val="0"/>
+                <w:bCs w:val="0"/>
+                <w:color w:val="111111"/>
+                <w:szCs w:val="24"/>
+              </w:rPr>
+              <w:t>'</w:t>
+            </w:r>
+          </w:p>
+          <w:p>
+            <w:pPr>
+              <w:pStyle w:val="afb"/>
+              <w:spacing w:line="240" w:lineRule="auto"/>
+              <w:ind w:left="142" w:firstLine="480"/>
+              <w:jc w:val="left"/>
+              <w:rPr>
+                <w:rFonts w:asciiTheme="minorEastAsia" w:eastAsiaTheme="minorEastAsia" w:hAnsiTheme="minorEastAsia" w:cs="Arial"/>
+                <w:b w:val="0"/>
+                <w:bCs w:val="0"/>
+                <w:color w:val="111111"/>
+                <w:szCs w:val="24"/>
+              </w:rPr>
             </w:pPr>
             <w:r>
               <w:rPr>
@@ -3537,7 +3638,7 @@
           </w:p>
           <w:p>
             <w:pPr>
-              <w:pStyle w:val="af3"/>
+              <w:pStyle w:val="afb"/>
               <w:spacing w:line="240" w:lineRule="auto"/>
               <w:ind w:left="142" w:firstLine="480"/>
               <w:jc w:val="left"/>
@@ -3562,7 +3663,7 @@
           </w:p>
           <w:p>
             <w:pPr>
-              <w:pStyle w:val="af3"/>
+              <w:pStyle w:val="afb"/>
               <w:spacing w:line="240" w:lineRule="auto"/>
               <w:ind w:left="142" w:firstLine="480"/>
               <w:jc w:val="left"/>
@@ -3587,7 +3688,7 @@
           </w:p>
           <w:p>
             <w:pPr>
-              <w:pStyle w:val="af3"/>
+              <w:pStyle w:val="afb"/>
               <w:spacing w:line="240" w:lineRule="auto"/>
               <w:ind w:left="142" w:firstLine="480"/>
               <w:jc w:val="left"/>
@@ -3602,7 +3703,7 @@
           </w:p>
           <w:p>
             <w:pPr>
-              <w:pStyle w:val="af3"/>
+              <w:pStyle w:val="afb"/>
               <w:spacing w:line="240" w:lineRule="auto"/>
               <w:ind w:left="142" w:firstLine="480"/>
               <w:jc w:val="left"/>
@@ -3627,7 +3728,7 @@
           </w:p>
           <w:p>
             <w:pPr>
-              <w:pStyle w:val="af3"/>
+              <w:pStyle w:val="afb"/>
               <w:spacing w:line="240" w:lineRule="auto"/>
               <w:ind w:left="142" w:firstLine="480"/>
               <w:jc w:val="left"/>
@@ -3652,7 +3753,7 @@
           </w:p>
           <w:p>
             <w:pPr>
-              <w:pStyle w:val="af3"/>
+              <w:pStyle w:val="afb"/>
               <w:spacing w:line="240" w:lineRule="auto"/>
               <w:ind w:left="142" w:firstLine="480"/>
               <w:jc w:val="left"/>
@@ -3677,7 +3778,7 @@
           </w:p>
           <w:p>
             <w:pPr>
-              <w:pStyle w:val="af3"/>
+              <w:pStyle w:val="afb"/>
               <w:spacing w:line="240" w:lineRule="auto"/>
               <w:ind w:left="142" w:firstLine="480"/>
               <w:jc w:val="left"/>
@@ -3697,15 +3798,10 @@
                 <w:color w:val="111111"/>
                 <w:szCs w:val="24"/>
               </w:rPr>
-              <w:t xml:space="preserve">        jcenter()</w:t>
-            </w:r>
-          </w:p>
-          <w:p>
-            <w:pPr>
-              <w:pStyle w:val="af3"/>
-              <w:spacing w:line="240" w:lineRule="auto"/>
-              <w:ind w:left="142" w:firstLine="480"/>
-              <w:jc w:val="left"/>
+              <w:t xml:space="preserve">        </w:t>
+            </w:r>
+            <w:proofErr w:type="gramStart"/>
+            <w:r>
               <w:rPr>
                 <w:rFonts w:asciiTheme="minorEastAsia" w:eastAsiaTheme="minorEastAsia" w:hAnsiTheme="minorEastAsia" w:cs="Arial"/>
                 <w:b w:val="0"/>
@@ -3713,7 +3809,9 @@
                 <w:color w:val="111111"/>
                 <w:szCs w:val="24"/>
               </w:rPr>
-            </w:pPr>
+              <w:t>jcenter(</w:t>
+            </w:r>
+            <w:proofErr w:type="gramEnd"/>
             <w:r>
               <w:rPr>
                 <w:rFonts w:asciiTheme="minorEastAsia" w:eastAsiaTheme="minorEastAsia" w:hAnsiTheme="minorEastAsia" w:cs="Arial"/>
@@ -3722,6 +3820,31 @@
                 <w:color w:val="111111"/>
                 <w:szCs w:val="24"/>
               </w:rPr>
+              <w:t>)</w:t>
+            </w:r>
+          </w:p>
+          <w:p>
+            <w:pPr>
+              <w:pStyle w:val="afb"/>
+              <w:spacing w:line="240" w:lineRule="auto"/>
+              <w:ind w:left="142" w:firstLine="480"/>
+              <w:jc w:val="left"/>
+              <w:rPr>
+                <w:rFonts w:asciiTheme="minorEastAsia" w:eastAsiaTheme="minorEastAsia" w:hAnsiTheme="minorEastAsia" w:cs="Arial"/>
+                <w:b w:val="0"/>
+                <w:bCs w:val="0"/>
+                <w:color w:val="111111"/>
+                <w:szCs w:val="24"/>
+              </w:rPr>
+            </w:pPr>
+            <w:r>
+              <w:rPr>
+                <w:rFonts w:asciiTheme="minorEastAsia" w:eastAsiaTheme="minorEastAsia" w:hAnsiTheme="minorEastAsia" w:cs="Arial"/>
+                <w:b w:val="0"/>
+                <w:bCs w:val="0"/>
+                <w:color w:val="111111"/>
+                <w:szCs w:val="24"/>
+              </w:rPr>
               <w:t xml:space="preserve">    }</w:t>
             </w:r>
           </w:p>
@@ -3850,7 +3973,7 @@
           <w:numId w:val="7"/>
         </w:numPr>
         <w:rPr>
-          <w:rStyle w:val="afe"/>
+          <w:rStyle w:val="affa"/>
           <w:rFonts w:ascii="微软雅黑" w:hAnsi="微软雅黑"/>
           <w:color w:val="555555"/>
           <w:sz w:val="21"/>
@@ -3860,7 +3983,7 @@
       </w:pPr>
       <w:r>
         <w:rPr>
-          <w:rStyle w:val="afe"/>
+          <w:rStyle w:val="affa"/>
           <w:rFonts w:ascii="微软雅黑" w:hAnsi="微软雅黑"/>
           <w:color w:val="555555"/>
           <w:sz w:val="21"/>
@@ -3895,7 +4018,7 @@
     </w:p>
     <w:p>
       <w:pPr>
-        <w:pStyle w:val="afd"/>
+        <w:pStyle w:val="aff9"/>
         <w:rPr>
           <w:rFonts w:asciiTheme="minorEastAsia" w:eastAsiaTheme="minorEastAsia" w:hAnsiTheme="minorEastAsia" w:cs="Arial"/>
           <w:color w:val="111111"/>
@@ -3973,7 +4096,7 @@
     </w:p>
     <w:tbl>
       <w:tblPr>
-        <w:tblStyle w:val="afc"/>
+        <w:tblStyle w:val="aff8"/>
         <w:tblW w:w="0" w:type="auto"/>
         <w:tblLook w:val="04A0" w:firstRow="1" w:lastRow="0" w:firstColumn="1" w:lastColumn="0" w:noHBand="0" w:noVBand="1"/>
       </w:tblPr>
@@ -4182,7 +4305,27 @@
                 <w:bCs w:val="0"/>
                 <w:color w:val="111111"/>
               </w:rPr>
-              <w:t>apply plugin: 'com.android.application'</w:t>
+              <w:t>apply plugin: '</w:t>
+            </w:r>
+            <w:proofErr w:type="gramStart"/>
+            <w:r>
+              <w:rPr>
+                <w:rFonts w:asciiTheme="minorEastAsia" w:eastAsiaTheme="minorEastAsia" w:hAnsiTheme="minorEastAsia" w:cs="Arial"/>
+                <w:b w:val="0"/>
+                <w:bCs w:val="0"/>
+                <w:color w:val="111111"/>
+              </w:rPr>
+              <w:t>com.android</w:t>
+            </w:r>
+            <w:proofErr w:type="gramEnd"/>
+            <w:r>
+              <w:rPr>
+                <w:rFonts w:asciiTheme="minorEastAsia" w:eastAsiaTheme="minorEastAsia" w:hAnsiTheme="minorEastAsia" w:cs="Arial"/>
+                <w:b w:val="0"/>
+                <w:bCs w:val="0"/>
+                <w:color w:val="111111"/>
+              </w:rPr>
+              <w:t>.application'</w:t>
             </w:r>
           </w:p>
           <w:p>
@@ -4425,7 +4568,27 @@
                 <w:bCs w:val="0"/>
                 <w:color w:val="111111"/>
               </w:rPr>
-              <w:t xml:space="preserve">        applicationId "com.wiky.supporttest"</w:t>
+              <w:t xml:space="preserve">        applicationId "</w:t>
+            </w:r>
+            <w:proofErr w:type="gramStart"/>
+            <w:r>
+              <w:rPr>
+                <w:rFonts w:asciiTheme="minorEastAsia" w:eastAsiaTheme="minorEastAsia" w:hAnsiTheme="minorEastAsia" w:cs="Arial"/>
+                <w:b w:val="0"/>
+                <w:bCs w:val="0"/>
+                <w:color w:val="111111"/>
+              </w:rPr>
+              <w:t>com.wiky</w:t>
+            </w:r>
+            <w:proofErr w:type="gramEnd"/>
+            <w:r>
+              <w:rPr>
+                <w:rFonts w:asciiTheme="minorEastAsia" w:eastAsiaTheme="minorEastAsia" w:hAnsiTheme="minorEastAsia" w:cs="Arial"/>
+                <w:b w:val="0"/>
+                <w:bCs w:val="0"/>
+                <w:color w:val="111111"/>
+              </w:rPr>
+              <w:t>.supporttest"</w:t>
             </w:r>
           </w:p>
           <w:p>
@@ -4830,7 +4993,27 @@
                 <w:bCs w:val="0"/>
                 <w:color w:val="111111"/>
               </w:rPr>
-              <w:t xml:space="preserve">    compile fileTree(dir: 'libs', include: ['*.jar'])</w:t>
+              <w:t xml:space="preserve">    compile </w:t>
+            </w:r>
+            <w:proofErr w:type="gramStart"/>
+            <w:r>
+              <w:rPr>
+                <w:rFonts w:asciiTheme="minorEastAsia" w:eastAsiaTheme="minorEastAsia" w:hAnsiTheme="minorEastAsia" w:cs="Arial"/>
+                <w:b w:val="0"/>
+                <w:bCs w:val="0"/>
+                <w:color w:val="111111"/>
+              </w:rPr>
+              <w:t>fileTree(</w:t>
+            </w:r>
+            <w:proofErr w:type="gramEnd"/>
+            <w:r>
+              <w:rPr>
+                <w:rFonts w:asciiTheme="minorEastAsia" w:eastAsiaTheme="minorEastAsia" w:hAnsiTheme="minorEastAsia" w:cs="Arial"/>
+                <w:b w:val="0"/>
+                <w:bCs w:val="0"/>
+                <w:color w:val="111111"/>
+              </w:rPr>
+              <w:t>dir: 'libs', include: ['*.jar'])</w:t>
             </w:r>
           </w:p>
           <w:p>
@@ -4852,7 +5035,27 @@
                 <w:bCs w:val="0"/>
                 <w:color w:val="111111"/>
               </w:rPr>
-              <w:t xml:space="preserve">    testCompile 'junit:junit:4.12'</w:t>
+              <w:t xml:space="preserve">    testCompile '</w:t>
+            </w:r>
+            <w:proofErr w:type="gramStart"/>
+            <w:r>
+              <w:rPr>
+                <w:rFonts w:asciiTheme="minorEastAsia" w:eastAsiaTheme="minorEastAsia" w:hAnsiTheme="minorEastAsia" w:cs="Arial"/>
+                <w:b w:val="0"/>
+                <w:bCs w:val="0"/>
+                <w:color w:val="111111"/>
+              </w:rPr>
+              <w:t>junit:junit</w:t>
+            </w:r>
+            <w:proofErr w:type="gramEnd"/>
+            <w:r>
+              <w:rPr>
+                <w:rFonts w:asciiTheme="minorEastAsia" w:eastAsiaTheme="minorEastAsia" w:hAnsiTheme="minorEastAsia" w:cs="Arial"/>
+                <w:b w:val="0"/>
+                <w:bCs w:val="0"/>
+                <w:color w:val="111111"/>
+              </w:rPr>
+              <w:t>:4.12'</w:t>
             </w:r>
           </w:p>
           <w:p>
@@ -4874,13 +5077,9 @@
                 <w:bCs w:val="0"/>
                 <w:color w:val="111111"/>
               </w:rPr>
-              <w:t xml:space="preserve">    compile 'com.android.support:appcompat-v7:23.3.0'</w:t>
-            </w:r>
-          </w:p>
-          <w:p>
-            <w:pPr>
-              <w:jc w:val="left"/>
-            </w:pPr>
+              <w:t xml:space="preserve">    compile '</w:t>
+            </w:r>
+            <w:proofErr w:type="gramStart"/>
             <w:r>
               <w:rPr>
                 <w:rFonts w:asciiTheme="minorEastAsia" w:eastAsiaTheme="minorEastAsia" w:hAnsiTheme="minorEastAsia" w:cs="Arial"/>
@@ -4888,6 +5087,30 @@
                 <w:bCs w:val="0"/>
                 <w:color w:val="111111"/>
               </w:rPr>
+              <w:t>com.android</w:t>
+            </w:r>
+            <w:proofErr w:type="gramEnd"/>
+            <w:r>
+              <w:rPr>
+                <w:rFonts w:asciiTheme="minorEastAsia" w:eastAsiaTheme="minorEastAsia" w:hAnsiTheme="minorEastAsia" w:cs="Arial"/>
+                <w:b w:val="0"/>
+                <w:bCs w:val="0"/>
+                <w:color w:val="111111"/>
+              </w:rPr>
+              <w:t>.support:appcompat-v7:23.3.0'</w:t>
+            </w:r>
+          </w:p>
+          <w:p>
+            <w:pPr>
+              <w:jc w:val="left"/>
+            </w:pPr>
+            <w:r>
+              <w:rPr>
+                <w:rFonts w:asciiTheme="minorEastAsia" w:eastAsiaTheme="minorEastAsia" w:hAnsiTheme="minorEastAsia" w:cs="Arial"/>
+                <w:b w:val="0"/>
+                <w:bCs w:val="0"/>
+                <w:color w:val="111111"/>
+              </w:rPr>
               <w:t>}</w:t>
             </w:r>
           </w:p>
@@ -4908,7 +5131,23 @@
           <w:color w:val="111111"/>
         </w:rPr>
         <w:lastRenderedPageBreak/>
-        <w:t>关于compileSdkVersion 和 buildToolsVersion这两个版本，在我们导入一些开源的项目时，也是需要关注的。最好在导入项目之前，找到对应的build.gradle文件，然后将其版本号改为当前可正常使用的版本号（即你本地能够顺利运行的项目中对应的版本号）。这样可以很大程度上避免导入项目时的“卡死”（构建中…）现象。</w:t>
+        <w:t>关于compileSdkVersion 和 buildToolsVersion这两个版本，在我们导入一些开源的项目时，也是需要关注的。最好在导入项目之前，找到对应的build.gradle文件，然后将其版本号改为当前可正常使用的版本号（即你</w:t>
+      </w:r>
+      <w:proofErr w:type="gramStart"/>
+      <w:r>
+        <w:rPr>
+          <w:rFonts w:asciiTheme="minorEastAsia" w:eastAsiaTheme="minorEastAsia" w:hAnsiTheme="minorEastAsia" w:cs="Arial"/>
+          <w:color w:val="111111"/>
+        </w:rPr>
+        <w:t>本地能够</w:t>
+      </w:r>
+      <w:proofErr w:type="gramEnd"/>
+      <w:r>
+        <w:rPr>
+          <w:rFonts w:asciiTheme="minorEastAsia" w:eastAsiaTheme="minorEastAsia" w:hAnsiTheme="minorEastAsia" w:cs="Arial"/>
+          <w:color w:val="111111"/>
+        </w:rPr>
+        <w:t>顺利运行的项目中对应的版本号）。这样可以很大程度上避免导入项目时的“卡死”（构建中…）现象。</w:t>
       </w:r>
     </w:p>
     <w:p>
@@ -4919,7 +5158,7 @@
           <w:numId w:val="7"/>
         </w:numPr>
         <w:rPr>
-          <w:rStyle w:val="afe"/>
+          <w:rStyle w:val="affa"/>
           <w:rFonts w:ascii="微软雅黑" w:hAnsi="微软雅黑"/>
           <w:color w:val="555555"/>
           <w:sz w:val="21"/>
@@ -4927,9 +5166,10 @@
           <w:shd w:val="clear" w:color="auto" w:fill="FFFFFF"/>
         </w:rPr>
       </w:pPr>
-      <w:r>
-        <w:rPr>
-          <w:rStyle w:val="afe"/>
+      <w:proofErr w:type="gramStart"/>
+      <w:r>
+        <w:rPr>
+          <w:rStyle w:val="affa"/>
           <w:rFonts w:ascii="微软雅黑" w:hAnsi="微软雅黑"/>
           <w:color w:val="555555"/>
           <w:sz w:val="21"/>
@@ -4938,6 +5178,7 @@
         </w:rPr>
         <w:t>settings.gradle</w:t>
       </w:r>
+      <w:proofErr w:type="gramEnd"/>
     </w:p>
     <w:p>
       <w:pPr>
@@ -5000,7 +5241,7 @@
     </w:p>
     <w:p>
       <w:pPr>
-        <w:pStyle w:val="af3"/>
+        <w:pStyle w:val="afb"/>
         <w:numPr>
           <w:ilvl w:val="0"/>
           <w:numId w:val="9"/>
@@ -5065,12 +5306,26 @@
         <w:rPr>
           <w:rFonts w:hint="eastAsia"/>
         </w:rPr>
-        <w:t>include ':app', ':otherModule',.....</w:t>
+        <w:t xml:space="preserve">include ':app', </w:t>
+      </w:r>
+      <w:proofErr w:type="gramStart"/>
+      <w:r>
+        <w:rPr>
+          <w:rFonts w:hint="eastAsia"/>
+        </w:rPr>
+        <w:t>':otherModule</w:t>
+      </w:r>
+      <w:proofErr w:type="gramEnd"/>
+      <w:r>
+        <w:rPr>
+          <w:rFonts w:hint="eastAsia"/>
+        </w:rPr>
+        <w:t>',.....</w:t>
       </w:r>
     </w:p>
     <w:p>
       <w:pPr>
-        <w:pStyle w:val="af3"/>
+        <w:pStyle w:val="afb"/>
         <w:numPr>
           <w:ilvl w:val="0"/>
           <w:numId w:val="9"/>
@@ -5149,7 +5404,7 @@
     </w:p>
     <w:p>
       <w:pPr>
-        <w:pStyle w:val="af3"/>
+        <w:pStyle w:val="afb"/>
         <w:ind w:left="420" w:firstLineChars="0" w:firstLine="0"/>
       </w:pPr>
     </w:p>
@@ -5161,9 +5416,11 @@
           <w:numId w:val="7"/>
         </w:numPr>
       </w:pPr>
+      <w:proofErr w:type="gramStart"/>
       <w:r>
         <w:t>gradle.properties</w:t>
       </w:r>
+      <w:proofErr w:type="gramEnd"/>
     </w:p>
     <w:p>
       <w:pPr>
@@ -5201,24 +5458,39 @@
       <w:pPr>
         <w:ind w:firstLineChars="150" w:firstLine="360"/>
       </w:pPr>
-      <w:r>
-        <w:t>org.gradle.daemon=true</w:t>
+      <w:proofErr w:type="gramStart"/>
+      <w:r>
+        <w:t>org.gradle</w:t>
+      </w:r>
+      <w:proofErr w:type="gramEnd"/>
+      <w:r>
+        <w:t>.daemon=true</w:t>
       </w:r>
     </w:p>
     <w:p>
       <w:pPr>
         <w:ind w:firstLineChars="150" w:firstLine="360"/>
       </w:pPr>
-      <w:r>
-        <w:t>org.gradle.parallel=true</w:t>
+      <w:proofErr w:type="gramStart"/>
+      <w:r>
+        <w:t>org.gradle</w:t>
+      </w:r>
+      <w:proofErr w:type="gramEnd"/>
+      <w:r>
+        <w:t>.parallel=true</w:t>
       </w:r>
     </w:p>
     <w:p>
       <w:pPr>
         <w:ind w:firstLineChars="150" w:firstLine="360"/>
       </w:pPr>
-      <w:r>
-        <w:t>org.gradle.jvmargs=-Xmx8000M -XX:MaxPermSize=1024m</w:t>
+      <w:proofErr w:type="gramStart"/>
+      <w:r>
+        <w:t>org.gradle</w:t>
+      </w:r>
+      <w:proofErr w:type="gramEnd"/>
+      <w:r>
+        <w:t>.jvmargs=-Xmx8000M -XX:MaxPermSize=1024m</w:t>
       </w:r>
     </w:p>
     <w:p>
@@ -5226,7 +5498,15 @@
         <w:ind w:firstLineChars="150" w:firstLine="360"/>
       </w:pPr>
       <w:r>
-        <w:t>module_KCore = k.kcore:K-Core:1.1.1</w:t>
+        <w:t xml:space="preserve">module_KCore = </w:t>
+      </w:r>
+      <w:proofErr w:type="gramStart"/>
+      <w:r>
+        <w:t>k.kcore</w:t>
+      </w:r>
+      <w:proofErr w:type="gramEnd"/>
+      <w:r>
+        <w:t>:K-Core:1.1.1</w:t>
       </w:r>
     </w:p>
     <w:p>
@@ -5420,11 +5700,19 @@
         </w:rPr>
         <w:t>Gradle</w:t>
       </w:r>
-      <w:r>
-        <w:rPr>
-          <w:rFonts w:hint="eastAsia"/>
-        </w:rPr>
-        <w:t>来作为他的构建工具，因此为了在</w:t>
+      <w:proofErr w:type="gramStart"/>
+      <w:r>
+        <w:rPr>
+          <w:rFonts w:hint="eastAsia"/>
+        </w:rPr>
+        <w:t>来作</w:t>
+      </w:r>
+      <w:proofErr w:type="gramEnd"/>
+      <w:r>
+        <w:rPr>
+          <w:rFonts w:hint="eastAsia"/>
+        </w:rPr>
+        <w:t>为他的构建工具，因此为了在</w:t>
       </w:r>
       <w:r>
         <w:rPr>
@@ -5579,7 +5867,7 @@
                     </pic:cNvPicPr>
                   </pic:nvPicPr>
                   <pic:blipFill>
-                    <a:blip r:embed="rId14">
+                    <a:blip r:embed="rId15">
                       <a:extLst>
                         <a:ext uri="{28A0092B-C50C-407E-A947-70E740481C1C}">
                           <a14:useLocalDpi xmlns:a14="http://schemas.microsoft.com/office/drawing/2010/main" val="0"/>
@@ -5684,7 +5972,15 @@
         <w:t>当前版本号：</w:t>
       </w:r>
       <w:r>
-        <w:t>classpath 'com.android.tools.build:gradle:2.2.2'</w:t>
+        <w:t>classpath '</w:t>
+      </w:r>
+      <w:proofErr w:type="gramStart"/>
+      <w:r>
+        <w:t>com.android</w:t>
+      </w:r>
+      <w:proofErr w:type="gramEnd"/>
+      <w:r>
+        <w:t>.tools.build:gradle:2.2.2'</w:t>
       </w:r>
     </w:p>
     <w:p>
@@ -5713,7 +6009,21 @@
         <w:rPr>
           <w:rFonts w:hint="eastAsia"/>
         </w:rPr>
-        <w:t>，处理完即可。由于这个版本是直接有</w:t>
+        <w:t>，</w:t>
+      </w:r>
+      <w:proofErr w:type="gramStart"/>
+      <w:r>
+        <w:rPr>
+          <w:rFonts w:hint="eastAsia"/>
+        </w:rPr>
+        <w:t>处理完即可</w:t>
+      </w:r>
+      <w:proofErr w:type="gramEnd"/>
+      <w:r>
+        <w:rPr>
+          <w:rFonts w:hint="eastAsia"/>
+        </w:rPr>
+        <w:t>。由于这个版本是直接有</w:t>
       </w:r>
       <w:r>
         <w:rPr>
@@ -5754,7 +6064,7 @@
     </w:p>
     <w:p>
       <w:pPr>
-        <w:pStyle w:val="af1"/>
+        <w:pStyle w:val="af8"/>
         <w:shd w:val="clear" w:color="auto" w:fill="FFFFFF"/>
         <w:spacing w:before="0" w:beforeAutospacing="0" w:after="264" w:afterAutospacing="0" w:line="525" w:lineRule="atLeast"/>
         <w:ind w:firstLineChars="200" w:firstLine="480"/>
@@ -5846,14 +6156,23 @@
         </w:rPr>
         <w:t>。</w:t>
       </w:r>
-      <w:hyperlink r:id="rId15" w:history="1">
+      <w:hyperlink r:id="rId16" w:history="1">
         <w:r>
           <w:rPr>
-            <w:rStyle w:val="af0"/>
+            <w:rStyle w:val="af7"/>
             <w:rFonts w:ascii="Times New Roman" w:hAnsi="Times New Roman" w:cs="Times New Roman" w:hint="eastAsia"/>
           </w:rPr>
-          <w:t>最新的版本官网查看</w:t>
+          <w:t>最新的</w:t>
         </w:r>
+        <w:proofErr w:type="gramStart"/>
+        <w:r>
+          <w:rPr>
+            <w:rStyle w:val="af7"/>
+            <w:rFonts w:ascii="Times New Roman" w:hAnsi="Times New Roman" w:cs="Times New Roman" w:hint="eastAsia"/>
+          </w:rPr>
+          <w:t>版本官网查看</w:t>
+        </w:r>
+        <w:proofErr w:type="gramEnd"/>
       </w:hyperlink>
       <w:r>
         <w:rPr>
@@ -5864,7 +6183,7 @@
     </w:p>
     <w:tbl>
       <w:tblPr>
-        <w:tblStyle w:val="ae"/>
+        <w:tblStyle w:val="af5"/>
         <w:tblW w:w="0" w:type="auto"/>
         <w:tblLook w:val="04A0" w:firstRow="1" w:lastRow="0" w:firstColumn="1" w:lastColumn="0" w:noHBand="0" w:noVBand="1"/>
       </w:tblPr>
@@ -5878,7 +6197,7 @@
           </w:tcPr>
           <w:p>
             <w:pPr>
-              <w:pStyle w:val="af1"/>
+              <w:pStyle w:val="af8"/>
               <w:spacing w:before="0" w:beforeAutospacing="0" w:after="264" w:afterAutospacing="0" w:line="525" w:lineRule="atLeast"/>
               <w:rPr>
                 <w:rFonts w:ascii="Times New Roman" w:hAnsi="Times New Roman" w:cs="Times New Roman"/>
@@ -5896,7 +6215,7 @@
     </w:tbl>
     <w:p>
       <w:pPr>
-        <w:pStyle w:val="af1"/>
+        <w:pStyle w:val="af8"/>
         <w:shd w:val="clear" w:color="auto" w:fill="FFFFFF"/>
         <w:spacing w:before="0" w:beforeAutospacing="0" w:after="264" w:afterAutospacing="0" w:line="525" w:lineRule="atLeast"/>
         <w:ind w:firstLineChars="200" w:firstLine="480"/>
@@ -6117,7 +6436,7 @@
     </w:p>
     <w:p>
       <w:pPr>
-        <w:pStyle w:val="af1"/>
+        <w:pStyle w:val="af8"/>
         <w:shd w:val="clear" w:color="auto" w:fill="FFFFFF"/>
         <w:spacing w:before="0" w:beforeAutospacing="0" w:after="264" w:afterAutospacing="0" w:line="525" w:lineRule="atLeast"/>
         <w:ind w:firstLineChars="200" w:firstLine="480"/>
@@ -6183,10 +6502,10 @@
         </w:rPr>
         <w:t>：</w:t>
       </w:r>
-      <w:hyperlink r:id="rId16" w:tgtFrame="_blank" w:history="1">
+      <w:hyperlink r:id="rId17" w:tgtFrame="_blank" w:history="1">
         <w:r>
           <w:rPr>
-            <w:rStyle w:val="af0"/>
+            <w:rStyle w:val="af7"/>
             <w:rFonts w:ascii="微软雅黑" w:hAnsi="微软雅黑"/>
             <w:color w:val="0C89CF"/>
             <w:sz w:val="21"/>
@@ -6196,7 +6515,7 @@
         </w:r>
         <w:r>
           <w:rPr>
-            <w:rStyle w:val="af0"/>
+            <w:rStyle w:val="af7"/>
             <w:rFonts w:ascii="微软雅黑" w:hAnsi="微软雅黑"/>
             <w:color w:val="0C89CF"/>
             <w:sz w:val="21"/>
@@ -6233,7 +6552,35 @@
         <w:rPr>
           <w:rFonts w:ascii="Times New Roman" w:hAnsi="Times New Roman" w:cs="Times New Roman"/>
         </w:rPr>
-        <w:t>/Users/”your pc_name”/.gradle/wrapper/dists</w:t>
+        <w:t>/Users/</w:t>
+      </w:r>
+      <w:proofErr w:type="gramStart"/>
+      <w:r>
+        <w:rPr>
+          <w:rFonts w:ascii="Times New Roman" w:hAnsi="Times New Roman" w:cs="Times New Roman"/>
+        </w:rPr>
+        <w:t>”</w:t>
+      </w:r>
+      <w:proofErr w:type="gramEnd"/>
+      <w:r>
+        <w:rPr>
+          <w:rFonts w:ascii="Times New Roman" w:hAnsi="Times New Roman" w:cs="Times New Roman"/>
+        </w:rPr>
+        <w:t>your pc_name</w:t>
+      </w:r>
+      <w:proofErr w:type="gramStart"/>
+      <w:r>
+        <w:rPr>
+          <w:rFonts w:ascii="Times New Roman" w:hAnsi="Times New Roman" w:cs="Times New Roman"/>
+        </w:rPr>
+        <w:t>”</w:t>
+      </w:r>
+      <w:proofErr w:type="gramEnd"/>
+      <w:r>
+        <w:rPr>
+          <w:rFonts w:ascii="Times New Roman" w:hAnsi="Times New Roman" w:cs="Times New Roman"/>
+        </w:rPr>
+        <w:t>/.gradle/wrapper/dists</w:t>
       </w:r>
       <w:r>
         <w:rPr>
@@ -6315,7 +6662,7 @@
     </w:p>
     <w:p>
       <w:pPr>
-        <w:pStyle w:val="af1"/>
+        <w:pStyle w:val="af8"/>
         <w:shd w:val="clear" w:color="auto" w:fill="FFFFFF"/>
         <w:spacing w:before="0" w:beforeAutospacing="0" w:after="264" w:afterAutospacing="0" w:line="525" w:lineRule="atLeast"/>
         <w:ind w:firstLineChars="200" w:firstLine="480"/>
@@ -6324,6 +6671,7 @@
           <w:color w:val="FF0000"/>
         </w:rPr>
       </w:pPr>
+      <w:proofErr w:type="gramStart"/>
       <w:r>
         <w:rPr>
           <w:rFonts w:ascii="Times New Roman" w:hAnsi="Times New Roman" w:cs="Times New Roman" w:hint="eastAsia"/>
@@ -6331,6 +6679,7 @@
         </w:rPr>
         <w:t>踩坑记录</w:t>
       </w:r>
+      <w:proofErr w:type="gramEnd"/>
       <w:r>
         <w:rPr>
           <w:rFonts w:ascii="Times New Roman" w:hAnsi="Times New Roman" w:cs="Times New Roman" w:hint="eastAsia"/>
@@ -6413,26 +6762,35 @@
           <w:rFonts w:ascii="Times New Roman" w:hAnsi="Times New Roman" w:cs="Times New Roman" w:hint="eastAsia"/>
           <w:color w:val="FF0000"/>
         </w:rPr>
-        <w:t>有可能损坏了。包大小</w:t>
-      </w:r>
+        <w:t>有可能损坏了。</w:t>
+      </w:r>
+      <w:proofErr w:type="gramStart"/>
       <w:r>
         <w:rPr>
           <w:rFonts w:ascii="Times New Roman" w:hAnsi="Times New Roman" w:cs="Times New Roman" w:hint="eastAsia"/>
           <w:color w:val="FF0000"/>
         </w:rPr>
-        <w:t>异常，因此采用手动</w:t>
-      </w:r>
+        <w:t>包大小</w:t>
+      </w:r>
+      <w:proofErr w:type="gramEnd"/>
       <w:r>
         <w:rPr>
           <w:rFonts w:ascii="Times New Roman" w:hAnsi="Times New Roman" w:cs="Times New Roman" w:hint="eastAsia"/>
           <w:color w:val="FF0000"/>
         </w:rPr>
+        <w:t>异常，因此采用手动</w:t>
+      </w:r>
+      <w:r>
+        <w:rPr>
+          <w:rFonts w:ascii="Times New Roman" w:hAnsi="Times New Roman" w:cs="Times New Roman" w:hint="eastAsia"/>
+          <w:color w:val="FF0000"/>
+        </w:rPr>
         <w:t>升级</w:t>
       </w:r>
     </w:p>
     <w:p>
       <w:pPr>
-        <w:pStyle w:val="af1"/>
+        <w:pStyle w:val="af8"/>
         <w:shd w:val="clear" w:color="auto" w:fill="FFFFFF"/>
         <w:spacing w:after="264" w:line="525" w:lineRule="atLeast"/>
         <w:ind w:firstLineChars="200" w:firstLine="480"/>
@@ -6458,10 +6816,10 @@
         </w:rPr>
         <w:t>（或者</w:t>
       </w:r>
-      <w:hyperlink r:id="rId17" w:history="1">
+      <w:hyperlink r:id="rId18" w:history="1">
         <w:r>
           <w:rPr>
-            <w:rStyle w:val="af0"/>
+            <w:rStyle w:val="af7"/>
             <w:rFonts w:ascii="Times New Roman" w:hAnsi="Times New Roman" w:cs="Times New Roman" w:hint="eastAsia"/>
           </w:rPr>
           <w:t>其他网站</w:t>
@@ -6500,7 +6858,7 @@
     </w:p>
     <w:p>
       <w:pPr>
-        <w:pStyle w:val="af1"/>
+        <w:pStyle w:val="af8"/>
         <w:shd w:val="clear" w:color="auto" w:fill="FFFFFF"/>
         <w:spacing w:after="264" w:line="525" w:lineRule="atLeast"/>
         <w:ind w:firstLineChars="200" w:firstLine="480"/>
@@ -6583,7 +6941,7 @@
     </w:p>
     <w:p>
       <w:pPr>
-        <w:pStyle w:val="af1"/>
+        <w:pStyle w:val="af8"/>
         <w:shd w:val="clear" w:color="auto" w:fill="FFFFFF"/>
         <w:spacing w:before="0" w:beforeAutospacing="0" w:after="264" w:afterAutospacing="0" w:line="525" w:lineRule="atLeast"/>
         <w:ind w:firstLineChars="200" w:firstLine="480"/>
@@ -6709,7 +7067,7 @@
                     <pic:cNvPicPr/>
                   </pic:nvPicPr>
                   <pic:blipFill>
-                    <a:blip r:embed="rId18"/>
+                    <a:blip r:embed="rId19"/>
                     <a:stretch>
                       <a:fillRect/>
                     </a:stretch>
@@ -6758,7 +7116,7 @@
     </w:p>
     <w:p>
       <w:pPr>
-        <w:pStyle w:val="afd"/>
+        <w:pStyle w:val="aff9"/>
         <w:rPr>
           <w:rFonts w:ascii="Times New Roman" w:hAnsi="Times New Roman"/>
           <w:sz w:val="24"/>
@@ -6840,7 +7198,7 @@
     </w:p>
     <w:tbl>
       <w:tblPr>
-        <w:tblStyle w:val="afc"/>
+        <w:tblStyle w:val="aff8"/>
         <w:tblW w:w="0" w:type="auto"/>
         <w:tblLook w:val="04A0" w:firstRow="1" w:lastRow="0" w:firstColumn="1" w:lastColumn="0" w:noHBand="0" w:noVBand="1"/>
       </w:tblPr>
@@ -6859,7 +7217,7 @@
           </w:tcPr>
           <w:p>
             <w:pPr>
-              <w:pStyle w:val="af3"/>
+              <w:pStyle w:val="afb"/>
               <w:spacing w:line="240" w:lineRule="auto"/>
               <w:ind w:left="142" w:firstLine="480"/>
               <w:jc w:val="left"/>
@@ -6884,7 +7242,7 @@
           </w:p>
           <w:p>
             <w:pPr>
-              <w:pStyle w:val="af3"/>
+              <w:pStyle w:val="afb"/>
               <w:spacing w:line="240" w:lineRule="auto"/>
               <w:ind w:left="142" w:firstLineChars="0" w:firstLine="0"/>
               <w:jc w:val="left"/>
@@ -6909,7 +7267,7 @@
           </w:p>
           <w:p>
             <w:pPr>
-              <w:pStyle w:val="af3"/>
+              <w:pStyle w:val="afb"/>
               <w:spacing w:line="240" w:lineRule="auto"/>
               <w:ind w:left="142" w:firstLine="480"/>
               <w:jc w:val="left"/>
@@ -6934,7 +7292,7 @@
           </w:p>
           <w:p>
             <w:pPr>
-              <w:pStyle w:val="af3"/>
+              <w:pStyle w:val="afb"/>
               <w:spacing w:line="240" w:lineRule="auto"/>
               <w:ind w:left="142" w:firstLine="480"/>
               <w:jc w:val="left"/>
@@ -6959,7 +7317,7 @@
           </w:p>
           <w:p>
             <w:pPr>
-              <w:pStyle w:val="af3"/>
+              <w:pStyle w:val="afb"/>
               <w:spacing w:line="240" w:lineRule="auto"/>
               <w:ind w:left="142" w:firstLine="480"/>
               <w:jc w:val="left"/>
@@ -6974,7 +7332,7 @@
           </w:p>
           <w:p>
             <w:pPr>
-              <w:pStyle w:val="af3"/>
+              <w:pStyle w:val="afb"/>
               <w:spacing w:line="240" w:lineRule="auto"/>
               <w:ind w:left="142" w:firstLine="480"/>
               <w:jc w:val="left"/>
@@ -6999,7 +7357,7 @@
           </w:p>
           <w:p>
             <w:pPr>
-              <w:pStyle w:val="af3"/>
+              <w:pStyle w:val="afb"/>
               <w:spacing w:line="240" w:lineRule="auto"/>
               <w:ind w:left="142" w:firstLine="480"/>
               <w:jc w:val="left"/>
@@ -7024,7 +7382,7 @@
           </w:p>
           <w:p>
             <w:pPr>
-              <w:pStyle w:val="af3"/>
+              <w:pStyle w:val="afb"/>
               <w:spacing w:line="240" w:lineRule="auto"/>
               <w:ind w:left="142" w:firstLine="480"/>
               <w:jc w:val="left"/>
@@ -7049,7 +7407,7 @@
           </w:p>
           <w:p>
             <w:pPr>
-              <w:pStyle w:val="af3"/>
+              <w:pStyle w:val="afb"/>
               <w:spacing w:line="240" w:lineRule="auto"/>
               <w:ind w:left="142" w:firstLine="480"/>
               <w:jc w:val="left"/>
@@ -7064,7 +7422,7 @@
           </w:p>
           <w:p>
             <w:pPr>
-              <w:pStyle w:val="af3"/>
+              <w:pStyle w:val="afb"/>
               <w:spacing w:line="240" w:lineRule="auto"/>
               <w:ind w:left="142" w:firstLine="480"/>
               <w:jc w:val="left"/>
@@ -7089,7 +7447,7 @@
           </w:p>
           <w:p>
             <w:pPr>
-              <w:pStyle w:val="af3"/>
+              <w:pStyle w:val="afb"/>
               <w:spacing w:line="240" w:lineRule="auto"/>
               <w:ind w:left="142" w:firstLine="480"/>
               <w:jc w:val="left"/>
@@ -7114,7 +7472,7 @@
           </w:p>
           <w:p>
             <w:pPr>
-              <w:pStyle w:val="af3"/>
+              <w:pStyle w:val="afb"/>
               <w:spacing w:line="240" w:lineRule="auto"/>
               <w:ind w:left="142" w:firstLine="480"/>
               <w:jc w:val="left"/>
@@ -7140,7 +7498,7 @@
           </w:p>
           <w:p>
             <w:pPr>
-              <w:pStyle w:val="af3"/>
+              <w:pStyle w:val="afb"/>
               <w:spacing w:line="240" w:lineRule="auto"/>
               <w:ind w:left="142" w:firstLine="480"/>
               <w:jc w:val="left"/>
@@ -7185,7 +7543,7 @@
           </w:p>
           <w:p>
             <w:pPr>
-              <w:pStyle w:val="af3"/>
+              <w:pStyle w:val="afb"/>
               <w:spacing w:line="240" w:lineRule="auto"/>
               <w:ind w:left="142" w:firstLine="480"/>
               <w:jc w:val="left"/>
@@ -7230,7 +7588,7 @@
           </w:p>
           <w:p>
             <w:pPr>
-              <w:pStyle w:val="af3"/>
+              <w:pStyle w:val="afb"/>
               <w:spacing w:line="240" w:lineRule="auto"/>
               <w:ind w:left="142" w:firstLine="480"/>
               <w:jc w:val="left"/>
@@ -7255,7 +7613,7 @@
           </w:p>
           <w:p>
             <w:pPr>
-              <w:pStyle w:val="af3"/>
+              <w:pStyle w:val="afb"/>
               <w:spacing w:line="240" w:lineRule="auto"/>
               <w:ind w:left="142" w:firstLine="480"/>
               <w:jc w:val="left"/>
@@ -7270,7 +7628,7 @@
           </w:p>
           <w:p>
             <w:pPr>
-              <w:pStyle w:val="af3"/>
+              <w:pStyle w:val="afb"/>
               <w:spacing w:line="240" w:lineRule="auto"/>
               <w:ind w:left="142" w:firstLine="480"/>
               <w:jc w:val="left"/>
@@ -7295,7 +7653,7 @@
           </w:p>
           <w:p>
             <w:pPr>
-              <w:pStyle w:val="af3"/>
+              <w:pStyle w:val="afb"/>
               <w:spacing w:line="240" w:lineRule="auto"/>
               <w:ind w:left="142" w:firstLine="480"/>
               <w:jc w:val="left"/>
@@ -7320,7 +7678,7 @@
           </w:p>
           <w:p>
             <w:pPr>
-              <w:pStyle w:val="af3"/>
+              <w:pStyle w:val="afb"/>
               <w:spacing w:line="240" w:lineRule="auto"/>
               <w:ind w:left="142" w:firstLine="480"/>
               <w:jc w:val="left"/>
@@ -7345,7 +7703,7 @@
           </w:p>
           <w:p>
             <w:pPr>
-              <w:pStyle w:val="af3"/>
+              <w:pStyle w:val="afb"/>
               <w:spacing w:line="240" w:lineRule="auto"/>
               <w:ind w:left="142" w:firstLine="480"/>
               <w:jc w:val="left"/>
@@ -7360,7 +7718,7 @@
           </w:p>
           <w:p>
             <w:pPr>
-              <w:pStyle w:val="af3"/>
+              <w:pStyle w:val="afb"/>
               <w:spacing w:line="240" w:lineRule="auto"/>
               <w:ind w:left="142" w:firstLine="480"/>
               <w:jc w:val="left"/>
@@ -7385,7 +7743,7 @@
           </w:p>
           <w:p>
             <w:pPr>
-              <w:pStyle w:val="af3"/>
+              <w:pStyle w:val="afb"/>
               <w:spacing w:line="240" w:lineRule="auto"/>
               <w:ind w:left="142" w:firstLine="480"/>
               <w:jc w:val="left"/>
@@ -7410,7 +7768,7 @@
           </w:p>
           <w:p>
             <w:pPr>
-              <w:pStyle w:val="af3"/>
+              <w:pStyle w:val="afb"/>
               <w:spacing w:line="240" w:lineRule="auto"/>
               <w:ind w:left="142" w:firstLine="480"/>
               <w:jc w:val="left"/>
@@ -7435,7 +7793,7 @@
           </w:p>
           <w:p>
             <w:pPr>
-              <w:pStyle w:val="af3"/>
+              <w:pStyle w:val="afb"/>
               <w:spacing w:line="240" w:lineRule="auto"/>
               <w:ind w:left="142" w:firstLine="480"/>
               <w:jc w:val="left"/>
@@ -7450,7 +7808,7 @@
           </w:p>
           <w:p>
             <w:pPr>
-              <w:pStyle w:val="af3"/>
+              <w:pStyle w:val="afb"/>
               <w:spacing w:line="240" w:lineRule="auto"/>
               <w:ind w:left="142" w:firstLine="480"/>
               <w:jc w:val="left"/>
@@ -7475,7 +7833,7 @@
           </w:p>
           <w:p>
             <w:pPr>
-              <w:pStyle w:val="af3"/>
+              <w:pStyle w:val="afb"/>
               <w:spacing w:line="240" w:lineRule="auto"/>
               <w:ind w:left="142" w:firstLine="480"/>
               <w:jc w:val="left"/>
@@ -7500,7 +7858,7 @@
           </w:p>
           <w:p>
             <w:pPr>
-              <w:pStyle w:val="af3"/>
+              <w:pStyle w:val="afb"/>
               <w:spacing w:line="240" w:lineRule="auto"/>
               <w:ind w:left="142" w:firstLine="480"/>
               <w:jc w:val="left"/>
@@ -7525,7 +7883,7 @@
           </w:p>
           <w:p>
             <w:pPr>
-              <w:pStyle w:val="af3"/>
+              <w:pStyle w:val="afb"/>
               <w:spacing w:line="240" w:lineRule="auto"/>
               <w:ind w:left="142" w:firstLine="480"/>
               <w:jc w:val="left"/>
@@ -7550,7 +7908,7 @@
           </w:p>
           <w:p>
             <w:pPr>
-              <w:pStyle w:val="af3"/>
+              <w:pStyle w:val="afb"/>
               <w:spacing w:line="240" w:lineRule="auto"/>
               <w:ind w:left="142" w:firstLine="480"/>
               <w:jc w:val="left"/>
@@ -7565,7 +7923,7 @@
           </w:p>
           <w:p>
             <w:pPr>
-              <w:pStyle w:val="af3"/>
+              <w:pStyle w:val="afb"/>
               <w:spacing w:line="240" w:lineRule="auto"/>
               <w:ind w:left="142" w:firstLine="480"/>
               <w:jc w:val="left"/>
@@ -7590,7 +7948,7 @@
           </w:p>
           <w:p>
             <w:pPr>
-              <w:pStyle w:val="af3"/>
+              <w:pStyle w:val="afb"/>
               <w:spacing w:line="240" w:lineRule="auto"/>
               <w:ind w:left="142" w:firstLine="480"/>
               <w:jc w:val="left"/>
@@ -7615,7 +7973,7 @@
           </w:p>
           <w:p>
             <w:pPr>
-              <w:pStyle w:val="af3"/>
+              <w:pStyle w:val="afb"/>
               <w:spacing w:line="240" w:lineRule="auto"/>
               <w:ind w:left="142" w:firstLine="480"/>
               <w:jc w:val="left"/>
@@ -7640,7 +7998,7 @@
           </w:p>
           <w:p>
             <w:pPr>
-              <w:pStyle w:val="af3"/>
+              <w:pStyle w:val="afb"/>
               <w:spacing w:line="240" w:lineRule="auto"/>
               <w:ind w:left="142" w:firstLine="480"/>
               <w:jc w:val="left"/>
@@ -7665,7 +8023,7 @@
           </w:p>
           <w:p>
             <w:pPr>
-              <w:pStyle w:val="af3"/>
+              <w:pStyle w:val="afb"/>
               <w:spacing w:line="240" w:lineRule="auto"/>
               <w:ind w:left="142" w:firstLine="480"/>
               <w:jc w:val="left"/>
@@ -7680,7 +8038,7 @@
           </w:p>
           <w:p>
             <w:pPr>
-              <w:pStyle w:val="af3"/>
+              <w:pStyle w:val="afb"/>
               <w:spacing w:line="240" w:lineRule="auto"/>
               <w:ind w:left="142" w:firstLine="480"/>
               <w:jc w:val="left"/>
@@ -7705,7 +8063,7 @@
           </w:p>
           <w:p>
             <w:pPr>
-              <w:pStyle w:val="af3"/>
+              <w:pStyle w:val="afb"/>
               <w:spacing w:line="240" w:lineRule="auto"/>
               <w:ind w:left="142" w:firstLine="480"/>
               <w:jc w:val="left"/>
@@ -7730,7 +8088,7 @@
           </w:p>
           <w:p>
             <w:pPr>
-              <w:pStyle w:val="af3"/>
+              <w:pStyle w:val="afb"/>
               <w:spacing w:line="240" w:lineRule="auto"/>
               <w:ind w:left="142" w:firstLine="480"/>
               <w:jc w:val="left"/>
@@ -7755,7 +8113,7 @@
           </w:p>
           <w:p>
             <w:pPr>
-              <w:pStyle w:val="af3"/>
+              <w:pStyle w:val="afb"/>
               <w:spacing w:line="240" w:lineRule="auto"/>
               <w:ind w:left="142" w:firstLine="480"/>
               <w:jc w:val="left"/>
@@ -7770,7 +8128,7 @@
           </w:p>
           <w:p>
             <w:pPr>
-              <w:pStyle w:val="af3"/>
+              <w:pStyle w:val="afb"/>
               <w:spacing w:line="240" w:lineRule="auto"/>
               <w:ind w:left="142" w:firstLine="480"/>
               <w:jc w:val="left"/>
@@ -7795,7 +8153,7 @@
           </w:p>
           <w:p>
             <w:pPr>
-              <w:pStyle w:val="af3"/>
+              <w:pStyle w:val="afb"/>
               <w:spacing w:line="240" w:lineRule="auto"/>
               <w:ind w:left="142" w:firstLine="480"/>
               <w:jc w:val="left"/>
@@ -7820,7 +8178,7 @@
           </w:p>
           <w:p>
             <w:pPr>
-              <w:pStyle w:val="af3"/>
+              <w:pStyle w:val="afb"/>
               <w:spacing w:line="240" w:lineRule="auto"/>
               <w:ind w:left="142" w:firstLine="480"/>
               <w:jc w:val="left"/>
@@ -7845,7 +8203,7 @@
           </w:p>
           <w:p>
             <w:pPr>
-              <w:pStyle w:val="af3"/>
+              <w:pStyle w:val="afb"/>
               <w:spacing w:line="240" w:lineRule="auto"/>
               <w:ind w:left="142" w:firstLine="480"/>
               <w:jc w:val="left"/>
@@ -7870,7 +8228,7 @@
           </w:p>
           <w:p>
             <w:pPr>
-              <w:pStyle w:val="af3"/>
+              <w:pStyle w:val="afb"/>
               <w:spacing w:line="240" w:lineRule="auto"/>
               <w:ind w:left="142" w:firstLine="480"/>
               <w:jc w:val="left"/>
@@ -7926,7 +8284,7 @@
     </w:p>
     <w:tbl>
       <w:tblPr>
-        <w:tblStyle w:val="ae"/>
+        <w:tblStyle w:val="af5"/>
         <w:tblW w:w="0" w:type="auto"/>
         <w:tblLook w:val="04A0" w:firstRow="1" w:lastRow="0" w:firstColumn="1" w:lastColumn="0" w:noHBand="0" w:noVBand="1"/>
       </w:tblPr>
@@ -7940,7 +8298,7 @@
           </w:tcPr>
           <w:p>
             <w:pPr>
-              <w:pStyle w:val="af3"/>
+              <w:pStyle w:val="afb"/>
               <w:numPr>
                 <w:ilvl w:val="0"/>
                 <w:numId w:val="12"/>
@@ -7963,7 +8321,7 @@
           </w:p>
           <w:p>
             <w:pPr>
-              <w:pStyle w:val="af3"/>
+              <w:pStyle w:val="afb"/>
               <w:numPr>
                 <w:ilvl w:val="0"/>
                 <w:numId w:val="12"/>
@@ -7985,12 +8343,32 @@
                 <w:kern w:val="2"/>
                 <w:szCs w:val="24"/>
               </w:rPr>
-              <w:t xml:space="preserve">           //为发布版本启用混淆</w:t>
+              <w:t xml:space="preserve">           //</w:t>
+            </w:r>
+            <w:proofErr w:type="gramStart"/>
+            <w:r>
+              <w:rPr>
+                <w:rFonts w:asciiTheme="minorEastAsia" w:eastAsiaTheme="minorEastAsia" w:hAnsiTheme="minorEastAsia" w:cs="Arial" w:hint="eastAsia"/>
+                <w:color w:val="111111"/>
+                <w:kern w:val="2"/>
+                <w:szCs w:val="24"/>
+              </w:rPr>
+              <w:t>为发布</w:t>
+            </w:r>
+            <w:proofErr w:type="gramEnd"/>
+            <w:r>
+              <w:rPr>
+                <w:rFonts w:asciiTheme="minorEastAsia" w:eastAsiaTheme="minorEastAsia" w:hAnsiTheme="minorEastAsia" w:cs="Arial" w:hint="eastAsia"/>
+                <w:color w:val="111111"/>
+                <w:kern w:val="2"/>
+                <w:szCs w:val="24"/>
+              </w:rPr>
+              <w:t>版本启用混淆</w:t>
             </w:r>
           </w:p>
           <w:p>
             <w:pPr>
-              <w:pStyle w:val="af3"/>
+              <w:pStyle w:val="afb"/>
               <w:numPr>
                 <w:ilvl w:val="0"/>
                 <w:numId w:val="12"/>
@@ -8017,7 +8395,7 @@
           </w:p>
           <w:p>
             <w:pPr>
-              <w:pStyle w:val="af3"/>
+              <w:pStyle w:val="afb"/>
               <w:numPr>
                 <w:ilvl w:val="0"/>
                 <w:numId w:val="12"/>
@@ -8044,7 +8422,7 @@
           </w:p>
           <w:p>
             <w:pPr>
-              <w:pStyle w:val="af3"/>
+              <w:pStyle w:val="afb"/>
               <w:numPr>
                 <w:ilvl w:val="0"/>
                 <w:numId w:val="12"/>
@@ -8072,7 +8450,7 @@
           </w:p>
           <w:p>
             <w:pPr>
-              <w:pStyle w:val="af3"/>
+              <w:pStyle w:val="afb"/>
               <w:numPr>
                 <w:ilvl w:val="0"/>
                 <w:numId w:val="12"/>
@@ -8099,7 +8477,7 @@
           </w:p>
           <w:p>
             <w:pPr>
-              <w:pStyle w:val="af3"/>
+              <w:pStyle w:val="afb"/>
               <w:numPr>
                 <w:ilvl w:val="0"/>
                 <w:numId w:val="12"/>
@@ -8126,7 +8504,7 @@
           </w:p>
           <w:p>
             <w:pPr>
-              <w:pStyle w:val="af3"/>
+              <w:pStyle w:val="afb"/>
               <w:numPr>
                 <w:ilvl w:val="0"/>
                 <w:numId w:val="12"/>
@@ -8153,7 +8531,7 @@
           </w:p>
           <w:p>
             <w:pPr>
-              <w:pStyle w:val="af3"/>
+              <w:pStyle w:val="afb"/>
               <w:numPr>
                 <w:ilvl w:val="0"/>
                 <w:numId w:val="12"/>
@@ -8175,12 +8553,32 @@
                 <w:kern w:val="2"/>
                 <w:szCs w:val="24"/>
               </w:rPr>
-              <w:t xml:space="preserve">            applicationIdSuffix ".debug"</w:t>
+              <w:t xml:space="preserve">            applicationIdSuffix </w:t>
+            </w:r>
+            <w:proofErr w:type="gramStart"/>
+            <w:r>
+              <w:rPr>
+                <w:rFonts w:asciiTheme="minorEastAsia" w:eastAsiaTheme="minorEastAsia" w:hAnsiTheme="minorEastAsia" w:cs="Arial"/>
+                <w:color w:val="111111"/>
+                <w:kern w:val="2"/>
+                <w:szCs w:val="24"/>
+              </w:rPr>
+              <w:t>".debug</w:t>
+            </w:r>
+            <w:proofErr w:type="gramEnd"/>
+            <w:r>
+              <w:rPr>
+                <w:rFonts w:asciiTheme="minorEastAsia" w:eastAsiaTheme="minorEastAsia" w:hAnsiTheme="minorEastAsia" w:cs="Arial"/>
+                <w:color w:val="111111"/>
+                <w:kern w:val="2"/>
+                <w:szCs w:val="24"/>
+              </w:rPr>
+              <w:t>"</w:t>
             </w:r>
           </w:p>
           <w:p>
             <w:pPr>
-              <w:pStyle w:val="af3"/>
+              <w:pStyle w:val="afb"/>
               <w:numPr>
                 <w:ilvl w:val="0"/>
                 <w:numId w:val="12"/>
@@ -8244,7 +8642,7 @@
                     </pic:cNvPicPr>
                   </pic:nvPicPr>
                   <pic:blipFill>
-                    <a:blip r:embed="rId19">
+                    <a:blip r:embed="rId20">
                       <a:extLst>
                         <a:ext uri="{28A0092B-C50C-407E-A947-70E740481C1C}">
                           <a14:useLocalDpi xmlns:a14="http://schemas.microsoft.com/office/drawing/2010/main" val="0"/>
@@ -8556,7 +8954,7 @@
     </w:p>
     <w:tbl>
       <w:tblPr>
-        <w:tblStyle w:val="ae"/>
+        <w:tblStyle w:val="af5"/>
         <w:tblW w:w="0" w:type="auto"/>
         <w:tblLook w:val="04A0" w:firstRow="1" w:lastRow="0" w:firstColumn="1" w:lastColumn="0" w:noHBand="0" w:noVBand="1"/>
       </w:tblPr>
@@ -8570,7 +8968,7 @@
           </w:tcPr>
           <w:p>
             <w:pPr>
-              <w:pStyle w:val="af3"/>
+              <w:pStyle w:val="afb"/>
               <w:widowControl/>
               <w:numPr>
                 <w:ilvl w:val="0"/>
@@ -8598,7 +8996,7 @@
           </w:p>
           <w:p>
             <w:pPr>
-              <w:pStyle w:val="af3"/>
+              <w:pStyle w:val="afb"/>
               <w:widowControl/>
               <w:numPr>
                 <w:ilvl w:val="0"/>
@@ -8716,7 +9114,7 @@
           </w:p>
           <w:p>
             <w:pPr>
-              <w:pStyle w:val="af3"/>
+              <w:pStyle w:val="afb"/>
               <w:widowControl/>
               <w:numPr>
                 <w:ilvl w:val="0"/>
@@ -8762,7 +9160,7 @@
           </w:p>
           <w:p>
             <w:pPr>
-              <w:pStyle w:val="af3"/>
+              <w:pStyle w:val="afb"/>
               <w:widowControl/>
               <w:numPr>
                 <w:ilvl w:val="0"/>
@@ -8808,7 +9206,7 @@
           </w:p>
           <w:p>
             <w:pPr>
-              <w:pStyle w:val="af3"/>
+              <w:pStyle w:val="afb"/>
               <w:numPr>
                 <w:ilvl w:val="0"/>
                 <w:numId w:val="13"/>
@@ -8847,7 +9245,7 @@
       </w:pPr>
       <w:r>
         <w:rPr>
-          <w:rStyle w:val="afe"/>
+          <w:rStyle w:val="affa"/>
           <w:rFonts w:ascii="微软雅黑" w:hAnsi="微软雅黑"/>
           <w:color w:val="555555"/>
           <w:sz w:val="21"/>
@@ -8906,7 +9304,7 @@
     </w:p>
     <w:tbl>
       <w:tblPr>
-        <w:tblStyle w:val="ae"/>
+        <w:tblStyle w:val="af5"/>
         <w:tblW w:w="0" w:type="auto"/>
         <w:tblLook w:val="04A0" w:firstRow="1" w:lastRow="0" w:firstColumn="1" w:lastColumn="0" w:noHBand="0" w:noVBand="1"/>
       </w:tblPr>
@@ -8920,7 +9318,7 @@
           </w:tcPr>
           <w:p>
             <w:pPr>
-              <w:pStyle w:val="af3"/>
+              <w:pStyle w:val="afb"/>
               <w:ind w:left="840" w:firstLineChars="0" w:firstLine="0"/>
               <w:rPr>
                 <w:rFonts w:ascii="Times New Roman" w:hAnsi="Times New Roman"/>
@@ -8939,7 +9337,7 @@
           </w:p>
           <w:p>
             <w:pPr>
-              <w:pStyle w:val="af3"/>
+              <w:pStyle w:val="afb"/>
               <w:ind w:left="1260" w:firstLineChars="0" w:firstLine="0"/>
               <w:rPr>
                 <w:rFonts w:ascii="Times New Roman" w:hAnsi="Times New Roman"/>
@@ -8958,7 +9356,7 @@
           </w:p>
           <w:p>
             <w:pPr>
-              <w:pStyle w:val="af3"/>
+              <w:pStyle w:val="afb"/>
               <w:numPr>
                 <w:ilvl w:val="3"/>
                 <w:numId w:val="14"/>
@@ -8970,18 +9368,28 @@
                 <w:szCs w:val="24"/>
               </w:rPr>
             </w:pPr>
+            <w:proofErr w:type="gramStart"/>
             <w:r>
               <w:rPr>
                 <w:rFonts w:ascii="Times New Roman" w:hAnsi="Times New Roman"/>
                 <w:kern w:val="2"/>
                 <w:szCs w:val="24"/>
               </w:rPr>
-              <w:t xml:space="preserve">manifest.srcFile 'AndroidManifest.xml'  </w:t>
+              <w:t>manifest.srcFile</w:t>
+            </w:r>
+            <w:proofErr w:type="gramEnd"/>
+            <w:r>
+              <w:rPr>
+                <w:rFonts w:ascii="Times New Roman" w:hAnsi="Times New Roman"/>
+                <w:kern w:val="2"/>
+                <w:szCs w:val="24"/>
+              </w:rPr>
+              <w:t xml:space="preserve"> 'AndroidManifest.xml'  </w:t>
             </w:r>
           </w:p>
           <w:p>
             <w:pPr>
-              <w:pStyle w:val="af3"/>
+              <w:pStyle w:val="afb"/>
               <w:numPr>
                 <w:ilvl w:val="3"/>
                 <w:numId w:val="14"/>
@@ -8993,18 +9401,28 @@
                 <w:szCs w:val="24"/>
               </w:rPr>
             </w:pPr>
+            <w:proofErr w:type="gramStart"/>
             <w:r>
               <w:rPr>
                 <w:rFonts w:ascii="Times New Roman" w:hAnsi="Times New Roman"/>
                 <w:kern w:val="2"/>
                 <w:szCs w:val="24"/>
               </w:rPr>
-              <w:t xml:space="preserve">java.srcDirs = ['src']  </w:t>
+              <w:t>java.srcDirs</w:t>
+            </w:r>
+            <w:proofErr w:type="gramEnd"/>
+            <w:r>
+              <w:rPr>
+                <w:rFonts w:ascii="Times New Roman" w:hAnsi="Times New Roman"/>
+                <w:kern w:val="2"/>
+                <w:szCs w:val="24"/>
+              </w:rPr>
+              <w:t xml:space="preserve"> = ['src']  </w:t>
             </w:r>
           </w:p>
           <w:p>
             <w:pPr>
-              <w:pStyle w:val="af3"/>
+              <w:pStyle w:val="afb"/>
               <w:numPr>
                 <w:ilvl w:val="3"/>
                 <w:numId w:val="14"/>
@@ -9016,18 +9434,28 @@
                 <w:szCs w:val="24"/>
               </w:rPr>
             </w:pPr>
+            <w:proofErr w:type="gramStart"/>
             <w:r>
               <w:rPr>
                 <w:rFonts w:ascii="Times New Roman" w:hAnsi="Times New Roman"/>
                 <w:kern w:val="2"/>
                 <w:szCs w:val="24"/>
               </w:rPr>
-              <w:t xml:space="preserve">resources.srcDirs = ['src']  </w:t>
+              <w:t>resources.srcDirs</w:t>
+            </w:r>
+            <w:proofErr w:type="gramEnd"/>
+            <w:r>
+              <w:rPr>
+                <w:rFonts w:ascii="Times New Roman" w:hAnsi="Times New Roman"/>
+                <w:kern w:val="2"/>
+                <w:szCs w:val="24"/>
+              </w:rPr>
+              <w:t xml:space="preserve"> = ['src']  </w:t>
             </w:r>
           </w:p>
           <w:p>
             <w:pPr>
-              <w:pStyle w:val="af3"/>
+              <w:pStyle w:val="afb"/>
               <w:numPr>
                 <w:ilvl w:val="3"/>
                 <w:numId w:val="14"/>
@@ -9039,18 +9467,28 @@
                 <w:szCs w:val="24"/>
               </w:rPr>
             </w:pPr>
+            <w:proofErr w:type="gramStart"/>
             <w:r>
               <w:rPr>
                 <w:rFonts w:ascii="Times New Roman" w:hAnsi="Times New Roman"/>
                 <w:kern w:val="2"/>
                 <w:szCs w:val="24"/>
               </w:rPr>
-              <w:t xml:space="preserve">aidl.srcDirs = ['src']  </w:t>
+              <w:t>aidl.srcDirs</w:t>
+            </w:r>
+            <w:proofErr w:type="gramEnd"/>
+            <w:r>
+              <w:rPr>
+                <w:rFonts w:ascii="Times New Roman" w:hAnsi="Times New Roman"/>
+                <w:kern w:val="2"/>
+                <w:szCs w:val="24"/>
+              </w:rPr>
+              <w:t xml:space="preserve"> = ['src']  </w:t>
             </w:r>
           </w:p>
           <w:p>
             <w:pPr>
-              <w:pStyle w:val="af3"/>
+              <w:pStyle w:val="afb"/>
               <w:numPr>
                 <w:ilvl w:val="3"/>
                 <w:numId w:val="14"/>
@@ -9062,18 +9500,28 @@
                 <w:szCs w:val="24"/>
               </w:rPr>
             </w:pPr>
+            <w:proofErr w:type="gramStart"/>
             <w:r>
               <w:rPr>
                 <w:rFonts w:ascii="Times New Roman" w:hAnsi="Times New Roman"/>
                 <w:kern w:val="2"/>
                 <w:szCs w:val="24"/>
               </w:rPr>
-              <w:t xml:space="preserve">renderscript.srcDirs = ['src']  </w:t>
+              <w:t>renderscript.srcDirs</w:t>
+            </w:r>
+            <w:proofErr w:type="gramEnd"/>
+            <w:r>
+              <w:rPr>
+                <w:rFonts w:ascii="Times New Roman" w:hAnsi="Times New Roman"/>
+                <w:kern w:val="2"/>
+                <w:szCs w:val="24"/>
+              </w:rPr>
+              <w:t xml:space="preserve"> = ['src']  </w:t>
             </w:r>
           </w:p>
           <w:p>
             <w:pPr>
-              <w:pStyle w:val="af3"/>
+              <w:pStyle w:val="afb"/>
               <w:numPr>
                 <w:ilvl w:val="3"/>
                 <w:numId w:val="14"/>
@@ -9085,18 +9533,28 @@
                 <w:szCs w:val="24"/>
               </w:rPr>
             </w:pPr>
+            <w:proofErr w:type="gramStart"/>
             <w:r>
               <w:rPr>
                 <w:rFonts w:ascii="Times New Roman" w:hAnsi="Times New Roman"/>
                 <w:kern w:val="2"/>
                 <w:szCs w:val="24"/>
               </w:rPr>
-              <w:t xml:space="preserve">res.srcDirs = ['res']  </w:t>
+              <w:t>res.srcDirs</w:t>
+            </w:r>
+            <w:proofErr w:type="gramEnd"/>
+            <w:r>
+              <w:rPr>
+                <w:rFonts w:ascii="Times New Roman" w:hAnsi="Times New Roman"/>
+                <w:kern w:val="2"/>
+                <w:szCs w:val="24"/>
+              </w:rPr>
+              <w:t xml:space="preserve"> = ['res']  </w:t>
             </w:r>
           </w:p>
           <w:p>
             <w:pPr>
-              <w:pStyle w:val="af3"/>
+              <w:pStyle w:val="afb"/>
               <w:numPr>
                 <w:ilvl w:val="3"/>
                 <w:numId w:val="14"/>
@@ -9108,18 +9566,28 @@
                 <w:szCs w:val="24"/>
               </w:rPr>
             </w:pPr>
+            <w:proofErr w:type="gramStart"/>
             <w:r>
               <w:rPr>
                 <w:rFonts w:ascii="Times New Roman" w:hAnsi="Times New Roman"/>
                 <w:kern w:val="2"/>
                 <w:szCs w:val="24"/>
               </w:rPr>
-              <w:t xml:space="preserve">assets.srcDirs = ['assets']  </w:t>
+              <w:t>assets.srcDirs</w:t>
+            </w:r>
+            <w:proofErr w:type="gramEnd"/>
+            <w:r>
+              <w:rPr>
+                <w:rFonts w:ascii="Times New Roman" w:hAnsi="Times New Roman"/>
+                <w:kern w:val="2"/>
+                <w:szCs w:val="24"/>
+              </w:rPr>
+              <w:t xml:space="preserve"> = ['assets']  </w:t>
             </w:r>
           </w:p>
           <w:p>
             <w:pPr>
-              <w:pStyle w:val="af3"/>
+              <w:pStyle w:val="afb"/>
               <w:numPr>
                 <w:ilvl w:val="3"/>
                 <w:numId w:val="14"/>
@@ -9142,7 +9610,7 @@
           </w:p>
           <w:p>
             <w:pPr>
-              <w:pStyle w:val="af3"/>
+              <w:pStyle w:val="afb"/>
               <w:ind w:left="1260" w:firstLineChars="0" w:firstLine="0"/>
               <w:rPr>
                 <w:rFonts w:ascii="Times New Roman" w:hAnsi="Times New Roman"/>
@@ -9161,7 +9629,7 @@
           </w:p>
           <w:p>
             <w:pPr>
-              <w:pStyle w:val="af3"/>
+              <w:pStyle w:val="afb"/>
               <w:ind w:left="840" w:firstLineChars="0" w:firstLine="0"/>
             </w:pPr>
             <w:r>
@@ -9344,7 +9812,7 @@
                     </pic:cNvPicPr>
                   </pic:nvPicPr>
                   <pic:blipFill>
-                    <a:blip r:embed="rId20">
+                    <a:blip r:embed="rId21">
                       <a:extLst>
                         <a:ext uri="{28A0092B-C50C-407E-A947-70E740481C1C}">
                           <a14:useLocalDpi xmlns:a14="http://schemas.microsoft.com/office/drawing/2010/main" val="0"/>
@@ -9519,7 +9987,7 @@
                     <pic:cNvPicPr/>
                   </pic:nvPicPr>
                   <pic:blipFill>
-                    <a:blip r:embed="rId21"/>
+                    <a:blip r:embed="rId22"/>
                     <a:stretch>
                       <a:fillRect/>
                     </a:stretch>
@@ -9631,7 +10099,7 @@
     </w:p>
     <w:tbl>
       <w:tblPr>
-        <w:tblStyle w:val="ae"/>
+        <w:tblStyle w:val="af5"/>
         <w:tblW w:w="0" w:type="auto"/>
         <w:tblLook w:val="04A0" w:firstRow="1" w:lastRow="0" w:firstColumn="1" w:lastColumn="0" w:noHBand="0" w:noVBand="1"/>
       </w:tblPr>
@@ -9731,7 +10199,7 @@
       <w:pPr>
         <w:ind w:firstLineChars="50" w:firstLine="105"/>
         <w:rPr>
-          <w:rStyle w:val="afe"/>
+          <w:rStyle w:val="affa"/>
           <w:rFonts w:ascii="微软雅黑" w:hAnsi="微软雅黑"/>
           <w:color w:val="555555"/>
           <w:sz w:val="21"/>
@@ -9741,7 +10209,7 @@
       </w:pPr>
       <w:r>
         <w:rPr>
-          <w:rStyle w:val="afe"/>
+          <w:rStyle w:val="affa"/>
           <w:rFonts w:ascii="微软雅黑" w:hAnsi="微软雅黑" w:hint="eastAsia"/>
           <w:color w:val="555555"/>
           <w:sz w:val="21"/>
@@ -9753,7 +10221,7 @@
       </w:r>
       <w:r>
         <w:rPr>
-          <w:rStyle w:val="afe"/>
+          <w:rStyle w:val="affa"/>
           <w:rFonts w:ascii="微软雅黑" w:hAnsi="微软雅黑"/>
           <w:color w:val="555555"/>
           <w:sz w:val="21"/>
@@ -9781,7 +10249,7 @@
       </w:pPr>
       <w:r>
         <w:rPr>
-          <w:rStyle w:val="afe"/>
+          <w:rStyle w:val="affa"/>
           <w:rFonts w:ascii="微软雅黑" w:hAnsi="微软雅黑"/>
           <w:color w:val="555555"/>
           <w:sz w:val="21"/>
@@ -9792,7 +10260,7 @@
       </w:r>
       <w:r>
         <w:rPr>
-          <w:rStyle w:val="afe"/>
+          <w:rStyle w:val="affa"/>
           <w:rFonts w:ascii="微软雅黑" w:hAnsi="微软雅黑"/>
           <w:color w:val="555555"/>
           <w:sz w:val="21"/>
@@ -9818,7 +10286,21 @@
         <w:rPr>
           <w:rFonts w:hint="eastAsia"/>
         </w:rPr>
-        <w:t>当项目中依赖的第三方库越来越多时，有可能会出现两个依赖库中存在同一个（名称）文件。如果这样，</w:t>
+        <w:t>当项目中依赖的</w:t>
+      </w:r>
+      <w:proofErr w:type="gramStart"/>
+      <w:r>
+        <w:rPr>
+          <w:rFonts w:hint="eastAsia"/>
+        </w:rPr>
+        <w:t>第三方库越来越</w:t>
+      </w:r>
+      <w:proofErr w:type="gramEnd"/>
+      <w:r>
+        <w:rPr>
+          <w:rFonts w:hint="eastAsia"/>
+        </w:rPr>
+        <w:t>多时，有可能会出现两个依赖库中存在同一个（名称）文件。如果这样，</w:t>
       </w:r>
       <w:r>
         <w:rPr>
@@ -9835,7 +10317,7 @@
     </w:p>
     <w:tbl>
       <w:tblPr>
-        <w:tblStyle w:val="ae"/>
+        <w:tblStyle w:val="af5"/>
         <w:tblW w:w="0" w:type="auto"/>
         <w:tblLook w:val="04A0" w:firstRow="1" w:lastRow="0" w:firstColumn="1" w:lastColumn="0" w:noHBand="0" w:noVBand="1"/>
       </w:tblPr>
@@ -9880,7 +10362,7 @@
               </w:rPr>
               <w:t>这个是在同时使用</w:t>
             </w:r>
-            <w:hyperlink r:id="rId22" w:history="1">
+            <w:hyperlink r:id="rId23" w:history="1">
               <w:r>
                 <w:rPr>
                   <w:rFonts w:hint="eastAsia"/>
@@ -10015,7 +10497,7 @@
     <w:p/>
     <w:tbl>
       <w:tblPr>
-        <w:tblStyle w:val="ae"/>
+        <w:tblStyle w:val="af5"/>
         <w:tblW w:w="0" w:type="auto"/>
         <w:tblLook w:val="04A0" w:firstRow="1" w:lastRow="0" w:firstColumn="1" w:lastColumn="0" w:noHBand="0" w:noVBand="1"/>
       </w:tblPr>
@@ -10029,7 +10511,7 @@
           </w:tcPr>
           <w:p>
             <w:pPr>
-              <w:pStyle w:val="af3"/>
+              <w:pStyle w:val="afb"/>
               <w:widowControl/>
               <w:numPr>
                 <w:ilvl w:val="0"/>
@@ -10057,7 +10539,7 @@
           </w:p>
           <w:p>
             <w:pPr>
-              <w:pStyle w:val="af3"/>
+              <w:pStyle w:val="afb"/>
               <w:widowControl/>
               <w:numPr>
                 <w:ilvl w:val="0"/>
@@ -10085,7 +10567,7 @@
           </w:p>
           <w:p>
             <w:pPr>
-              <w:pStyle w:val="af3"/>
+              <w:pStyle w:val="afb"/>
               <w:widowControl/>
               <w:numPr>
                 <w:ilvl w:val="0"/>
@@ -10113,7 +10595,7 @@
           </w:p>
           <w:p>
             <w:pPr>
-              <w:pStyle w:val="af3"/>
+              <w:pStyle w:val="afb"/>
               <w:widowControl/>
               <w:numPr>
                 <w:ilvl w:val="0"/>
@@ -10159,7 +10641,7 @@
           </w:p>
           <w:p>
             <w:pPr>
-              <w:pStyle w:val="af3"/>
+              <w:pStyle w:val="afb"/>
               <w:widowControl/>
               <w:numPr>
                 <w:ilvl w:val="0"/>
@@ -10191,7 +10673,27 @@
                 <w:sz w:val="21"/>
                 <w:szCs w:val="21"/>
               </w:rPr>
-              <w:t>"release.keystore"</w:t>
+              <w:t>"</w:t>
+            </w:r>
+            <w:proofErr w:type="gramStart"/>
+            <w:r>
+              <w:rPr>
+                <w:rFonts w:ascii="Courier New" w:hAnsi="Courier New" w:cs="Courier New"/>
+                <w:color w:val="008800"/>
+                <w:sz w:val="21"/>
+                <w:szCs w:val="21"/>
+              </w:rPr>
+              <w:t>release.keystore</w:t>
+            </w:r>
+            <w:proofErr w:type="gramEnd"/>
+            <w:r>
+              <w:rPr>
+                <w:rFonts w:ascii="Courier New" w:hAnsi="Courier New" w:cs="Courier New"/>
+                <w:color w:val="008800"/>
+                <w:sz w:val="21"/>
+                <w:szCs w:val="21"/>
+              </w:rPr>
+              <w:t>"</w:t>
             </w:r>
             <w:r>
               <w:rPr>
@@ -10205,7 +10707,7 @@
           </w:p>
           <w:p>
             <w:pPr>
-              <w:pStyle w:val="af3"/>
+              <w:pStyle w:val="afb"/>
               <w:widowControl/>
               <w:numPr>
                 <w:ilvl w:val="0"/>
@@ -10252,7 +10754,7 @@
           </w:p>
           <w:p>
             <w:pPr>
-              <w:pStyle w:val="af3"/>
+              <w:pStyle w:val="afb"/>
               <w:widowControl/>
               <w:numPr>
                 <w:ilvl w:val="0"/>
@@ -10289,7 +10791,7 @@
           </w:p>
           <w:p>
             <w:pPr>
-              <w:pStyle w:val="af3"/>
+              <w:pStyle w:val="afb"/>
               <w:widowControl/>
               <w:numPr>
                 <w:ilvl w:val="0"/>
@@ -10335,7 +10837,7 @@
           </w:p>
           <w:p>
             <w:pPr>
-              <w:pStyle w:val="af3"/>
+              <w:pStyle w:val="afb"/>
               <w:widowControl/>
               <w:numPr>
                 <w:ilvl w:val="0"/>
@@ -10372,7 +10874,7 @@
           </w:p>
           <w:p>
             <w:pPr>
-              <w:pStyle w:val="af3"/>
+              <w:pStyle w:val="afb"/>
               <w:widowControl/>
               <w:numPr>
                 <w:ilvl w:val="0"/>
@@ -10418,7 +10920,7 @@
           </w:p>
           <w:p>
             <w:pPr>
-              <w:pStyle w:val="af3"/>
+              <w:pStyle w:val="afb"/>
               <w:widowControl/>
               <w:numPr>
                 <w:ilvl w:val="0"/>
@@ -10455,7 +10957,7 @@
           </w:p>
           <w:p>
             <w:pPr>
-              <w:pStyle w:val="af3"/>
+              <w:pStyle w:val="afb"/>
               <w:widowControl/>
               <w:numPr>
                 <w:ilvl w:val="0"/>
@@ -10483,7 +10985,7 @@
           </w:p>
           <w:p>
             <w:pPr>
-              <w:pStyle w:val="af3"/>
+              <w:pStyle w:val="afb"/>
               <w:widowControl/>
               <w:numPr>
                 <w:ilvl w:val="0"/>
@@ -10529,7 +11031,7 @@
           </w:p>
           <w:p>
             <w:pPr>
-              <w:pStyle w:val="af3"/>
+              <w:pStyle w:val="afb"/>
               <w:widowControl/>
               <w:numPr>
                 <w:ilvl w:val="0"/>
@@ -10548,7 +11050,7 @@
           </w:p>
           <w:p>
             <w:pPr>
-              <w:pStyle w:val="af3"/>
+              <w:pStyle w:val="afb"/>
               <w:widowControl/>
               <w:numPr>
                 <w:ilvl w:val="0"/>
@@ -10576,7 +11078,7 @@
           </w:p>
           <w:p>
             <w:pPr>
-              <w:pStyle w:val="af3"/>
+              <w:pStyle w:val="afb"/>
               <w:widowControl/>
               <w:numPr>
                 <w:ilvl w:val="0"/>
@@ -10604,7 +11106,7 @@
           </w:p>
           <w:p>
             <w:pPr>
-              <w:pStyle w:val="af3"/>
+              <w:pStyle w:val="afb"/>
               <w:widowControl/>
               <w:numPr>
                 <w:ilvl w:val="0"/>
@@ -10623,7 +11125,7 @@
           </w:p>
           <w:p>
             <w:pPr>
-              <w:pStyle w:val="af3"/>
+              <w:pStyle w:val="afb"/>
               <w:widowControl/>
               <w:numPr>
                 <w:ilvl w:val="0"/>
@@ -10687,7 +11189,7 @@
           </w:p>
           <w:p>
             <w:pPr>
-              <w:pStyle w:val="af3"/>
+              <w:pStyle w:val="afb"/>
               <w:widowControl/>
               <w:numPr>
                 <w:ilvl w:val="0"/>
@@ -10715,7 +11217,7 @@
           </w:p>
           <w:p>
             <w:pPr>
-              <w:pStyle w:val="af3"/>
+              <w:pStyle w:val="afb"/>
               <w:widowControl/>
               <w:numPr>
                 <w:ilvl w:val="0"/>
@@ -10743,7 +11245,7 @@
           </w:p>
           <w:p>
             <w:pPr>
-              <w:pStyle w:val="af3"/>
+              <w:pStyle w:val="afb"/>
               <w:widowControl/>
               <w:numPr>
                 <w:ilvl w:val="0"/>
@@ -10771,7 +11273,7 @@
           </w:p>
           <w:p>
             <w:pPr>
-              <w:pStyle w:val="af3"/>
+              <w:pStyle w:val="afb"/>
               <w:widowControl/>
               <w:numPr>
                 <w:ilvl w:val="0"/>
@@ -10799,7 +11301,7 @@
           </w:p>
           <w:p>
             <w:pPr>
-              <w:pStyle w:val="af3"/>
+              <w:pStyle w:val="afb"/>
               <w:widowControl/>
               <w:numPr>
                 <w:ilvl w:val="0"/>
@@ -10845,7 +11347,7 @@
           </w:p>
           <w:p>
             <w:pPr>
-              <w:pStyle w:val="af3"/>
+              <w:pStyle w:val="afb"/>
               <w:widowControl/>
               <w:numPr>
                 <w:ilvl w:val="0"/>
@@ -10864,7 +11366,7 @@
           </w:p>
           <w:p>
             <w:pPr>
-              <w:pStyle w:val="af3"/>
+              <w:pStyle w:val="afb"/>
               <w:widowControl/>
               <w:numPr>
                 <w:ilvl w:val="0"/>
@@ -10892,7 +11394,7 @@
           </w:p>
           <w:p>
             <w:pPr>
-              <w:pStyle w:val="af3"/>
+              <w:pStyle w:val="afb"/>
               <w:widowControl/>
               <w:numPr>
                 <w:ilvl w:val="0"/>
@@ -10920,7 +11422,7 @@
           </w:p>
           <w:p>
             <w:pPr>
-              <w:pStyle w:val="af3"/>
+              <w:pStyle w:val="afb"/>
               <w:ind w:left="425" w:firstLineChars="0" w:firstLine="0"/>
             </w:pPr>
             <w:r>
@@ -10999,7 +11501,7 @@
                     </pic:cNvPicPr>
                   </pic:nvPicPr>
                   <pic:blipFill>
-                    <a:blip r:embed="rId23">
+                    <a:blip r:embed="rId24">
                       <a:extLst>
                         <a:ext uri="{28A0092B-C50C-407E-A947-70E740481C1C}">
                           <a14:useLocalDpi xmlns:a14="http://schemas.microsoft.com/office/drawing/2010/main" val="0"/>
@@ -11067,7 +11569,7 @@
     </w:p>
     <w:tbl>
       <w:tblPr>
-        <w:tblStyle w:val="ae"/>
+        <w:tblStyle w:val="af5"/>
         <w:tblW w:w="0" w:type="auto"/>
         <w:tblLook w:val="04A0" w:firstRow="1" w:lastRow="0" w:firstColumn="1" w:lastColumn="0" w:noHBand="0" w:noVBand="1"/>
       </w:tblPr>
@@ -11081,7 +11583,7 @@
           </w:tcPr>
           <w:p>
             <w:pPr>
-              <w:pStyle w:val="af3"/>
+              <w:pStyle w:val="afb"/>
               <w:widowControl/>
               <w:numPr>
                 <w:ilvl w:val="0"/>
@@ -11136,7 +11638,7 @@
           </w:p>
           <w:p>
             <w:pPr>
-              <w:pStyle w:val="af3"/>
+              <w:pStyle w:val="afb"/>
               <w:widowControl/>
               <w:numPr>
                 <w:ilvl w:val="0"/>
@@ -11159,12 +11661,32 @@
                 <w:sz w:val="21"/>
                 <w:szCs w:val="21"/>
               </w:rPr>
-              <w:t>def buildTime() {</w:t>
+              <w:t xml:space="preserve">def </w:t>
+            </w:r>
+            <w:proofErr w:type="gramStart"/>
+            <w:r>
+              <w:rPr>
+                <w:rFonts w:ascii="Courier New" w:hAnsi="Courier New" w:cs="Courier New"/>
+                <w:color w:val="333333"/>
+                <w:sz w:val="21"/>
+                <w:szCs w:val="21"/>
+              </w:rPr>
+              <w:t>buildTime(</w:t>
+            </w:r>
+            <w:proofErr w:type="gramEnd"/>
+            <w:r>
+              <w:rPr>
+                <w:rFonts w:ascii="Courier New" w:hAnsi="Courier New" w:cs="Courier New"/>
+                <w:color w:val="333333"/>
+                <w:sz w:val="21"/>
+                <w:szCs w:val="21"/>
+              </w:rPr>
+              <w:t>) {</w:t>
             </w:r>
           </w:p>
           <w:p>
             <w:pPr>
-              <w:pStyle w:val="af3"/>
+              <w:pStyle w:val="afb"/>
               <w:widowControl/>
               <w:numPr>
                 <w:ilvl w:val="0"/>
@@ -11225,6 +11747,7 @@
               </w:rPr>
               <w:t xml:space="preserve"> </w:t>
             </w:r>
+            <w:proofErr w:type="gramStart"/>
             <w:r>
               <w:rPr>
                 <w:rFonts w:ascii="Courier New" w:hAnsi="Courier New" w:cs="Courier New"/>
@@ -11241,7 +11764,17 @@
                 <w:sz w:val="21"/>
                 <w:szCs w:val="21"/>
               </w:rPr>
-              <w:t>()</w:t>
+              <w:t>(</w:t>
+            </w:r>
+            <w:proofErr w:type="gramEnd"/>
+            <w:r>
+              <w:rPr>
+                <w:rFonts w:ascii="Courier New" w:hAnsi="Courier New" w:cs="Courier New"/>
+                <w:color w:val="333333"/>
+                <w:sz w:val="21"/>
+                <w:szCs w:val="21"/>
+              </w:rPr>
+              <w:t>)</w:t>
             </w:r>
             <w:r>
               <w:rPr>
@@ -11318,7 +11851,7 @@
           </w:p>
           <w:p>
             <w:pPr>
-              <w:pStyle w:val="af3"/>
+              <w:pStyle w:val="afb"/>
               <w:widowControl/>
               <w:numPr>
                 <w:ilvl w:val="0"/>
@@ -11346,7 +11879,7 @@
           </w:p>
           <w:p>
             <w:pPr>
-              <w:pStyle w:val="af3"/>
+              <w:pStyle w:val="afb"/>
               <w:widowControl/>
               <w:numPr>
                 <w:ilvl w:val="0"/>
@@ -11365,7 +11898,7 @@
           </w:p>
           <w:p>
             <w:pPr>
-              <w:pStyle w:val="af3"/>
+              <w:pStyle w:val="afb"/>
               <w:widowControl/>
               <w:numPr>
                 <w:ilvl w:val="0"/>
@@ -11393,7 +11926,7 @@
           </w:p>
           <w:p>
             <w:pPr>
-              <w:pStyle w:val="af3"/>
+              <w:pStyle w:val="afb"/>
               <w:widowControl/>
               <w:numPr>
                 <w:ilvl w:val="0"/>
@@ -11421,7 +11954,7 @@
           </w:p>
           <w:p>
             <w:pPr>
-              <w:pStyle w:val="af3"/>
+              <w:pStyle w:val="afb"/>
               <w:widowControl/>
               <w:numPr>
                 <w:ilvl w:val="0"/>
@@ -11449,7 +11982,7 @@
           </w:p>
           <w:p>
             <w:pPr>
-              <w:pStyle w:val="af3"/>
+              <w:pStyle w:val="afb"/>
               <w:widowControl/>
               <w:numPr>
                 <w:ilvl w:val="0"/>
@@ -11513,7 +12046,7 @@
           </w:p>
           <w:p>
             <w:pPr>
-              <w:pStyle w:val="af3"/>
+              <w:pStyle w:val="afb"/>
               <w:widowControl/>
               <w:numPr>
                 <w:ilvl w:val="0"/>
@@ -11568,7 +12101,7 @@
           </w:p>
           <w:p>
             <w:pPr>
-              <w:pStyle w:val="af3"/>
+              <w:pStyle w:val="afb"/>
               <w:widowControl/>
               <w:numPr>
                 <w:ilvl w:val="0"/>
@@ -11605,7 +12138,7 @@
           </w:p>
           <w:p>
             <w:pPr>
-              <w:pStyle w:val="af3"/>
+              <w:pStyle w:val="afb"/>
               <w:widowControl/>
               <w:numPr>
                 <w:ilvl w:val="0"/>
@@ -11630,6 +12163,7 @@
               </w:rPr>
               <w:t xml:space="preserve">                    </w:t>
             </w:r>
+            <w:proofErr w:type="gramStart"/>
             <w:r>
               <w:rPr>
                 <w:rFonts w:ascii="Courier New" w:hAnsi="Courier New" w:cs="Courier New"/>
@@ -11657,6 +12191,7 @@
               </w:rPr>
               <w:t>outputs</w:t>
             </w:r>
+            <w:proofErr w:type="gramEnd"/>
             <w:r>
               <w:rPr>
                 <w:rFonts w:ascii="Courier New" w:hAnsi="Courier New" w:cs="Courier New"/>
@@ -11678,7 +12213,7 @@
           </w:p>
           <w:p>
             <w:pPr>
-              <w:pStyle w:val="af3"/>
+              <w:pStyle w:val="afb"/>
               <w:widowControl/>
               <w:numPr>
                 <w:ilvl w:val="0"/>
@@ -11715,7 +12250,7 @@
           </w:p>
           <w:p>
             <w:pPr>
-              <w:pStyle w:val="af3"/>
+              <w:pStyle w:val="afb"/>
               <w:widowControl/>
               <w:numPr>
                 <w:ilvl w:val="0"/>
@@ -11765,7 +12300,17 @@
                 <w:sz w:val="21"/>
                 <w:szCs w:val="21"/>
               </w:rPr>
-              <w:t xml:space="preserve"> output</w:t>
+              <w:t xml:space="preserve"> </w:t>
+            </w:r>
+            <w:proofErr w:type="gramStart"/>
+            <w:r>
+              <w:rPr>
+                <w:rFonts w:ascii="Courier New" w:hAnsi="Courier New" w:cs="Courier New"/>
+                <w:color w:val="333333"/>
+                <w:sz w:val="21"/>
+                <w:szCs w:val="21"/>
+              </w:rPr>
+              <w:t>output</w:t>
             </w:r>
             <w:r>
               <w:rPr>
@@ -11785,10 +12330,11 @@
               </w:rPr>
               <w:t>outputFile</w:t>
             </w:r>
+            <w:proofErr w:type="gramEnd"/>
           </w:p>
           <w:p>
             <w:pPr>
-              <w:pStyle w:val="af3"/>
+              <w:pStyle w:val="afb"/>
               <w:widowControl/>
               <w:numPr>
                 <w:ilvl w:val="0"/>
@@ -11829,7 +12375,17 @@
                 <w:sz w:val="21"/>
                 <w:szCs w:val="21"/>
               </w:rPr>
-              <w:t xml:space="preserve"> (outputFile </w:t>
+              <w:t xml:space="preserve"> (</w:t>
+            </w:r>
+            <w:proofErr w:type="gramStart"/>
+            <w:r>
+              <w:rPr>
+                <w:rFonts w:ascii="Courier New" w:hAnsi="Courier New" w:cs="Courier New"/>
+                <w:color w:val="333333"/>
+                <w:sz w:val="21"/>
+                <w:szCs w:val="21"/>
+              </w:rPr>
+              <w:t xml:space="preserve">outputFile </w:t>
             </w:r>
             <w:r>
               <w:rPr>
@@ -11838,7 +12394,17 @@
                 <w:sz w:val="21"/>
                 <w:szCs w:val="21"/>
               </w:rPr>
-              <w:t>!=</w:t>
+              <w:t>!</w:t>
+            </w:r>
+            <w:proofErr w:type="gramEnd"/>
+            <w:r>
+              <w:rPr>
+                <w:rFonts w:ascii="Courier New" w:hAnsi="Courier New" w:cs="Courier New"/>
+                <w:color w:val="000000"/>
+                <w:sz w:val="21"/>
+                <w:szCs w:val="21"/>
+              </w:rPr>
+              <w:t>=</w:t>
             </w:r>
             <w:r>
               <w:rPr>
@@ -12032,7 +12598,7 @@
           </w:p>
           <w:p>
             <w:pPr>
-              <w:pStyle w:val="af3"/>
+              <w:pStyle w:val="afb"/>
               <w:widowControl/>
               <w:numPr>
                 <w:ilvl w:val="0"/>
@@ -12105,7 +12671,7 @@
           </w:p>
           <w:p>
             <w:pPr>
-              <w:pStyle w:val="af3"/>
+              <w:pStyle w:val="afb"/>
               <w:widowControl/>
               <w:numPr>
                 <w:ilvl w:val="0"/>
@@ -12155,12 +12721,32 @@
                 <w:sz w:val="21"/>
                 <w:szCs w:val="21"/>
               </w:rPr>
-              <w:t>"Gradl_v${variant.versionName}_${buildTime()}_${variant.flavorName}.apk"</w:t>
+              <w:t>"Gradl_v${</w:t>
+            </w:r>
+            <w:proofErr w:type="gramStart"/>
+            <w:r>
+              <w:rPr>
+                <w:rFonts w:ascii="Courier New" w:hAnsi="Courier New" w:cs="Courier New"/>
+                <w:color w:val="008800"/>
+                <w:sz w:val="21"/>
+                <w:szCs w:val="21"/>
+              </w:rPr>
+              <w:t>variant.versionName</w:t>
+            </w:r>
+            <w:proofErr w:type="gramEnd"/>
+            <w:r>
+              <w:rPr>
+                <w:rFonts w:ascii="Courier New" w:hAnsi="Courier New" w:cs="Courier New"/>
+                <w:color w:val="008800"/>
+                <w:sz w:val="21"/>
+                <w:szCs w:val="21"/>
+              </w:rPr>
+              <w:t>}_${buildTime()}_${variant.flavorName}.apk"</w:t>
             </w:r>
           </w:p>
           <w:p>
             <w:pPr>
-              <w:pStyle w:val="af3"/>
+              <w:pStyle w:val="afb"/>
               <w:widowControl/>
               <w:numPr>
                 <w:ilvl w:val="0"/>
@@ -12183,7 +12769,17 @@
                 <w:sz w:val="21"/>
                 <w:szCs w:val="21"/>
               </w:rPr>
-              <w:t xml:space="preserve">                                output</w:t>
+              <w:t xml:space="preserve">                                </w:t>
+            </w:r>
+            <w:proofErr w:type="gramStart"/>
+            <w:r>
+              <w:rPr>
+                <w:rFonts w:ascii="Courier New" w:hAnsi="Courier New" w:cs="Courier New"/>
+                <w:color w:val="333333"/>
+                <w:sz w:val="21"/>
+                <w:szCs w:val="21"/>
+              </w:rPr>
+              <w:t>output</w:t>
             </w:r>
             <w:r>
               <w:rPr>
@@ -12201,7 +12797,17 @@
                 <w:sz w:val="21"/>
                 <w:szCs w:val="21"/>
               </w:rPr>
-              <w:t xml:space="preserve">outputFile </w:t>
+              <w:t>outputFile</w:t>
+            </w:r>
+            <w:proofErr w:type="gramEnd"/>
+            <w:r>
+              <w:rPr>
+                <w:rFonts w:ascii="Courier New" w:hAnsi="Courier New" w:cs="Courier New"/>
+                <w:color w:val="333333"/>
+                <w:sz w:val="21"/>
+                <w:szCs w:val="21"/>
+              </w:rPr>
+              <w:t xml:space="preserve"> </w:t>
             </w:r>
             <w:r>
               <w:rPr>
@@ -12269,7 +12875,7 @@
           </w:p>
           <w:p>
             <w:pPr>
-              <w:pStyle w:val="af3"/>
+              <w:pStyle w:val="afb"/>
               <w:widowControl/>
               <w:numPr>
                 <w:ilvl w:val="0"/>
@@ -12297,7 +12903,7 @@
           </w:p>
           <w:p>
             <w:pPr>
-              <w:pStyle w:val="af3"/>
+              <w:pStyle w:val="afb"/>
               <w:widowControl/>
               <w:numPr>
                 <w:ilvl w:val="0"/>
@@ -12325,7 +12931,7 @@
           </w:p>
           <w:p>
             <w:pPr>
-              <w:pStyle w:val="af3"/>
+              <w:pStyle w:val="afb"/>
               <w:widowControl/>
               <w:numPr>
                 <w:ilvl w:val="0"/>
@@ -12353,7 +12959,7 @@
           </w:p>
           <w:p>
             <w:pPr>
-              <w:pStyle w:val="af3"/>
+              <w:pStyle w:val="afb"/>
               <w:widowControl/>
               <w:numPr>
                 <w:ilvl w:val="0"/>
@@ -12381,7 +12987,7 @@
           </w:p>
           <w:p>
             <w:pPr>
-              <w:pStyle w:val="af3"/>
+              <w:pStyle w:val="afb"/>
               <w:widowControl/>
               <w:numPr>
                 <w:ilvl w:val="0"/>
@@ -12409,7 +13015,7 @@
           </w:p>
           <w:p>
             <w:pPr>
-              <w:pStyle w:val="af3"/>
+              <w:pStyle w:val="afb"/>
               <w:numPr>
                 <w:ilvl w:val="0"/>
                 <w:numId w:val="16"/>
@@ -12486,7 +13092,29 @@
           <w:sz w:val="18"/>
           <w:szCs w:val="18"/>
         </w:rPr>
-        <w:t>android.libraryVariants.all { variant -&gt;</w:t>
+        <w:t xml:space="preserve">android.libraryVariants.all </w:t>
+      </w:r>
+      <w:proofErr w:type="gramStart"/>
+      <w:r>
+        <w:rPr>
+          <w:rFonts w:ascii="宋体" w:hAnsi="宋体" w:cs="宋体" w:hint="eastAsia"/>
+          <w:color w:val="000000"/>
+          <w:kern w:val="0"/>
+          <w:sz w:val="18"/>
+          <w:szCs w:val="18"/>
+        </w:rPr>
+        <w:t>{ variant</w:t>
+      </w:r>
+      <w:proofErr w:type="gramEnd"/>
+      <w:r>
+        <w:rPr>
+          <w:rFonts w:ascii="宋体" w:hAnsi="宋体" w:cs="宋体" w:hint="eastAsia"/>
+          <w:color w:val="000000"/>
+          <w:kern w:val="0"/>
+          <w:sz w:val="18"/>
+          <w:szCs w:val="18"/>
+        </w:rPr>
+        <w:t xml:space="preserve"> -&gt;</w:t>
       </w:r>
       <w:r>
         <w:rPr>
@@ -12752,7 +13380,7 @@
         </w:rPr>
         <w:t>BuildConfig.</w:t>
       </w:r>
-      <w:hyperlink r:id="rId24" w:tgtFrame="_blank" w:tooltip="Java SE知识库" w:history="1">
+      <w:hyperlink r:id="rId25" w:tgtFrame="_blank" w:tooltip="Java SE知识库" w:history="1">
         <w:r>
           <w:rPr>
             <w:kern w:val="0"/>
@@ -12867,7 +13495,7 @@
     </w:p>
     <w:tbl>
       <w:tblPr>
-        <w:tblStyle w:val="ae"/>
+        <w:tblStyle w:val="af5"/>
         <w:tblW w:w="0" w:type="auto"/>
         <w:tblLook w:val="04A0" w:firstRow="1" w:lastRow="0" w:firstColumn="1" w:lastColumn="0" w:noHBand="0" w:noVBand="1"/>
       </w:tblPr>
@@ -13648,7 +14276,7 @@
     </w:p>
     <w:tbl>
       <w:tblPr>
-        <w:tblStyle w:val="ae"/>
+        <w:tblStyle w:val="af5"/>
         <w:tblW w:w="0" w:type="auto"/>
         <w:tblLook w:val="04A0" w:firstRow="1" w:lastRow="0" w:firstColumn="1" w:lastColumn="0" w:noHBand="0" w:noVBand="1"/>
       </w:tblPr>
@@ -13677,10 +14305,18 @@
           </w:p>
           <w:p>
             <w:r>
-              <w:t xml:space="preserve">            manifestPlaceholders = </w:t>
-            </w:r>
-            <w:r>
-              <w:t xml:space="preserve"> [packagePlace: applicationId1, applicationLabel: "@string/app_name", amapKey: "amapKey"]</w:t>
+              <w:t xml:space="preserve">            manifestPlaceholders </w:t>
+            </w:r>
+            <w:proofErr w:type="gramStart"/>
+            <w:r>
+              <w:t xml:space="preserve">= </w:t>
+            </w:r>
+            <w:r>
+              <w:t xml:space="preserve"> [</w:t>
+            </w:r>
+            <w:proofErr w:type="gramEnd"/>
+            <w:r>
+              <w:t>packagePlace: applicationId1, applicationLabel: "@string/app_name", amapKey: "amapKey"]</w:t>
             </w:r>
           </w:p>
           <w:p>
@@ -13705,13 +14341,24 @@
           </w:p>
           <w:p>
             <w:r>
-              <w:t xml:space="preserve">            manifestPlaceholders =  </w:t>
+              <w:t xml:space="preserve">            manifestPlaceholders </w:t>
+            </w:r>
+            <w:proofErr w:type="gramStart"/>
+            <w:r>
+              <w:t xml:space="preserve">=  </w:t>
             </w:r>
             <w:r>
               <w:rPr>
                 <w:b/>
               </w:rPr>
-              <w:t>[packagePlace: applicationId2, applicationLabel: "@string/app_name", amapKey: "amapKey2"]</w:t>
+              <w:t>[</w:t>
+            </w:r>
+            <w:proofErr w:type="gramEnd"/>
+            <w:r>
+              <w:rPr>
+                <w:b/>
+              </w:rPr>
+              <w:t>packagePlace: applicationId2, applicationLabel: "@string/app_name", amapKey: "amapKey2"]</w:t>
             </w:r>
           </w:p>
           <w:p>
@@ -13908,7 +14555,7 @@
     </w:p>
     <w:p>
       <w:pPr>
-        <w:pStyle w:val="af3"/>
+        <w:pStyle w:val="afb"/>
         <w:numPr>
           <w:ilvl w:val="0"/>
           <w:numId w:val="24"/>
@@ -13959,7 +14606,7 @@
     </w:p>
     <w:p>
       <w:pPr>
-        <w:pStyle w:val="af3"/>
+        <w:pStyle w:val="afb"/>
         <w:numPr>
           <w:ilvl w:val="0"/>
           <w:numId w:val="24"/>
@@ -14010,7 +14657,7 @@
     </w:p>
     <w:p>
       <w:pPr>
-        <w:pStyle w:val="af3"/>
+        <w:pStyle w:val="afb"/>
         <w:numPr>
           <w:ilvl w:val="0"/>
           <w:numId w:val="24"/>
@@ -14031,6 +14678,7 @@
         </w:rPr>
         <w:t>&gt;</w:t>
       </w:r>
+      <w:proofErr w:type="gramStart"/>
       <w:r>
         <w:rPr>
           <w:rFonts w:hint="eastAsia"/>
@@ -14040,6 +14688,7 @@
         </w:rPr>
         <w:t>主工程</w:t>
       </w:r>
+      <w:proofErr w:type="gramEnd"/>
       <w:r>
         <w:rPr>
           <w:rFonts w:hint="eastAsia"/>
@@ -14052,7 +14701,7 @@
     </w:p>
     <w:p>
       <w:pPr>
-        <w:pStyle w:val="af3"/>
+        <w:pStyle w:val="afb"/>
         <w:numPr>
           <w:ilvl w:val="0"/>
           <w:numId w:val="24"/>
@@ -14086,7 +14735,7 @@
     </w:p>
     <w:tbl>
       <w:tblPr>
-        <w:tblStyle w:val="ae"/>
+        <w:tblStyle w:val="af5"/>
         <w:tblW w:w="0" w:type="auto"/>
         <w:tblLook w:val="04A0" w:firstRow="1" w:lastRow="0" w:firstColumn="1" w:lastColumn="0" w:noHBand="0" w:noVBand="1"/>
       </w:tblPr>
@@ -14512,7 +15161,7 @@
     </w:p>
     <w:p>
       <w:pPr>
-        <w:pStyle w:val="af3"/>
+        <w:pStyle w:val="afb"/>
         <w:widowControl/>
         <w:numPr>
           <w:ilvl w:val="0"/>
@@ -14584,7 +15233,7 @@
     </w:p>
     <w:p>
       <w:pPr>
-        <w:pStyle w:val="af3"/>
+        <w:pStyle w:val="afb"/>
         <w:widowControl/>
         <w:numPr>
           <w:ilvl w:val="0"/>
@@ -14709,6 +15358,7 @@
         </w:rPr>
         <w:t>minSdkVersion</w:t>
       </w:r>
+      <w:proofErr w:type="gramStart"/>
       <w:r>
         <w:rPr>
           <w:rFonts w:hint="eastAsia"/>
@@ -14716,6 +15366,7 @@
         </w:rPr>
         <w:t>比主工程</w:t>
       </w:r>
+      <w:proofErr w:type="gramEnd"/>
       <w:r>
         <w:rPr>
           <w:rFonts w:hint="eastAsia"/>
@@ -14779,6 +15430,7 @@
         </w:rPr>
         <w:t>targetSdkVersion</w:t>
       </w:r>
+      <w:proofErr w:type="gramStart"/>
       <w:r>
         <w:rPr>
           <w:rFonts w:hint="eastAsia"/>
@@ -14786,6 +15438,7 @@
         </w:rPr>
         <w:t>比主工程</w:t>
       </w:r>
+      <w:proofErr w:type="gramEnd"/>
       <w:r>
         <w:rPr>
           <w:rFonts w:hint="eastAsia"/>
@@ -14817,7 +15470,7 @@
     </w:p>
     <w:p>
       <w:pPr>
-        <w:pStyle w:val="af3"/>
+        <w:pStyle w:val="afb"/>
         <w:widowControl/>
         <w:numPr>
           <w:ilvl w:val="0"/>
@@ -14868,7 +15521,7 @@
     </w:p>
     <w:p>
       <w:pPr>
-        <w:pStyle w:val="af3"/>
+        <w:pStyle w:val="afb"/>
         <w:widowControl/>
         <w:numPr>
           <w:ilvl w:val="0"/>
@@ -14994,7 +15647,7 @@
     </w:p>
     <w:tbl>
       <w:tblPr>
-        <w:tblStyle w:val="ae"/>
+        <w:tblStyle w:val="af5"/>
         <w:tblW w:w="0" w:type="auto"/>
         <w:tblLayout w:type="fixed"/>
         <w:tblLook w:val="04A0" w:firstRow="1" w:lastRow="0" w:firstColumn="1" w:lastColumn="0" w:noHBand="0" w:noVBand="1"/>
@@ -15114,6 +15767,7 @@
                 <w:szCs w:val="18"/>
               </w:rPr>
             </w:pPr>
+            <w:proofErr w:type="gramStart"/>
             <w:r>
               <w:rPr>
                 <w:rFonts w:ascii="宋体" w:hAnsi="宋体" w:cs="宋体" w:hint="eastAsia"/>
@@ -15135,7 +15789,19 @@
                 <w:sz w:val="18"/>
                 <w:szCs w:val="18"/>
               </w:rPr>
-              <w:t>:replace=</w:t>
+              <w:t>:replace</w:t>
+            </w:r>
+            <w:proofErr w:type="gramEnd"/>
+            <w:r>
+              <w:rPr>
+                <w:rFonts w:ascii="宋体" w:hAnsi="宋体" w:cs="宋体" w:hint="eastAsia"/>
+                <w:b/>
+                <w:bCs/>
+                <w:color w:val="0000FF"/>
+                <w:sz w:val="18"/>
+                <w:szCs w:val="18"/>
+              </w:rPr>
+              <w:t>=</w:t>
             </w:r>
             <w:r>
               <w:rPr>
@@ -15212,6 +15878,7 @@
               <w:br/>
               <w:t xml:space="preserve">    </w:t>
             </w:r>
+            <w:proofErr w:type="gramStart"/>
             <w:r>
               <w:rPr>
                 <w:rFonts w:ascii="宋体" w:hAnsi="宋体" w:cs="宋体" w:hint="eastAsia"/>
@@ -15232,7 +15899,19 @@
                 <w:sz w:val="18"/>
                 <w:szCs w:val="18"/>
               </w:rPr>
-              <w:t>:label=</w:t>
+              <w:t>:label</w:t>
+            </w:r>
+            <w:proofErr w:type="gramEnd"/>
+            <w:r>
+              <w:rPr>
+                <w:rFonts w:ascii="宋体" w:hAnsi="宋体" w:cs="宋体" w:hint="eastAsia"/>
+                <w:b/>
+                <w:bCs/>
+                <w:color w:val="0000FF"/>
+                <w:sz w:val="18"/>
+                <w:szCs w:val="18"/>
+              </w:rPr>
+              <w:t>=</w:t>
             </w:r>
             <w:r>
               <w:rPr>
@@ -15783,10 +16462,10 @@
         </w:rPr>
         <w:t>，</w:t>
       </w:r>
-      <w:hyperlink r:id="rId25" w:history="1">
+      <w:hyperlink r:id="rId26" w:history="1">
         <w:r>
           <w:rPr>
-            <w:rStyle w:val="af0"/>
+            <w:rStyle w:val="af7"/>
             <w:b/>
             <w:kern w:val="0"/>
           </w:rPr>
@@ -15880,7 +16559,7 @@
     </w:p>
     <w:p>
       <w:pPr>
-        <w:pStyle w:val="aff0"/>
+        <w:pStyle w:val="affc"/>
         <w:ind w:left="425"/>
         <w:rPr>
           <w:kern w:val="0"/>
@@ -15901,7 +16580,7 @@
     </w:p>
     <w:p>
       <w:pPr>
-        <w:pStyle w:val="aff0"/>
+        <w:pStyle w:val="affc"/>
         <w:ind w:left="425"/>
         <w:rPr>
           <w:kern w:val="0"/>
@@ -16001,7 +16680,7 @@
     </w:p>
     <w:p>
       <w:pPr>
-        <w:pStyle w:val="aff0"/>
+        <w:pStyle w:val="affc"/>
         <w:ind w:firstLineChars="200" w:firstLine="480"/>
         <w:rPr>
           <w:kern w:val="0"/>
@@ -16163,7 +16842,7 @@
     </w:p>
     <w:p>
       <w:pPr>
-        <w:pStyle w:val="af3"/>
+        <w:pStyle w:val="afb"/>
         <w:numPr>
           <w:ilvl w:val="0"/>
           <w:numId w:val="20"/>
@@ -16211,7 +16890,7 @@
     </w:p>
     <w:p>
       <w:pPr>
-        <w:pStyle w:val="af3"/>
+        <w:pStyle w:val="afb"/>
         <w:numPr>
           <w:ilvl w:val="0"/>
           <w:numId w:val="20"/>
@@ -16371,7 +17050,7 @@
     </w:p>
     <w:p>
       <w:pPr>
-        <w:pStyle w:val="af3"/>
+        <w:pStyle w:val="afb"/>
         <w:numPr>
           <w:ilvl w:val="0"/>
           <w:numId w:val="20"/>
@@ -16395,6 +17074,7 @@
         </w:rPr>
         <w:t>-</w:t>
       </w:r>
+      <w:proofErr w:type="gramStart"/>
       <w:r>
         <w:rPr>
           <w:rFonts w:hint="eastAsia"/>
@@ -16402,6 +17082,7 @@
         </w:rPr>
         <w:t>》</w:t>
       </w:r>
+      <w:proofErr w:type="gramEnd"/>
       <w:r>
         <w:rPr>
           <w:rFonts w:hint="eastAsia"/>
@@ -16409,6 +17090,7 @@
         </w:rPr>
         <w:t>Build-</w:t>
       </w:r>
+      <w:proofErr w:type="gramStart"/>
       <w:r>
         <w:rPr>
           <w:rFonts w:hint="eastAsia"/>
@@ -16416,6 +17098,7 @@
         </w:rPr>
         <w:t>》</w:t>
       </w:r>
+      <w:proofErr w:type="gramEnd"/>
       <w:r>
         <w:rPr>
           <w:rFonts w:hint="eastAsia"/>
@@ -16453,7 +17136,7 @@
     </w:p>
     <w:p>
       <w:pPr>
-        <w:pStyle w:val="af3"/>
+        <w:pStyle w:val="afb"/>
         <w:numPr>
           <w:ilvl w:val="0"/>
           <w:numId w:val="20"/>
@@ -16529,7 +17212,7 @@
                     <pic:cNvPicPr/>
                   </pic:nvPicPr>
                   <pic:blipFill>
-                    <a:blip r:embed="rId26"/>
+                    <a:blip r:embed="rId27"/>
                     <a:stretch>
                       <a:fillRect/>
                     </a:stretch>
@@ -16649,7 +17332,7 @@
     </w:p>
     <w:tbl>
       <w:tblPr>
-        <w:tblStyle w:val="ae"/>
+        <w:tblStyle w:val="af5"/>
         <w:tblW w:w="0" w:type="auto"/>
         <w:tblLook w:val="04A0" w:firstRow="1" w:lastRow="0" w:firstColumn="1" w:lastColumn="0" w:noHBand="0" w:noVBand="1"/>
       </w:tblPr>
@@ -16730,7 +17413,7 @@
     </w:p>
     <w:tbl>
       <w:tblPr>
-        <w:tblStyle w:val="ae"/>
+        <w:tblStyle w:val="af5"/>
         <w:tblW w:w="0" w:type="auto"/>
         <w:tblLook w:val="04A0" w:firstRow="1" w:lastRow="0" w:firstColumn="1" w:lastColumn="0" w:noHBand="0" w:noVBand="1"/>
       </w:tblPr>
@@ -16759,9 +17442,11 @@
               </w:rPr>
               <w:t xml:space="preserve">    debugCompile project(path: ':klib</w:t>
             </w:r>
+            <w:proofErr w:type="gramStart"/>
             <w:r>
               <w:t>’</w:t>
             </w:r>
+            <w:proofErr w:type="gramEnd"/>
             <w:r>
               <w:rPr>
                 <w:rFonts w:hint="eastAsia"/>
@@ -16802,7 +17487,15 @@
           </w:p>
           <w:p>
             <w:r>
-              <w:t xml:space="preserve">    releaseCompile project(path: ':</w:t>
+              <w:t xml:space="preserve">    releaseCompile </w:t>
+            </w:r>
+            <w:proofErr w:type="gramStart"/>
+            <w:r>
+              <w:t>project(</w:t>
+            </w:r>
+            <w:proofErr w:type="gramEnd"/>
+            <w:r>
+              <w:t>path: ':</w:t>
             </w:r>
             <w:r>
               <w:rPr>
@@ -17084,7 +17777,7 @@
     </w:p>
     <w:tbl>
       <w:tblPr>
-        <w:tblStyle w:val="ae"/>
+        <w:tblStyle w:val="af5"/>
         <w:tblW w:w="0" w:type="auto"/>
         <w:tblLook w:val="04A0" w:firstRow="1" w:lastRow="0" w:firstColumn="1" w:lastColumn="0" w:noHBand="0" w:noVBand="1"/>
       </w:tblPr>
@@ -17333,7 +18026,11 @@
         <w:t xml:space="preserve">    freeCompile </w:t>
       </w:r>
       <w:r>
-        <w:t>project (path: ':</w:t>
+        <w:t xml:space="preserve">project (path: </w:t>
+      </w:r>
+      <w:proofErr w:type="gramStart"/>
+      <w:r>
+        <w:t>':</w:t>
       </w:r>
       <w:r>
         <w:rPr>
@@ -17341,6 +18038,7 @@
         </w:rPr>
         <w:t>adlib</w:t>
       </w:r>
+      <w:proofErr w:type="gramEnd"/>
       <w:r>
         <w:t>'</w:t>
       </w:r>
@@ -17356,7 +18054,15 @@
         <w:ind w:firstLineChars="200" w:firstLine="480"/>
       </w:pPr>
       <w:r>
-        <w:t xml:space="preserve">    //freeCompile project(path: ':</w:t>
+        <w:t xml:space="preserve">    //freeCompile </w:t>
+      </w:r>
+      <w:proofErr w:type="gramStart"/>
+      <w:r>
+        <w:t>project(</w:t>
+      </w:r>
+      <w:proofErr w:type="gramEnd"/>
+      <w:r>
+        <w:t>path: ':</w:t>
       </w:r>
       <w:r>
         <w:rPr>
@@ -17572,7 +18278,7 @@
     </w:p>
     <w:p>
       <w:pPr>
-        <w:pStyle w:val="af3"/>
+        <w:pStyle w:val="afb"/>
         <w:numPr>
           <w:ilvl w:val="0"/>
           <w:numId w:val="21"/>
@@ -17618,7 +18324,7 @@
     </w:p>
     <w:p>
       <w:pPr>
-        <w:pStyle w:val="af3"/>
+        <w:pStyle w:val="afb"/>
         <w:numPr>
           <w:ilvl w:val="0"/>
           <w:numId w:val="21"/>
@@ -17676,7 +18382,7 @@
     </w:p>
     <w:p>
       <w:pPr>
-        <w:pStyle w:val="af3"/>
+        <w:pStyle w:val="afb"/>
         <w:numPr>
           <w:ilvl w:val="0"/>
           <w:numId w:val="21"/>
@@ -17722,7 +18428,7 @@
     </w:p>
     <w:p>
       <w:pPr>
-        <w:pStyle w:val="af3"/>
+        <w:pStyle w:val="afb"/>
         <w:ind w:left="420" w:firstLineChars="0" w:firstLine="0"/>
       </w:pPr>
     </w:p>
@@ -17779,7 +18485,7 @@
     </w:p>
     <w:p>
       <w:pPr>
-        <w:pStyle w:val="af3"/>
+        <w:pStyle w:val="afb"/>
         <w:ind w:left="420" w:firstLine="480"/>
       </w:pPr>
       <w:r>
@@ -17805,7 +18511,7 @@
     </w:p>
     <w:p>
       <w:pPr>
-        <w:pStyle w:val="af3"/>
+        <w:pStyle w:val="afb"/>
         <w:ind w:left="420" w:firstLine="480"/>
       </w:pPr>
       <w:r>
@@ -17815,7 +18521,15 @@
         <w:t>我们可以通过使用</w:t>
       </w:r>
       <w:r>
-        <w:t>Dradle Daemon[‘diːmən]</w:t>
+        <w:t>Dradle Daemon[</w:t>
+      </w:r>
+      <w:proofErr w:type="gramStart"/>
+      <w:r>
+        <w:t>‘</w:t>
+      </w:r>
+      <w:proofErr w:type="gramEnd"/>
+      <w:r>
+        <w:t>diːmən]</w:t>
       </w:r>
       <w:r>
         <w:rPr>
@@ -17856,7 +18570,7 @@
     </w:p>
     <w:p>
       <w:pPr>
-        <w:pStyle w:val="af3"/>
+        <w:pStyle w:val="afb"/>
         <w:ind w:left="420" w:firstLine="480"/>
       </w:pPr>
       <w:r>
@@ -17901,8 +18615,13 @@
         </w:rPr>
         <w:t xml:space="preserve"> </w:t>
       </w:r>
-      <w:r>
-        <w:t>org.gradle.daemon = true</w:t>
+      <w:proofErr w:type="gramStart"/>
+      <w:r>
+        <w:t>org.gradle</w:t>
+      </w:r>
+      <w:proofErr w:type="gramEnd"/>
+      <w:r>
+        <w:t>.daemon = true</w:t>
       </w:r>
     </w:p>
     <w:p>
@@ -17921,7 +18640,7 @@
     </w:p>
     <w:p>
       <w:pPr>
-        <w:pStyle w:val="af3"/>
+        <w:pStyle w:val="afb"/>
         <w:ind w:left="420" w:firstLine="480"/>
       </w:pPr>
       <w:r>
@@ -17960,8 +18679,13 @@
         </w:rPr>
         <w:t xml:space="preserve"> </w:t>
       </w:r>
-      <w:r>
-        <w:t>org.gradle.parallel = true</w:t>
+      <w:proofErr w:type="gramStart"/>
+      <w:r>
+        <w:t>org.gradle</w:t>
+      </w:r>
+      <w:proofErr w:type="gramEnd"/>
+      <w:r>
+        <w:t>.parallel = true</w:t>
       </w:r>
     </w:p>
     <w:p>
@@ -17980,7 +18704,7 @@
     </w:p>
     <w:p>
       <w:pPr>
-        <w:pStyle w:val="af3"/>
+        <w:pStyle w:val="afb"/>
         <w:ind w:left="420" w:firstLine="480"/>
       </w:pPr>
       <w:r>
@@ -18216,7 +18940,7 @@
     </w:p>
     <w:tbl>
       <w:tblPr>
-        <w:tblStyle w:val="ae"/>
+        <w:tblStyle w:val="af5"/>
         <w:tblW w:w="0" w:type="auto"/>
         <w:tblLook w:val="04A0" w:firstRow="1" w:lastRow="0" w:firstColumn="1" w:lastColumn="0" w:noHBand="0" w:noVBand="1"/>
       </w:tblPr>
@@ -18229,14 +18953,27 @@
             <w:tcW w:w="9192" w:type="dxa"/>
           </w:tcPr>
           <w:p>
-            <w:r>
-              <w:t>gradle.taskGraph.whenReady { graph -&gt;</w:t>
+            <w:proofErr w:type="gramStart"/>
+            <w:r>
+              <w:t>gradle.taskGraph.whenReady</w:t>
+            </w:r>
+            <w:proofErr w:type="gramEnd"/>
+            <w:r>
+              <w:t xml:space="preserve"> { graph -&gt;</w:t>
             </w:r>
           </w:p>
           <w:p>
             <w:r>
               <w:lastRenderedPageBreak/>
-              <w:t xml:space="preserve">    graph.allTasks.findAll { it.name ==~ /lint.*/ }*.enabled = false</w:t>
+              <w:t xml:space="preserve">    </w:t>
+            </w:r>
+            <w:proofErr w:type="gramStart"/>
+            <w:r>
+              <w:t>graph.allTasks.findAll</w:t>
+            </w:r>
+            <w:proofErr w:type="gramEnd"/>
+            <w:r>
+              <w:t xml:space="preserve"> { it.name ==~ /lint.*/ }*.enabled = false</w:t>
             </w:r>
           </w:p>
           <w:p>
@@ -18254,7 +18991,7 @@
     </w:p>
     <w:p>
       <w:pPr>
-        <w:pStyle w:val="af3"/>
+        <w:pStyle w:val="afb"/>
         <w:ind w:left="420" w:firstLine="480"/>
       </w:pPr>
     </w:p>
@@ -18319,24 +19056,28 @@
         </w:rPr>
         <w:t>/Users/</w:t>
       </w:r>
+      <w:proofErr w:type="gramStart"/>
       <w:r>
         <w:rPr>
           <w:rFonts w:hint="eastAsia"/>
         </w:rPr>
         <w:t>”</w:t>
       </w:r>
+      <w:proofErr w:type="gramEnd"/>
       <w:r>
         <w:rPr>
           <w:rFonts w:hint="eastAsia"/>
         </w:rPr>
         <w:t>your pc_name</w:t>
       </w:r>
+      <w:proofErr w:type="gramStart"/>
       <w:r>
         <w:rPr>
           <w:rFonts w:hint="eastAsia"/>
         </w:rPr>
         <w:t>”</w:t>
       </w:r>
+      <w:proofErr w:type="gramEnd"/>
       <w:r>
         <w:rPr>
           <w:rFonts w:hint="eastAsia"/>
@@ -18365,7 +19106,7 @@
     <w:p/>
     <w:tbl>
       <w:tblPr>
-        <w:tblStyle w:val="ae"/>
+        <w:tblStyle w:val="af5"/>
         <w:tblW w:w="0" w:type="auto"/>
         <w:tblLook w:val="04A0" w:firstRow="1" w:lastRow="0" w:firstColumn="1" w:lastColumn="0" w:noHBand="0" w:noVBand="1"/>
       </w:tblPr>
@@ -18476,8 +19217,13 @@
             </w:r>
           </w:p>
           <w:p>
-            <w:r>
-              <w:t>org.gradle.daemon=true</w:t>
+            <w:proofErr w:type="gramStart"/>
+            <w:r>
+              <w:t>org.gradle</w:t>
+            </w:r>
+            <w:proofErr w:type="gramEnd"/>
+            <w:r>
+              <w:t>.daemon=true</w:t>
             </w:r>
           </w:p>
           <w:p>
@@ -18492,12 +19238,25 @@
           </w:p>
           <w:p>
             <w:r>
-              <w:t># Default value: -Xmx10248m -XX:MaxPermSize=256m</w:t>
-            </w:r>
-          </w:p>
-          <w:p>
-            <w:r>
-              <w:t>org.gradle.jvmargs=-Xmx2048m -XX:MaxPermSize=512m -XX:+HeapDumpOnOutOfMemoryError -Dfile.encoding=UTF-8</w:t>
+              <w:t># Default value: -Xmx10248m -</w:t>
+            </w:r>
+            <w:proofErr w:type="gramStart"/>
+            <w:r>
+              <w:t>XX:MaxPermSize</w:t>
+            </w:r>
+            <w:proofErr w:type="gramEnd"/>
+            <w:r>
+              <w:t>=256m</w:t>
+            </w:r>
+          </w:p>
+          <w:p>
+            <w:proofErr w:type="gramStart"/>
+            <w:r>
+              <w:t>org.gradle</w:t>
+            </w:r>
+            <w:proofErr w:type="gramEnd"/>
+            <w:r>
+              <w:t>.jvmargs=-Xmx2048m -XX:MaxPermSize=512m -XX:+HeapDumpOnOutOfMemoryError -Dfile.encoding=UTF-8</w:t>
             </w:r>
           </w:p>
           <w:p/>
@@ -18543,8 +19302,13 @@
             </w:r>
           </w:p>
           <w:p>
-            <w:r>
-              <w:t>org.gradle.parallel=true</w:t>
+            <w:proofErr w:type="gramStart"/>
+            <w:r>
+              <w:t>org.gradle</w:t>
+            </w:r>
+            <w:proofErr w:type="gramEnd"/>
+            <w:r>
+              <w:t>.parallel=true</w:t>
             </w:r>
           </w:p>
           <w:p>
@@ -18601,8 +19365,13 @@
                 <w:b/>
               </w:rPr>
             </w:pPr>
-            <w:r>
-              <w:t>org.gradle.configureondemand=true</w:t>
+            <w:proofErr w:type="gramStart"/>
+            <w:r>
+              <w:t>org.gradle</w:t>
+            </w:r>
+            <w:proofErr w:type="gramEnd"/>
+            <w:r>
+              <w:t>.configureondemand=true</w:t>
             </w:r>
           </w:p>
         </w:tc>
@@ -18618,13 +19387,13 @@
     </w:p>
     <w:p>
       <w:pPr>
-        <w:pStyle w:val="af3"/>
+        <w:pStyle w:val="afb"/>
         <w:ind w:left="420" w:firstLineChars="0" w:firstLine="0"/>
       </w:pPr>
     </w:p>
     <w:p>
       <w:pPr>
-        <w:pStyle w:val="af3"/>
+        <w:pStyle w:val="afb"/>
         <w:ind w:left="420" w:firstLineChars="0" w:firstLine="0"/>
       </w:pPr>
       <w:r>
@@ -18706,7 +19475,7 @@
     </w:p>
     <w:tbl>
       <w:tblPr>
-        <w:tblStyle w:val="ae"/>
+        <w:tblStyle w:val="af5"/>
         <w:tblW w:w="0" w:type="auto"/>
         <w:tblLook w:val="04A0" w:firstRow="1" w:lastRow="0" w:firstColumn="1" w:lastColumn="0" w:noHBand="0" w:noVBand="1"/>
       </w:tblPr>
@@ -18816,10 +19585,10 @@
               </w:rPr>
               <w:t>：</w:t>
             </w:r>
-            <w:hyperlink r:id="rId27" w:tgtFrame="_blank" w:history="1">
+            <w:hyperlink r:id="rId28" w:tgtFrame="_blank" w:history="1">
               <w:r>
                 <w:rPr>
-                  <w:rStyle w:val="af0"/>
+                  <w:rStyle w:val="af7"/>
                   <w:rFonts w:ascii="微软雅黑" w:eastAsia="微软雅黑" w:hAnsi="微软雅黑" w:hint="eastAsia"/>
                   <w:color w:val="337AB7"/>
                   <w:sz w:val="21"/>
@@ -19005,10 +19774,10 @@
                 <w:shd w:val="clear" w:color="auto" w:fill="FFFFFF"/>
               </w:rPr>
             </w:pPr>
-            <w:hyperlink r:id="rId28" w:history="1">
+            <w:hyperlink r:id="rId29" w:history="1">
               <w:r>
                 <w:rPr>
-                  <w:rStyle w:val="af0"/>
+                  <w:rStyle w:val="af7"/>
                   <w:rFonts w:ascii="微软雅黑" w:eastAsia="微软雅黑" w:hAnsi="微软雅黑"/>
                   <w:sz w:val="21"/>
                   <w:szCs w:val="21"/>
@@ -19026,8 +19795,13 @@
             <w:tcW w:w="5509" w:type="dxa"/>
           </w:tcPr>
           <w:p>
-            <w:r>
-              <w:t>Error:Could not find com.android.support.constraint:constraint-layout:1.0.2.</w:t>
+            <w:proofErr w:type="gramStart"/>
+            <w:r>
+              <w:t>Error:Could</w:t>
+            </w:r>
+            <w:proofErr w:type="gramEnd"/>
+            <w:r>
+              <w:t xml:space="preserve"> not find com.android.support.constraint:constraint-layout:1.0.2.</w:t>
             </w:r>
           </w:p>
           <w:p>
@@ -19083,10 +19857,10 @@
       </w:tr>
     </w:tbl>
     <w:p>
-      <w:hyperlink r:id="rId29" w:history="1">
+      <w:hyperlink r:id="rId30" w:history="1">
         <w:r>
           <w:rPr>
-            <w:rStyle w:val="af0"/>
+            <w:rStyle w:val="af7"/>
           </w:rPr>
           <w:t>http://yuweiguocn.github.io/using-the-constraintlayout/</w:t>
         </w:r>
@@ -19132,7 +19906,21 @@
         <w:rPr>
           <w:rFonts w:hint="eastAsia"/>
         </w:rPr>
-        <w:t>gradle "Error:Cause: unable to find valid certification path to requested target"</w:t>
+        <w:t>gradle "</w:t>
+      </w:r>
+      <w:proofErr w:type="gramStart"/>
+      <w:r>
+        <w:rPr>
+          <w:rFonts w:hint="eastAsia"/>
+        </w:rPr>
+        <w:t>Error:Cause</w:t>
+      </w:r>
+      <w:proofErr w:type="gramEnd"/>
+      <w:r>
+        <w:rPr>
+          <w:rFonts w:hint="eastAsia"/>
+        </w:rPr>
+        <w:t>: unable to find valid certification path to requested target"</w:t>
       </w:r>
     </w:p>
     <w:p>
@@ -19250,7 +20038,7 @@
       </w:r>
       <w:r>
         <w:rPr>
-          <w:rStyle w:val="HTML0"/>
+          <w:rStyle w:val="HTML1"/>
           <w:rFonts w:ascii="Consolas" w:hAnsi="Consolas" w:cs="Consolas"/>
           <w:color w:val="C7254E"/>
           <w:sz w:val="21"/>
@@ -19281,6 +20069,7 @@
           <w:szCs w:val="21"/>
         </w:rPr>
       </w:pPr>
+      <w:proofErr w:type="gramStart"/>
       <w:r>
         <w:rPr>
           <w:rFonts w:ascii="Consolas" w:hAnsi="Consolas" w:cs="Consolas"/>
@@ -19302,6 +20091,7 @@
         </w:rPr>
         <w:t>{</w:t>
       </w:r>
+      <w:proofErr w:type="gramEnd"/>
     </w:p>
     <w:p>
       <w:pPr>
@@ -19369,10 +20159,10 @@
       </w:r>
     </w:p>
     <w:p>
-      <w:hyperlink r:id="rId30" w:history="1">
+      <w:hyperlink r:id="rId31" w:history="1">
         <w:r>
           <w:rPr>
-            <w:rStyle w:val="af0"/>
+            <w:rStyle w:val="af7"/>
           </w:rPr>
           <w:t>https://blog.csdn.net/jasonhui512/article/details/53911742</w:t>
         </w:r>
@@ -19665,7 +20455,33 @@
           <w:sz w:val="20"/>
           <w:szCs w:val="20"/>
         </w:rPr>
-        <w:t>'com.android.support:support-v4:24.1.1'</w:t>
+        <w:t>'com.</w:t>
+      </w:r>
+      <w:proofErr w:type="gramStart"/>
+      <w:r>
+        <w:rPr>
+          <w:rFonts w:ascii="Courier New" w:hAnsi="Courier New" w:cs="Courier New"/>
+          <w:b/>
+          <w:bCs/>
+          <w:color w:val="008000"/>
+          <w:kern w:val="0"/>
+          <w:sz w:val="20"/>
+          <w:szCs w:val="20"/>
+        </w:rPr>
+        <w:t>android.support</w:t>
+      </w:r>
+      <w:proofErr w:type="gramEnd"/>
+      <w:r>
+        <w:rPr>
+          <w:rFonts w:ascii="Courier New" w:hAnsi="Courier New" w:cs="Courier New"/>
+          <w:b/>
+          <w:bCs/>
+          <w:color w:val="008000"/>
+          <w:kern w:val="0"/>
+          <w:sz w:val="20"/>
+          <w:szCs w:val="20"/>
+        </w:rPr>
+        <w:t>:support-v4:24.1.1'</w:t>
       </w:r>
     </w:p>
     <w:p>
@@ -19861,12 +20677,21 @@
           <w:b/>
         </w:rPr>
       </w:pPr>
+      <w:proofErr w:type="gramStart"/>
       <w:r>
         <w:rPr>
           <w:rFonts w:hint="eastAsia"/>
           <w:b/>
         </w:rPr>
-        <w:t>爆冲突</w:t>
+        <w:t>爆</w:t>
+      </w:r>
+      <w:proofErr w:type="gramEnd"/>
+      <w:r>
+        <w:rPr>
+          <w:rFonts w:hint="eastAsia"/>
+          <w:b/>
+        </w:rPr>
+        <w:t>冲突</w:t>
       </w:r>
     </w:p>
     <w:p>
@@ -20006,10 +20831,10 @@
           <w:szCs w:val="48"/>
         </w:rPr>
       </w:pPr>
-      <w:hyperlink r:id="rId31" w:history="1">
+      <w:hyperlink r:id="rId32" w:history="1">
         <w:r>
           <w:rPr>
-            <w:rStyle w:val="af0"/>
+            <w:rStyle w:val="af7"/>
             <w:rFonts w:ascii="Arial" w:hAnsi="Arial" w:cs="Arial"/>
             <w:b/>
             <w:bCs w:val="0"/>
@@ -20457,7 +21282,29 @@
           <w:sz w:val="23"/>
           <w:szCs w:val="23"/>
         </w:rPr>
-        <w:t>). Then pop-up a Edit-Text and </w:t>
+        <w:t xml:space="preserve">). Then pop-up </w:t>
+      </w:r>
+      <w:proofErr w:type="gramStart"/>
+      <w:r>
+        <w:rPr>
+          <w:rFonts w:ascii="Arial" w:hAnsi="Arial" w:cs="Arial"/>
+          <w:color w:val="242729"/>
+          <w:kern w:val="0"/>
+          <w:sz w:val="23"/>
+          <w:szCs w:val="23"/>
+        </w:rPr>
+        <w:t>a</w:t>
+      </w:r>
+      <w:proofErr w:type="gramEnd"/>
+      <w:r>
+        <w:rPr>
+          <w:rFonts w:ascii="Arial" w:hAnsi="Arial" w:cs="Arial"/>
+          <w:color w:val="242729"/>
+          <w:kern w:val="0"/>
+          <w:sz w:val="23"/>
+          <w:szCs w:val="23"/>
+        </w:rPr>
+        <w:t xml:space="preserve"> Edit-Text and </w:t>
       </w:r>
       <w:r>
         <w:rPr>
@@ -20553,7 +21400,122 @@
     </w:p>
     <w:p>
       <w:pPr>
-        <w:rPr>
+        <w:pStyle w:val="20"/>
+      </w:pPr>
+      <w:r>
+        <w:rPr>
+          <w:rFonts w:hint="eastAsia"/>
+        </w:rPr>
+        <w:t>解决</w:t>
+      </w:r>
+      <w:bookmarkStart w:id="7" w:name="_GoBack"/>
+      <w:bookmarkEnd w:id="7"/>
+      <w:r>
+        <w:rPr>
+          <w:rFonts w:hint="eastAsia"/>
+        </w:rPr>
+        <w:t>Android Studio</w:t>
+      </w:r>
+      <w:r>
+        <w:rPr>
+          <w:rFonts w:hint="eastAsia"/>
+        </w:rPr>
+        <w:t>不停的</w:t>
+      </w:r>
+      <w:r>
+        <w:rPr>
+          <w:rFonts w:hint="eastAsia"/>
+        </w:rPr>
+        <w:t>Indexing</w:t>
+      </w:r>
+      <w:r>
+        <w:rPr>
+          <w:rFonts w:hint="eastAsia"/>
+        </w:rPr>
+        <w:t>的问题</w:t>
+      </w:r>
+    </w:p>
+    <w:p>
+      <w:pPr>
+        <w:rPr>
+          <w:b/>
+        </w:rPr>
+      </w:pPr>
+    </w:p>
+    <w:p>
+      <w:pPr>
+        <w:rPr>
+          <w:b/>
+        </w:rPr>
+      </w:pPr>
+    </w:p>
+    <w:p>
+      <w:pPr>
+        <w:widowControl/>
+        <w:shd w:val="clear" w:color="auto" w:fill="FFFFFF"/>
+        <w:spacing w:after="240" w:line="390" w:lineRule="atLeast"/>
+        <w:jc w:val="left"/>
+        <w:rPr>
+          <w:rFonts w:ascii="微软雅黑" w:eastAsia="微软雅黑" w:hAnsi="微软雅黑" w:cs="宋体"/>
+          <w:color w:val="4F4F4F"/>
+          <w:kern w:val="0"/>
+        </w:rPr>
+      </w:pPr>
+      <w:r>
+        <w:rPr>
+          <w:rFonts w:ascii="微软雅黑" w:eastAsia="微软雅黑" w:hAnsi="微软雅黑" w:cs="宋体" w:hint="eastAsia"/>
+          <w:color w:val="4F4F4F"/>
+          <w:kern w:val="0"/>
+        </w:rPr>
+        <w:t xml:space="preserve">　　今天早上启动 Android Studio，不停的Indexing。不是那种一次很久的，而是频繁重复，一秒几次的那种。</w:t>
+      </w:r>
+    </w:p>
+    <w:p>
+      <w:pPr>
+        <w:widowControl/>
+        <w:shd w:val="clear" w:color="auto" w:fill="FFFFFF"/>
+        <w:spacing w:after="240" w:line="390" w:lineRule="atLeast"/>
+        <w:jc w:val="left"/>
+        <w:rPr>
+          <w:rFonts w:ascii="微软雅黑" w:eastAsia="微软雅黑" w:hAnsi="微软雅黑" w:cs="宋体" w:hint="eastAsia"/>
+          <w:color w:val="4F4F4F"/>
+          <w:kern w:val="0"/>
+        </w:rPr>
+      </w:pPr>
+      <w:r>
+        <w:rPr>
+          <w:rFonts w:ascii="微软雅黑" w:eastAsia="微软雅黑" w:hAnsi="微软雅黑" w:cs="宋体" w:hint="eastAsia"/>
+          <w:color w:val="4F4F4F"/>
+          <w:kern w:val="0"/>
+        </w:rPr>
+        <w:t xml:space="preserve">　　上网搜索了一下，有以下解决办法：</w:t>
+      </w:r>
+    </w:p>
+    <w:p>
+      <w:pPr>
+        <w:widowControl/>
+        <w:shd w:val="clear" w:color="auto" w:fill="FFFFFF"/>
+        <w:spacing w:after="240" w:line="390" w:lineRule="atLeast"/>
+        <w:jc w:val="left"/>
+        <w:rPr>
+          <w:rFonts w:ascii="微软雅黑" w:eastAsia="微软雅黑" w:hAnsi="微软雅黑" w:cs="宋体" w:hint="eastAsia"/>
+          <w:color w:val="4F4F4F"/>
+          <w:kern w:val="0"/>
+        </w:rPr>
+      </w:pPr>
+      <w:r>
+        <w:rPr>
+          <w:rFonts w:ascii="微软雅黑" w:eastAsia="微软雅黑" w:hAnsi="微软雅黑" w:cs="宋体" w:hint="eastAsia"/>
+          <w:color w:val="333333"/>
+          <w:kern w:val="0"/>
+        </w:rPr>
+        <w:t xml:space="preserve">　　File &gt; Invalidate Caches/Restart</w:t>
+      </w:r>
+    </w:p>
+    <w:p>
+      <w:pPr>
+        <w:rPr>
+          <w:rFonts w:hint="eastAsia"/>
           <w:b/>
         </w:rPr>
       </w:pPr>
@@ -20571,15 +21533,15 @@
         <w:ind w:left="425"/>
         <w:jc w:val="center"/>
       </w:pPr>
-      <w:bookmarkStart w:id="7" w:name="_Toc450210663"/>
+      <w:bookmarkStart w:id="8" w:name="_Toc450210663"/>
       <w:r>
         <w:t>参考</w:t>
       </w:r>
-      <w:bookmarkEnd w:id="7"/>
+      <w:bookmarkEnd w:id="8"/>
     </w:p>
     <w:p>
       <w:pPr>
-        <w:pStyle w:val="af3"/>
+        <w:pStyle w:val="afb"/>
         <w:numPr>
           <w:ilvl w:val="0"/>
           <w:numId w:val="11"/>
@@ -20587,9 +21549,9 @@
         <w:spacing w:line="240" w:lineRule="auto"/>
         <w:ind w:firstLineChars="0"/>
       </w:pPr>
-      <w:bookmarkStart w:id="8" w:name="_Ref482436303"/>
-      <w:bookmarkStart w:id="9" w:name="OLE_LINK1"/>
-      <w:bookmarkStart w:id="10" w:name="OLE_LINK2"/>
+      <w:bookmarkStart w:id="9" w:name="_Ref482436303"/>
+      <w:bookmarkStart w:id="10" w:name="OLE_LINK1"/>
+      <w:bookmarkStart w:id="11" w:name="OLE_LINK2"/>
       <w:r>
         <w:rPr>
           <w:rFonts w:hint="eastAsia"/>
@@ -20605,33 +21567,33 @@
         </w:rPr>
         <w:t>本文主线参考</w:t>
       </w:r>
-      <w:hyperlink r:id="rId32" w:history="1">
+      <w:hyperlink r:id="rId33" w:history="1">
         <w:r>
           <w:rPr>
-            <w:rStyle w:val="af0"/>
+            <w:rStyle w:val="af7"/>
             <w:rFonts w:hint="eastAsia"/>
           </w:rPr>
           <w:t>Gradle Recipes for Android</w:t>
         </w:r>
         <w:r>
           <w:rPr>
-            <w:rStyle w:val="af0"/>
+            <w:rStyle w:val="af7"/>
             <w:rFonts w:hint="eastAsia"/>
           </w:rPr>
           <w:t>学习</w:t>
         </w:r>
         <w:r>
           <w:rPr>
-            <w:rStyle w:val="af0"/>
+            <w:rStyle w:val="af7"/>
           </w:rPr>
           <w:t>.</w:t>
         </w:r>
-        <w:bookmarkEnd w:id="8"/>
+        <w:bookmarkEnd w:id="9"/>
       </w:hyperlink>
     </w:p>
     <w:p>
       <w:pPr>
-        <w:pStyle w:val="af3"/>
+        <w:pStyle w:val="afb"/>
         <w:numPr>
           <w:ilvl w:val="0"/>
           <w:numId w:val="11"/>
@@ -20648,17 +21610,17 @@
         </w:rPr>
         <w:t xml:space="preserve"> </w:t>
       </w:r>
-      <w:hyperlink r:id="rId33" w:history="1">
+      <w:hyperlink r:id="rId34" w:history="1">
         <w:r>
           <w:rPr>
-            <w:rStyle w:val="af0"/>
+            <w:rStyle w:val="af7"/>
             <w:rFonts w:hint="eastAsia"/>
           </w:rPr>
           <w:t>Gradle</w:t>
         </w:r>
         <w:r>
           <w:rPr>
-            <w:rStyle w:val="af0"/>
+            <w:rStyle w:val="af7"/>
             <w:rFonts w:hint="eastAsia"/>
           </w:rPr>
           <w:t>学习系列之</w:t>
@@ -20673,7 +21635,7 @@
     </w:p>
     <w:p>
       <w:pPr>
-        <w:pStyle w:val="af3"/>
+        <w:pStyle w:val="afb"/>
         <w:numPr>
           <w:ilvl w:val="0"/>
           <w:numId w:val="11"/>
@@ -20690,31 +21652,31 @@
         </w:rPr>
         <w:t>.</w:t>
       </w:r>
-      <w:hyperlink r:id="rId34" w:history="1">
+      <w:hyperlink r:id="rId35" w:history="1">
         <w:r>
           <w:rPr>
-            <w:rStyle w:val="af0"/>
+            <w:rStyle w:val="af7"/>
             <w:rFonts w:hint="eastAsia"/>
           </w:rPr>
           <w:t>深入理解</w:t>
         </w:r>
         <w:r>
           <w:rPr>
-            <w:rStyle w:val="af0"/>
+            <w:rStyle w:val="af7"/>
             <w:rFonts w:hint="eastAsia"/>
           </w:rPr>
           <w:t xml:space="preserve"> Android </w:t>
         </w:r>
         <w:r>
           <w:rPr>
-            <w:rStyle w:val="af0"/>
+            <w:rStyle w:val="af7"/>
             <w:rFonts w:hint="eastAsia"/>
           </w:rPr>
           <w:t>之</w:t>
         </w:r>
         <w:r>
           <w:rPr>
-            <w:rStyle w:val="af0"/>
+            <w:rStyle w:val="af7"/>
             <w:rFonts w:hint="eastAsia"/>
           </w:rPr>
           <w:t xml:space="preserve"> Gradle</w:t>
@@ -20723,7 +21685,7 @@
     </w:p>
     <w:p>
       <w:pPr>
-        <w:pStyle w:val="af3"/>
+        <w:pStyle w:val="afb"/>
         <w:numPr>
           <w:ilvl w:val="0"/>
           <w:numId w:val="11"/>
@@ -20734,10 +21696,10 @@
           <w:szCs w:val="48"/>
         </w:rPr>
       </w:pPr>
-      <w:hyperlink r:id="rId35" w:history="1">
+      <w:hyperlink r:id="rId36" w:history="1">
         <w:r>
           <w:rPr>
-            <w:rStyle w:val="af0"/>
+            <w:rStyle w:val="af7"/>
             <w:rFonts w:ascii="Helvetica" w:hAnsi="Helvetica"/>
             <w:spacing w:val="3"/>
           </w:rPr>
@@ -20745,7 +21707,7 @@
         </w:r>
         <w:r>
           <w:rPr>
-            <w:rStyle w:val="af0"/>
+            <w:rStyle w:val="af7"/>
             <w:rFonts w:ascii="Helvetica" w:hAnsi="Helvetica" w:hint="eastAsia"/>
             <w:spacing w:val="3"/>
           </w:rPr>
@@ -20779,9 +21741,9 @@
           <w:szCs w:val="21"/>
         </w:rPr>
         <w:sectPr>
-          <w:headerReference w:type="default" r:id="rId36"/>
-          <w:footerReference w:type="even" r:id="rId37"/>
-          <w:footerReference w:type="default" r:id="rId38"/>
+          <w:headerReference w:type="default" r:id="rId37"/>
+          <w:footerReference w:type="even" r:id="rId38"/>
+          <w:footerReference w:type="default" r:id="rId39"/>
           <w:pgSz w:w="11906" w:h="16838" w:code="9"/>
           <w:pgMar w:top="1440" w:right="1133" w:bottom="1440" w:left="1797" w:header="851" w:footer="992" w:gutter="0"/>
           <w:cols w:space="425"/>
@@ -20794,7 +21756,7 @@
         <w:pStyle w:val="10"/>
         <w:ind w:left="425"/>
       </w:pPr>
-      <w:bookmarkStart w:id="11" w:name="_Toc450210664"/>
+      <w:bookmarkStart w:id="12" w:name="_Toc450210664"/>
       <w:r>
         <w:lastRenderedPageBreak/>
         <w:t>附录</w:t>
@@ -20805,35 +21767,35 @@
       <w:r>
         <w:t>部分</w:t>
       </w:r>
-      <w:bookmarkEnd w:id="11"/>
+      <w:bookmarkEnd w:id="12"/>
     </w:p>
     <w:p>
       <w:pPr>
         <w:pStyle w:val="20"/>
       </w:pPr>
-      <w:bookmarkStart w:id="12" w:name="_Toc450210665"/>
+      <w:bookmarkStart w:id="13" w:name="_Toc450210665"/>
       <w:r>
         <w:t>附录</w:t>
       </w:r>
       <w:r>
         <w:t xml:space="preserve">A </w:t>
       </w:r>
-      <w:hyperlink r:id="rId39" w:history="1">
+      <w:hyperlink r:id="rId40" w:history="1">
         <w:r>
           <w:rPr>
-            <w:rStyle w:val="af0"/>
+            <w:rStyle w:val="af7"/>
             <w:rFonts w:hint="eastAsia"/>
           </w:rPr>
           <w:t>Android SDK</w:t>
         </w:r>
         <w:r>
           <w:rPr>
-            <w:rStyle w:val="af0"/>
+            <w:rStyle w:val="af7"/>
             <w:rFonts w:hint="eastAsia"/>
           </w:rPr>
           <w:t>版本逻辑</w:t>
         </w:r>
-        <w:bookmarkEnd w:id="12"/>
+        <w:bookmarkEnd w:id="13"/>
       </w:hyperlink>
     </w:p>
     <w:p>
@@ -20950,10 +21912,10 @@
         </w:rPr>
         <w:t>，</w:t>
       </w:r>
-      <w:hyperlink r:id="rId40" w:anchor="version-codes" w:tgtFrame="_blank" w:history="1">
+      <w:hyperlink r:id="rId41" w:anchor="version-codes" w:tgtFrame="_blank" w:history="1">
         <w:r>
           <w:rPr>
-            <w:rStyle w:val="af0"/>
+            <w:rStyle w:val="af7"/>
             <w:rFonts w:hint="eastAsia"/>
           </w:rPr>
           <w:t>运行时检查系统版本</w:t>
@@ -20962,7 +21924,7 @@
     </w:p>
     <w:tbl>
       <w:tblPr>
-        <w:tblStyle w:val="ae"/>
+        <w:tblStyle w:val="af5"/>
         <w:tblW w:w="0" w:type="auto"/>
         <w:tblLook w:val="04A0" w:firstRow="1" w:lastRow="0" w:firstColumn="1" w:lastColumn="0" w:noHBand="0" w:noVBand="1"/>
       </w:tblPr>
@@ -21024,7 +21986,7 @@
             </w:pPr>
             <w:r>
               <w:rPr>
-                <w:rStyle w:val="HTML0"/>
+                <w:rStyle w:val="HTML1"/>
                 <w:rFonts w:ascii="Consolas" w:hAnsi="Consolas" w:cs="Consolas"/>
                 <w:color w:val="444444"/>
                 <w:sz w:val="18"/>
@@ -21396,7 +22358,7 @@
               </w:rPr>
               <w:t>开发时：</w:t>
             </w:r>
-            <w:hyperlink r:id="rId41" w:tgtFrame="_blank" w:history="1">
+            <w:hyperlink r:id="rId42" w:tgtFrame="_blank" w:history="1">
               <w:r>
                 <w:rPr>
                   <w:rFonts w:hint="eastAsia"/>
@@ -21486,7 +22448,27 @@
                 <w:sz w:val="18"/>
                 <w:szCs w:val="18"/>
               </w:rPr>
-              <w:t>举例说明其作用：假设我们compileSdkVersion采用了23（6.0），但是项目暂时还未对6.0的特性（如运行时权限）做相应的处理，</w:t>
+              <w:t>举例说明其作用：假设我们compileSdkVersion采用了23（6.0），但是项目暂时还未对6.0的特性（</w:t>
+            </w:r>
+            <w:proofErr w:type="gramStart"/>
+            <w:r>
+              <w:rPr>
+                <w:rFonts w:hint="eastAsia"/>
+                <w:color w:val="000000"/>
+                <w:sz w:val="18"/>
+                <w:szCs w:val="18"/>
+              </w:rPr>
+              <w:t>如运行</w:t>
+            </w:r>
+            <w:proofErr w:type="gramEnd"/>
+            <w:r>
+              <w:rPr>
+                <w:rFonts w:hint="eastAsia"/>
+                <w:color w:val="000000"/>
+                <w:sz w:val="18"/>
+                <w:szCs w:val="18"/>
+              </w:rPr>
+              <w:t>时权限）做相应的处理，</w:t>
             </w:r>
           </w:p>
           <w:p>
@@ -21651,10 +22633,10 @@
               <w:lastRenderedPageBreak/>
               <w:t>如果只在较高版本的系统上才使用某些 API，通常使用</w:t>
             </w:r>
-            <w:hyperlink r:id="rId42" w:anchor="version-codes" w:tgtFrame="_blank" w:history="1">
+            <w:hyperlink r:id="rId43" w:anchor="version-codes" w:tgtFrame="_blank" w:history="1">
               <w:r>
                 <w:rPr>
-                  <w:rStyle w:val="af0"/>
+                  <w:rStyle w:val="af7"/>
                   <w:rFonts w:hint="eastAsia"/>
                   <w:sz w:val="18"/>
                   <w:szCs w:val="18"/>
@@ -21721,7 +22703,7 @@
           </w:tcPr>
           <w:p>
             <w:pPr>
-              <w:pStyle w:val="af3"/>
+              <w:pStyle w:val="afb"/>
               <w:widowControl/>
               <w:numPr>
                 <w:ilvl w:val="0"/>
@@ -21750,7 +22732,7 @@
           </w:p>
           <w:p>
             <w:pPr>
-              <w:pStyle w:val="af3"/>
+              <w:pStyle w:val="afb"/>
               <w:widowControl/>
               <w:numPr>
                 <w:ilvl w:val="0"/>
@@ -21806,16 +22788,14 @@
           </w:p>
         </w:tc>
       </w:tr>
-      <w:bookmarkEnd w:id="9"/>
       <w:bookmarkEnd w:id="10"/>
+      <w:bookmarkEnd w:id="11"/>
     </w:tbl>
     <w:p/>
     <w:p>
       <w:pPr>
         <w:pStyle w:val="20"/>
       </w:pPr>
-      <w:bookmarkStart w:id="13" w:name="_GoBack"/>
-      <w:bookmarkEnd w:id="13"/>
       <w:r>
         <w:rPr>
           <w:rFonts w:hint="eastAsia"/>
@@ -22182,6 +23162,7 @@
           <w:szCs w:val="18"/>
         </w:rPr>
       </w:pPr>
+      <w:proofErr w:type="gramStart"/>
       <w:r>
         <w:rPr>
           <w:rFonts w:ascii="宋体" w:hAnsi="宋体" w:cs="宋体" w:hint="eastAsia"/>
@@ -22192,6 +23173,7 @@
         </w:rPr>
         <w:t>packagingOptions  {</w:t>
       </w:r>
+      <w:proofErr w:type="gramEnd"/>
       <w:r>
         <w:rPr>
           <w:rFonts w:ascii="宋体" w:hAnsi="宋体" w:cs="宋体" w:hint="eastAsia"/>
@@ -22272,6 +23254,7 @@
         </w:rPr>
         <w:t>productFlavors</w:t>
       </w:r>
+      <w:proofErr w:type="gramStart"/>
       <w:r>
         <w:rPr>
           <w:rFonts w:ascii="Courier New" w:hAnsi="Courier New" w:cs="Courier New" w:hint="eastAsia"/>
@@ -22288,7 +23271,17 @@
           <w:sz w:val="21"/>
           <w:szCs w:val="21"/>
         </w:rPr>
-        <w:t>学习完成</w:t>
+        <w:t>学习</w:t>
+      </w:r>
+      <w:proofErr w:type="gramEnd"/>
+      <w:r>
+        <w:rPr>
+          <w:rFonts w:ascii="Courier New" w:hAnsi="Courier New" w:cs="Courier New"/>
+          <w:color w:val="333333"/>
+          <w:sz w:val="21"/>
+          <w:szCs w:val="21"/>
+        </w:rPr>
+        <w:t>完成</w:t>
       </w:r>
     </w:p>
     <w:p>
@@ -22374,7 +23367,7 @@
 </file>
 
 <file path=word/comments.xml><?xml version="1.0" encoding="utf-8"?>
-<w:comments xmlns:wpc="http://schemas.microsoft.com/office/word/2010/wordprocessingCanvas" xmlns:mc="http://schemas.openxmlformats.org/markup-compatibility/2006" xmlns:o="urn:schemas-microsoft-com:office:office" xmlns:r="http://schemas.openxmlformats.org/officeDocument/2006/relationships" xmlns:m="http://schemas.openxmlformats.org/officeDocument/2006/math" xmlns:v="urn:schemas-microsoft-com:vml" xmlns:wp14="http://schemas.microsoft.com/office/word/2010/wordprocessingDrawing" xmlns:wp="http://schemas.openxmlformats.org/drawingml/2006/wordprocessingDrawing" xmlns:w10="urn:schemas-microsoft-com:office:word" xmlns:w="http://schemas.openxmlformats.org/wordprocessingml/2006/main" xmlns:w14="http://schemas.microsoft.com/office/word/2010/wordml" xmlns:w15="http://schemas.microsoft.com/office/word/2012/wordml" xmlns:wpg="http://schemas.microsoft.com/office/word/2010/wordprocessingGroup" xmlns:wpi="http://schemas.microsoft.com/office/word/2010/wordprocessingInk" xmlns:wne="http://schemas.microsoft.com/office/word/2006/wordml" xmlns:wps="http://schemas.microsoft.com/office/word/2010/wordprocessingShape" mc:Ignorable="w14 w15 wp14">
+<w:comments xmlns:wpc="http://schemas.microsoft.com/office/word/2010/wordprocessingCanvas" xmlns:cx="http://schemas.microsoft.com/office/drawing/2014/chartex" xmlns:cx1="http://schemas.microsoft.com/office/drawing/2015/9/8/chartex" xmlns:cx2="http://schemas.microsoft.com/office/drawing/2015/10/21/chartex" xmlns:cx3="http://schemas.microsoft.com/office/drawing/2016/5/9/chartex" xmlns:cx4="http://schemas.microsoft.com/office/drawing/2016/5/10/chartex" xmlns:cx5="http://schemas.microsoft.com/office/drawing/2016/5/11/chartex" xmlns:cx6="http://schemas.microsoft.com/office/drawing/2016/5/12/chartex" xmlns:cx7="http://schemas.microsoft.com/office/drawing/2016/5/13/chartex" xmlns:cx8="http://schemas.microsoft.com/office/drawing/2016/5/14/chartex" xmlns:mc="http://schemas.openxmlformats.org/markup-compatibility/2006" xmlns:aink="http://schemas.microsoft.com/office/drawing/2016/ink" xmlns:am3d="http://schemas.microsoft.com/office/drawing/2017/model3d" xmlns:o="urn:schemas-microsoft-com:office:office" xmlns:r="http://schemas.openxmlformats.org/officeDocument/2006/relationships" xmlns:m="http://schemas.openxmlformats.org/officeDocument/2006/math" xmlns:v="urn:schemas-microsoft-com:vml" xmlns:wp14="http://schemas.microsoft.com/office/word/2010/wordprocessingDrawing" xmlns:wp="http://schemas.openxmlformats.org/drawingml/2006/wordprocessingDrawing" xmlns:w10="urn:schemas-microsoft-com:office:word" xmlns:w="http://schemas.openxmlformats.org/wordprocessingml/2006/main" xmlns:w14="http://schemas.microsoft.com/office/word/2010/wordml" xmlns:w15="http://schemas.microsoft.com/office/word/2012/wordml" xmlns:w16cid="http://schemas.microsoft.com/office/word/2016/wordml/cid" xmlns:w16se="http://schemas.microsoft.com/office/word/2015/wordml/symex" xmlns:wpg="http://schemas.microsoft.com/office/word/2010/wordprocessingGroup" xmlns:wpi="http://schemas.microsoft.com/office/word/2010/wordprocessingInk" xmlns:wne="http://schemas.microsoft.com/office/word/2006/wordml" xmlns:wps="http://schemas.microsoft.com/office/word/2010/wordprocessingShape" mc:Ignorable="w14 w15 w16se w16cid wp14">
   <w:comment w:id="4" w:author="Key Guan" w:date="2017-07-22T16:57:00Z" w:initials="KG">
     <w:p>
       <w:pPr>
@@ -22392,7 +23385,7 @@
       </w:pPr>
       <w:r>
         <w:rPr>
-          <w:rStyle w:val="af8"/>
+          <w:rStyle w:val="aff2"/>
         </w:rPr>
         <w:annotationRef/>
       </w:r>
@@ -22449,7 +23442,7 @@
     </w:p>
     <w:p>
       <w:pPr>
-        <w:pStyle w:val="af9"/>
+        <w:pStyle w:val="aff3"/>
       </w:pPr>
       <w:r>
         <w:t>http://blog.bugtags.com/2016/01/27/embrace-android-studio-maven-deploy/</w:t>
@@ -22460,13 +23453,19 @@
 </file>
 
 <file path=word/commentsExtended.xml><?xml version="1.0" encoding="utf-8"?>
-<w15:commentsEx xmlns:wpc="http://schemas.microsoft.com/office/word/2010/wordprocessingCanvas" xmlns:mc="http://schemas.openxmlformats.org/markup-compatibility/2006" xmlns:o="urn:schemas-microsoft-com:office:office" xmlns:r="http://schemas.openxmlformats.org/officeDocument/2006/relationships" xmlns:m="http://schemas.openxmlformats.org/officeDocument/2006/math" xmlns:v="urn:schemas-microsoft-com:vml" xmlns:wp14="http://schemas.microsoft.com/office/word/2010/wordprocessingDrawing" xmlns:wp="http://schemas.openxmlformats.org/drawingml/2006/wordprocessingDrawing" xmlns:w10="urn:schemas-microsoft-com:office:word" xmlns:w="http://schemas.openxmlformats.org/wordprocessingml/2006/main" xmlns:w14="http://schemas.microsoft.com/office/word/2010/wordml" xmlns:w15="http://schemas.microsoft.com/office/word/2012/wordml" xmlns:wpg="http://schemas.microsoft.com/office/word/2010/wordprocessingGroup" xmlns:wpi="http://schemas.microsoft.com/office/word/2010/wordprocessingInk" xmlns:wne="http://schemas.microsoft.com/office/word/2006/wordml" xmlns:wps="http://schemas.microsoft.com/office/word/2010/wordprocessingShape" mc:Ignorable="w14 w15 wp14">
+<w15:commentsEx xmlns:wpc="http://schemas.microsoft.com/office/word/2010/wordprocessingCanvas" xmlns:cx="http://schemas.microsoft.com/office/drawing/2014/chartex" xmlns:cx1="http://schemas.microsoft.com/office/drawing/2015/9/8/chartex" xmlns:cx2="http://schemas.microsoft.com/office/drawing/2015/10/21/chartex" xmlns:cx3="http://schemas.microsoft.com/office/drawing/2016/5/9/chartex" xmlns:cx4="http://schemas.microsoft.com/office/drawing/2016/5/10/chartex" xmlns:cx5="http://schemas.microsoft.com/office/drawing/2016/5/11/chartex" xmlns:cx6="http://schemas.microsoft.com/office/drawing/2016/5/12/chartex" xmlns:cx7="http://schemas.microsoft.com/office/drawing/2016/5/13/chartex" xmlns:cx8="http://schemas.microsoft.com/office/drawing/2016/5/14/chartex" xmlns:mc="http://schemas.openxmlformats.org/markup-compatibility/2006" xmlns:aink="http://schemas.microsoft.com/office/drawing/2016/ink" xmlns:am3d="http://schemas.microsoft.com/office/drawing/2017/model3d" xmlns:o="urn:schemas-microsoft-com:office:office" xmlns:r="http://schemas.openxmlformats.org/officeDocument/2006/relationships" xmlns:m="http://schemas.openxmlformats.org/officeDocument/2006/math" xmlns:v="urn:schemas-microsoft-com:vml" xmlns:wp14="http://schemas.microsoft.com/office/word/2010/wordprocessingDrawing" xmlns:wp="http://schemas.openxmlformats.org/drawingml/2006/wordprocessingDrawing" xmlns:w10="urn:schemas-microsoft-com:office:word" xmlns:w="http://schemas.openxmlformats.org/wordprocessingml/2006/main" xmlns:w14="http://schemas.microsoft.com/office/word/2010/wordml" xmlns:w15="http://schemas.microsoft.com/office/word/2012/wordml" xmlns:w16cid="http://schemas.microsoft.com/office/word/2016/wordml/cid" xmlns:w16se="http://schemas.microsoft.com/office/word/2015/wordml/symex" xmlns:wpg="http://schemas.microsoft.com/office/word/2010/wordprocessingGroup" xmlns:wpi="http://schemas.microsoft.com/office/word/2010/wordprocessingInk" xmlns:wne="http://schemas.microsoft.com/office/word/2006/wordml" xmlns:wps="http://schemas.microsoft.com/office/word/2010/wordprocessingShape" mc:Ignorable="w14 w15 w16se w16cid wp14">
   <w15:commentEx w15:paraId="7ED95DF0" w15:done="0"/>
 </w15:commentsEx>
 </file>
 
+<file path=word/commentsIds.xml><?xml version="1.0" encoding="utf-8"?>
+<w16cid:commentsIds xmlns:wpc="http://schemas.microsoft.com/office/word/2010/wordprocessingCanvas" xmlns:cx="http://schemas.microsoft.com/office/drawing/2014/chartex" xmlns:cx1="http://schemas.microsoft.com/office/drawing/2015/9/8/chartex" xmlns:cx2="http://schemas.microsoft.com/office/drawing/2015/10/21/chartex" xmlns:cx3="http://schemas.microsoft.com/office/drawing/2016/5/9/chartex" xmlns:cx4="http://schemas.microsoft.com/office/drawing/2016/5/10/chartex" xmlns:cx5="http://schemas.microsoft.com/office/drawing/2016/5/11/chartex" xmlns:cx6="http://schemas.microsoft.com/office/drawing/2016/5/12/chartex" xmlns:cx7="http://schemas.microsoft.com/office/drawing/2016/5/13/chartex" xmlns:cx8="http://schemas.microsoft.com/office/drawing/2016/5/14/chartex" xmlns:mc="http://schemas.openxmlformats.org/markup-compatibility/2006" xmlns:aink="http://schemas.microsoft.com/office/drawing/2016/ink" xmlns:am3d="http://schemas.microsoft.com/office/drawing/2017/model3d" xmlns:o="urn:schemas-microsoft-com:office:office" xmlns:r="http://schemas.openxmlformats.org/officeDocument/2006/relationships" xmlns:m="http://schemas.openxmlformats.org/officeDocument/2006/math" xmlns:v="urn:schemas-microsoft-com:vml" xmlns:wp14="http://schemas.microsoft.com/office/word/2010/wordprocessingDrawing" xmlns:wp="http://schemas.openxmlformats.org/drawingml/2006/wordprocessingDrawing" xmlns:w10="urn:schemas-microsoft-com:office:word" xmlns:w="http://schemas.openxmlformats.org/wordprocessingml/2006/main" xmlns:w14="http://schemas.microsoft.com/office/word/2010/wordml" xmlns:w15="http://schemas.microsoft.com/office/word/2012/wordml" xmlns:w16cid="http://schemas.microsoft.com/office/word/2016/wordml/cid" xmlns:w16se="http://schemas.microsoft.com/office/word/2015/wordml/symex" xmlns:wpg="http://schemas.microsoft.com/office/word/2010/wordprocessingGroup" xmlns:wpi="http://schemas.microsoft.com/office/word/2010/wordprocessingInk" xmlns:wne="http://schemas.microsoft.com/office/word/2006/wordml" xmlns:wps="http://schemas.microsoft.com/office/word/2010/wordprocessingShape" mc:Ignorable="w14 w15 w16se w16cid wp14">
+  <w16cid:commentId w16cid:paraId="7ED95DF0" w16cid:durableId="1FCE9ACE"/>
+</w16cid:commentsIds>
+</file>
+
 <file path=word/endnotes.xml><?xml version="1.0" encoding="utf-8"?>
-<w:endnotes xmlns:wpc="http://schemas.microsoft.com/office/word/2010/wordprocessingCanvas" xmlns:mc="http://schemas.openxmlformats.org/markup-compatibility/2006" xmlns:o="urn:schemas-microsoft-com:office:office" xmlns:r="http://schemas.openxmlformats.org/officeDocument/2006/relationships" xmlns:m="http://schemas.openxmlformats.org/officeDocument/2006/math" xmlns:v="urn:schemas-microsoft-com:vml" xmlns:wp14="http://schemas.microsoft.com/office/word/2010/wordprocessingDrawing" xmlns:wp="http://schemas.openxmlformats.org/drawingml/2006/wordprocessingDrawing" xmlns:w10="urn:schemas-microsoft-com:office:word" xmlns:w="http://schemas.openxmlformats.org/wordprocessingml/2006/main" xmlns:w14="http://schemas.microsoft.com/office/word/2010/wordml" xmlns:w15="http://schemas.microsoft.com/office/word/2012/wordml" xmlns:wpg="http://schemas.microsoft.com/office/word/2010/wordprocessingGroup" xmlns:wpi="http://schemas.microsoft.com/office/word/2010/wordprocessingInk" xmlns:wne="http://schemas.microsoft.com/office/word/2006/wordml" xmlns:wps="http://schemas.microsoft.com/office/word/2010/wordprocessingShape" mc:Ignorable="w14 w15 wp14">
+<w:endnotes xmlns:wpc="http://schemas.microsoft.com/office/word/2010/wordprocessingCanvas" xmlns:cx="http://schemas.microsoft.com/office/drawing/2014/chartex" xmlns:cx1="http://schemas.microsoft.com/office/drawing/2015/9/8/chartex" xmlns:cx2="http://schemas.microsoft.com/office/drawing/2015/10/21/chartex" xmlns:cx3="http://schemas.microsoft.com/office/drawing/2016/5/9/chartex" xmlns:cx4="http://schemas.microsoft.com/office/drawing/2016/5/10/chartex" xmlns:cx5="http://schemas.microsoft.com/office/drawing/2016/5/11/chartex" xmlns:cx6="http://schemas.microsoft.com/office/drawing/2016/5/12/chartex" xmlns:cx7="http://schemas.microsoft.com/office/drawing/2016/5/13/chartex" xmlns:cx8="http://schemas.microsoft.com/office/drawing/2016/5/14/chartex" xmlns:mc="http://schemas.openxmlformats.org/markup-compatibility/2006" xmlns:aink="http://schemas.microsoft.com/office/drawing/2016/ink" xmlns:am3d="http://schemas.microsoft.com/office/drawing/2017/model3d" xmlns:o="urn:schemas-microsoft-com:office:office" xmlns:r="http://schemas.openxmlformats.org/officeDocument/2006/relationships" xmlns:m="http://schemas.openxmlformats.org/officeDocument/2006/math" xmlns:v="urn:schemas-microsoft-com:vml" xmlns:wp14="http://schemas.microsoft.com/office/word/2010/wordprocessingDrawing" xmlns:wp="http://schemas.openxmlformats.org/drawingml/2006/wordprocessingDrawing" xmlns:w10="urn:schemas-microsoft-com:office:word" xmlns:w="http://schemas.openxmlformats.org/wordprocessingml/2006/main" xmlns:w14="http://schemas.microsoft.com/office/word/2010/wordml" xmlns:w15="http://schemas.microsoft.com/office/word/2012/wordml" xmlns:w16cid="http://schemas.microsoft.com/office/word/2016/wordml/cid" xmlns:w16se="http://schemas.microsoft.com/office/word/2015/wordml/symex" xmlns:wpg="http://schemas.microsoft.com/office/word/2010/wordprocessingGroup" xmlns:wpi="http://schemas.microsoft.com/office/word/2010/wordprocessingInk" xmlns:wne="http://schemas.microsoft.com/office/word/2006/wordml" xmlns:wps="http://schemas.microsoft.com/office/word/2010/wordprocessingShape" mc:Ignorable="w14 w15 w16se w16cid wp14">
   <w:endnote w:type="separator" w:id="-1">
     <w:p>
       <w:pPr>
@@ -22491,51 +23490,51 @@
 </file>
 
 <file path=word/footer1.xml><?xml version="1.0" encoding="utf-8"?>
-<w:ftr xmlns:wpc="http://schemas.microsoft.com/office/word/2010/wordprocessingCanvas" xmlns:mc="http://schemas.openxmlformats.org/markup-compatibility/2006" xmlns:o="urn:schemas-microsoft-com:office:office" xmlns:r="http://schemas.openxmlformats.org/officeDocument/2006/relationships" xmlns:m="http://schemas.openxmlformats.org/officeDocument/2006/math" xmlns:v="urn:schemas-microsoft-com:vml" xmlns:wp14="http://schemas.microsoft.com/office/word/2010/wordprocessingDrawing" xmlns:wp="http://schemas.openxmlformats.org/drawingml/2006/wordprocessingDrawing" xmlns:w10="urn:schemas-microsoft-com:office:word" xmlns:w="http://schemas.openxmlformats.org/wordprocessingml/2006/main" xmlns:w14="http://schemas.microsoft.com/office/word/2010/wordml" xmlns:w15="http://schemas.microsoft.com/office/word/2012/wordml" xmlns:wpg="http://schemas.microsoft.com/office/word/2010/wordprocessingGroup" xmlns:wpi="http://schemas.microsoft.com/office/word/2010/wordprocessingInk" xmlns:wne="http://schemas.microsoft.com/office/word/2006/wordml" xmlns:wps="http://schemas.microsoft.com/office/word/2010/wordprocessingShape" mc:Ignorable="w14 w15 wp14">
+<w:ftr xmlns:wpc="http://schemas.microsoft.com/office/word/2010/wordprocessingCanvas" xmlns:cx="http://schemas.microsoft.com/office/drawing/2014/chartex" xmlns:cx1="http://schemas.microsoft.com/office/drawing/2015/9/8/chartex" xmlns:cx2="http://schemas.microsoft.com/office/drawing/2015/10/21/chartex" xmlns:cx3="http://schemas.microsoft.com/office/drawing/2016/5/9/chartex" xmlns:cx4="http://schemas.microsoft.com/office/drawing/2016/5/10/chartex" xmlns:cx5="http://schemas.microsoft.com/office/drawing/2016/5/11/chartex" xmlns:cx6="http://schemas.microsoft.com/office/drawing/2016/5/12/chartex" xmlns:cx7="http://schemas.microsoft.com/office/drawing/2016/5/13/chartex" xmlns:cx8="http://schemas.microsoft.com/office/drawing/2016/5/14/chartex" xmlns:mc="http://schemas.openxmlformats.org/markup-compatibility/2006" xmlns:aink="http://schemas.microsoft.com/office/drawing/2016/ink" xmlns:am3d="http://schemas.microsoft.com/office/drawing/2017/model3d" xmlns:o="urn:schemas-microsoft-com:office:office" xmlns:r="http://schemas.openxmlformats.org/officeDocument/2006/relationships" xmlns:m="http://schemas.openxmlformats.org/officeDocument/2006/math" xmlns:v="urn:schemas-microsoft-com:vml" xmlns:wp14="http://schemas.microsoft.com/office/word/2010/wordprocessingDrawing" xmlns:wp="http://schemas.openxmlformats.org/drawingml/2006/wordprocessingDrawing" xmlns:w10="urn:schemas-microsoft-com:office:word" xmlns:w="http://schemas.openxmlformats.org/wordprocessingml/2006/main" xmlns:w14="http://schemas.microsoft.com/office/word/2010/wordml" xmlns:w15="http://schemas.microsoft.com/office/word/2012/wordml" xmlns:w16cid="http://schemas.microsoft.com/office/word/2016/wordml/cid" xmlns:w16se="http://schemas.microsoft.com/office/word/2015/wordml/symex" xmlns:wpg="http://schemas.microsoft.com/office/word/2010/wordprocessingGroup" xmlns:wpi="http://schemas.microsoft.com/office/word/2010/wordprocessingInk" xmlns:wne="http://schemas.microsoft.com/office/word/2006/wordml" xmlns:wps="http://schemas.microsoft.com/office/word/2010/wordprocessingShape" mc:Ignorable="w14 w15 w16se w16cid wp14">
   <w:p>
     <w:pPr>
-      <w:pStyle w:val="a5"/>
+      <w:pStyle w:val="a6"/>
       <w:framePr w:wrap="around" w:vAnchor="text" w:hAnchor="margin" w:xAlign="center" w:y="1"/>
       <w:ind w:firstLine="360"/>
       <w:rPr>
-        <w:rStyle w:val="af"/>
+        <w:rStyle w:val="af6"/>
       </w:rPr>
     </w:pPr>
     <w:r>
       <w:rPr>
-        <w:rStyle w:val="af"/>
+        <w:rStyle w:val="af6"/>
       </w:rPr>
       <w:fldChar w:fldCharType="begin"/>
     </w:r>
     <w:r>
       <w:rPr>
-        <w:rStyle w:val="af"/>
+        <w:rStyle w:val="af6"/>
       </w:rPr>
       <w:instrText xml:space="preserve">PAGE  </w:instrText>
     </w:r>
     <w:r>
       <w:rPr>
-        <w:rStyle w:val="af"/>
+        <w:rStyle w:val="af6"/>
       </w:rPr>
       <w:fldChar w:fldCharType="separate"/>
     </w:r>
     <w:r>
       <w:rPr>
-        <w:rStyle w:val="af"/>
+        <w:rStyle w:val="af6"/>
         <w:noProof/>
       </w:rPr>
       <w:t>28</w:t>
     </w:r>
     <w:r>
       <w:rPr>
-        <w:rStyle w:val="af"/>
+        <w:rStyle w:val="af6"/>
       </w:rPr>
       <w:fldChar w:fldCharType="end"/>
     </w:r>
   </w:p>
   <w:p>
     <w:pPr>
-      <w:pStyle w:val="a5"/>
+      <w:pStyle w:val="a6"/>
       <w:ind w:firstLine="360"/>
     </w:pPr>
   </w:p>
@@ -22543,41 +23542,41 @@
 </file>
 
 <file path=word/footer2.xml><?xml version="1.0" encoding="utf-8"?>
-<w:ftr xmlns:wpc="http://schemas.microsoft.com/office/word/2010/wordprocessingCanvas" xmlns:mc="http://schemas.openxmlformats.org/markup-compatibility/2006" xmlns:o="urn:schemas-microsoft-com:office:office" xmlns:r="http://schemas.openxmlformats.org/officeDocument/2006/relationships" xmlns:m="http://schemas.openxmlformats.org/officeDocument/2006/math" xmlns:v="urn:schemas-microsoft-com:vml" xmlns:wp14="http://schemas.microsoft.com/office/word/2010/wordprocessingDrawing" xmlns:wp="http://schemas.openxmlformats.org/drawingml/2006/wordprocessingDrawing" xmlns:w10="urn:schemas-microsoft-com:office:word" xmlns:w="http://schemas.openxmlformats.org/wordprocessingml/2006/main" xmlns:w14="http://schemas.microsoft.com/office/word/2010/wordml" xmlns:w15="http://schemas.microsoft.com/office/word/2012/wordml" xmlns:wpg="http://schemas.microsoft.com/office/word/2010/wordprocessingGroup" xmlns:wpi="http://schemas.microsoft.com/office/word/2010/wordprocessingInk" xmlns:wne="http://schemas.microsoft.com/office/word/2006/wordml" xmlns:wps="http://schemas.microsoft.com/office/word/2010/wordprocessingShape" mc:Ignorable="w14 w15 wp14">
+<w:ftr xmlns:wpc="http://schemas.microsoft.com/office/word/2010/wordprocessingCanvas" xmlns:cx="http://schemas.microsoft.com/office/drawing/2014/chartex" xmlns:cx1="http://schemas.microsoft.com/office/drawing/2015/9/8/chartex" xmlns:cx2="http://schemas.microsoft.com/office/drawing/2015/10/21/chartex" xmlns:cx3="http://schemas.microsoft.com/office/drawing/2016/5/9/chartex" xmlns:cx4="http://schemas.microsoft.com/office/drawing/2016/5/10/chartex" xmlns:cx5="http://schemas.microsoft.com/office/drawing/2016/5/11/chartex" xmlns:cx6="http://schemas.microsoft.com/office/drawing/2016/5/12/chartex" xmlns:cx7="http://schemas.microsoft.com/office/drawing/2016/5/13/chartex" xmlns:cx8="http://schemas.microsoft.com/office/drawing/2016/5/14/chartex" xmlns:mc="http://schemas.openxmlformats.org/markup-compatibility/2006" xmlns:aink="http://schemas.microsoft.com/office/drawing/2016/ink" xmlns:am3d="http://schemas.microsoft.com/office/drawing/2017/model3d" xmlns:o="urn:schemas-microsoft-com:office:office" xmlns:r="http://schemas.openxmlformats.org/officeDocument/2006/relationships" xmlns:m="http://schemas.openxmlformats.org/officeDocument/2006/math" xmlns:v="urn:schemas-microsoft-com:vml" xmlns:wp14="http://schemas.microsoft.com/office/word/2010/wordprocessingDrawing" xmlns:wp="http://schemas.openxmlformats.org/drawingml/2006/wordprocessingDrawing" xmlns:w10="urn:schemas-microsoft-com:office:word" xmlns:w="http://schemas.openxmlformats.org/wordprocessingml/2006/main" xmlns:w14="http://schemas.microsoft.com/office/word/2010/wordml" xmlns:w15="http://schemas.microsoft.com/office/word/2012/wordml" xmlns:w16cid="http://schemas.microsoft.com/office/word/2016/wordml/cid" xmlns:w16se="http://schemas.microsoft.com/office/word/2015/wordml/symex" xmlns:wpg="http://schemas.microsoft.com/office/word/2010/wordprocessingGroup" xmlns:wpi="http://schemas.microsoft.com/office/word/2010/wordprocessingInk" xmlns:wne="http://schemas.microsoft.com/office/word/2006/wordml" xmlns:wps="http://schemas.microsoft.com/office/word/2010/wordprocessingShape" mc:Ignorable="w14 w15 w16se w16cid wp14">
   <w:p>
     <w:pPr>
-      <w:pStyle w:val="a5"/>
+      <w:pStyle w:val="a6"/>
       <w:ind w:firstLine="360"/>
       <w:jc w:val="center"/>
     </w:pPr>
     <w:r>
       <w:rPr>
-        <w:rStyle w:val="af"/>
+        <w:rStyle w:val="af6"/>
       </w:rPr>
       <w:fldChar w:fldCharType="begin"/>
     </w:r>
     <w:r>
       <w:rPr>
-        <w:rStyle w:val="af"/>
+        <w:rStyle w:val="af6"/>
       </w:rPr>
       <w:instrText xml:space="preserve"> PAGE </w:instrText>
     </w:r>
     <w:r>
       <w:rPr>
-        <w:rStyle w:val="af"/>
+        <w:rStyle w:val="af6"/>
       </w:rPr>
       <w:fldChar w:fldCharType="separate"/>
     </w:r>
     <w:r>
       <w:rPr>
-        <w:rStyle w:val="af"/>
+        <w:rStyle w:val="af6"/>
         <w:noProof/>
       </w:rPr>
       <w:t>31</w:t>
     </w:r>
     <w:r>
       <w:rPr>
-        <w:rStyle w:val="af"/>
+        <w:rStyle w:val="af6"/>
       </w:rPr>
       <w:fldChar w:fldCharType="end"/>
     </w:r>
@@ -22586,7 +23585,7 @@
 </file>
 
 <file path=word/footnotes.xml><?xml version="1.0" encoding="utf-8"?>
-<w:footnotes xmlns:wpc="http://schemas.microsoft.com/office/word/2010/wordprocessingCanvas" xmlns:mc="http://schemas.openxmlformats.org/markup-compatibility/2006" xmlns:o="urn:schemas-microsoft-com:office:office" xmlns:r="http://schemas.openxmlformats.org/officeDocument/2006/relationships" xmlns:m="http://schemas.openxmlformats.org/officeDocument/2006/math" xmlns:v="urn:schemas-microsoft-com:vml" xmlns:wp14="http://schemas.microsoft.com/office/word/2010/wordprocessingDrawing" xmlns:wp="http://schemas.openxmlformats.org/drawingml/2006/wordprocessingDrawing" xmlns:w10="urn:schemas-microsoft-com:office:word" xmlns:w="http://schemas.openxmlformats.org/wordprocessingml/2006/main" xmlns:w14="http://schemas.microsoft.com/office/word/2010/wordml" xmlns:w15="http://schemas.microsoft.com/office/word/2012/wordml" xmlns:wpg="http://schemas.microsoft.com/office/word/2010/wordprocessingGroup" xmlns:wpi="http://schemas.microsoft.com/office/word/2010/wordprocessingInk" xmlns:wne="http://schemas.microsoft.com/office/word/2006/wordml" xmlns:wps="http://schemas.microsoft.com/office/word/2010/wordprocessingShape" mc:Ignorable="w14 w15 wp14">
+<w:footnotes xmlns:wpc="http://schemas.microsoft.com/office/word/2010/wordprocessingCanvas" xmlns:cx="http://schemas.microsoft.com/office/drawing/2014/chartex" xmlns:cx1="http://schemas.microsoft.com/office/drawing/2015/9/8/chartex" xmlns:cx2="http://schemas.microsoft.com/office/drawing/2015/10/21/chartex" xmlns:cx3="http://schemas.microsoft.com/office/drawing/2016/5/9/chartex" xmlns:cx4="http://schemas.microsoft.com/office/drawing/2016/5/10/chartex" xmlns:cx5="http://schemas.microsoft.com/office/drawing/2016/5/11/chartex" xmlns:cx6="http://schemas.microsoft.com/office/drawing/2016/5/12/chartex" xmlns:cx7="http://schemas.microsoft.com/office/drawing/2016/5/13/chartex" xmlns:cx8="http://schemas.microsoft.com/office/drawing/2016/5/14/chartex" xmlns:mc="http://schemas.openxmlformats.org/markup-compatibility/2006" xmlns:aink="http://schemas.microsoft.com/office/drawing/2016/ink" xmlns:am3d="http://schemas.microsoft.com/office/drawing/2017/model3d" xmlns:o="urn:schemas-microsoft-com:office:office" xmlns:r="http://schemas.openxmlformats.org/officeDocument/2006/relationships" xmlns:m="http://schemas.openxmlformats.org/officeDocument/2006/math" xmlns:v="urn:schemas-microsoft-com:vml" xmlns:wp14="http://schemas.microsoft.com/office/word/2010/wordprocessingDrawing" xmlns:wp="http://schemas.openxmlformats.org/drawingml/2006/wordprocessingDrawing" xmlns:w10="urn:schemas-microsoft-com:office:word" xmlns:w="http://schemas.openxmlformats.org/wordprocessingml/2006/main" xmlns:w14="http://schemas.microsoft.com/office/word/2010/wordml" xmlns:w15="http://schemas.microsoft.com/office/word/2012/wordml" xmlns:w16cid="http://schemas.microsoft.com/office/word/2016/wordml/cid" xmlns:w16se="http://schemas.microsoft.com/office/word/2015/wordml/symex" xmlns:wpg="http://schemas.microsoft.com/office/word/2010/wordprocessingGroup" xmlns:wpi="http://schemas.microsoft.com/office/word/2010/wordprocessingInk" xmlns:wne="http://schemas.microsoft.com/office/word/2006/wordml" xmlns:wps="http://schemas.microsoft.com/office/word/2010/wordprocessingShape" mc:Ignorable="w14 w15 w16se w16cid wp14">
   <w:footnote w:type="separator" w:id="-1">
     <w:p>
       <w:pPr>
@@ -22611,7 +23610,7 @@
 </file>
 
 <file path=word/header1.xml><?xml version="1.0" encoding="utf-8"?>
-<w:hdr xmlns:wpc="http://schemas.microsoft.com/office/word/2010/wordprocessingCanvas" xmlns:mc="http://schemas.openxmlformats.org/markup-compatibility/2006" xmlns:o="urn:schemas-microsoft-com:office:office" xmlns:r="http://schemas.openxmlformats.org/officeDocument/2006/relationships" xmlns:m="http://schemas.openxmlformats.org/officeDocument/2006/math" xmlns:v="urn:schemas-microsoft-com:vml" xmlns:wp14="http://schemas.microsoft.com/office/word/2010/wordprocessingDrawing" xmlns:wp="http://schemas.openxmlformats.org/drawingml/2006/wordprocessingDrawing" xmlns:w10="urn:schemas-microsoft-com:office:word" xmlns:w="http://schemas.openxmlformats.org/wordprocessingml/2006/main" xmlns:w14="http://schemas.microsoft.com/office/word/2010/wordml" xmlns:w15="http://schemas.microsoft.com/office/word/2012/wordml" xmlns:wpg="http://schemas.microsoft.com/office/word/2010/wordprocessingGroup" xmlns:wpi="http://schemas.microsoft.com/office/word/2010/wordprocessingInk" xmlns:wne="http://schemas.microsoft.com/office/word/2006/wordml" xmlns:wps="http://schemas.microsoft.com/office/word/2010/wordprocessingShape" mc:Ignorable="w14 w15 wp14">
+<w:hdr xmlns:wpc="http://schemas.microsoft.com/office/word/2010/wordprocessingCanvas" xmlns:cx="http://schemas.microsoft.com/office/drawing/2014/chartex" xmlns:cx1="http://schemas.microsoft.com/office/drawing/2015/9/8/chartex" xmlns:cx2="http://schemas.microsoft.com/office/drawing/2015/10/21/chartex" xmlns:cx3="http://schemas.microsoft.com/office/drawing/2016/5/9/chartex" xmlns:cx4="http://schemas.microsoft.com/office/drawing/2016/5/10/chartex" xmlns:cx5="http://schemas.microsoft.com/office/drawing/2016/5/11/chartex" xmlns:cx6="http://schemas.microsoft.com/office/drawing/2016/5/12/chartex" xmlns:cx7="http://schemas.microsoft.com/office/drawing/2016/5/13/chartex" xmlns:cx8="http://schemas.microsoft.com/office/drawing/2016/5/14/chartex" xmlns:mc="http://schemas.openxmlformats.org/markup-compatibility/2006" xmlns:aink="http://schemas.microsoft.com/office/drawing/2016/ink" xmlns:am3d="http://schemas.microsoft.com/office/drawing/2017/model3d" xmlns:o="urn:schemas-microsoft-com:office:office" xmlns:r="http://schemas.openxmlformats.org/officeDocument/2006/relationships" xmlns:m="http://schemas.openxmlformats.org/officeDocument/2006/math" xmlns:v="urn:schemas-microsoft-com:vml" xmlns:wp14="http://schemas.microsoft.com/office/word/2010/wordprocessingDrawing" xmlns:wp="http://schemas.openxmlformats.org/drawingml/2006/wordprocessingDrawing" xmlns:w10="urn:schemas-microsoft-com:office:word" xmlns:w="http://schemas.openxmlformats.org/wordprocessingml/2006/main" xmlns:w14="http://schemas.microsoft.com/office/word/2010/wordml" xmlns:w15="http://schemas.microsoft.com/office/word/2012/wordml" xmlns:w16cid="http://schemas.microsoft.com/office/word/2016/wordml/cid" xmlns:w16se="http://schemas.microsoft.com/office/word/2015/wordml/symex" xmlns:wpg="http://schemas.microsoft.com/office/word/2010/wordprocessingGroup" xmlns:wpi="http://schemas.microsoft.com/office/word/2010/wordprocessingInk" xmlns:wne="http://schemas.microsoft.com/office/word/2006/wordml" xmlns:wps="http://schemas.microsoft.com/office/word/2010/wordprocessingShape" mc:Ignorable="w14 w15 w16se w16cid wp14">
   <w:p>
     <w:pPr>
       <w:pStyle w:val="a4"/>
@@ -22633,7 +23632,7 @@
 </file>
 
 <file path=word/numbering.xml><?xml version="1.0" encoding="utf-8"?>
-<w:numbering xmlns:wpc="http://schemas.microsoft.com/office/word/2010/wordprocessingCanvas" xmlns:mc="http://schemas.openxmlformats.org/markup-compatibility/2006" xmlns:o="urn:schemas-microsoft-com:office:office" xmlns:r="http://schemas.openxmlformats.org/officeDocument/2006/relationships" xmlns:m="http://schemas.openxmlformats.org/officeDocument/2006/math" xmlns:v="urn:schemas-microsoft-com:vml" xmlns:wp14="http://schemas.microsoft.com/office/word/2010/wordprocessingDrawing" xmlns:wp="http://schemas.openxmlformats.org/drawingml/2006/wordprocessingDrawing" xmlns:w10="urn:schemas-microsoft-com:office:word" xmlns:w="http://schemas.openxmlformats.org/wordprocessingml/2006/main" xmlns:w14="http://schemas.microsoft.com/office/word/2010/wordml" xmlns:w15="http://schemas.microsoft.com/office/word/2012/wordml" xmlns:wpg="http://schemas.microsoft.com/office/word/2010/wordprocessingGroup" xmlns:wpi="http://schemas.microsoft.com/office/word/2010/wordprocessingInk" xmlns:wne="http://schemas.microsoft.com/office/word/2006/wordml" xmlns:wps="http://schemas.microsoft.com/office/word/2010/wordprocessingShape" mc:Ignorable="w14 w15 wp14">
+<w:numbering xmlns:wpc="http://schemas.microsoft.com/office/word/2010/wordprocessingCanvas" xmlns:cx="http://schemas.microsoft.com/office/drawing/2014/chartex" xmlns:cx1="http://schemas.microsoft.com/office/drawing/2015/9/8/chartex" xmlns:cx2="http://schemas.microsoft.com/office/drawing/2015/10/21/chartex" xmlns:cx3="http://schemas.microsoft.com/office/drawing/2016/5/9/chartex" xmlns:cx4="http://schemas.microsoft.com/office/drawing/2016/5/10/chartex" xmlns:cx5="http://schemas.microsoft.com/office/drawing/2016/5/11/chartex" xmlns:cx6="http://schemas.microsoft.com/office/drawing/2016/5/12/chartex" xmlns:cx7="http://schemas.microsoft.com/office/drawing/2016/5/13/chartex" xmlns:cx8="http://schemas.microsoft.com/office/drawing/2016/5/14/chartex" xmlns:mc="http://schemas.openxmlformats.org/markup-compatibility/2006" xmlns:aink="http://schemas.microsoft.com/office/drawing/2016/ink" xmlns:am3d="http://schemas.microsoft.com/office/drawing/2017/model3d" xmlns:o="urn:schemas-microsoft-com:office:office" xmlns:r="http://schemas.openxmlformats.org/officeDocument/2006/relationships" xmlns:m="http://schemas.openxmlformats.org/officeDocument/2006/math" xmlns:v="urn:schemas-microsoft-com:vml" xmlns:wp14="http://schemas.microsoft.com/office/word/2010/wordprocessingDrawing" xmlns:wp="http://schemas.openxmlformats.org/drawingml/2006/wordprocessingDrawing" xmlns:w10="urn:schemas-microsoft-com:office:word" xmlns:w="http://schemas.openxmlformats.org/wordprocessingml/2006/main" xmlns:w14="http://schemas.microsoft.com/office/word/2010/wordml" xmlns:w15="http://schemas.microsoft.com/office/word/2012/wordml" xmlns:w16cid="http://schemas.microsoft.com/office/word/2016/wordml/cid" xmlns:w16se="http://schemas.microsoft.com/office/word/2015/wordml/symex" xmlns:wpg="http://schemas.microsoft.com/office/word/2010/wordprocessingGroup" xmlns:wpi="http://schemas.microsoft.com/office/word/2010/wordprocessingInk" xmlns:wne="http://schemas.microsoft.com/office/word/2006/wordml" xmlns:wps="http://schemas.microsoft.com/office/word/2010/wordprocessingShape" mc:Ignorable="w14 w15 w16se w16cid wp14">
   <w:abstractNum w:abstractNumId="0" w15:restartNumberingAfterBreak="0">
     <w:nsid w:val="FFFFFF80"/>
     <w:multiLevelType w:val="singleLevel"/>
@@ -24917,7 +25916,7 @@
 </file>
 
 <file path=word/people.xml><?xml version="1.0" encoding="utf-8"?>
-<w15:people xmlns:wpc="http://schemas.microsoft.com/office/word/2010/wordprocessingCanvas" xmlns:mc="http://schemas.openxmlformats.org/markup-compatibility/2006" xmlns:o="urn:schemas-microsoft-com:office:office" xmlns:r="http://schemas.openxmlformats.org/officeDocument/2006/relationships" xmlns:m="http://schemas.openxmlformats.org/officeDocument/2006/math" xmlns:v="urn:schemas-microsoft-com:vml" xmlns:wp14="http://schemas.microsoft.com/office/word/2010/wordprocessingDrawing" xmlns:wp="http://schemas.openxmlformats.org/drawingml/2006/wordprocessingDrawing" xmlns:w10="urn:schemas-microsoft-com:office:word" xmlns:w="http://schemas.openxmlformats.org/wordprocessingml/2006/main" xmlns:w14="http://schemas.microsoft.com/office/word/2010/wordml" xmlns:w15="http://schemas.microsoft.com/office/word/2012/wordml" xmlns:wpg="http://schemas.microsoft.com/office/word/2010/wordprocessingGroup" xmlns:wpi="http://schemas.microsoft.com/office/word/2010/wordprocessingInk" xmlns:wne="http://schemas.microsoft.com/office/word/2006/wordml" xmlns:wps="http://schemas.microsoft.com/office/word/2010/wordprocessingShape" mc:Ignorable="w14 w15 wp14">
+<w15:people xmlns:wpc="http://schemas.microsoft.com/office/word/2010/wordprocessingCanvas" xmlns:cx="http://schemas.microsoft.com/office/drawing/2014/chartex" xmlns:cx1="http://schemas.microsoft.com/office/drawing/2015/9/8/chartex" xmlns:cx2="http://schemas.microsoft.com/office/drawing/2015/10/21/chartex" xmlns:cx3="http://schemas.microsoft.com/office/drawing/2016/5/9/chartex" xmlns:cx4="http://schemas.microsoft.com/office/drawing/2016/5/10/chartex" xmlns:cx5="http://schemas.microsoft.com/office/drawing/2016/5/11/chartex" xmlns:cx6="http://schemas.microsoft.com/office/drawing/2016/5/12/chartex" xmlns:cx7="http://schemas.microsoft.com/office/drawing/2016/5/13/chartex" xmlns:cx8="http://schemas.microsoft.com/office/drawing/2016/5/14/chartex" xmlns:mc="http://schemas.openxmlformats.org/markup-compatibility/2006" xmlns:aink="http://schemas.microsoft.com/office/drawing/2016/ink" xmlns:am3d="http://schemas.microsoft.com/office/drawing/2017/model3d" xmlns:o="urn:schemas-microsoft-com:office:office" xmlns:r="http://schemas.openxmlformats.org/officeDocument/2006/relationships" xmlns:m="http://schemas.openxmlformats.org/officeDocument/2006/math" xmlns:v="urn:schemas-microsoft-com:vml" xmlns:wp14="http://schemas.microsoft.com/office/word/2010/wordprocessingDrawing" xmlns:wp="http://schemas.openxmlformats.org/drawingml/2006/wordprocessingDrawing" xmlns:w10="urn:schemas-microsoft-com:office:word" xmlns:w="http://schemas.openxmlformats.org/wordprocessingml/2006/main" xmlns:w14="http://schemas.microsoft.com/office/word/2010/wordml" xmlns:w15="http://schemas.microsoft.com/office/word/2012/wordml" xmlns:w16cid="http://schemas.microsoft.com/office/word/2016/wordml/cid" xmlns:w16se="http://schemas.microsoft.com/office/word/2015/wordml/symex" xmlns:wpg="http://schemas.microsoft.com/office/word/2010/wordprocessingGroup" xmlns:wpi="http://schemas.microsoft.com/office/word/2010/wordprocessingInk" xmlns:wne="http://schemas.microsoft.com/office/word/2006/wordml" xmlns:wps="http://schemas.microsoft.com/office/word/2010/wordprocessingShape" mc:Ignorable="w14 w15 w16se w16cid wp14">
   <w15:person w15:author="Key Guan">
     <w15:presenceInfo w15:providerId="AD" w15:userId="S-1-5-21-3209085076-2270697989-1277812454-40168"/>
   </w15:person>
@@ -24925,7 +25924,7 @@
 </file>
 
 <file path=word/styles.xml><?xml version="1.0" encoding="utf-8"?>
-<w:styles xmlns:mc="http://schemas.openxmlformats.org/markup-compatibility/2006" xmlns:r="http://schemas.openxmlformats.org/officeDocument/2006/relationships" xmlns:w="http://schemas.openxmlformats.org/wordprocessingml/2006/main" xmlns:w14="http://schemas.microsoft.com/office/word/2010/wordml" xmlns:w15="http://schemas.microsoft.com/office/word/2012/wordml" mc:Ignorable="w14 w15">
+<w:styles xmlns:mc="http://schemas.openxmlformats.org/markup-compatibility/2006" xmlns:r="http://schemas.openxmlformats.org/officeDocument/2006/relationships" xmlns:w="http://schemas.openxmlformats.org/wordprocessingml/2006/main" xmlns:w14="http://schemas.microsoft.com/office/word/2010/wordml" xmlns:w15="http://schemas.microsoft.com/office/word/2012/wordml" xmlns:w16cid="http://schemas.microsoft.com/office/word/2016/wordml/cid" xmlns:w16se="http://schemas.microsoft.com/office/word/2015/wordml/symex" mc:Ignorable="w14 w15 w16se w16cid">
   <w:docDefaults>
     <w:rPrDefault>
       <w:rPr>
@@ -24938,7 +25937,7 @@
     </w:rPrDefault>
     <w:pPrDefault/>
   </w:docDefaults>
-  <w:latentStyles w:defLockedState="0" w:defUIPriority="99" w:defSemiHidden="0" w:defUnhideWhenUsed="0" w:defQFormat="0" w:count="371">
+  <w:latentStyles w:defLockedState="0" w:defUIPriority="99" w:defSemiHidden="0" w:defUnhideWhenUsed="0" w:defQFormat="0" w:count="375">
     <w:lsdException w:name="Normal" w:uiPriority="0" w:qFormat="1"/>
     <w:lsdException w:name="heading 1" w:uiPriority="9" w:qFormat="1"/>
     <w:lsdException w:name="heading 2" w:semiHidden="1" w:uiPriority="9" w:unhideWhenUsed="1" w:qFormat="1"/>
@@ -25044,7 +26043,6 @@
     <w:lsdException w:name="HTML Sample" w:semiHidden="1" w:unhideWhenUsed="1"/>
     <w:lsdException w:name="HTML Typewriter" w:semiHidden="1" w:unhideWhenUsed="1"/>
     <w:lsdException w:name="HTML Variable" w:semiHidden="1" w:unhideWhenUsed="1"/>
-    <w:lsdException w:name="Normal Table" w:semiHidden="1" w:unhideWhenUsed="1"/>
     <w:lsdException w:name="annotation subject" w:semiHidden="1" w:unhideWhenUsed="1"/>
     <w:lsdException w:name="No List" w:semiHidden="1" w:unhideWhenUsed="1"/>
     <w:lsdException w:name="Outline List 1" w:semiHidden="1" w:unhideWhenUsed="1"/>
@@ -25088,10 +26086,8 @@
     <w:lsdException w:name="Table Elegant" w:semiHidden="1" w:unhideWhenUsed="1"/>
     <w:lsdException w:name="Table Professional" w:semiHidden="1" w:unhideWhenUsed="1"/>
     <w:lsdException w:name="Table Subtle 1" w:semiHidden="1" w:unhideWhenUsed="1"/>
-    <w:lsdException w:name="Table Subtle 2" w:semiHidden="1" w:unhideWhenUsed="1"/>
     <w:lsdException w:name="Table Web 1" w:semiHidden="1" w:unhideWhenUsed="1"/>
     <w:lsdException w:name="Table Web 2" w:semiHidden="1" w:unhideWhenUsed="1"/>
-    <w:lsdException w:name="Table Web 3" w:semiHidden="1" w:unhideWhenUsed="1"/>
     <w:lsdException w:name="Balloon Text" w:semiHidden="1" w:unhideWhenUsed="1"/>
     <w:lsdException w:name="Table Grid" w:uiPriority="59"/>
     <w:lsdException w:name="Table Theme" w:semiHidden="1" w:unhideWhenUsed="1"/>
@@ -25310,6 +26306,10 @@
     <w:lsdException w:name="List Table 5 Dark Accent 6" w:uiPriority="50"/>
     <w:lsdException w:name="List Table 6 Colorful Accent 6" w:uiPriority="51"/>
     <w:lsdException w:name="List Table 7 Colorful Accent 6" w:uiPriority="52"/>
+    <w:lsdException w:name="Mention" w:semiHidden="1" w:unhideWhenUsed="1"/>
+    <w:lsdException w:name="Smart Hyperlink" w:semiHidden="1" w:unhideWhenUsed="1"/>
+    <w:lsdException w:name="Hashtag" w:semiHidden="1" w:unhideWhenUsed="1"/>
+    <w:lsdException w:name="Unresolved Mention" w:semiHidden="1" w:unhideWhenUsed="1"/>
   </w:latentStyles>
   <w:style w:type="paragraph" w:default="1" w:styleId="a0">
     <w:name w:val="Normal"/>
@@ -25330,7 +26330,7 @@
     <w:name w:val="heading 1"/>
     <w:basedOn w:val="a0"/>
     <w:next w:val="a0"/>
-    <w:link w:val="1Char"/>
+    <w:link w:val="11"/>
     <w:uiPriority w:val="9"/>
     <w:qFormat/>
     <w:rsid w:val="00EC4448"/>
@@ -25352,7 +26352,7 @@
     <w:name w:val="heading 2"/>
     <w:basedOn w:val="a0"/>
     <w:next w:val="a0"/>
-    <w:link w:val="2Char"/>
+    <w:link w:val="21"/>
     <w:uiPriority w:val="9"/>
     <w:qFormat/>
     <w:rsid w:val="00EC4448"/>
@@ -25373,7 +26373,7 @@
     <w:name w:val="heading 3"/>
     <w:basedOn w:val="a0"/>
     <w:next w:val="a0"/>
-    <w:link w:val="3Char"/>
+    <w:link w:val="31"/>
     <w:uiPriority w:val="9"/>
     <w:qFormat/>
     <w:rsid w:val="001254D7"/>
@@ -25394,7 +26394,7 @@
     <w:name w:val="heading 4"/>
     <w:basedOn w:val="a0"/>
     <w:next w:val="a0"/>
-    <w:link w:val="4Char"/>
+    <w:link w:val="40"/>
     <w:uiPriority w:val="9"/>
     <w:qFormat/>
     <w:rsid w:val="004D04B7"/>
@@ -25415,7 +26415,7 @@
     <w:name w:val="heading 5"/>
     <w:basedOn w:val="a0"/>
     <w:next w:val="a0"/>
-    <w:link w:val="5Char"/>
+    <w:link w:val="51"/>
     <w:uiPriority w:val="9"/>
     <w:qFormat/>
     <w:rsid w:val="00EC4448"/>
@@ -25436,7 +26436,7 @@
     <w:name w:val="heading 6"/>
     <w:basedOn w:val="a0"/>
     <w:next w:val="a0"/>
-    <w:link w:val="6Char"/>
+    <w:link w:val="60"/>
     <w:qFormat/>
     <w:rsid w:val="00EC4448"/>
     <w:pPr>
@@ -25455,7 +26455,7 @@
     <w:name w:val="heading 7"/>
     <w:basedOn w:val="a0"/>
     <w:next w:val="a0"/>
-    <w:link w:val="7Char"/>
+    <w:link w:val="70"/>
     <w:qFormat/>
     <w:rsid w:val="00EC4448"/>
     <w:pPr>
@@ -25473,7 +26473,7 @@
     <w:name w:val="heading 8"/>
     <w:basedOn w:val="a0"/>
     <w:next w:val="a0"/>
-    <w:link w:val="8Char"/>
+    <w:link w:val="80"/>
     <w:qFormat/>
     <w:rsid w:val="00EC4448"/>
     <w:pPr>
@@ -25490,7 +26490,7 @@
     <w:name w:val="heading 9"/>
     <w:basedOn w:val="a0"/>
     <w:next w:val="a0"/>
-    <w:link w:val="9Char"/>
+    <w:link w:val="90"/>
     <w:qFormat/>
     <w:rsid w:val="00EC4448"/>
     <w:pPr>
@@ -25534,7 +26534,7 @@
   <w:style w:type="paragraph" w:styleId="a4">
     <w:name w:val="header"/>
     <w:basedOn w:val="a0"/>
-    <w:link w:val="Char"/>
+    <w:link w:val="a5"/>
     <w:uiPriority w:val="99"/>
     <w:unhideWhenUsed/>
     <w:rsid w:val="00EC4448"/>
@@ -25554,8 +26554,8 @@
       <w:szCs w:val="18"/>
     </w:rPr>
   </w:style>
-  <w:style w:type="character" w:customStyle="1" w:styleId="Char">
-    <w:name w:val="页眉 Char"/>
+  <w:style w:type="character" w:customStyle="1" w:styleId="a5">
+    <w:name w:val="页眉 字符"/>
     <w:basedOn w:val="a1"/>
     <w:link w:val="a4"/>
     <w:uiPriority w:val="99"/>
@@ -25565,10 +26565,10 @@
       <w:szCs w:val="18"/>
     </w:rPr>
   </w:style>
-  <w:style w:type="paragraph" w:styleId="a5">
+  <w:style w:type="paragraph" w:styleId="a6">
     <w:name w:val="footer"/>
     <w:basedOn w:val="a0"/>
-    <w:link w:val="Char0"/>
+    <w:link w:val="a7"/>
     <w:unhideWhenUsed/>
     <w:rsid w:val="00EC4448"/>
     <w:pPr>
@@ -25584,10 +26584,10 @@
       <w:szCs w:val="18"/>
     </w:rPr>
   </w:style>
-  <w:style w:type="character" w:customStyle="1" w:styleId="Char0">
-    <w:name w:val="页脚 Char"/>
+  <w:style w:type="character" w:customStyle="1" w:styleId="a7">
+    <w:name w:val="页脚 字符"/>
     <w:basedOn w:val="a1"/>
-    <w:link w:val="a5"/>
+    <w:link w:val="a6"/>
     <w:uiPriority w:val="99"/>
     <w:rsid w:val="00EC4448"/>
     <w:rPr>
@@ -25595,8 +26595,8 @@
       <w:szCs w:val="18"/>
     </w:rPr>
   </w:style>
-  <w:style w:type="character" w:customStyle="1" w:styleId="1Char">
-    <w:name w:val="标题 1 Char"/>
+  <w:style w:type="character" w:customStyle="1" w:styleId="11">
+    <w:name w:val="标题 1 字符"/>
     <w:basedOn w:val="a1"/>
     <w:link w:val="10"/>
     <w:uiPriority w:val="9"/>
@@ -25609,8 +26609,8 @@
       <w:szCs w:val="44"/>
     </w:rPr>
   </w:style>
-  <w:style w:type="character" w:customStyle="1" w:styleId="2Char">
-    <w:name w:val="标题 2 Char"/>
+  <w:style w:type="character" w:customStyle="1" w:styleId="21">
+    <w:name w:val="标题 2 字符"/>
     <w:basedOn w:val="a1"/>
     <w:link w:val="20"/>
     <w:uiPriority w:val="9"/>
@@ -25622,8 +26622,8 @@
       <w:szCs w:val="32"/>
     </w:rPr>
   </w:style>
-  <w:style w:type="character" w:customStyle="1" w:styleId="3Char">
-    <w:name w:val="标题 3 Char"/>
+  <w:style w:type="character" w:customStyle="1" w:styleId="31">
+    <w:name w:val="标题 3 字符"/>
     <w:basedOn w:val="a1"/>
     <w:link w:val="30"/>
     <w:uiPriority w:val="9"/>
@@ -25635,8 +26635,8 @@
       <w:szCs w:val="32"/>
     </w:rPr>
   </w:style>
-  <w:style w:type="character" w:customStyle="1" w:styleId="4Char">
-    <w:name w:val="标题 4 Char"/>
+  <w:style w:type="character" w:customStyle="1" w:styleId="40">
+    <w:name w:val="标题 4 字符"/>
     <w:basedOn w:val="a1"/>
     <w:link w:val="4"/>
     <w:uiPriority w:val="9"/>
@@ -25649,8 +26649,8 @@
       <w:szCs w:val="28"/>
     </w:rPr>
   </w:style>
-  <w:style w:type="character" w:customStyle="1" w:styleId="5Char">
-    <w:name w:val="标题 5 Char"/>
+  <w:style w:type="character" w:customStyle="1" w:styleId="51">
+    <w:name w:val="标题 5 字符"/>
     <w:basedOn w:val="a1"/>
     <w:link w:val="50"/>
     <w:uiPriority w:val="9"/>
@@ -25663,8 +26663,8 @@
       <w:szCs w:val="28"/>
     </w:rPr>
   </w:style>
-  <w:style w:type="character" w:customStyle="1" w:styleId="6Char">
-    <w:name w:val="标题 6 Char"/>
+  <w:style w:type="character" w:customStyle="1" w:styleId="60">
+    <w:name w:val="标题 6 字符"/>
     <w:basedOn w:val="a1"/>
     <w:link w:val="6"/>
     <w:rsid w:val="00EC4448"/>
@@ -25676,8 +26676,8 @@
       <w:szCs w:val="24"/>
     </w:rPr>
   </w:style>
-  <w:style w:type="character" w:customStyle="1" w:styleId="7Char">
-    <w:name w:val="标题 7 Char"/>
+  <w:style w:type="character" w:customStyle="1" w:styleId="70">
+    <w:name w:val="标题 7 字符"/>
     <w:basedOn w:val="a1"/>
     <w:link w:val="7"/>
     <w:rsid w:val="00EC4448"/>
@@ -25689,8 +26689,8 @@
       <w:szCs w:val="24"/>
     </w:rPr>
   </w:style>
-  <w:style w:type="character" w:customStyle="1" w:styleId="8Char">
-    <w:name w:val="标题 8 Char"/>
+  <w:style w:type="character" w:customStyle="1" w:styleId="80">
+    <w:name w:val="标题 8 字符"/>
     <w:basedOn w:val="a1"/>
     <w:link w:val="8"/>
     <w:rsid w:val="00EC4448"/>
@@ -25700,8 +26700,8 @@
       <w:szCs w:val="24"/>
     </w:rPr>
   </w:style>
-  <w:style w:type="character" w:customStyle="1" w:styleId="9Char">
-    <w:name w:val="标题 9 Char"/>
+  <w:style w:type="character" w:customStyle="1" w:styleId="90">
+    <w:name w:val="标题 9 字符"/>
     <w:basedOn w:val="a1"/>
     <w:link w:val="9"/>
     <w:rsid w:val="00EC4448"/>
@@ -25772,20 +26772,20 @@
       <w:lang w:eastAsia="en-US"/>
     </w:rPr>
   </w:style>
-  <w:style w:type="paragraph" w:styleId="a6">
+  <w:style w:type="paragraph" w:styleId="a8">
     <w:name w:val="Document Map"/>
     <w:basedOn w:val="a0"/>
-    <w:link w:val="Char1"/>
+    <w:link w:val="a9"/>
     <w:semiHidden/>
     <w:rsid w:val="00EC4448"/>
     <w:pPr>
       <w:shd w:val="clear" w:color="auto" w:fill="000080"/>
     </w:pPr>
   </w:style>
-  <w:style w:type="character" w:customStyle="1" w:styleId="Char1">
-    <w:name w:val="文档结构图 Char"/>
+  <w:style w:type="character" w:customStyle="1" w:styleId="a9">
+    <w:name w:val="文档结构图 字符"/>
     <w:basedOn w:val="a1"/>
-    <w:link w:val="a6"/>
+    <w:link w:val="a8"/>
     <w:semiHidden/>
     <w:rsid w:val="00EC4448"/>
     <w:rPr>
@@ -25820,20 +26820,20 @@
       <w:kern w:val="0"/>
     </w:rPr>
   </w:style>
-  <w:style w:type="paragraph" w:styleId="a7">
+  <w:style w:type="paragraph" w:styleId="aa">
     <w:name w:val="Body Text Indent"/>
     <w:basedOn w:val="a0"/>
-    <w:link w:val="Char2"/>
+    <w:link w:val="ab"/>
     <w:rsid w:val="00EC4448"/>
     <w:pPr>
       <w:spacing w:after="120"/>
       <w:ind w:leftChars="200" w:left="420"/>
     </w:pPr>
   </w:style>
-  <w:style w:type="character" w:customStyle="1" w:styleId="Char2">
-    <w:name w:val="正文文本缩进 Char"/>
+  <w:style w:type="character" w:customStyle="1" w:styleId="ab">
+    <w:name w:val="正文文本缩进 字符"/>
     <w:basedOn w:val="a1"/>
-    <w:link w:val="a7"/>
+    <w:link w:val="aa"/>
     <w:rsid w:val="00EC4448"/>
     <w:rPr>
       <w:rFonts w:ascii="Times New Roman" w:eastAsia="宋体" w:hAnsi="Times New Roman" w:cs="Times New Roman"/>
@@ -25841,19 +26841,19 @@
       <w:szCs w:val="24"/>
     </w:rPr>
   </w:style>
-  <w:style w:type="paragraph" w:styleId="21">
+  <w:style w:type="paragraph" w:styleId="22">
     <w:name w:val="Body Text First Indent 2"/>
-    <w:basedOn w:val="a7"/>
-    <w:link w:val="2Char0"/>
+    <w:basedOn w:val="aa"/>
+    <w:link w:val="23"/>
     <w:rsid w:val="00EC4448"/>
     <w:pPr>
       <w:ind w:firstLineChars="200" w:firstLine="420"/>
     </w:pPr>
   </w:style>
-  <w:style w:type="character" w:customStyle="1" w:styleId="2Char0">
-    <w:name w:val="正文首行缩进 2 Char"/>
-    <w:basedOn w:val="Char2"/>
-    <w:link w:val="21"/>
+  <w:style w:type="character" w:customStyle="1" w:styleId="23">
+    <w:name w:val="正文文本首行缩进 2 字符"/>
+    <w:basedOn w:val="ab"/>
+    <w:link w:val="22"/>
     <w:rsid w:val="00EC4448"/>
     <w:rPr>
       <w:rFonts w:ascii="Times New Roman" w:eastAsia="宋体" w:hAnsi="Times New Roman" w:cs="Times New Roman"/>
@@ -25861,7 +26861,7 @@
       <w:szCs w:val="24"/>
     </w:rPr>
   </w:style>
-  <w:style w:type="paragraph" w:styleId="a8">
+  <w:style w:type="paragraph" w:styleId="ac">
     <w:name w:val="List"/>
     <w:basedOn w:val="a0"/>
     <w:rsid w:val="00EC4448"/>
@@ -25869,7 +26869,7 @@
       <w:ind w:left="200" w:hangingChars="200" w:hanging="200"/>
     </w:pPr>
   </w:style>
-  <w:style w:type="paragraph" w:styleId="22">
+  <w:style w:type="paragraph" w:styleId="24">
     <w:name w:val="List 2"/>
     <w:basedOn w:val="a0"/>
     <w:rsid w:val="00EC4448"/>
@@ -25877,7 +26877,7 @@
       <w:ind w:leftChars="200" w:left="100" w:hangingChars="200" w:hanging="200"/>
     </w:pPr>
   </w:style>
-  <w:style w:type="paragraph" w:styleId="31">
+  <w:style w:type="paragraph" w:styleId="32">
     <w:name w:val="List 3"/>
     <w:basedOn w:val="a0"/>
     <w:rsid w:val="00EC4448"/>
@@ -25885,7 +26885,7 @@
       <w:ind w:leftChars="400" w:left="100" w:hangingChars="200" w:hanging="200"/>
     </w:pPr>
   </w:style>
-  <w:style w:type="paragraph" w:styleId="40">
+  <w:style w:type="paragraph" w:styleId="41">
     <w:name w:val="List 4"/>
     <w:basedOn w:val="a0"/>
     <w:rsid w:val="00EC4448"/>
@@ -25893,7 +26893,7 @@
       <w:ind w:leftChars="600" w:left="100" w:hangingChars="200" w:hanging="200"/>
     </w:pPr>
   </w:style>
-  <w:style w:type="paragraph" w:styleId="51">
+  <w:style w:type="paragraph" w:styleId="52">
     <w:name w:val="List 5"/>
     <w:basedOn w:val="a0"/>
     <w:rsid w:val="00EC4448"/>
@@ -25941,7 +26941,7 @@
       </w:numPr>
     </w:pPr>
   </w:style>
-  <w:style w:type="paragraph" w:styleId="a9">
+  <w:style w:type="paragraph" w:styleId="ad">
     <w:name w:val="List Continue"/>
     <w:basedOn w:val="a0"/>
     <w:rsid w:val="00EC4448"/>
@@ -25950,19 +26950,19 @@
       <w:ind w:leftChars="200" w:left="420"/>
     </w:pPr>
   </w:style>
-  <w:style w:type="paragraph" w:styleId="aa">
+  <w:style w:type="paragraph" w:styleId="ae">
     <w:name w:val="Body Text"/>
     <w:basedOn w:val="a0"/>
-    <w:link w:val="Char3"/>
+    <w:link w:val="af"/>
     <w:rsid w:val="00EC4448"/>
     <w:pPr>
       <w:spacing w:after="120"/>
     </w:pPr>
   </w:style>
-  <w:style w:type="character" w:customStyle="1" w:styleId="Char3">
-    <w:name w:val="正文文本 Char"/>
+  <w:style w:type="character" w:customStyle="1" w:styleId="af">
+    <w:name w:val="正文文本 字符"/>
     <w:basedOn w:val="a1"/>
-    <w:link w:val="aa"/>
+    <w:link w:val="ae"/>
     <w:rsid w:val="00EC4448"/>
     <w:rPr>
       <w:rFonts w:ascii="Times New Roman" w:eastAsia="宋体" w:hAnsi="Times New Roman" w:cs="Times New Roman"/>
@@ -25970,19 +26970,19 @@
       <w:szCs w:val="24"/>
     </w:rPr>
   </w:style>
-  <w:style w:type="paragraph" w:styleId="ab">
+  <w:style w:type="paragraph" w:styleId="af0">
     <w:name w:val="Body Text First Indent"/>
-    <w:basedOn w:val="aa"/>
-    <w:link w:val="Char4"/>
+    <w:basedOn w:val="ae"/>
+    <w:link w:val="af1"/>
     <w:rsid w:val="00EC4448"/>
     <w:pPr>
       <w:ind w:firstLineChars="100" w:firstLine="420"/>
     </w:pPr>
   </w:style>
-  <w:style w:type="character" w:customStyle="1" w:styleId="Char4">
-    <w:name w:val="正文首行缩进 Char"/>
-    <w:basedOn w:val="Char3"/>
-    <w:link w:val="ab"/>
+  <w:style w:type="character" w:customStyle="1" w:styleId="af1">
+    <w:name w:val="正文文本首行缩进 字符"/>
+    <w:basedOn w:val="af"/>
+    <w:link w:val="af0"/>
     <w:rsid w:val="00EC4448"/>
     <w:rPr>
       <w:rFonts w:ascii="Times New Roman" w:eastAsia="宋体" w:hAnsi="Times New Roman" w:cs="Times New Roman"/>
@@ -25990,11 +26990,11 @@
       <w:szCs w:val="24"/>
     </w:rPr>
   </w:style>
-  <w:style w:type="paragraph" w:styleId="ac">
+  <w:style w:type="paragraph" w:styleId="af2">
     <w:name w:val="Normal Indent"/>
     <w:aliases w:val="表正文,正文非缩进,特点,标题4,ALT+Z,body text,鋘drad,???änd,Body Text(ch),段1,四号,特点 Char Char,水上软件,正文（首行缩进两字） Char Char,Indent,Ind,特点标题,正文文字首行缩进,PI,正文小标题,正文（首行缩进两字）,缩进,正文不缩进,正文缩进（首行缩进两字）,正文(首行缩进两字),正文(首行缩进两字)1,正文编号,正文双线,首行缩进,bt,EHPT,Body Text2,正文2级"/>
     <w:basedOn w:val="a0"/>
-    <w:link w:val="Char5"/>
+    <w:link w:val="af3"/>
     <w:rsid w:val="00EC4448"/>
     <w:pPr>
       <w:spacing w:after="120" w:line="360" w:lineRule="auto"/>
@@ -26005,11 +27005,11 @@
       <w:szCs w:val="20"/>
     </w:rPr>
   </w:style>
-  <w:style w:type="character" w:customStyle="1" w:styleId="Char5">
-    <w:name w:val="正文缩进 Char"/>
-    <w:aliases w:val="表正文 Char,正文非缩进 Char,特点 Char,标题4 Char,ALT+Z Char,body text Char,鋘drad Char,???änd Char,Body Text(ch) Char,段1 Char,四号 Char,特点 Char Char Char,水上软件 Char,正文（首行缩进两字） Char Char Char,Indent Char,Ind Char,特点标题 Char,正文文字首行缩进 Char,PI Char,正文小标题 Char"/>
+  <w:style w:type="character" w:customStyle="1" w:styleId="af3">
+    <w:name w:val="正文缩进 字符"/>
+    <w:aliases w:val="表正文 字符,正文非缩进 字符,特点 字符,标题4 字符,ALT+Z 字符,body text 字符,鋘drad 字符,???änd 字符,Body Text(ch) 字符,段1 字符,四号 字符,特点 Char Char 字符,水上软件 字符,正文（首行缩进两字） Char Char 字符,Indent 字符,Ind 字符,特点标题 字符,正文文字首行缩进 字符,PI 字符,正文小标题 字符,正文（首行缩进两字） 字符,缩进 字符,正文不缩进 字符,正文缩进（首行缩进两字） 字符"/>
     <w:basedOn w:val="a1"/>
-    <w:link w:val="ac"/>
+    <w:link w:val="af2"/>
     <w:rsid w:val="00EC4448"/>
     <w:rPr>
       <w:rFonts w:ascii="Times New Roman" w:eastAsia="仿宋_GB2312" w:hAnsi="Times New Roman" w:cs="Times New Roman"/>
@@ -26017,7 +27017,7 @@
       <w:szCs w:val="20"/>
     </w:rPr>
   </w:style>
-  <w:style w:type="paragraph" w:customStyle="1" w:styleId="ad">
+  <w:style w:type="paragraph" w:customStyle="1" w:styleId="af4">
     <w:name w:val="段"/>
     <w:rsid w:val="00EC4448"/>
     <w:pPr>
@@ -26032,7 +27032,7 @@
       <w:szCs w:val="20"/>
     </w:rPr>
   </w:style>
-  <w:style w:type="table" w:styleId="ae">
+  <w:style w:type="table" w:styleId="af5">
     <w:name w:val="Table Grid"/>
     <w:basedOn w:val="a2"/>
     <w:uiPriority w:val="59"/>
@@ -26145,12 +27145,12 @@
       <w:color w:val="000000"/>
     </w:rPr>
   </w:style>
-  <w:style w:type="character" w:styleId="af">
+  <w:style w:type="character" w:styleId="af6">
     <w:name w:val="page number"/>
     <w:basedOn w:val="a1"/>
     <w:rsid w:val="00EC4448"/>
   </w:style>
-  <w:style w:type="paragraph" w:styleId="11">
+  <w:style w:type="paragraph" w:styleId="TOC1">
     <w:name w:val="toc 1"/>
     <w:basedOn w:val="a0"/>
     <w:next w:val="a0"/>
@@ -26169,7 +27169,7 @@
       <w:noProof/>
     </w:rPr>
   </w:style>
-  <w:style w:type="paragraph" w:styleId="23">
+  <w:style w:type="paragraph" w:styleId="TOC2">
     <w:name w:val="toc 2"/>
     <w:basedOn w:val="a0"/>
     <w:next w:val="a0"/>
@@ -26181,7 +27181,7 @@
       <w:ind w:leftChars="200" w:left="200"/>
     </w:pPr>
   </w:style>
-  <w:style w:type="paragraph" w:styleId="32">
+  <w:style w:type="paragraph" w:styleId="TOC3">
     <w:name w:val="toc 3"/>
     <w:basedOn w:val="a0"/>
     <w:next w:val="a0"/>
@@ -26193,7 +27193,7 @@
       <w:ind w:leftChars="400" w:left="400"/>
     </w:pPr>
   </w:style>
-  <w:style w:type="character" w:styleId="af0">
+  <w:style w:type="character" w:styleId="af7">
     <w:name w:val="Hyperlink"/>
     <w:basedOn w:val="a1"/>
     <w:uiPriority w:val="99"/>
@@ -26206,7 +27206,7 @@
   <w:style w:type="paragraph" w:styleId="HTML">
     <w:name w:val="HTML Preformatted"/>
     <w:basedOn w:val="a0"/>
-    <w:link w:val="HTMLChar"/>
+    <w:link w:val="HTML0"/>
     <w:uiPriority w:val="99"/>
     <w:rsid w:val="00EC4448"/>
     <w:pPr>
@@ -26236,8 +27236,8 @@
       <w:kern w:val="0"/>
     </w:rPr>
   </w:style>
-  <w:style w:type="character" w:customStyle="1" w:styleId="HTMLChar">
-    <w:name w:val="HTML 预设格式 Char"/>
+  <w:style w:type="character" w:customStyle="1" w:styleId="HTML0">
+    <w:name w:val="HTML 预设格式 字符"/>
     <w:basedOn w:val="a1"/>
     <w:link w:val="HTML"/>
     <w:uiPriority w:val="99"/>
@@ -26249,7 +27249,7 @@
       <w:szCs w:val="24"/>
     </w:rPr>
   </w:style>
-  <w:style w:type="paragraph" w:styleId="af1">
+  <w:style w:type="paragraph" w:styleId="af8">
     <w:name w:val="Normal (Web)"/>
     <w:basedOn w:val="a0"/>
     <w:uiPriority w:val="99"/>
@@ -26264,10 +27264,10 @@
       <w:kern w:val="0"/>
     </w:rPr>
   </w:style>
-  <w:style w:type="paragraph" w:styleId="af2">
+  <w:style w:type="paragraph" w:styleId="af9">
     <w:name w:val="Balloon Text"/>
     <w:basedOn w:val="a0"/>
-    <w:link w:val="Char6"/>
+    <w:link w:val="afa"/>
     <w:uiPriority w:val="99"/>
     <w:semiHidden/>
     <w:rsid w:val="00EC4448"/>
@@ -26276,10 +27276,10 @@
       <w:szCs w:val="18"/>
     </w:rPr>
   </w:style>
-  <w:style w:type="character" w:customStyle="1" w:styleId="Char6">
-    <w:name w:val="批注框文本 Char"/>
+  <w:style w:type="character" w:customStyle="1" w:styleId="afa">
+    <w:name w:val="批注框文本 字符"/>
     <w:basedOn w:val="a1"/>
-    <w:link w:val="af2"/>
+    <w:link w:val="af9"/>
     <w:uiPriority w:val="99"/>
     <w:semiHidden/>
     <w:rsid w:val="00EC4448"/>
@@ -26289,7 +27289,7 @@
       <w:szCs w:val="18"/>
     </w:rPr>
   </w:style>
-  <w:style w:type="paragraph" w:customStyle="1" w:styleId="Char7">
+  <w:style w:type="paragraph" w:customStyle="1" w:styleId="Char">
     <w:name w:val="Char"/>
     <w:basedOn w:val="a0"/>
     <w:rsid w:val="00EC4448"/>
@@ -26346,7 +27346,7 @@
       <w:bCs/>
     </w:rPr>
   </w:style>
-  <w:style w:type="paragraph" w:styleId="af3">
+  <w:style w:type="paragraph" w:styleId="afb">
     <w:name w:val="List Paragraph"/>
     <w:basedOn w:val="a0"/>
     <w:uiPriority w:val="34"/>
@@ -26360,11 +27360,11 @@
       <w:szCs w:val="22"/>
     </w:rPr>
   </w:style>
-  <w:style w:type="paragraph" w:styleId="af4">
+  <w:style w:type="paragraph" w:styleId="afc">
     <w:name w:val="Title"/>
     <w:basedOn w:val="a0"/>
     <w:next w:val="a0"/>
-    <w:link w:val="Char8"/>
+    <w:link w:val="afd"/>
     <w:qFormat/>
     <w:rsid w:val="00EC4448"/>
     <w:pPr>
@@ -26380,10 +27380,10 @@
       <w:szCs w:val="32"/>
     </w:rPr>
   </w:style>
-  <w:style w:type="character" w:customStyle="1" w:styleId="Char8">
-    <w:name w:val="标题 Char"/>
+  <w:style w:type="character" w:customStyle="1" w:styleId="afd">
+    <w:name w:val="标题 字符"/>
     <w:basedOn w:val="a1"/>
-    <w:link w:val="af4"/>
+    <w:link w:val="afc"/>
     <w:rsid w:val="00EC4448"/>
     <w:rPr>
       <w:rFonts w:ascii="Cambria" w:eastAsia="宋体" w:hAnsi="Cambria" w:cs="Times New Roman"/>
@@ -26398,10 +27398,10 @@
     <w:basedOn w:val="a1"/>
     <w:rsid w:val="00EC4448"/>
   </w:style>
-  <w:style w:type="paragraph" w:styleId="af5">
+  <w:style w:type="paragraph" w:styleId="afe">
     <w:name w:val="footnote text"/>
     <w:basedOn w:val="a0"/>
-    <w:link w:val="Char9"/>
+    <w:link w:val="aff"/>
     <w:uiPriority w:val="99"/>
     <w:rsid w:val="00EC4448"/>
     <w:pPr>
@@ -26413,10 +27413,10 @@
       <w:szCs w:val="18"/>
     </w:rPr>
   </w:style>
-  <w:style w:type="character" w:customStyle="1" w:styleId="Char9">
-    <w:name w:val="脚注文本 Char"/>
+  <w:style w:type="character" w:customStyle="1" w:styleId="aff">
+    <w:name w:val="脚注文本 字符"/>
     <w:basedOn w:val="a1"/>
-    <w:link w:val="af5"/>
+    <w:link w:val="afe"/>
     <w:uiPriority w:val="99"/>
     <w:rsid w:val="00EC4448"/>
     <w:rPr>
@@ -26425,7 +27425,7 @@
       <w:szCs w:val="18"/>
     </w:rPr>
   </w:style>
-  <w:style w:type="character" w:styleId="af6">
+  <w:style w:type="character" w:styleId="aff0">
     <w:name w:val="footnote reference"/>
     <w:basedOn w:val="a1"/>
     <w:uiPriority w:val="99"/>
@@ -26446,7 +27446,7 @@
       <w:szCs w:val="21"/>
     </w:rPr>
   </w:style>
-  <w:style w:type="character" w:styleId="af7">
+  <w:style w:type="character" w:styleId="aff1">
     <w:name w:val="Emphasis"/>
     <w:basedOn w:val="a1"/>
     <w:uiPriority w:val="20"/>
@@ -26495,7 +27495,7 @@
       <w:sz w:val="21"/>
     </w:rPr>
   </w:style>
-  <w:style w:type="character" w:styleId="af8">
+  <w:style w:type="character" w:styleId="aff2">
     <w:name w:val="annotation reference"/>
     <w:basedOn w:val="a1"/>
     <w:uiPriority w:val="99"/>
@@ -26507,10 +27507,10 @@
       <w:szCs w:val="21"/>
     </w:rPr>
   </w:style>
-  <w:style w:type="paragraph" w:styleId="af9">
+  <w:style w:type="paragraph" w:styleId="aff3">
     <w:name w:val="annotation text"/>
     <w:basedOn w:val="a0"/>
-    <w:link w:val="Chara"/>
+    <w:link w:val="aff4"/>
     <w:uiPriority w:val="99"/>
     <w:semiHidden/>
     <w:unhideWhenUsed/>
@@ -26525,19 +27525,19 @@
       <w:szCs w:val="22"/>
     </w:rPr>
   </w:style>
-  <w:style w:type="character" w:customStyle="1" w:styleId="Chara">
-    <w:name w:val="批注文字 Char"/>
+  <w:style w:type="character" w:customStyle="1" w:styleId="aff4">
+    <w:name w:val="批注文字 字符"/>
     <w:basedOn w:val="a1"/>
-    <w:link w:val="af9"/>
+    <w:link w:val="aff3"/>
     <w:uiPriority w:val="99"/>
     <w:semiHidden/>
     <w:rsid w:val="00EC4448"/>
   </w:style>
-  <w:style w:type="paragraph" w:styleId="afa">
+  <w:style w:type="paragraph" w:styleId="aff5">
     <w:name w:val="annotation subject"/>
-    <w:basedOn w:val="af9"/>
-    <w:next w:val="af9"/>
-    <w:link w:val="Charb"/>
+    <w:basedOn w:val="aff3"/>
+    <w:next w:val="aff3"/>
+    <w:link w:val="aff6"/>
     <w:uiPriority w:val="99"/>
     <w:semiHidden/>
     <w:unhideWhenUsed/>
@@ -26547,10 +27547,10 @@
       <w:bCs/>
     </w:rPr>
   </w:style>
-  <w:style w:type="character" w:customStyle="1" w:styleId="Charb">
-    <w:name w:val="批注主题 Char"/>
-    <w:basedOn w:val="Chara"/>
-    <w:link w:val="afa"/>
+  <w:style w:type="character" w:customStyle="1" w:styleId="aff6">
+    <w:name w:val="批注主题 字符"/>
+    <w:basedOn w:val="aff4"/>
+    <w:link w:val="aff5"/>
     <w:uiPriority w:val="99"/>
     <w:semiHidden/>
     <w:rsid w:val="00EC4448"/>
@@ -26559,7 +27559,7 @@
       <w:bCs/>
     </w:rPr>
   </w:style>
-  <w:style w:type="character" w:styleId="afb">
+  <w:style w:type="character" w:styleId="aff7">
     <w:name w:val="Placeholder Text"/>
     <w:basedOn w:val="a1"/>
     <w:uiPriority w:val="99"/>
@@ -26569,7 +27569,7 @@
       <w:color w:val="808080"/>
     </w:rPr>
   </w:style>
-  <w:style w:type="table" w:styleId="afc">
+  <w:style w:type="table" w:styleId="aff8">
     <w:name w:val="Light Shading"/>
     <w:basedOn w:val="a2"/>
     <w:uiPriority w:val="60"/>
@@ -26684,7 +27684,7 @@
       <w:szCs w:val="24"/>
     </w:rPr>
   </w:style>
-  <w:style w:type="paragraph" w:styleId="afd">
+  <w:style w:type="paragraph" w:styleId="aff9">
     <w:name w:val="caption"/>
     <w:basedOn w:val="a0"/>
     <w:next w:val="a0"/>
@@ -26714,7 +27714,7 @@
       <w:noProof/>
     </w:rPr>
   </w:style>
-  <w:style w:type="character" w:styleId="afe">
+  <w:style w:type="character" w:styleId="affa">
     <w:name w:val="Strong"/>
     <w:basedOn w:val="a1"/>
     <w:uiPriority w:val="22"/>
@@ -26745,7 +27745,7 @@
     <w:basedOn w:val="a1"/>
     <w:rsid w:val="00897BE9"/>
   </w:style>
-  <w:style w:type="character" w:styleId="HTML0">
+  <w:style w:type="character" w:styleId="HTML1">
     <w:name w:val="HTML Code"/>
     <w:basedOn w:val="a1"/>
     <w:uiPriority w:val="99"/>
@@ -26818,7 +27818,7 @@
     <w:basedOn w:val="a1"/>
     <w:rsid w:val="000D63CF"/>
   </w:style>
-  <w:style w:type="character" w:styleId="aff">
+  <w:style w:type="character" w:styleId="affb">
     <w:name w:val="FollowedHyperlink"/>
     <w:basedOn w:val="a1"/>
     <w:uiPriority w:val="99"/>
@@ -26830,7 +27830,7 @@
       <w:u w:val="single"/>
     </w:rPr>
   </w:style>
-  <w:style w:type="paragraph" w:styleId="aff0">
+  <w:style w:type="paragraph" w:styleId="affc">
     <w:name w:val="No Spacing"/>
     <w:uiPriority w:val="1"/>
     <w:qFormat/>
@@ -27178,7 +28178,7 @@
 </file>
 
 <file path=customXml/itemProps1.xml><?xml version="1.0" encoding="utf-8"?>
-<ds:datastoreItem xmlns:ds="http://schemas.openxmlformats.org/officeDocument/2006/customXml" ds:itemID="{96EAFA93-6DA3-4A53-87AC-175C3C58C261}">
+<ds:datastoreItem xmlns:ds="http://schemas.openxmlformats.org/officeDocument/2006/customXml" ds:itemID="{4A24881E-A532-48C1-9544-B6DCA2E06D45}">
   <ds:schemaRefs>
     <ds:schemaRef ds:uri="http://schemas.openxmlformats.org/officeDocument/2006/bibliography"/>
   </ds:schemaRefs>

--- a/note/gradle.note.docx
+++ b/note/gradle.note.docx
@@ -1,6 +1,6 @@
 
 <file path=word/document.xml><?xml version="1.0" encoding="utf-8"?>
-<w:document xmlns:wpc="http://schemas.microsoft.com/office/word/2010/wordprocessingCanvas" xmlns:cx="http://schemas.microsoft.com/office/drawing/2014/chartex" xmlns:cx1="http://schemas.microsoft.com/office/drawing/2015/9/8/chartex" xmlns:cx2="http://schemas.microsoft.com/office/drawing/2015/10/21/chartex" xmlns:cx3="http://schemas.microsoft.com/office/drawing/2016/5/9/chartex" xmlns:cx4="http://schemas.microsoft.com/office/drawing/2016/5/10/chartex" xmlns:cx5="http://schemas.microsoft.com/office/drawing/2016/5/11/chartex" xmlns:cx6="http://schemas.microsoft.com/office/drawing/2016/5/12/chartex" xmlns:cx7="http://schemas.microsoft.com/office/drawing/2016/5/13/chartex" xmlns:cx8="http://schemas.microsoft.com/office/drawing/2016/5/14/chartex" xmlns:mc="http://schemas.openxmlformats.org/markup-compatibility/2006" xmlns:aink="http://schemas.microsoft.com/office/drawing/2016/ink" xmlns:am3d="http://schemas.microsoft.com/office/drawing/2017/model3d" xmlns:o="urn:schemas-microsoft-com:office:office" xmlns:r="http://schemas.openxmlformats.org/officeDocument/2006/relationships" xmlns:m="http://schemas.openxmlformats.org/officeDocument/2006/math" xmlns:v="urn:schemas-microsoft-com:vml" xmlns:wp14="http://schemas.microsoft.com/office/word/2010/wordprocessingDrawing" xmlns:wp="http://schemas.openxmlformats.org/drawingml/2006/wordprocessingDrawing" xmlns:w10="urn:schemas-microsoft-com:office:word" xmlns:w="http://schemas.openxmlformats.org/wordprocessingml/2006/main" xmlns:w14="http://schemas.microsoft.com/office/word/2010/wordml" xmlns:w15="http://schemas.microsoft.com/office/word/2012/wordml" xmlns:w16cid="http://schemas.microsoft.com/office/word/2016/wordml/cid" xmlns:w16se="http://schemas.microsoft.com/office/word/2015/wordml/symex" xmlns:wpg="http://schemas.microsoft.com/office/word/2010/wordprocessingGroup" xmlns:wpi="http://schemas.microsoft.com/office/word/2010/wordprocessingInk" xmlns:wne="http://schemas.microsoft.com/office/word/2006/wordml" xmlns:wps="http://schemas.microsoft.com/office/word/2010/wordprocessingShape" mc:Ignorable="w14 w15 w16se w16cid wp14">
+<w:document xmlns:wpc="http://schemas.microsoft.com/office/word/2010/wordprocessingCanvas" xmlns:mc="http://schemas.openxmlformats.org/markup-compatibility/2006" xmlns:o="urn:schemas-microsoft-com:office:office" xmlns:r="http://schemas.openxmlformats.org/officeDocument/2006/relationships" xmlns:m="http://schemas.openxmlformats.org/officeDocument/2006/math" xmlns:v="urn:schemas-microsoft-com:vml" xmlns:wp14="http://schemas.microsoft.com/office/word/2010/wordprocessingDrawing" xmlns:wp="http://schemas.openxmlformats.org/drawingml/2006/wordprocessingDrawing" xmlns:w10="urn:schemas-microsoft-com:office:word" xmlns:w="http://schemas.openxmlformats.org/wordprocessingml/2006/main" xmlns:w14="http://schemas.microsoft.com/office/word/2010/wordml" xmlns:w15="http://schemas.microsoft.com/office/word/2012/wordml" xmlns:wpg="http://schemas.microsoft.com/office/word/2010/wordprocessingGroup" xmlns:wpi="http://schemas.microsoft.com/office/word/2010/wordprocessingInk" xmlns:wne="http://schemas.microsoft.com/office/word/2006/wordml" xmlns:wps="http://schemas.microsoft.com/office/word/2010/wordprocessingShape" mc:Ignorable="w14 w15 wp14">
   <w:body>
     <w:tbl>
       <w:tblPr>
@@ -978,7 +978,6 @@
               </w:rPr>
               <w:t xml:space="preserve">By </w:t>
             </w:r>
-            <w:proofErr w:type="gramStart"/>
             <w:r>
               <w:rPr>
                 <w:rFonts w:eastAsiaTheme="minorEastAsia"/>
@@ -987,7 +986,6 @@
               </w:rPr>
               <w:t>key.guan</w:t>
             </w:r>
-            <w:proofErr w:type="gramEnd"/>
           </w:p>
           <w:p>
             <w:pPr>
@@ -1156,23 +1154,28 @@
           <w:rFonts w:asciiTheme="minorEastAsia" w:eastAsiaTheme="minorEastAsia" w:hAnsiTheme="minorEastAsia" w:cs="Arial"/>
           <w:color w:val="111111"/>
         </w:rPr>
-        <w:t>关于本书本书包含 Gradle 作为 Android 项目的构建系统</w:t>
-      </w:r>
-      <w:proofErr w:type="gramStart"/>
+        <w:t>关于本书本书包含 Gradle 作为 Android 项目的构建系统时相关的实用技巧。Gradle 是 Java 世界中最著名的构建工具之一，并正在逐渐扩展到其他语言，如 C++。Google 的 Android 团队在2013年春天正式将Gradle作为首选的构建系统，之后其使用人群也在逐渐稳固增长。</w:t>
+      </w:r>
       <w:r>
         <w:rPr>
           <w:rFonts w:asciiTheme="minorEastAsia" w:eastAsiaTheme="minorEastAsia" w:hAnsiTheme="minorEastAsia" w:cs="Arial"/>
           <w:color w:val="111111"/>
         </w:rPr>
-        <w:t>时相关</w:t>
-      </w:r>
-      <w:proofErr w:type="gramEnd"/>
+        <w:br/>
+      </w:r>
+      <w:r>
+        <w:rPr>
+          <w:rFonts w:asciiTheme="minorEastAsia" w:eastAsiaTheme="minorEastAsia" w:hAnsiTheme="minorEastAsia" w:cs="Arial" w:hint="eastAsia"/>
+          <w:color w:val="111111"/>
+        </w:rPr>
+        <w:t xml:space="preserve">    </w:t>
+      </w:r>
       <w:r>
         <w:rPr>
           <w:rFonts w:asciiTheme="minorEastAsia" w:eastAsiaTheme="minorEastAsia" w:hAnsiTheme="minorEastAsia" w:cs="Arial"/>
           <w:color w:val="111111"/>
         </w:rPr>
-        <w:t>的实用技巧。Gradle 是 Java 世界中最著名的构建工具之一，并正在逐渐扩展到其他语言，如 C++。Google 的 Android 团队在2013年春天正式将Gradle作为首选的构建系统，之后其使用人群也在逐渐稳固增长。</w:t>
+        <w:t>因为 Gradle 来自 Groovy 生态系统，很多 Android 开发者可能不熟悉。然而对于 Java 开发人员来说学习 Groovy 是非常容易的。本书的目的是通过示例帮你使用 Gradle 完成Android 应用程序中最常见的一些构建任务。</w:t>
       </w:r>
       <w:r>
         <w:rPr>
@@ -1193,7 +1196,7 @@
           <w:rFonts w:asciiTheme="minorEastAsia" w:eastAsiaTheme="minorEastAsia" w:hAnsiTheme="minorEastAsia" w:cs="Arial"/>
           <w:color w:val="111111"/>
         </w:rPr>
-        <w:t>因为 Gradle 来自 Groovy 生态系统，很多 Android 开发者可能不熟悉。然而对于 Java 开发人员来说学习 Groovy 是非常容易的。本书的目的是通过示例帮你使用 Gradle 完成Android 应用程序中最常见的一些构建任务。</w:t>
+        <w:t>所有的示例使用的 Android SDK 的版本都是 23，模拟器使用的是 Marsh-mallow (Android 6) 或 Lollipop (Android 5.*)。使用 Android Studio 2.0 或者 2.1（beta）作为主要的 IDE，其中集成了 Gradle 2.10 或者更高版本作为构建工具。</w:t>
       </w:r>
       <w:r>
         <w:rPr>
@@ -1214,7 +1217,7 @@
           <w:rFonts w:asciiTheme="minorEastAsia" w:eastAsiaTheme="minorEastAsia" w:hAnsiTheme="minorEastAsia" w:cs="Arial"/>
           <w:color w:val="111111"/>
         </w:rPr>
-        <w:t>所有的示例使用的 Android SDK 的版本都是 23，模拟器使用的是 Marsh-mallow (Android 6) 或 Lollipop (Android 5.*)。使用 Android Studio 2.0 或者 2.1（beta）作为主要的 IDE，其中集成了 Gradle 2.10 或者更高版本作为构建工具。</w:t>
+        <w:t>预备知识</w:t>
       </w:r>
       <w:r>
         <w:rPr>
@@ -1225,6 +1228,27 @@
       </w:r>
       <w:r>
         <w:rPr>
+          <w:rFonts w:asciiTheme="minorEastAsia" w:eastAsiaTheme="minorEastAsia" w:hAnsiTheme="minorEastAsia" w:cs="Arial"/>
+          <w:color w:val="111111"/>
+        </w:rPr>
+        <w:t xml:space="preserve">    </w:t>
+      </w:r>
+      <w:r>
+        <w:rPr>
+          <w:rFonts w:asciiTheme="minorEastAsia" w:eastAsiaTheme="minorEastAsia" w:hAnsiTheme="minorEastAsia" w:cs="Arial"/>
+          <w:color w:val="111111"/>
+        </w:rPr>
+        <w:t>Android 的 Gradle 插件至少需要一些 Java、Groovy、Gradle 和 Android 的知识。学习这些中的每一个主题，都能找到一整本书，所以本书中不会详细讲解每一个主题。</w:t>
+      </w:r>
+      <w:r>
+        <w:rPr>
+          <w:rFonts w:asciiTheme="minorEastAsia" w:eastAsiaTheme="minorEastAsia" w:hAnsiTheme="minorEastAsia" w:cs="Arial"/>
+          <w:color w:val="111111"/>
+        </w:rPr>
+        <w:br/>
+      </w:r>
+      <w:r>
+        <w:rPr>
           <w:rFonts w:asciiTheme="minorEastAsia" w:eastAsiaTheme="minorEastAsia" w:hAnsiTheme="minorEastAsia" w:cs="Arial" w:hint="eastAsia"/>
           <w:color w:val="111111"/>
         </w:rPr>
@@ -1235,7 +1259,7 @@
           <w:rFonts w:asciiTheme="minorEastAsia" w:eastAsiaTheme="minorEastAsia" w:hAnsiTheme="minorEastAsia" w:cs="Arial"/>
           <w:color w:val="111111"/>
         </w:rPr>
-        <w:t>预备知识</w:t>
+        <w:t>本书主要针对那些熟悉 Android 开发的人。本书没有提供很多 Android 背景，但是所有示例代码都能够在本书的 Github Repo 中找到。理解 Android 意味着理解 Java，所以本书假设读者也熟悉 Java。</w:t>
       </w:r>
       <w:r>
         <w:rPr>
@@ -1246,96 +1270,38 @@
       </w:r>
       <w:r>
         <w:rPr>
+          <w:rFonts w:asciiTheme="minorEastAsia" w:eastAsiaTheme="minorEastAsia" w:hAnsiTheme="minorEastAsia" w:cs="Arial" w:hint="eastAsia"/>
+          <w:color w:val="111111"/>
+        </w:rPr>
+        <w:t xml:space="preserve">    </w:t>
+      </w:r>
+      <w:r>
+        <w:rPr>
           <w:rFonts w:asciiTheme="minorEastAsia" w:eastAsiaTheme="minorEastAsia" w:hAnsiTheme="minorEastAsia" w:cs="Arial"/>
           <w:color w:val="111111"/>
         </w:rPr>
-        <w:t xml:space="preserve">    </w:t>
+        <w:t>然而本书假设读者对 Groovy 和 Gradle 的了解有限。附录 A 包含对 Groovy 语法和技巧的快速总结。在介绍具体事例的时候也会复习一些遇到的 Groovy 概念。附录 B 有一些基本的 Gradle 信息，但是本书本身就会详细地讨论 Gradle。除了这些局限以外，本书尽可能地被设计得很独立，在合适的地方提供了外部参考（特别是文档）的链接。</w:t>
       </w:r>
       <w:r>
         <w:rPr>
           <w:rFonts w:asciiTheme="minorEastAsia" w:eastAsiaTheme="minorEastAsia" w:hAnsiTheme="minorEastAsia" w:cs="Arial"/>
           <w:color w:val="111111"/>
         </w:rPr>
-        <w:t>Android 的 Gradle 插件至少需要一些 Java、Groovy、Gradle 和 Android 的知识。学习这些中的每一个主题，都能找到一整本书，所以本书中不会详细讲解每一个主题。</w:t>
+        <w:br/>
+      </w:r>
+      <w:r>
+        <w:rPr>
+          <w:rFonts w:asciiTheme="minorEastAsia" w:eastAsiaTheme="minorEastAsia" w:hAnsiTheme="minorEastAsia" w:cs="Arial" w:hint="eastAsia"/>
+          <w:color w:val="111111"/>
+        </w:rPr>
+        <w:t xml:space="preserve">    </w:t>
       </w:r>
       <w:r>
         <w:rPr>
           <w:rFonts w:asciiTheme="minorEastAsia" w:eastAsiaTheme="minorEastAsia" w:hAnsiTheme="minorEastAsia" w:cs="Arial"/>
           <w:color w:val="111111"/>
         </w:rPr>
-        <w:br/>
-      </w:r>
-      <w:r>
-        <w:rPr>
-          <w:rFonts w:asciiTheme="minorEastAsia" w:eastAsiaTheme="minorEastAsia" w:hAnsiTheme="minorEastAsia" w:cs="Arial" w:hint="eastAsia"/>
-          <w:color w:val="111111"/>
-        </w:rPr>
-        <w:t xml:space="preserve">    </w:t>
-      </w:r>
-      <w:r>
-        <w:rPr>
-          <w:rFonts w:asciiTheme="minorEastAsia" w:eastAsiaTheme="minorEastAsia" w:hAnsiTheme="minorEastAsia" w:cs="Arial"/>
-          <w:color w:val="111111"/>
-        </w:rPr>
-        <w:t>本书主要针对那些熟悉 Android 开发的人。本书没有提供很多 Android 背景，但是所有示例代码都能够在本书的 Github Repo 中找到。理解 Android 意味着理解 Java，所以本书假设读者也熟悉 Java。</w:t>
-      </w:r>
-      <w:r>
-        <w:rPr>
-          <w:rFonts w:asciiTheme="minorEastAsia" w:eastAsiaTheme="minorEastAsia" w:hAnsiTheme="minorEastAsia" w:cs="Arial"/>
-          <w:color w:val="111111"/>
-        </w:rPr>
-        <w:br/>
-      </w:r>
-      <w:r>
-        <w:rPr>
-          <w:rFonts w:asciiTheme="minorEastAsia" w:eastAsiaTheme="minorEastAsia" w:hAnsiTheme="minorEastAsia" w:cs="Arial" w:hint="eastAsia"/>
-          <w:color w:val="111111"/>
-        </w:rPr>
-        <w:t xml:space="preserve">    </w:t>
-      </w:r>
-      <w:r>
-        <w:rPr>
-          <w:rFonts w:asciiTheme="minorEastAsia" w:eastAsiaTheme="minorEastAsia" w:hAnsiTheme="minorEastAsia" w:cs="Arial"/>
-          <w:color w:val="111111"/>
-        </w:rPr>
-        <w:t>然而本书假设读者对 Groovy 和 Gradle 的了解有限。附录 A 包含对 Groovy 语法和技巧的快速总结。在介绍具体事例的时候也会复习一些遇到的 Groovy 概念。附录 B 有一些基本的 Gradle 信息，但是本书本身就会详细地讨论 Gradle。除了这些局限以外，本书尽可能地被设计得很独立，在合适的地方提供了外部参考（特别是文档）的链接。</w:t>
-      </w:r>
-      <w:r>
-        <w:rPr>
-          <w:rFonts w:asciiTheme="minorEastAsia" w:eastAsiaTheme="minorEastAsia" w:hAnsiTheme="minorEastAsia" w:cs="Arial"/>
-          <w:color w:val="111111"/>
-        </w:rPr>
-        <w:br/>
-      </w:r>
-      <w:r>
-        <w:rPr>
-          <w:rFonts w:asciiTheme="minorEastAsia" w:eastAsiaTheme="minorEastAsia" w:hAnsiTheme="minorEastAsia" w:cs="Arial" w:hint="eastAsia"/>
-          <w:color w:val="111111"/>
-        </w:rPr>
-        <w:t xml:space="preserve">    </w:t>
-      </w:r>
-      <w:r>
-        <w:rPr>
-          <w:rFonts w:asciiTheme="minorEastAsia" w:eastAsiaTheme="minorEastAsia" w:hAnsiTheme="minorEastAsia" w:cs="Arial"/>
-          <w:color w:val="111111"/>
-        </w:rPr>
-        <w:t xml:space="preserve">本书广泛应用了 Android Studio, 因为它是目前 Android 开发时官方唯 </w:t>
-      </w:r>
-      <w:proofErr w:type="gramStart"/>
-      <w:r>
-        <w:rPr>
-          <w:rFonts w:asciiTheme="minorEastAsia" w:eastAsiaTheme="minorEastAsia" w:hAnsiTheme="minorEastAsia" w:cs="Arial"/>
-          <w:color w:val="111111"/>
-        </w:rPr>
-        <w:t>一</w:t>
-      </w:r>
-      <w:proofErr w:type="gramEnd"/>
-      <w:r>
-        <w:rPr>
-          <w:rFonts w:asciiTheme="minorEastAsia" w:eastAsiaTheme="minorEastAsia" w:hAnsiTheme="minorEastAsia" w:cs="Arial"/>
-          <w:color w:val="111111"/>
-        </w:rPr>
-        <w:t>支持的 IDE。Android Studio 提供了关于 Gradle 的视图和工具，我们在描述很多技巧的时候会展示。虽然本书并不是一本 Android Studio 的教程，但是其相关功能还是在可能的时候被提及到，而且如果因此而帮助读者学习了 IDE, 那就更好了</w:t>
+        <w:t>本书广泛应用了 Android Studio, 因为它是目前 Android 开发时官方唯 一支持的 IDE。Android Studio 提供了关于 Gradle 的视图和工具，我们在描述很多技巧的时候会展示。虽然本书并不是一本 Android Studio 的教程，但是其相关功能还是在可能的时候被提及到，而且如果因此而帮助读者学习了 IDE, 那就更好了</w:t>
       </w:r>
     </w:p>
     <w:p>
@@ -1512,7 +1478,7 @@
       <w:commentRangeEnd w:id="4"/>
       <w:r>
         <w:rPr>
-          <w:rStyle w:val="aff2"/>
+          <w:rStyle w:val="af8"/>
           <w:rFonts w:asciiTheme="minorHAnsi" w:eastAsiaTheme="minorEastAsia" w:hAnsiTheme="minorHAnsi" w:cstheme="minorBidi"/>
         </w:rPr>
         <w:commentReference w:id="4"/>
@@ -1524,7 +1490,7 @@
         </w:rPr>
         <w:t>概念的项目自动化建构工具。它使用一种基于Groovy的特定领域语言来声明项目设置，而不是传统的XML。当前其支持的语言限于</w:t>
       </w:r>
-      <w:hyperlink r:id="rId12" w:tgtFrame="_blank" w:tooltip="Java SE知识库" w:history="1">
+      <w:hyperlink r:id="rId11" w:tgtFrame="_blank" w:tooltip="Java SE知识库" w:history="1">
         <w:r>
           <w:rPr>
             <w:rFonts w:asciiTheme="minorEastAsia" w:eastAsiaTheme="minorEastAsia" w:hAnsiTheme="minorEastAsia" w:cs="Arial"/>
@@ -1541,7 +1507,7 @@
         </w:rPr>
         <w:t>、Groovy和</w:t>
       </w:r>
-      <w:hyperlink r:id="rId13" w:tgtFrame="_blank" w:tooltip="Scala知识库" w:history="1">
+      <w:hyperlink r:id="rId12" w:tgtFrame="_blank" w:tooltip="Scala知识库" w:history="1">
         <w:r>
           <w:rPr>
             <w:rFonts w:asciiTheme="minorEastAsia" w:eastAsiaTheme="minorEastAsia" w:hAnsiTheme="minorEastAsia" w:cs="Arial"/>
@@ -1587,23 +1553,7 @@
           <w:rFonts w:asciiTheme="minorEastAsia" w:eastAsiaTheme="minorEastAsia" w:hAnsiTheme="minorEastAsia" w:cs="Arial" w:hint="eastAsia"/>
           <w:color w:val="111111"/>
         </w:rPr>
-        <w:t>1. 建构工具做的工作包括：编译源代码、运行测试、拷贝Class文件到目标目录、签名、打包、依赖管理等。目的是让开</w:t>
-      </w:r>
-      <w:proofErr w:type="gramStart"/>
-      <w:r>
-        <w:rPr>
-          <w:rFonts w:asciiTheme="minorEastAsia" w:eastAsiaTheme="minorEastAsia" w:hAnsiTheme="minorEastAsia" w:cs="Arial" w:hint="eastAsia"/>
-          <w:color w:val="111111"/>
-        </w:rPr>
-        <w:t>发人员</w:t>
-      </w:r>
-      <w:proofErr w:type="gramEnd"/>
-      <w:r>
-        <w:rPr>
-          <w:rFonts w:asciiTheme="minorEastAsia" w:eastAsiaTheme="minorEastAsia" w:hAnsiTheme="minorEastAsia" w:cs="Arial" w:hint="eastAsia"/>
-          <w:color w:val="111111"/>
-        </w:rPr>
-        <w:t xml:space="preserve">更加专注于代码的编写。 </w:t>
+        <w:t xml:space="preserve">1. 建构工具做的工作包括：编译源代码、运行测试、拷贝Class文件到目标目录、签名、打包、依赖管理等。目的是让开发人员更加专注于代码的编写。 </w:t>
       </w:r>
     </w:p>
     <w:p>
@@ -1891,7 +1841,7 @@
       </w:r>
       <w:r>
         <w:rPr>
-          <w:rStyle w:val="affa"/>
+          <w:rStyle w:val="afe"/>
           <w:rFonts w:ascii="微软雅黑" w:hAnsi="微软雅黑"/>
           <w:color w:val="555555"/>
           <w:sz w:val="21"/>
@@ -1912,7 +1862,7 @@
       </w:r>
       <w:r>
         <w:rPr>
-          <w:rStyle w:val="affa"/>
+          <w:rStyle w:val="afe"/>
           <w:rFonts w:ascii="微软雅黑" w:hAnsi="微软雅黑"/>
           <w:color w:val="555555"/>
           <w:sz w:val="21"/>
@@ -1923,7 +1873,7 @@
       </w:r>
       <w:r>
         <w:rPr>
-          <w:rStyle w:val="affa"/>
+          <w:rStyle w:val="afe"/>
           <w:rFonts w:ascii="微软雅黑" w:hAnsi="微软雅黑"/>
           <w:color w:val="555555"/>
           <w:sz w:val="21"/>
@@ -1934,7 +1884,7 @@
       </w:r>
       <w:r>
         <w:rPr>
-          <w:rStyle w:val="affa"/>
+          <w:rStyle w:val="afe"/>
           <w:rFonts w:ascii="微软雅黑" w:hAnsi="微软雅黑"/>
           <w:color w:val="555555"/>
           <w:sz w:val="21"/>
@@ -1945,7 +1895,7 @@
       </w:r>
       <w:r>
         <w:rPr>
-          <w:rStyle w:val="affa"/>
+          <w:rStyle w:val="afe"/>
           <w:rFonts w:ascii="微软雅黑" w:hAnsi="微软雅黑"/>
           <w:color w:val="555555"/>
           <w:sz w:val="21"/>
@@ -1997,7 +1947,7 @@
       </w:r>
       <w:r>
         <w:rPr>
-          <w:rStyle w:val="affa"/>
+          <w:rStyle w:val="afe"/>
           <w:rFonts w:ascii="微软雅黑" w:hAnsi="微软雅黑"/>
           <w:color w:val="555555"/>
           <w:sz w:val="21"/>
@@ -2018,7 +1968,7 @@
       </w:r>
       <w:r>
         <w:rPr>
-          <w:rStyle w:val="affa"/>
+          <w:rStyle w:val="afe"/>
           <w:rFonts w:ascii="微软雅黑" w:hAnsi="微软雅黑"/>
           <w:color w:val="555555"/>
           <w:sz w:val="21"/>
@@ -2029,7 +1979,7 @@
       </w:r>
       <w:r>
         <w:rPr>
-          <w:rStyle w:val="affa"/>
+          <w:rStyle w:val="afe"/>
           <w:rFonts w:ascii="微软雅黑" w:hAnsi="微软雅黑"/>
           <w:color w:val="555555"/>
           <w:sz w:val="21"/>
@@ -2231,7 +2181,7 @@
       </w:r>
       <w:r>
         <w:rPr>
-          <w:rStyle w:val="affa"/>
+          <w:rStyle w:val="afe"/>
           <w:rFonts w:ascii="微软雅黑" w:hAnsi="微软雅黑"/>
           <w:color w:val="555555"/>
           <w:sz w:val="21"/>
@@ -2252,7 +2202,7 @@
       </w:r>
       <w:r>
         <w:rPr>
-          <w:rStyle w:val="affa"/>
+          <w:rStyle w:val="afe"/>
           <w:rFonts w:ascii="微软雅黑" w:hAnsi="微软雅黑"/>
           <w:color w:val="555555"/>
           <w:sz w:val="21"/>
@@ -2263,7 +2213,7 @@
       </w:r>
       <w:r>
         <w:rPr>
-          <w:rStyle w:val="affa"/>
+          <w:rStyle w:val="afe"/>
           <w:rFonts w:ascii="微软雅黑" w:hAnsi="微软雅黑"/>
           <w:color w:val="555555"/>
           <w:sz w:val="21"/>
@@ -2405,7 +2355,7 @@
       </w:r>
       <w:r>
         <w:rPr>
-          <w:rStyle w:val="affa"/>
+          <w:rStyle w:val="afe"/>
           <w:rFonts w:ascii="微软雅黑" w:hAnsi="微软雅黑"/>
           <w:color w:val="555555"/>
           <w:sz w:val="21"/>
@@ -2426,7 +2376,7 @@
       </w:r>
       <w:r>
         <w:rPr>
-          <w:rStyle w:val="affa"/>
+          <w:rStyle w:val="afe"/>
           <w:rFonts w:ascii="微软雅黑" w:hAnsi="微软雅黑"/>
           <w:color w:val="555555"/>
           <w:sz w:val="21"/>
@@ -2437,7 +2387,7 @@
       </w:r>
       <w:r>
         <w:rPr>
-          <w:rStyle w:val="affa"/>
+          <w:rStyle w:val="afe"/>
           <w:rFonts w:ascii="微软雅黑" w:hAnsi="微软雅黑"/>
           <w:color w:val="555555"/>
           <w:sz w:val="21"/>
@@ -2519,7 +2469,7 @@
       </w:r>
       <w:r>
         <w:rPr>
-          <w:rStyle w:val="affa"/>
+          <w:rStyle w:val="afe"/>
           <w:rFonts w:ascii="微软雅黑" w:hAnsi="微软雅黑"/>
           <w:color w:val="555555"/>
           <w:sz w:val="21"/>
@@ -2631,7 +2581,7 @@
       </w:r>
       <w:r>
         <w:rPr>
-          <w:rStyle w:val="affa"/>
+          <w:rStyle w:val="afe"/>
           <w:rFonts w:ascii="微软雅黑" w:hAnsi="微软雅黑"/>
           <w:color w:val="555555"/>
           <w:sz w:val="21"/>
@@ -2652,7 +2602,7 @@
       </w:r>
       <w:r>
         <w:rPr>
-          <w:rStyle w:val="affa"/>
+          <w:rStyle w:val="afe"/>
           <w:rFonts w:ascii="微软雅黑" w:hAnsi="微软雅黑"/>
           <w:color w:val="555555"/>
           <w:sz w:val="21"/>
@@ -2663,7 +2613,7 @@
       </w:r>
       <w:r>
         <w:rPr>
-          <w:rStyle w:val="affa"/>
+          <w:rStyle w:val="afe"/>
           <w:rFonts w:ascii="微软雅黑" w:hAnsi="微软雅黑"/>
           <w:color w:val="555555"/>
           <w:sz w:val="21"/>
@@ -2702,10 +2652,10 @@
         </w:rPr>
         <w:t>├── gradlew ·························#</w:t>
       </w:r>
-      <w:hyperlink r:id="rId14" w:tgtFrame="_blank" w:tooltip="Linux知识库" w:history="1">
+      <w:hyperlink r:id="rId13" w:tgtFrame="_blank" w:tooltip="Linux知识库" w:history="1">
         <w:r>
           <w:rPr>
-            <w:rStyle w:val="af7"/>
+            <w:rStyle w:val="af0"/>
             <w:rFonts w:ascii="微软雅黑" w:hAnsi="微软雅黑"/>
             <w:b/>
             <w:bCs/>
@@ -2925,7 +2875,7 @@
       </w:r>
       <w:r>
         <w:rPr>
-          <w:rStyle w:val="affa"/>
+          <w:rStyle w:val="afe"/>
           <w:rFonts w:ascii="微软雅黑" w:hAnsi="微软雅黑"/>
           <w:color w:val="555555"/>
           <w:sz w:val="21"/>
@@ -2946,7 +2896,7 @@
       </w:r>
       <w:r>
         <w:rPr>
-          <w:rStyle w:val="affa"/>
+          <w:rStyle w:val="afe"/>
           <w:rFonts w:ascii="微软雅黑" w:hAnsi="微软雅黑"/>
           <w:color w:val="555555"/>
           <w:sz w:val="21"/>
@@ -2957,7 +2907,7 @@
       </w:r>
       <w:r>
         <w:rPr>
-          <w:rStyle w:val="affa"/>
+          <w:rStyle w:val="afe"/>
           <w:rFonts w:ascii="微软雅黑" w:hAnsi="微软雅黑"/>
           <w:color w:val="555555"/>
           <w:sz w:val="21"/>
@@ -3016,13 +2966,12 @@
           <w:numId w:val="7"/>
         </w:numPr>
         <w:rPr>
-          <w:rStyle w:val="31"/>
-        </w:rPr>
-      </w:pPr>
-      <w:proofErr w:type="gramStart"/>
-      <w:r>
-        <w:rPr>
-          <w:rStyle w:val="affa"/>
+          <w:rStyle w:val="3Char"/>
+        </w:rPr>
+      </w:pPr>
+      <w:r>
+        <w:rPr>
+          <w:rStyle w:val="afe"/>
           <w:rFonts w:ascii="微软雅黑" w:hAnsi="微软雅黑"/>
           <w:color w:val="555555"/>
           <w:sz w:val="21"/>
@@ -3033,15 +2982,14 @@
       </w:r>
       <w:r>
         <w:rPr>
-          <w:rStyle w:val="31"/>
+          <w:rStyle w:val="3Char"/>
         </w:rPr>
         <w:t>gradle</w:t>
       </w:r>
-      <w:proofErr w:type="gramEnd"/>
-    </w:p>
-    <w:p>
-      <w:pPr>
-        <w:pStyle w:val="aff9"/>
+    </w:p>
+    <w:p>
+      <w:pPr>
+        <w:pStyle w:val="afd"/>
         <w:rPr>
           <w:rFonts w:asciiTheme="minorEastAsia" w:eastAsiaTheme="minorEastAsia" w:hAnsiTheme="minorEastAsia" w:cs="Arial"/>
           <w:color w:val="111111"/>
@@ -3130,7 +3078,7 @@
     </w:p>
     <w:p>
       <w:pPr>
-        <w:pStyle w:val="aff9"/>
+        <w:pStyle w:val="afd"/>
         <w:rPr>
           <w:rFonts w:ascii="Times New Roman" w:hAnsi="Times New Roman" w:cs="Times New Roman"/>
         </w:rPr>
@@ -3205,11 +3153,7 @@
       </w:r>
       <w:bookmarkEnd w:id="5"/>
       <w:r>
-        <w:t xml:space="preserve"> </w:t>
-      </w:r>
-      <w:proofErr w:type="gramStart"/>
-      <w:r>
-        <w:t>build</w:t>
+        <w:t xml:space="preserve"> build</w:t>
       </w:r>
       <w:r>
         <w:rPr>
@@ -3218,11 +3162,10 @@
         <w:t>.gradle</w:t>
       </w:r>
       <w:bookmarkEnd w:id="6"/>
-      <w:proofErr w:type="gramEnd"/>
     </w:p>
     <w:tbl>
       <w:tblPr>
-        <w:tblStyle w:val="aff8"/>
+        <w:tblStyle w:val="afc"/>
         <w:tblW w:w="0" w:type="auto"/>
         <w:tblLook w:val="04A0" w:firstRow="1" w:lastRow="0" w:firstColumn="1" w:lastColumn="0" w:noHBand="0" w:noVBand="1"/>
       </w:tblPr>
@@ -3241,7 +3184,7 @@
           </w:tcPr>
           <w:p>
             <w:pPr>
-              <w:pStyle w:val="afb"/>
+              <w:pStyle w:val="af3"/>
               <w:spacing w:line="240" w:lineRule="auto"/>
               <w:ind w:left="142" w:firstLine="480"/>
               <w:jc w:val="left"/>
@@ -3285,7 +3228,7 @@
           </w:p>
           <w:p>
             <w:pPr>
-              <w:pStyle w:val="afb"/>
+              <w:pStyle w:val="af3"/>
               <w:spacing w:line="240" w:lineRule="auto"/>
               <w:ind w:left="142" w:firstLine="480"/>
               <w:jc w:val="left"/>
@@ -3310,7 +3253,7 @@
           </w:p>
           <w:p>
             <w:pPr>
-              <w:pStyle w:val="afb"/>
+              <w:pStyle w:val="af3"/>
               <w:spacing w:line="240" w:lineRule="auto"/>
               <w:ind w:left="142" w:firstLine="480"/>
               <w:jc w:val="left"/>
@@ -3335,7 +3278,7 @@
           </w:p>
           <w:p>
             <w:pPr>
-              <w:pStyle w:val="afb"/>
+              <w:pStyle w:val="af3"/>
               <w:spacing w:line="240" w:lineRule="auto"/>
               <w:ind w:left="142" w:firstLineChars="350" w:firstLine="840"/>
               <w:jc w:val="left"/>
@@ -3360,7 +3303,7 @@
           </w:p>
           <w:p>
             <w:pPr>
-              <w:pStyle w:val="afb"/>
+              <w:pStyle w:val="af3"/>
               <w:spacing w:line="240" w:lineRule="auto"/>
               <w:ind w:left="142" w:firstLine="480"/>
               <w:jc w:val="left"/>
@@ -3385,7 +3328,7 @@
           </w:p>
           <w:p>
             <w:pPr>
-              <w:pStyle w:val="afb"/>
+              <w:pStyle w:val="af3"/>
               <w:spacing w:line="240" w:lineRule="auto"/>
               <w:ind w:left="142" w:firstLine="480"/>
               <w:jc w:val="left"/>
@@ -3405,10 +3348,15 @@
                 <w:color w:val="111111"/>
                 <w:szCs w:val="24"/>
               </w:rPr>
-              <w:t xml:space="preserve">        //</w:t>
-            </w:r>
-            <w:proofErr w:type="gramStart"/>
-            <w:r>
+              <w:t xml:space="preserve">        //mavenCentral()</w:t>
+            </w:r>
+          </w:p>
+          <w:p>
+            <w:pPr>
+              <w:pStyle w:val="af3"/>
+              <w:spacing w:line="240" w:lineRule="auto"/>
+              <w:ind w:left="142" w:firstLine="480"/>
+              <w:jc w:val="left"/>
               <w:rPr>
                 <w:rFonts w:asciiTheme="minorEastAsia" w:eastAsiaTheme="minorEastAsia" w:hAnsiTheme="minorEastAsia" w:cs="Arial"/>
                 <w:b w:val="0"/>
@@ -3416,9 +3364,7 @@
                 <w:color w:val="111111"/>
                 <w:szCs w:val="24"/>
               </w:rPr>
-              <w:t>mavenCentral(</w:t>
-            </w:r>
-            <w:proofErr w:type="gramEnd"/>
+            </w:pPr>
             <w:r>
               <w:rPr>
                 <w:rFonts w:asciiTheme="minorEastAsia" w:eastAsiaTheme="minorEastAsia" w:hAnsiTheme="minorEastAsia" w:cs="Arial"/>
@@ -3427,12 +3373,12 @@
                 <w:color w:val="111111"/>
                 <w:szCs w:val="24"/>
               </w:rPr>
-              <w:t>)</w:t>
+              <w:t xml:space="preserve">    }</w:t>
             </w:r>
           </w:p>
           <w:p>
             <w:pPr>
-              <w:pStyle w:val="afb"/>
+              <w:pStyle w:val="af3"/>
               <w:spacing w:line="240" w:lineRule="auto"/>
               <w:ind w:left="142" w:firstLine="480"/>
               <w:jc w:val="left"/>
@@ -3452,12 +3398,12 @@
                 <w:color w:val="111111"/>
                 <w:szCs w:val="24"/>
               </w:rPr>
-              <w:t xml:space="preserve">    }</w:t>
+              <w:t xml:space="preserve">    dependencies {</w:t>
             </w:r>
           </w:p>
           <w:p>
             <w:pPr>
-              <w:pStyle w:val="afb"/>
+              <w:pStyle w:val="af3"/>
               <w:spacing w:line="240" w:lineRule="auto"/>
               <w:ind w:left="142" w:firstLine="480"/>
               <w:jc w:val="left"/>
@@ -3471,21 +3417,50 @@
             </w:pPr>
             <w:r>
               <w:rPr>
+                <w:rFonts w:asciiTheme="minorEastAsia" w:eastAsiaTheme="minorEastAsia" w:hAnsiTheme="minorEastAsia" w:cs="Arial" w:hint="eastAsia"/>
+                <w:b w:val="0"/>
+                <w:bCs w:val="0"/>
+                <w:color w:val="111111"/>
+                <w:szCs w:val="24"/>
+              </w:rPr>
+              <w:t xml:space="preserve">        // 配置使用gradle所需要依赖的</w:t>
+            </w:r>
+            <w:r>
+              <w:rPr>
+                <w:rFonts w:asciiTheme="minorEastAsia" w:eastAsiaTheme="minorEastAsia" w:hAnsiTheme="minorEastAsia" w:cs="Arial" w:hint="eastAsia"/>
+                <w:b w:val="0"/>
+                <w:bCs w:val="0"/>
+                <w:color w:val="111111"/>
+                <w:szCs w:val="24"/>
+              </w:rPr>
+              <w:t>插件</w:t>
+            </w:r>
+            <w:r>
+              <w:rPr>
+                <w:rFonts w:asciiTheme="minorEastAsia" w:eastAsiaTheme="minorEastAsia" w:hAnsiTheme="minorEastAsia" w:cs="Arial" w:hint="eastAsia"/>
+                <w:b w:val="0"/>
+                <w:bCs w:val="0"/>
+                <w:color w:val="111111"/>
+                <w:szCs w:val="24"/>
+              </w:rPr>
+              <w:t>版本库</w:t>
+            </w:r>
+          </w:p>
+          <w:p>
+            <w:pPr>
+              <w:pStyle w:val="af3"/>
+              <w:spacing w:line="240" w:lineRule="auto"/>
+              <w:ind w:left="142" w:firstLine="480"/>
+              <w:jc w:val="left"/>
+              <w:rPr>
                 <w:rFonts w:asciiTheme="minorEastAsia" w:eastAsiaTheme="minorEastAsia" w:hAnsiTheme="minorEastAsia" w:cs="Arial"/>
                 <w:b w:val="0"/>
                 <w:bCs w:val="0"/>
                 <w:color w:val="111111"/>
                 <w:szCs w:val="24"/>
               </w:rPr>
-              <w:t xml:space="preserve">    dependencies {</w:t>
-            </w:r>
-          </w:p>
-          <w:p>
-            <w:pPr>
-              <w:pStyle w:val="afb"/>
-              <w:spacing w:line="240" w:lineRule="auto"/>
-              <w:ind w:left="142" w:firstLine="480"/>
-              <w:jc w:val="left"/>
+            </w:pPr>
+            <w:r>
               <w:rPr>
                 <w:rFonts w:asciiTheme="minorEastAsia" w:eastAsiaTheme="minorEastAsia" w:hAnsiTheme="minorEastAsia" w:cs="Arial"/>
                 <w:b w:val="0"/>
@@ -3493,6 +3468,41 @@
                 <w:color w:val="111111"/>
                 <w:szCs w:val="24"/>
               </w:rPr>
+              <w:t xml:space="preserve">        classpath 'com.android.tools.build:</w:t>
+            </w:r>
+            <w:r>
+              <w:rPr>
+                <w:rFonts w:asciiTheme="minorEastAsia" w:eastAsiaTheme="minorEastAsia" w:hAnsiTheme="minorEastAsia" w:cs="Arial"/>
+                <w:bCs w:val="0"/>
+                <w:color w:val="111111"/>
+                <w:szCs w:val="24"/>
+              </w:rPr>
+              <w:t>gradle:2.1.0</w:t>
+            </w:r>
+            <w:r>
+              <w:rPr>
+                <w:rFonts w:asciiTheme="minorEastAsia" w:eastAsiaTheme="minorEastAsia" w:hAnsiTheme="minorEastAsia" w:cs="Arial"/>
+                <w:b w:val="0"/>
+                <w:bCs w:val="0"/>
+                <w:color w:val="111111"/>
+                <w:szCs w:val="24"/>
+              </w:rPr>
+              <w:t>'</w:t>
+            </w:r>
+          </w:p>
+          <w:p>
+            <w:pPr>
+              <w:pStyle w:val="af3"/>
+              <w:spacing w:line="240" w:lineRule="auto"/>
+              <w:ind w:left="142" w:firstLine="480"/>
+              <w:jc w:val="left"/>
+              <w:rPr>
+                <w:rFonts w:asciiTheme="minorEastAsia" w:eastAsiaTheme="minorEastAsia" w:hAnsiTheme="minorEastAsia" w:cs="Arial"/>
+                <w:b w:val="0"/>
+                <w:bCs w:val="0"/>
+                <w:color w:val="111111"/>
+                <w:szCs w:val="24"/>
+              </w:rPr>
             </w:pPr>
             <w:r>
               <w:rPr>
@@ -3502,7 +3512,17 @@
                 <w:color w:val="111111"/>
                 <w:szCs w:val="24"/>
               </w:rPr>
-              <w:t xml:space="preserve">        // 配置使用gradle所需要依赖的</w:t>
+              <w:lastRenderedPageBreak/>
+              <w:t xml:space="preserve">        //注意：</w:t>
+            </w:r>
+            <w:r>
+              <w:rPr>
+                <w:rFonts w:asciiTheme="minorEastAsia" w:eastAsiaTheme="minorEastAsia" w:hAnsiTheme="minorEastAsia" w:cs="Arial" w:hint="eastAsia"/>
+                <w:bCs w:val="0"/>
+                <w:color w:val="111111"/>
+                <w:szCs w:val="24"/>
+              </w:rPr>
+              <w:t>不要在这里配置项目</w:t>
             </w:r>
             <w:r>
               <w:rPr>
@@ -3512,8 +3532,88 @@
                 <w:color w:val="111111"/>
                 <w:szCs w:val="24"/>
               </w:rPr>
-              <w:t>插件</w:t>
-            </w:r>
+              <w:t>所需要的依赖</w:t>
+            </w:r>
+          </w:p>
+          <w:p>
+            <w:pPr>
+              <w:pStyle w:val="af3"/>
+              <w:spacing w:line="240" w:lineRule="auto"/>
+              <w:ind w:left="142" w:firstLine="480"/>
+              <w:jc w:val="left"/>
+              <w:rPr>
+                <w:rFonts w:asciiTheme="minorEastAsia" w:eastAsiaTheme="minorEastAsia" w:hAnsiTheme="minorEastAsia" w:cs="Arial"/>
+                <w:b w:val="0"/>
+                <w:bCs w:val="0"/>
+                <w:color w:val="111111"/>
+                <w:szCs w:val="24"/>
+              </w:rPr>
+            </w:pPr>
+            <w:r>
+              <w:rPr>
+                <w:rFonts w:asciiTheme="minorEastAsia" w:eastAsiaTheme="minorEastAsia" w:hAnsiTheme="minorEastAsia" w:cs="Arial"/>
+                <w:b w:val="0"/>
+                <w:bCs w:val="0"/>
+                <w:color w:val="111111"/>
+                <w:szCs w:val="24"/>
+              </w:rPr>
+              <w:t xml:space="preserve">    }</w:t>
+            </w:r>
+          </w:p>
+          <w:p>
+            <w:pPr>
+              <w:pStyle w:val="af3"/>
+              <w:spacing w:line="240" w:lineRule="auto"/>
+              <w:ind w:left="142" w:firstLine="480"/>
+              <w:jc w:val="left"/>
+              <w:rPr>
+                <w:rFonts w:asciiTheme="minorEastAsia" w:eastAsiaTheme="minorEastAsia" w:hAnsiTheme="minorEastAsia" w:cs="Arial"/>
+                <w:b w:val="0"/>
+                <w:bCs w:val="0"/>
+                <w:color w:val="111111"/>
+                <w:szCs w:val="24"/>
+              </w:rPr>
+            </w:pPr>
+            <w:r>
+              <w:rPr>
+                <w:rFonts w:asciiTheme="minorEastAsia" w:eastAsiaTheme="minorEastAsia" w:hAnsiTheme="minorEastAsia" w:cs="Arial"/>
+                <w:b w:val="0"/>
+                <w:bCs w:val="0"/>
+                <w:color w:val="111111"/>
+                <w:szCs w:val="24"/>
+              </w:rPr>
+              <w:t>}</w:t>
+            </w:r>
+          </w:p>
+          <w:p>
+            <w:pPr>
+              <w:pStyle w:val="af3"/>
+              <w:spacing w:line="240" w:lineRule="auto"/>
+              <w:ind w:left="142" w:firstLine="480"/>
+              <w:jc w:val="left"/>
+              <w:rPr>
+                <w:rFonts w:asciiTheme="minorEastAsia" w:eastAsiaTheme="minorEastAsia" w:hAnsiTheme="minorEastAsia" w:cs="Arial"/>
+                <w:b w:val="0"/>
+                <w:bCs w:val="0"/>
+                <w:color w:val="111111"/>
+                <w:szCs w:val="24"/>
+              </w:rPr>
+            </w:pPr>
+          </w:p>
+          <w:p>
+            <w:pPr>
+              <w:pStyle w:val="af3"/>
+              <w:spacing w:line="240" w:lineRule="auto"/>
+              <w:ind w:left="142" w:firstLine="480"/>
+              <w:jc w:val="left"/>
+              <w:rPr>
+                <w:rFonts w:asciiTheme="minorEastAsia" w:eastAsiaTheme="minorEastAsia" w:hAnsiTheme="minorEastAsia" w:cs="Arial"/>
+                <w:b w:val="0"/>
+                <w:bCs w:val="0"/>
+                <w:color w:val="111111"/>
+                <w:szCs w:val="24"/>
+              </w:rPr>
+            </w:pPr>
             <w:r>
               <w:rPr>
                 <w:rFonts w:asciiTheme="minorEastAsia" w:eastAsiaTheme="minorEastAsia" w:hAnsiTheme="minorEastAsia" w:cs="Arial" w:hint="eastAsia"/>
@@ -3522,12 +3622,12 @@
                 <w:color w:val="111111"/>
                 <w:szCs w:val="24"/>
               </w:rPr>
-              <w:t>版本库</w:t>
+              <w:t>//项目自身所需要的一些配置</w:t>
             </w:r>
           </w:p>
           <w:p>
             <w:pPr>
-              <w:pStyle w:val="afb"/>
+              <w:pStyle w:val="af3"/>
               <w:spacing w:line="240" w:lineRule="auto"/>
               <w:ind w:left="142" w:firstLine="480"/>
               <w:jc w:val="left"/>
@@ -3547,10 +3647,15 @@
                 <w:color w:val="111111"/>
                 <w:szCs w:val="24"/>
               </w:rPr>
-              <w:t xml:space="preserve">        classpath '</w:t>
-            </w:r>
-            <w:proofErr w:type="gramStart"/>
-            <w:r>
+              <w:t>allprojects {</w:t>
+            </w:r>
+          </w:p>
+          <w:p>
+            <w:pPr>
+              <w:pStyle w:val="af3"/>
+              <w:spacing w:line="240" w:lineRule="auto"/>
+              <w:ind w:left="142" w:firstLine="480"/>
+              <w:jc w:val="left"/>
               <w:rPr>
                 <w:rFonts w:asciiTheme="minorEastAsia" w:eastAsiaTheme="minorEastAsia" w:hAnsiTheme="minorEastAsia" w:cs="Arial"/>
                 <w:b w:val="0"/>
@@ -3558,9 +3663,7 @@
                 <w:color w:val="111111"/>
                 <w:szCs w:val="24"/>
               </w:rPr>
-              <w:t>com.android</w:t>
-            </w:r>
-            <w:proofErr w:type="gramEnd"/>
+            </w:pPr>
             <w:r>
               <w:rPr>
                 <w:rFonts w:asciiTheme="minorEastAsia" w:eastAsiaTheme="minorEastAsia" w:hAnsiTheme="minorEastAsia" w:cs="Arial"/>
@@ -3569,18 +3672,15 @@
                 <w:color w:val="111111"/>
                 <w:szCs w:val="24"/>
               </w:rPr>
-              <w:t>.tools.build:</w:t>
-            </w:r>
-            <w:r>
-              <w:rPr>
-                <w:rFonts w:asciiTheme="minorEastAsia" w:eastAsiaTheme="minorEastAsia" w:hAnsiTheme="minorEastAsia" w:cs="Arial"/>
-                <w:bCs w:val="0"/>
-                <w:color w:val="111111"/>
-                <w:szCs w:val="24"/>
-              </w:rPr>
-              <w:t>gradle:2.1.0</w:t>
-            </w:r>
-            <w:r>
+              <w:t xml:space="preserve">    repositories {</w:t>
+            </w:r>
+          </w:p>
+          <w:p>
+            <w:pPr>
+              <w:pStyle w:val="af3"/>
+              <w:spacing w:line="240" w:lineRule="auto"/>
+              <w:ind w:left="142" w:firstLine="480"/>
+              <w:jc w:val="left"/>
               <w:rPr>
                 <w:rFonts w:asciiTheme="minorEastAsia" w:eastAsiaTheme="minorEastAsia" w:hAnsiTheme="minorEastAsia" w:cs="Arial"/>
                 <w:b w:val="0"/>
@@ -3588,15 +3688,8 @@
                 <w:color w:val="111111"/>
                 <w:szCs w:val="24"/>
               </w:rPr>
-              <w:t>'</w:t>
-            </w:r>
-          </w:p>
-          <w:p>
-            <w:pPr>
-              <w:pStyle w:val="afb"/>
-              <w:spacing w:line="240" w:lineRule="auto"/>
-              <w:ind w:left="142" w:firstLine="480"/>
-              <w:jc w:val="left"/>
+            </w:pPr>
+            <w:r>
               <w:rPr>
                 <w:rFonts w:asciiTheme="minorEastAsia" w:eastAsiaTheme="minorEastAsia" w:hAnsiTheme="minorEastAsia" w:cs="Arial"/>
                 <w:b w:val="0"/>
@@ -3604,41 +3697,12 @@
                 <w:color w:val="111111"/>
                 <w:szCs w:val="24"/>
               </w:rPr>
-            </w:pPr>
-            <w:r>
-              <w:rPr>
-                <w:rFonts w:asciiTheme="minorEastAsia" w:eastAsiaTheme="minorEastAsia" w:hAnsiTheme="minorEastAsia" w:cs="Arial" w:hint="eastAsia"/>
-                <w:b w:val="0"/>
-                <w:bCs w:val="0"/>
-                <w:color w:val="111111"/>
-                <w:szCs w:val="24"/>
-              </w:rPr>
-              <w:lastRenderedPageBreak/>
-              <w:t xml:space="preserve">        //注意：</w:t>
-            </w:r>
-            <w:r>
-              <w:rPr>
-                <w:rFonts w:asciiTheme="minorEastAsia" w:eastAsiaTheme="minorEastAsia" w:hAnsiTheme="minorEastAsia" w:cs="Arial" w:hint="eastAsia"/>
-                <w:bCs w:val="0"/>
-                <w:color w:val="111111"/>
-                <w:szCs w:val="24"/>
-              </w:rPr>
-              <w:t>不要在这里配置项目</w:t>
-            </w:r>
-            <w:r>
-              <w:rPr>
-                <w:rFonts w:asciiTheme="minorEastAsia" w:eastAsiaTheme="minorEastAsia" w:hAnsiTheme="minorEastAsia" w:cs="Arial" w:hint="eastAsia"/>
-                <w:b w:val="0"/>
-                <w:bCs w:val="0"/>
-                <w:color w:val="111111"/>
-                <w:szCs w:val="24"/>
-              </w:rPr>
-              <w:t>所需要的依赖</w:t>
+              <w:t xml:space="preserve">        jcenter()</w:t>
             </w:r>
           </w:p>
           <w:p>
             <w:pPr>
-              <w:pStyle w:val="afb"/>
+              <w:pStyle w:val="af3"/>
               <w:spacing w:line="240" w:lineRule="auto"/>
               <w:ind w:left="142" w:firstLine="480"/>
               <w:jc w:val="left"/>
@@ -3663,193 +3727,6 @@
           </w:p>
           <w:p>
             <w:pPr>
-              <w:pStyle w:val="afb"/>
-              <w:spacing w:line="240" w:lineRule="auto"/>
-              <w:ind w:left="142" w:firstLine="480"/>
-              <w:jc w:val="left"/>
-              <w:rPr>
-                <w:rFonts w:asciiTheme="minorEastAsia" w:eastAsiaTheme="minorEastAsia" w:hAnsiTheme="minorEastAsia" w:cs="Arial"/>
-                <w:b w:val="0"/>
-                <w:bCs w:val="0"/>
-                <w:color w:val="111111"/>
-                <w:szCs w:val="24"/>
-              </w:rPr>
-            </w:pPr>
-            <w:r>
-              <w:rPr>
-                <w:rFonts w:asciiTheme="minorEastAsia" w:eastAsiaTheme="minorEastAsia" w:hAnsiTheme="minorEastAsia" w:cs="Arial"/>
-                <w:b w:val="0"/>
-                <w:bCs w:val="0"/>
-                <w:color w:val="111111"/>
-                <w:szCs w:val="24"/>
-              </w:rPr>
-              <w:t>}</w:t>
-            </w:r>
-          </w:p>
-          <w:p>
-            <w:pPr>
-              <w:pStyle w:val="afb"/>
-              <w:spacing w:line="240" w:lineRule="auto"/>
-              <w:ind w:left="142" w:firstLine="480"/>
-              <w:jc w:val="left"/>
-              <w:rPr>
-                <w:rFonts w:asciiTheme="minorEastAsia" w:eastAsiaTheme="minorEastAsia" w:hAnsiTheme="minorEastAsia" w:cs="Arial"/>
-                <w:b w:val="0"/>
-                <w:bCs w:val="0"/>
-                <w:color w:val="111111"/>
-                <w:szCs w:val="24"/>
-              </w:rPr>
-            </w:pPr>
-          </w:p>
-          <w:p>
-            <w:pPr>
-              <w:pStyle w:val="afb"/>
-              <w:spacing w:line="240" w:lineRule="auto"/>
-              <w:ind w:left="142" w:firstLine="480"/>
-              <w:jc w:val="left"/>
-              <w:rPr>
-                <w:rFonts w:asciiTheme="minorEastAsia" w:eastAsiaTheme="minorEastAsia" w:hAnsiTheme="minorEastAsia" w:cs="Arial"/>
-                <w:b w:val="0"/>
-                <w:bCs w:val="0"/>
-                <w:color w:val="111111"/>
-                <w:szCs w:val="24"/>
-              </w:rPr>
-            </w:pPr>
-            <w:r>
-              <w:rPr>
-                <w:rFonts w:asciiTheme="minorEastAsia" w:eastAsiaTheme="minorEastAsia" w:hAnsiTheme="minorEastAsia" w:cs="Arial" w:hint="eastAsia"/>
-                <w:b w:val="0"/>
-                <w:bCs w:val="0"/>
-                <w:color w:val="111111"/>
-                <w:szCs w:val="24"/>
-              </w:rPr>
-              <w:t>//项目自身所需要的一些配置</w:t>
-            </w:r>
-          </w:p>
-          <w:p>
-            <w:pPr>
-              <w:pStyle w:val="afb"/>
-              <w:spacing w:line="240" w:lineRule="auto"/>
-              <w:ind w:left="142" w:firstLine="480"/>
-              <w:jc w:val="left"/>
-              <w:rPr>
-                <w:rFonts w:asciiTheme="minorEastAsia" w:eastAsiaTheme="minorEastAsia" w:hAnsiTheme="minorEastAsia" w:cs="Arial"/>
-                <w:b w:val="0"/>
-                <w:bCs w:val="0"/>
-                <w:color w:val="111111"/>
-                <w:szCs w:val="24"/>
-              </w:rPr>
-            </w:pPr>
-            <w:r>
-              <w:rPr>
-                <w:rFonts w:asciiTheme="minorEastAsia" w:eastAsiaTheme="minorEastAsia" w:hAnsiTheme="minorEastAsia" w:cs="Arial"/>
-                <w:b w:val="0"/>
-                <w:bCs w:val="0"/>
-                <w:color w:val="111111"/>
-                <w:szCs w:val="24"/>
-              </w:rPr>
-              <w:t>allprojects {</w:t>
-            </w:r>
-          </w:p>
-          <w:p>
-            <w:pPr>
-              <w:pStyle w:val="afb"/>
-              <w:spacing w:line="240" w:lineRule="auto"/>
-              <w:ind w:left="142" w:firstLine="480"/>
-              <w:jc w:val="left"/>
-              <w:rPr>
-                <w:rFonts w:asciiTheme="minorEastAsia" w:eastAsiaTheme="minorEastAsia" w:hAnsiTheme="minorEastAsia" w:cs="Arial"/>
-                <w:b w:val="0"/>
-                <w:bCs w:val="0"/>
-                <w:color w:val="111111"/>
-                <w:szCs w:val="24"/>
-              </w:rPr>
-            </w:pPr>
-            <w:r>
-              <w:rPr>
-                <w:rFonts w:asciiTheme="minorEastAsia" w:eastAsiaTheme="minorEastAsia" w:hAnsiTheme="minorEastAsia" w:cs="Arial"/>
-                <w:b w:val="0"/>
-                <w:bCs w:val="0"/>
-                <w:color w:val="111111"/>
-                <w:szCs w:val="24"/>
-              </w:rPr>
-              <w:t xml:space="preserve">    repositories {</w:t>
-            </w:r>
-          </w:p>
-          <w:p>
-            <w:pPr>
-              <w:pStyle w:val="afb"/>
-              <w:spacing w:line="240" w:lineRule="auto"/>
-              <w:ind w:left="142" w:firstLine="480"/>
-              <w:jc w:val="left"/>
-              <w:rPr>
-                <w:rFonts w:asciiTheme="minorEastAsia" w:eastAsiaTheme="minorEastAsia" w:hAnsiTheme="minorEastAsia" w:cs="Arial"/>
-                <w:b w:val="0"/>
-                <w:bCs w:val="0"/>
-                <w:color w:val="111111"/>
-                <w:szCs w:val="24"/>
-              </w:rPr>
-            </w:pPr>
-            <w:r>
-              <w:rPr>
-                <w:rFonts w:asciiTheme="minorEastAsia" w:eastAsiaTheme="minorEastAsia" w:hAnsiTheme="minorEastAsia" w:cs="Arial"/>
-                <w:b w:val="0"/>
-                <w:bCs w:val="0"/>
-                <w:color w:val="111111"/>
-                <w:szCs w:val="24"/>
-              </w:rPr>
-              <w:t xml:space="preserve">        </w:t>
-            </w:r>
-            <w:proofErr w:type="gramStart"/>
-            <w:r>
-              <w:rPr>
-                <w:rFonts w:asciiTheme="minorEastAsia" w:eastAsiaTheme="minorEastAsia" w:hAnsiTheme="minorEastAsia" w:cs="Arial"/>
-                <w:b w:val="0"/>
-                <w:bCs w:val="0"/>
-                <w:color w:val="111111"/>
-                <w:szCs w:val="24"/>
-              </w:rPr>
-              <w:t>jcenter(</w:t>
-            </w:r>
-            <w:proofErr w:type="gramEnd"/>
-            <w:r>
-              <w:rPr>
-                <w:rFonts w:asciiTheme="minorEastAsia" w:eastAsiaTheme="minorEastAsia" w:hAnsiTheme="minorEastAsia" w:cs="Arial"/>
-                <w:b w:val="0"/>
-                <w:bCs w:val="0"/>
-                <w:color w:val="111111"/>
-                <w:szCs w:val="24"/>
-              </w:rPr>
-              <w:t>)</w:t>
-            </w:r>
-          </w:p>
-          <w:p>
-            <w:pPr>
-              <w:pStyle w:val="afb"/>
-              <w:spacing w:line="240" w:lineRule="auto"/>
-              <w:ind w:left="142" w:firstLine="480"/>
-              <w:jc w:val="left"/>
-              <w:rPr>
-                <w:rFonts w:asciiTheme="minorEastAsia" w:eastAsiaTheme="minorEastAsia" w:hAnsiTheme="minorEastAsia" w:cs="Arial"/>
-                <w:b w:val="0"/>
-                <w:bCs w:val="0"/>
-                <w:color w:val="111111"/>
-                <w:szCs w:val="24"/>
-              </w:rPr>
-            </w:pPr>
-            <w:r>
-              <w:rPr>
-                <w:rFonts w:asciiTheme="minorEastAsia" w:eastAsiaTheme="minorEastAsia" w:hAnsiTheme="minorEastAsia" w:cs="Arial"/>
-                <w:b w:val="0"/>
-                <w:bCs w:val="0"/>
-                <w:color w:val="111111"/>
-                <w:szCs w:val="24"/>
-              </w:rPr>
-              <w:t xml:space="preserve">    }</w:t>
-            </w:r>
-          </w:p>
-          <w:p>
-            <w:pPr>
               <w:ind w:left="142" w:firstLineChars="150" w:firstLine="360"/>
               <w:jc w:val="left"/>
               <w:rPr>
@@ -3973,7 +3850,7 @@
           <w:numId w:val="7"/>
         </w:numPr>
         <w:rPr>
-          <w:rStyle w:val="affa"/>
+          <w:rStyle w:val="afe"/>
           <w:rFonts w:ascii="微软雅黑" w:hAnsi="微软雅黑"/>
           <w:color w:val="555555"/>
           <w:sz w:val="21"/>
@@ -3983,7 +3860,7 @@
       </w:pPr>
       <w:r>
         <w:rPr>
-          <w:rStyle w:val="affa"/>
+          <w:rStyle w:val="afe"/>
           <w:rFonts w:ascii="微软雅黑" w:hAnsi="微软雅黑"/>
           <w:color w:val="555555"/>
           <w:sz w:val="21"/>
@@ -4018,7 +3895,7 @@
     </w:p>
     <w:p>
       <w:pPr>
-        <w:pStyle w:val="aff9"/>
+        <w:pStyle w:val="afd"/>
         <w:rPr>
           <w:rFonts w:asciiTheme="minorEastAsia" w:eastAsiaTheme="minorEastAsia" w:hAnsiTheme="minorEastAsia" w:cs="Arial"/>
           <w:color w:val="111111"/>
@@ -4096,7 +3973,7 @@
     </w:p>
     <w:tbl>
       <w:tblPr>
-        <w:tblStyle w:val="aff8"/>
+        <w:tblStyle w:val="afc"/>
         <w:tblW w:w="0" w:type="auto"/>
         <w:tblLook w:val="04A0" w:firstRow="1" w:lastRow="0" w:firstColumn="1" w:lastColumn="0" w:noHBand="0" w:noVBand="1"/>
       </w:tblPr>
@@ -4305,27 +4182,7 @@
                 <w:bCs w:val="0"/>
                 <w:color w:val="111111"/>
               </w:rPr>
-              <w:t>apply plugin: '</w:t>
-            </w:r>
-            <w:proofErr w:type="gramStart"/>
-            <w:r>
-              <w:rPr>
-                <w:rFonts w:asciiTheme="minorEastAsia" w:eastAsiaTheme="minorEastAsia" w:hAnsiTheme="minorEastAsia" w:cs="Arial"/>
-                <w:b w:val="0"/>
-                <w:bCs w:val="0"/>
-                <w:color w:val="111111"/>
-              </w:rPr>
-              <w:t>com.android</w:t>
-            </w:r>
-            <w:proofErr w:type="gramEnd"/>
-            <w:r>
-              <w:rPr>
-                <w:rFonts w:asciiTheme="minorEastAsia" w:eastAsiaTheme="minorEastAsia" w:hAnsiTheme="minorEastAsia" w:cs="Arial"/>
-                <w:b w:val="0"/>
-                <w:bCs w:val="0"/>
-                <w:color w:val="111111"/>
-              </w:rPr>
-              <w:t>.application'</w:t>
+              <w:t>apply plugin: 'com.android.application'</w:t>
             </w:r>
           </w:p>
           <w:p>
@@ -4568,19 +4425,21 @@
                 <w:bCs w:val="0"/>
                 <w:color w:val="111111"/>
               </w:rPr>
-              <w:t xml:space="preserve">        applicationId "</w:t>
-            </w:r>
-            <w:proofErr w:type="gramStart"/>
-            <w:r>
+              <w:t xml:space="preserve">        applicationId "com.wiky.supporttest"</w:t>
+            </w:r>
+          </w:p>
+          <w:p>
+            <w:pPr>
+              <w:widowControl/>
+              <w:spacing w:line="304" w:lineRule="atLeast"/>
+              <w:jc w:val="left"/>
               <w:rPr>
                 <w:rFonts w:asciiTheme="minorEastAsia" w:eastAsiaTheme="minorEastAsia" w:hAnsiTheme="minorEastAsia" w:cs="Arial"/>
                 <w:b w:val="0"/>
                 <w:bCs w:val="0"/>
                 <w:color w:val="111111"/>
               </w:rPr>
-              <w:t>com.wiky</w:t>
-            </w:r>
-            <w:proofErr w:type="gramEnd"/>
+            </w:pPr>
             <w:r>
               <w:rPr>
                 <w:rFonts w:asciiTheme="minorEastAsia" w:eastAsiaTheme="minorEastAsia" w:hAnsiTheme="minorEastAsia" w:cs="Arial"/>
@@ -4588,7 +4447,24 @@
                 <w:bCs w:val="0"/>
                 <w:color w:val="111111"/>
               </w:rPr>
-              <w:t>.supporttest"</w:t>
+              <w:t xml:space="preserve">        //最低支持的系统版本（必须&gt;=</w:t>
+            </w:r>
+            <w:r>
+              <w:rPr>
+                <w:rFonts w:asciiTheme="minorEastAsia" w:eastAsiaTheme="minorEastAsia" w:hAnsiTheme="minorEastAsia" w:cs="Arial"/>
+                <w:bCs w:val="0"/>
+                <w:color w:val="111111"/>
+              </w:rPr>
+              <w:t>所有依赖库</w:t>
+            </w:r>
+            <w:r>
+              <w:rPr>
+                <w:rFonts w:asciiTheme="minorEastAsia" w:eastAsiaTheme="minorEastAsia" w:hAnsiTheme="minorEastAsia" w:cs="Arial"/>
+                <w:b w:val="0"/>
+                <w:bCs w:val="0"/>
+                <w:color w:val="111111"/>
+              </w:rPr>
+              <w:t>所支持的最低版本）</w:t>
             </w:r>
           </w:p>
           <w:p>
@@ -4610,24 +4486,29 @@
                 <w:bCs w:val="0"/>
                 <w:color w:val="111111"/>
               </w:rPr>
-              <w:t xml:space="preserve">        //最低支持的系统版本（必须&gt;=</w:t>
-            </w:r>
-            <w:r>
-              <w:rPr>
-                <w:rFonts w:asciiTheme="minorEastAsia" w:eastAsiaTheme="minorEastAsia" w:hAnsiTheme="minorEastAsia" w:cs="Arial"/>
-                <w:bCs w:val="0"/>
-                <w:color w:val="111111"/>
-              </w:rPr>
-              <w:t>所有依赖库</w:t>
-            </w:r>
-            <w:r>
+              <w:t xml:space="preserve">        minSdkVersion 9</w:t>
+            </w:r>
+          </w:p>
+          <w:p>
+            <w:pPr>
+              <w:widowControl/>
+              <w:spacing w:line="304" w:lineRule="atLeast"/>
+              <w:jc w:val="left"/>
               <w:rPr>
                 <w:rFonts w:asciiTheme="minorEastAsia" w:eastAsiaTheme="minorEastAsia" w:hAnsiTheme="minorEastAsia" w:cs="Arial"/>
                 <w:b w:val="0"/>
                 <w:bCs w:val="0"/>
                 <w:color w:val="111111"/>
               </w:rPr>
-              <w:t>所支持的最低版本）</w:t>
+            </w:pPr>
+            <w:r>
+              <w:rPr>
+                <w:rFonts w:asciiTheme="minorEastAsia" w:eastAsiaTheme="minorEastAsia" w:hAnsiTheme="minorEastAsia" w:cs="Arial"/>
+                <w:b w:val="0"/>
+                <w:bCs w:val="0"/>
+                <w:color w:val="111111"/>
+              </w:rPr>
+              <w:t xml:space="preserve">        targetSdkVersion 23</w:t>
             </w:r>
           </w:p>
           <w:p>
@@ -4649,7 +4530,7 @@
                 <w:bCs w:val="0"/>
                 <w:color w:val="111111"/>
               </w:rPr>
-              <w:t xml:space="preserve">        minSdkVersion 9</w:t>
+              <w:t xml:space="preserve">        versionCode 1</w:t>
             </w:r>
           </w:p>
           <w:p>
@@ -4671,7 +4552,7 @@
                 <w:bCs w:val="0"/>
                 <w:color w:val="111111"/>
               </w:rPr>
-              <w:t xml:space="preserve">        targetSdkVersion 23</w:t>
+              <w:t xml:space="preserve">        versionName "1.0"</w:t>
             </w:r>
           </w:p>
           <w:p>
@@ -4693,7 +4574,7 @@
                 <w:bCs w:val="0"/>
                 <w:color w:val="111111"/>
               </w:rPr>
-              <w:t xml:space="preserve">        versionCode 1</w:t>
+              <w:t xml:space="preserve">    }</w:t>
             </w:r>
           </w:p>
           <w:p>
@@ -4715,7 +4596,7 @@
                 <w:bCs w:val="0"/>
                 <w:color w:val="111111"/>
               </w:rPr>
-              <w:t xml:space="preserve">        versionName "1.0"</w:t>
+              <w:t xml:space="preserve">    // buildTypes是构建类型，常用的有release和debug两种，可以在这里面启用混淆，启用zipAlign以及配置签名信息等。后面再具体介绍</w:t>
             </w:r>
           </w:p>
           <w:p>
@@ -4737,7 +4618,8 @@
                 <w:bCs w:val="0"/>
                 <w:color w:val="111111"/>
               </w:rPr>
-              <w:t xml:space="preserve">    }</w:t>
+              <w:lastRenderedPageBreak/>
+              <w:t xml:space="preserve">    buildTypes {</w:t>
             </w:r>
           </w:p>
           <w:p>
@@ -4759,7 +4641,7 @@
                 <w:bCs w:val="0"/>
                 <w:color w:val="111111"/>
               </w:rPr>
-              <w:t xml:space="preserve">    // buildTypes是构建类型，常用的有release和debug两种，可以在这里面启用混淆，启用zipAlign以及配置签名信息等。后面再具体介绍</w:t>
+              <w:t xml:space="preserve">        release {</w:t>
             </w:r>
           </w:p>
           <w:p>
@@ -4781,8 +4663,7 @@
                 <w:bCs w:val="0"/>
                 <w:color w:val="111111"/>
               </w:rPr>
-              <w:lastRenderedPageBreak/>
-              <w:t xml:space="preserve">    buildTypes {</w:t>
+              <w:t xml:space="preserve">            minifyEnabled false</w:t>
             </w:r>
           </w:p>
           <w:p>
@@ -4804,7 +4685,7 @@
                 <w:bCs w:val="0"/>
                 <w:color w:val="111111"/>
               </w:rPr>
-              <w:t xml:space="preserve">        release {</w:t>
+              <w:t xml:space="preserve">            proguardFiles getDefaultProguardFile('proguard-android.txt'), 'proguard-rules.pro'</w:t>
             </w:r>
           </w:p>
           <w:p>
@@ -4826,7 +4707,7 @@
                 <w:bCs w:val="0"/>
                 <w:color w:val="111111"/>
               </w:rPr>
-              <w:t xml:space="preserve">            minifyEnabled false</w:t>
+              <w:t xml:space="preserve">        }</w:t>
             </w:r>
           </w:p>
           <w:p>
@@ -4848,7 +4729,7 @@
                 <w:bCs w:val="0"/>
                 <w:color w:val="111111"/>
               </w:rPr>
-              <w:t xml:space="preserve">            proguardFiles getDefaultProguardFile('proguard-android.txt'), 'proguard-rules.pro'</w:t>
+              <w:t xml:space="preserve">    }</w:t>
             </w:r>
           </w:p>
           <w:p>
@@ -4870,7 +4751,7 @@
                 <w:bCs w:val="0"/>
                 <w:color w:val="111111"/>
               </w:rPr>
-              <w:t xml:space="preserve">        }</w:t>
+              <w:t>}</w:t>
             </w:r>
           </w:p>
           <w:p>
@@ -4885,14 +4766,27 @@
                 <w:color w:val="111111"/>
               </w:rPr>
             </w:pPr>
-            <w:r>
+          </w:p>
+          <w:p>
+            <w:pPr>
+              <w:widowControl/>
+              <w:spacing w:line="304" w:lineRule="atLeast"/>
+              <w:jc w:val="left"/>
               <w:rPr>
                 <w:rFonts w:asciiTheme="minorEastAsia" w:eastAsiaTheme="minorEastAsia" w:hAnsiTheme="minorEastAsia" w:cs="Arial"/>
                 <w:b w:val="0"/>
                 <w:bCs w:val="0"/>
                 <w:color w:val="111111"/>
               </w:rPr>
-              <w:t xml:space="preserve">    }</w:t>
+            </w:pPr>
+            <w:r>
+              <w:rPr>
+                <w:rFonts w:asciiTheme="minorEastAsia" w:eastAsiaTheme="minorEastAsia" w:hAnsiTheme="minorEastAsia" w:cs="Arial"/>
+                <w:b w:val="0"/>
+                <w:bCs w:val="0"/>
+                <w:color w:val="111111"/>
+              </w:rPr>
+              <w:t>//该module所需的依赖库配置</w:t>
             </w:r>
           </w:p>
           <w:p>
@@ -4914,7 +4808,7 @@
                 <w:bCs w:val="0"/>
                 <w:color w:val="111111"/>
               </w:rPr>
-              <w:t>}</w:t>
+              <w:t>dependencies {</w:t>
             </w:r>
           </w:p>
           <w:p>
@@ -4929,6 +4823,15 @@
                 <w:color w:val="111111"/>
               </w:rPr>
             </w:pPr>
+            <w:r>
+              <w:rPr>
+                <w:rFonts w:asciiTheme="minorEastAsia" w:eastAsiaTheme="minorEastAsia" w:hAnsiTheme="minorEastAsia" w:cs="Arial"/>
+                <w:b w:val="0"/>
+                <w:bCs w:val="0"/>
+                <w:color w:val="111111"/>
+              </w:rPr>
+              <w:t xml:space="preserve">    compile fileTree(dir: 'libs', include: ['*.jar'])</w:t>
+            </w:r>
           </w:p>
           <w:p>
             <w:pPr>
@@ -4949,7 +4852,7 @@
                 <w:bCs w:val="0"/>
                 <w:color w:val="111111"/>
               </w:rPr>
-              <w:t>//该module所需的依赖库配置</w:t>
+              <w:t xml:space="preserve">    testCompile 'junit:junit:4.12'</w:t>
             </w:r>
           </w:p>
           <w:p>
@@ -4971,146 +4874,20 @@
                 <w:bCs w:val="0"/>
                 <w:color w:val="111111"/>
               </w:rPr>
-              <w:t>dependencies {</w:t>
+              <w:t xml:space="preserve">    compile 'com.android.support:appcompat-v7:23.3.0'</w:t>
             </w:r>
           </w:p>
           <w:p>
             <w:pPr>
-              <w:widowControl/>
-              <w:spacing w:line="304" w:lineRule="atLeast"/>
               <w:jc w:val="left"/>
+            </w:pPr>
+            <w:r>
               <w:rPr>
                 <w:rFonts w:asciiTheme="minorEastAsia" w:eastAsiaTheme="minorEastAsia" w:hAnsiTheme="minorEastAsia" w:cs="Arial"/>
                 <w:b w:val="0"/>
                 <w:bCs w:val="0"/>
                 <w:color w:val="111111"/>
               </w:rPr>
-            </w:pPr>
-            <w:r>
-              <w:rPr>
-                <w:rFonts w:asciiTheme="minorEastAsia" w:eastAsiaTheme="minorEastAsia" w:hAnsiTheme="minorEastAsia" w:cs="Arial"/>
-                <w:b w:val="0"/>
-                <w:bCs w:val="0"/>
-                <w:color w:val="111111"/>
-              </w:rPr>
-              <w:t xml:space="preserve">    compile </w:t>
-            </w:r>
-            <w:proofErr w:type="gramStart"/>
-            <w:r>
-              <w:rPr>
-                <w:rFonts w:asciiTheme="minorEastAsia" w:eastAsiaTheme="minorEastAsia" w:hAnsiTheme="minorEastAsia" w:cs="Arial"/>
-                <w:b w:val="0"/>
-                <w:bCs w:val="0"/>
-                <w:color w:val="111111"/>
-              </w:rPr>
-              <w:t>fileTree(</w:t>
-            </w:r>
-            <w:proofErr w:type="gramEnd"/>
-            <w:r>
-              <w:rPr>
-                <w:rFonts w:asciiTheme="minorEastAsia" w:eastAsiaTheme="minorEastAsia" w:hAnsiTheme="minorEastAsia" w:cs="Arial"/>
-                <w:b w:val="0"/>
-                <w:bCs w:val="0"/>
-                <w:color w:val="111111"/>
-              </w:rPr>
-              <w:t>dir: 'libs', include: ['*.jar'])</w:t>
-            </w:r>
-          </w:p>
-          <w:p>
-            <w:pPr>
-              <w:widowControl/>
-              <w:spacing w:line="304" w:lineRule="atLeast"/>
-              <w:jc w:val="left"/>
-              <w:rPr>
-                <w:rFonts w:asciiTheme="minorEastAsia" w:eastAsiaTheme="minorEastAsia" w:hAnsiTheme="minorEastAsia" w:cs="Arial"/>
-                <w:b w:val="0"/>
-                <w:bCs w:val="0"/>
-                <w:color w:val="111111"/>
-              </w:rPr>
-            </w:pPr>
-            <w:r>
-              <w:rPr>
-                <w:rFonts w:asciiTheme="minorEastAsia" w:eastAsiaTheme="minorEastAsia" w:hAnsiTheme="minorEastAsia" w:cs="Arial"/>
-                <w:b w:val="0"/>
-                <w:bCs w:val="0"/>
-                <w:color w:val="111111"/>
-              </w:rPr>
-              <w:t xml:space="preserve">    testCompile '</w:t>
-            </w:r>
-            <w:proofErr w:type="gramStart"/>
-            <w:r>
-              <w:rPr>
-                <w:rFonts w:asciiTheme="minorEastAsia" w:eastAsiaTheme="minorEastAsia" w:hAnsiTheme="minorEastAsia" w:cs="Arial"/>
-                <w:b w:val="0"/>
-                <w:bCs w:val="0"/>
-                <w:color w:val="111111"/>
-              </w:rPr>
-              <w:t>junit:junit</w:t>
-            </w:r>
-            <w:proofErr w:type="gramEnd"/>
-            <w:r>
-              <w:rPr>
-                <w:rFonts w:asciiTheme="minorEastAsia" w:eastAsiaTheme="minorEastAsia" w:hAnsiTheme="minorEastAsia" w:cs="Arial"/>
-                <w:b w:val="0"/>
-                <w:bCs w:val="0"/>
-                <w:color w:val="111111"/>
-              </w:rPr>
-              <w:t>:4.12'</w:t>
-            </w:r>
-          </w:p>
-          <w:p>
-            <w:pPr>
-              <w:widowControl/>
-              <w:spacing w:line="304" w:lineRule="atLeast"/>
-              <w:jc w:val="left"/>
-              <w:rPr>
-                <w:rFonts w:asciiTheme="minorEastAsia" w:eastAsiaTheme="minorEastAsia" w:hAnsiTheme="minorEastAsia" w:cs="Arial"/>
-                <w:b w:val="0"/>
-                <w:bCs w:val="0"/>
-                <w:color w:val="111111"/>
-              </w:rPr>
-            </w:pPr>
-            <w:r>
-              <w:rPr>
-                <w:rFonts w:asciiTheme="minorEastAsia" w:eastAsiaTheme="minorEastAsia" w:hAnsiTheme="minorEastAsia" w:cs="Arial"/>
-                <w:b w:val="0"/>
-                <w:bCs w:val="0"/>
-                <w:color w:val="111111"/>
-              </w:rPr>
-              <w:t xml:space="preserve">    compile '</w:t>
-            </w:r>
-            <w:proofErr w:type="gramStart"/>
-            <w:r>
-              <w:rPr>
-                <w:rFonts w:asciiTheme="minorEastAsia" w:eastAsiaTheme="minorEastAsia" w:hAnsiTheme="minorEastAsia" w:cs="Arial"/>
-                <w:b w:val="0"/>
-                <w:bCs w:val="0"/>
-                <w:color w:val="111111"/>
-              </w:rPr>
-              <w:t>com.android</w:t>
-            </w:r>
-            <w:proofErr w:type="gramEnd"/>
-            <w:r>
-              <w:rPr>
-                <w:rFonts w:asciiTheme="minorEastAsia" w:eastAsiaTheme="minorEastAsia" w:hAnsiTheme="minorEastAsia" w:cs="Arial"/>
-                <w:b w:val="0"/>
-                <w:bCs w:val="0"/>
-                <w:color w:val="111111"/>
-              </w:rPr>
-              <w:t>.support:appcompat-v7:23.3.0'</w:t>
-            </w:r>
-          </w:p>
-          <w:p>
-            <w:pPr>
-              <w:jc w:val="left"/>
-            </w:pPr>
-            <w:r>
-              <w:rPr>
-                <w:rFonts w:asciiTheme="minorEastAsia" w:eastAsiaTheme="minorEastAsia" w:hAnsiTheme="minorEastAsia" w:cs="Arial"/>
-                <w:b w:val="0"/>
-                <w:bCs w:val="0"/>
-                <w:color w:val="111111"/>
-              </w:rPr>
               <w:t>}</w:t>
             </w:r>
           </w:p>
@@ -5131,23 +4908,7 @@
           <w:color w:val="111111"/>
         </w:rPr>
         <w:lastRenderedPageBreak/>
-        <w:t>关于compileSdkVersion 和 buildToolsVersion这两个版本，在我们导入一些开源的项目时，也是需要关注的。最好在导入项目之前，找到对应的build.gradle文件，然后将其版本号改为当前可正常使用的版本号（即你</w:t>
-      </w:r>
-      <w:proofErr w:type="gramStart"/>
-      <w:r>
-        <w:rPr>
-          <w:rFonts w:asciiTheme="minorEastAsia" w:eastAsiaTheme="minorEastAsia" w:hAnsiTheme="minorEastAsia" w:cs="Arial"/>
-          <w:color w:val="111111"/>
-        </w:rPr>
-        <w:t>本地能够</w:t>
-      </w:r>
-      <w:proofErr w:type="gramEnd"/>
-      <w:r>
-        <w:rPr>
-          <w:rFonts w:asciiTheme="minorEastAsia" w:eastAsiaTheme="minorEastAsia" w:hAnsiTheme="minorEastAsia" w:cs="Arial"/>
-          <w:color w:val="111111"/>
-        </w:rPr>
-        <w:t>顺利运行的项目中对应的版本号）。这样可以很大程度上避免导入项目时的“卡死”（构建中…）现象。</w:t>
+        <w:t>关于compileSdkVersion 和 buildToolsVersion这两个版本，在我们导入一些开源的项目时，也是需要关注的。最好在导入项目之前，找到对应的build.gradle文件，然后将其版本号改为当前可正常使用的版本号（即你本地能够顺利运行的项目中对应的版本号）。这样可以很大程度上避免导入项目时的“卡死”（构建中…）现象。</w:t>
       </w:r>
     </w:p>
     <w:p>
@@ -5158,7 +4919,7 @@
           <w:numId w:val="7"/>
         </w:numPr>
         <w:rPr>
-          <w:rStyle w:val="affa"/>
+          <w:rStyle w:val="afe"/>
           <w:rFonts w:ascii="微软雅黑" w:hAnsi="微软雅黑"/>
           <w:color w:val="555555"/>
           <w:sz w:val="21"/>
@@ -5166,10 +4927,9 @@
           <w:shd w:val="clear" w:color="auto" w:fill="FFFFFF"/>
         </w:rPr>
       </w:pPr>
-      <w:proofErr w:type="gramStart"/>
-      <w:r>
-        <w:rPr>
-          <w:rStyle w:val="affa"/>
+      <w:r>
+        <w:rPr>
+          <w:rStyle w:val="afe"/>
           <w:rFonts w:ascii="微软雅黑" w:hAnsi="微软雅黑"/>
           <w:color w:val="555555"/>
           <w:sz w:val="21"/>
@@ -5178,7 +4938,6 @@
         </w:rPr>
         <w:t>settings.gradle</w:t>
       </w:r>
-      <w:proofErr w:type="gramEnd"/>
     </w:p>
     <w:p>
       <w:pPr>
@@ -5241,7 +5000,7 @@
     </w:p>
     <w:p>
       <w:pPr>
-        <w:pStyle w:val="afb"/>
+        <w:pStyle w:val="af3"/>
         <w:numPr>
           <w:ilvl w:val="0"/>
           <w:numId w:val="9"/>
@@ -5306,26 +5065,12 @@
         <w:rPr>
           <w:rFonts w:hint="eastAsia"/>
         </w:rPr>
-        <w:t xml:space="preserve">include ':app', </w:t>
-      </w:r>
-      <w:proofErr w:type="gramStart"/>
-      <w:r>
-        <w:rPr>
-          <w:rFonts w:hint="eastAsia"/>
-        </w:rPr>
-        <w:t>':otherModule</w:t>
-      </w:r>
-      <w:proofErr w:type="gramEnd"/>
-      <w:r>
-        <w:rPr>
-          <w:rFonts w:hint="eastAsia"/>
-        </w:rPr>
-        <w:t>',.....</w:t>
-      </w:r>
-    </w:p>
-    <w:p>
-      <w:pPr>
-        <w:pStyle w:val="afb"/>
+        <w:t>include ':app', ':otherModule',.....</w:t>
+      </w:r>
+    </w:p>
+    <w:p>
+      <w:pPr>
+        <w:pStyle w:val="af3"/>
         <w:numPr>
           <w:ilvl w:val="0"/>
           <w:numId w:val="9"/>
@@ -5404,7 +5149,7 @@
     </w:p>
     <w:p>
       <w:pPr>
-        <w:pStyle w:val="afb"/>
+        <w:pStyle w:val="af3"/>
         <w:ind w:left="420" w:firstLineChars="0" w:firstLine="0"/>
       </w:pPr>
     </w:p>
@@ -5416,11 +5161,9 @@
           <w:numId w:val="7"/>
         </w:numPr>
       </w:pPr>
-      <w:proofErr w:type="gramStart"/>
       <w:r>
         <w:t>gradle.properties</w:t>
       </w:r>
-      <w:proofErr w:type="gramEnd"/>
     </w:p>
     <w:p>
       <w:pPr>
@@ -5458,39 +5201,24 @@
       <w:pPr>
         <w:ind w:firstLineChars="150" w:firstLine="360"/>
       </w:pPr>
-      <w:proofErr w:type="gramStart"/>
-      <w:r>
-        <w:t>org.gradle</w:t>
-      </w:r>
-      <w:proofErr w:type="gramEnd"/>
-      <w:r>
-        <w:t>.daemon=true</w:t>
+      <w:r>
+        <w:t>org.gradle.daemon=true</w:t>
       </w:r>
     </w:p>
     <w:p>
       <w:pPr>
         <w:ind w:firstLineChars="150" w:firstLine="360"/>
       </w:pPr>
-      <w:proofErr w:type="gramStart"/>
-      <w:r>
-        <w:t>org.gradle</w:t>
-      </w:r>
-      <w:proofErr w:type="gramEnd"/>
-      <w:r>
-        <w:t>.parallel=true</w:t>
+      <w:r>
+        <w:t>org.gradle.parallel=true</w:t>
       </w:r>
     </w:p>
     <w:p>
       <w:pPr>
         <w:ind w:firstLineChars="150" w:firstLine="360"/>
       </w:pPr>
-      <w:proofErr w:type="gramStart"/>
-      <w:r>
-        <w:t>org.gradle</w:t>
-      </w:r>
-      <w:proofErr w:type="gramEnd"/>
-      <w:r>
-        <w:t>.jvmargs=-Xmx8000M -XX:MaxPermSize=1024m</w:t>
+      <w:r>
+        <w:t>org.gradle.jvmargs=-Xmx8000M -XX:MaxPermSize=1024m</w:t>
       </w:r>
     </w:p>
     <w:p>
@@ -5498,15 +5226,7 @@
         <w:ind w:firstLineChars="150" w:firstLine="360"/>
       </w:pPr>
       <w:r>
-        <w:t xml:space="preserve">module_KCore = </w:t>
-      </w:r>
-      <w:proofErr w:type="gramStart"/>
-      <w:r>
-        <w:t>k.kcore</w:t>
-      </w:r>
-      <w:proofErr w:type="gramEnd"/>
-      <w:r>
-        <w:t>:K-Core:1.1.1</w:t>
+        <w:t>module_KCore = k.kcore:K-Core:1.1.1</w:t>
       </w:r>
     </w:p>
     <w:p>
@@ -5700,19 +5420,11 @@
         </w:rPr>
         <w:t>Gradle</w:t>
       </w:r>
-      <w:proofErr w:type="gramStart"/>
-      <w:r>
-        <w:rPr>
-          <w:rFonts w:hint="eastAsia"/>
-        </w:rPr>
-        <w:t>来作</w:t>
-      </w:r>
-      <w:proofErr w:type="gramEnd"/>
-      <w:r>
-        <w:rPr>
-          <w:rFonts w:hint="eastAsia"/>
-        </w:rPr>
-        <w:t>为他的构建工具，因此为了在</w:t>
+      <w:r>
+        <w:rPr>
+          <w:rFonts w:hint="eastAsia"/>
+        </w:rPr>
+        <w:t>来作为他的构建工具，因此为了在</w:t>
       </w:r>
       <w:r>
         <w:rPr>
@@ -5867,7 +5579,7 @@
                     </pic:cNvPicPr>
                   </pic:nvPicPr>
                   <pic:blipFill>
-                    <a:blip r:embed="rId15">
+                    <a:blip r:embed="rId14">
                       <a:extLst>
                         <a:ext uri="{28A0092B-C50C-407E-A947-70E740481C1C}">
                           <a14:useLocalDpi xmlns:a14="http://schemas.microsoft.com/office/drawing/2010/main" val="0"/>
@@ -5972,15 +5684,7 @@
         <w:t>当前版本号：</w:t>
       </w:r>
       <w:r>
-        <w:t>classpath '</w:t>
-      </w:r>
-      <w:proofErr w:type="gramStart"/>
-      <w:r>
-        <w:t>com.android</w:t>
-      </w:r>
-      <w:proofErr w:type="gramEnd"/>
-      <w:r>
-        <w:t>.tools.build:gradle:2.2.2'</w:t>
+        <w:t>classpath 'com.android.tools.build:gradle:2.2.2'</w:t>
       </w:r>
     </w:p>
     <w:p>
@@ -6009,21 +5713,7 @@
         <w:rPr>
           <w:rFonts w:hint="eastAsia"/>
         </w:rPr>
-        <w:t>，</w:t>
-      </w:r>
-      <w:proofErr w:type="gramStart"/>
-      <w:r>
-        <w:rPr>
-          <w:rFonts w:hint="eastAsia"/>
-        </w:rPr>
-        <w:t>处理完即可</w:t>
-      </w:r>
-      <w:proofErr w:type="gramEnd"/>
-      <w:r>
-        <w:rPr>
-          <w:rFonts w:hint="eastAsia"/>
-        </w:rPr>
-        <w:t>。由于这个版本是直接有</w:t>
+        <w:t>，处理完即可。由于这个版本是直接有</w:t>
       </w:r>
       <w:r>
         <w:rPr>
@@ -6064,7 +5754,7 @@
     </w:p>
     <w:p>
       <w:pPr>
-        <w:pStyle w:val="af8"/>
+        <w:pStyle w:val="af1"/>
         <w:shd w:val="clear" w:color="auto" w:fill="FFFFFF"/>
         <w:spacing w:before="0" w:beforeAutospacing="0" w:after="264" w:afterAutospacing="0" w:line="525" w:lineRule="atLeast"/>
         <w:ind w:firstLineChars="200" w:firstLine="480"/>
@@ -6156,23 +5846,14 @@
         </w:rPr>
         <w:t>。</w:t>
       </w:r>
-      <w:hyperlink r:id="rId16" w:history="1">
+      <w:hyperlink r:id="rId15" w:history="1">
         <w:r>
           <w:rPr>
-            <w:rStyle w:val="af7"/>
+            <w:rStyle w:val="af0"/>
             <w:rFonts w:ascii="Times New Roman" w:hAnsi="Times New Roman" w:cs="Times New Roman" w:hint="eastAsia"/>
           </w:rPr>
-          <w:t>最新的</w:t>
+          <w:t>最新的版本官网查看</w:t>
         </w:r>
-        <w:proofErr w:type="gramStart"/>
-        <w:r>
-          <w:rPr>
-            <w:rStyle w:val="af7"/>
-            <w:rFonts w:ascii="Times New Roman" w:hAnsi="Times New Roman" w:cs="Times New Roman" w:hint="eastAsia"/>
-          </w:rPr>
-          <w:t>版本官网查看</w:t>
-        </w:r>
-        <w:proofErr w:type="gramEnd"/>
       </w:hyperlink>
       <w:r>
         <w:rPr>
@@ -6183,7 +5864,7 @@
     </w:p>
     <w:tbl>
       <w:tblPr>
-        <w:tblStyle w:val="af5"/>
+        <w:tblStyle w:val="ae"/>
         <w:tblW w:w="0" w:type="auto"/>
         <w:tblLook w:val="04A0" w:firstRow="1" w:lastRow="0" w:firstColumn="1" w:lastColumn="0" w:noHBand="0" w:noVBand="1"/>
       </w:tblPr>
@@ -6197,7 +5878,7 @@
           </w:tcPr>
           <w:p>
             <w:pPr>
-              <w:pStyle w:val="af8"/>
+              <w:pStyle w:val="af1"/>
               <w:spacing w:before="0" w:beforeAutospacing="0" w:after="264" w:afterAutospacing="0" w:line="525" w:lineRule="atLeast"/>
               <w:rPr>
                 <w:rFonts w:ascii="Times New Roman" w:hAnsi="Times New Roman" w:cs="Times New Roman"/>
@@ -6215,7 +5896,7 @@
     </w:tbl>
     <w:p>
       <w:pPr>
-        <w:pStyle w:val="af8"/>
+        <w:pStyle w:val="af1"/>
         <w:shd w:val="clear" w:color="auto" w:fill="FFFFFF"/>
         <w:spacing w:before="0" w:beforeAutospacing="0" w:after="264" w:afterAutospacing="0" w:line="525" w:lineRule="atLeast"/>
         <w:ind w:firstLineChars="200" w:firstLine="480"/>
@@ -6436,7 +6117,7 @@
     </w:p>
     <w:p>
       <w:pPr>
-        <w:pStyle w:val="af8"/>
+        <w:pStyle w:val="af1"/>
         <w:shd w:val="clear" w:color="auto" w:fill="FFFFFF"/>
         <w:spacing w:before="0" w:beforeAutospacing="0" w:after="264" w:afterAutospacing="0" w:line="525" w:lineRule="atLeast"/>
         <w:ind w:firstLineChars="200" w:firstLine="480"/>
@@ -6502,10 +6183,10 @@
         </w:rPr>
         <w:t>：</w:t>
       </w:r>
-      <w:hyperlink r:id="rId17" w:tgtFrame="_blank" w:history="1">
+      <w:hyperlink r:id="rId16" w:tgtFrame="_blank" w:history="1">
         <w:r>
           <w:rPr>
-            <w:rStyle w:val="af7"/>
+            <w:rStyle w:val="af0"/>
             <w:rFonts w:ascii="微软雅黑" w:hAnsi="微软雅黑"/>
             <w:color w:val="0C89CF"/>
             <w:sz w:val="21"/>
@@ -6515,7 +6196,7 @@
         </w:r>
         <w:r>
           <w:rPr>
-            <w:rStyle w:val="af7"/>
+            <w:rStyle w:val="af0"/>
             <w:rFonts w:ascii="微软雅黑" w:hAnsi="微软雅黑"/>
             <w:color w:val="0C89CF"/>
             <w:sz w:val="21"/>
@@ -6552,35 +6233,7 @@
         <w:rPr>
           <w:rFonts w:ascii="Times New Roman" w:hAnsi="Times New Roman" w:cs="Times New Roman"/>
         </w:rPr>
-        <w:t>/Users/</w:t>
-      </w:r>
-      <w:proofErr w:type="gramStart"/>
-      <w:r>
-        <w:rPr>
-          <w:rFonts w:ascii="Times New Roman" w:hAnsi="Times New Roman" w:cs="Times New Roman"/>
-        </w:rPr>
-        <w:t>”</w:t>
-      </w:r>
-      <w:proofErr w:type="gramEnd"/>
-      <w:r>
-        <w:rPr>
-          <w:rFonts w:ascii="Times New Roman" w:hAnsi="Times New Roman" w:cs="Times New Roman"/>
-        </w:rPr>
-        <w:t>your pc_name</w:t>
-      </w:r>
-      <w:proofErr w:type="gramStart"/>
-      <w:r>
-        <w:rPr>
-          <w:rFonts w:ascii="Times New Roman" w:hAnsi="Times New Roman" w:cs="Times New Roman"/>
-        </w:rPr>
-        <w:t>”</w:t>
-      </w:r>
-      <w:proofErr w:type="gramEnd"/>
-      <w:r>
-        <w:rPr>
-          <w:rFonts w:ascii="Times New Roman" w:hAnsi="Times New Roman" w:cs="Times New Roman"/>
-        </w:rPr>
-        <w:t>/.gradle/wrapper/dists</w:t>
+        <w:t>/Users/”your pc_name”/.gradle/wrapper/dists</w:t>
       </w:r>
       <w:r>
         <w:rPr>
@@ -6662,7 +6315,7 @@
     </w:p>
     <w:p>
       <w:pPr>
-        <w:pStyle w:val="af8"/>
+        <w:pStyle w:val="af1"/>
         <w:shd w:val="clear" w:color="auto" w:fill="FFFFFF"/>
         <w:spacing w:before="0" w:beforeAutospacing="0" w:after="264" w:afterAutospacing="0" w:line="525" w:lineRule="atLeast"/>
         <w:ind w:firstLineChars="200" w:firstLine="480"/>
@@ -6671,7 +6324,6 @@
           <w:color w:val="FF0000"/>
         </w:rPr>
       </w:pPr>
-      <w:proofErr w:type="gramStart"/>
       <w:r>
         <w:rPr>
           <w:rFonts w:ascii="Times New Roman" w:hAnsi="Times New Roman" w:cs="Times New Roman" w:hint="eastAsia"/>
@@ -6679,7 +6331,6 @@
         </w:rPr>
         <w:t>踩坑记录</w:t>
       </w:r>
-      <w:proofErr w:type="gramEnd"/>
       <w:r>
         <w:rPr>
           <w:rFonts w:ascii="Times New Roman" w:hAnsi="Times New Roman" w:cs="Times New Roman" w:hint="eastAsia"/>
@@ -6762,35 +6413,26 @@
           <w:rFonts w:ascii="Times New Roman" w:hAnsi="Times New Roman" w:cs="Times New Roman" w:hint="eastAsia"/>
           <w:color w:val="FF0000"/>
         </w:rPr>
-        <w:t>有可能损坏了。</w:t>
-      </w:r>
-      <w:proofErr w:type="gramStart"/>
+        <w:t>有可能损坏了。包大小</w:t>
+      </w:r>
       <w:r>
         <w:rPr>
           <w:rFonts w:ascii="Times New Roman" w:hAnsi="Times New Roman" w:cs="Times New Roman" w:hint="eastAsia"/>
           <w:color w:val="FF0000"/>
         </w:rPr>
-        <w:t>包大小</w:t>
-      </w:r>
-      <w:proofErr w:type="gramEnd"/>
+        <w:t>异常，因此采用手动</w:t>
+      </w:r>
       <w:r>
         <w:rPr>
           <w:rFonts w:ascii="Times New Roman" w:hAnsi="Times New Roman" w:cs="Times New Roman" w:hint="eastAsia"/>
           <w:color w:val="FF0000"/>
         </w:rPr>
-        <w:t>异常，因此采用手动</w:t>
-      </w:r>
-      <w:r>
-        <w:rPr>
-          <w:rFonts w:ascii="Times New Roman" w:hAnsi="Times New Roman" w:cs="Times New Roman" w:hint="eastAsia"/>
-          <w:color w:val="FF0000"/>
-        </w:rPr>
         <w:t>升级</w:t>
       </w:r>
     </w:p>
     <w:p>
       <w:pPr>
-        <w:pStyle w:val="af8"/>
+        <w:pStyle w:val="af1"/>
         <w:shd w:val="clear" w:color="auto" w:fill="FFFFFF"/>
         <w:spacing w:after="264" w:line="525" w:lineRule="atLeast"/>
         <w:ind w:firstLineChars="200" w:firstLine="480"/>
@@ -6816,10 +6458,10 @@
         </w:rPr>
         <w:t>（或者</w:t>
       </w:r>
-      <w:hyperlink r:id="rId18" w:history="1">
+      <w:hyperlink r:id="rId17" w:history="1">
         <w:r>
           <w:rPr>
-            <w:rStyle w:val="af7"/>
+            <w:rStyle w:val="af0"/>
             <w:rFonts w:ascii="Times New Roman" w:hAnsi="Times New Roman" w:cs="Times New Roman" w:hint="eastAsia"/>
           </w:rPr>
           <w:t>其他网站</w:t>
@@ -6858,7 +6500,7 @@
     </w:p>
     <w:p>
       <w:pPr>
-        <w:pStyle w:val="af8"/>
+        <w:pStyle w:val="af1"/>
         <w:shd w:val="clear" w:color="auto" w:fill="FFFFFF"/>
         <w:spacing w:after="264" w:line="525" w:lineRule="atLeast"/>
         <w:ind w:firstLineChars="200" w:firstLine="480"/>
@@ -6941,7 +6583,7 @@
     </w:p>
     <w:p>
       <w:pPr>
-        <w:pStyle w:val="af8"/>
+        <w:pStyle w:val="af1"/>
         <w:shd w:val="clear" w:color="auto" w:fill="FFFFFF"/>
         <w:spacing w:before="0" w:beforeAutospacing="0" w:after="264" w:afterAutospacing="0" w:line="525" w:lineRule="atLeast"/>
         <w:ind w:firstLineChars="200" w:firstLine="480"/>
@@ -7067,7 +6709,7 @@
                     <pic:cNvPicPr/>
                   </pic:nvPicPr>
                   <pic:blipFill>
-                    <a:blip r:embed="rId19"/>
+                    <a:blip r:embed="rId18"/>
                     <a:stretch>
                       <a:fillRect/>
                     </a:stretch>
@@ -7116,7 +6758,7 @@
     </w:p>
     <w:p>
       <w:pPr>
-        <w:pStyle w:val="aff9"/>
+        <w:pStyle w:val="afd"/>
         <w:rPr>
           <w:rFonts w:ascii="Times New Roman" w:hAnsi="Times New Roman"/>
           <w:sz w:val="24"/>
@@ -7198,7 +6840,7 @@
     </w:p>
     <w:tbl>
       <w:tblPr>
-        <w:tblStyle w:val="aff8"/>
+        <w:tblStyle w:val="afc"/>
         <w:tblW w:w="0" w:type="auto"/>
         <w:tblLook w:val="04A0" w:firstRow="1" w:lastRow="0" w:firstColumn="1" w:lastColumn="0" w:noHBand="0" w:noVBand="1"/>
       </w:tblPr>
@@ -7217,7 +6859,7 @@
           </w:tcPr>
           <w:p>
             <w:pPr>
-              <w:pStyle w:val="afb"/>
+              <w:pStyle w:val="af3"/>
               <w:spacing w:line="240" w:lineRule="auto"/>
               <w:ind w:left="142" w:firstLine="480"/>
               <w:jc w:val="left"/>
@@ -7242,7 +6884,7 @@
           </w:p>
           <w:p>
             <w:pPr>
-              <w:pStyle w:val="afb"/>
+              <w:pStyle w:val="af3"/>
               <w:spacing w:line="240" w:lineRule="auto"/>
               <w:ind w:left="142" w:firstLineChars="0" w:firstLine="0"/>
               <w:jc w:val="left"/>
@@ -7267,7 +6909,7 @@
           </w:p>
           <w:p>
             <w:pPr>
-              <w:pStyle w:val="afb"/>
+              <w:pStyle w:val="af3"/>
               <w:spacing w:line="240" w:lineRule="auto"/>
               <w:ind w:left="142" w:firstLine="480"/>
               <w:jc w:val="left"/>
@@ -7292,7 +6934,7 @@
           </w:p>
           <w:p>
             <w:pPr>
-              <w:pStyle w:val="afb"/>
+              <w:pStyle w:val="af3"/>
               <w:spacing w:line="240" w:lineRule="auto"/>
               <w:ind w:left="142" w:firstLine="480"/>
               <w:jc w:val="left"/>
@@ -7317,7 +6959,7 @@
           </w:p>
           <w:p>
             <w:pPr>
-              <w:pStyle w:val="afb"/>
+              <w:pStyle w:val="af3"/>
               <w:spacing w:line="240" w:lineRule="auto"/>
               <w:ind w:left="142" w:firstLine="480"/>
               <w:jc w:val="left"/>
@@ -7332,7 +6974,7 @@
           </w:p>
           <w:p>
             <w:pPr>
-              <w:pStyle w:val="afb"/>
+              <w:pStyle w:val="af3"/>
               <w:spacing w:line="240" w:lineRule="auto"/>
               <w:ind w:left="142" w:firstLine="480"/>
               <w:jc w:val="left"/>
@@ -7357,7 +6999,7 @@
           </w:p>
           <w:p>
             <w:pPr>
-              <w:pStyle w:val="afb"/>
+              <w:pStyle w:val="af3"/>
               <w:spacing w:line="240" w:lineRule="auto"/>
               <w:ind w:left="142" w:firstLine="480"/>
               <w:jc w:val="left"/>
@@ -7382,7 +7024,7 @@
           </w:p>
           <w:p>
             <w:pPr>
-              <w:pStyle w:val="afb"/>
+              <w:pStyle w:val="af3"/>
               <w:spacing w:line="240" w:lineRule="auto"/>
               <w:ind w:left="142" w:firstLine="480"/>
               <w:jc w:val="left"/>
@@ -7407,7 +7049,7 @@
           </w:p>
           <w:p>
             <w:pPr>
-              <w:pStyle w:val="afb"/>
+              <w:pStyle w:val="af3"/>
               <w:spacing w:line="240" w:lineRule="auto"/>
               <w:ind w:left="142" w:firstLine="480"/>
               <w:jc w:val="left"/>
@@ -7422,7 +7064,7 @@
           </w:p>
           <w:p>
             <w:pPr>
-              <w:pStyle w:val="afb"/>
+              <w:pStyle w:val="af3"/>
               <w:spacing w:line="240" w:lineRule="auto"/>
               <w:ind w:left="142" w:firstLine="480"/>
               <w:jc w:val="left"/>
@@ -7447,7 +7089,7 @@
           </w:p>
           <w:p>
             <w:pPr>
-              <w:pStyle w:val="afb"/>
+              <w:pStyle w:val="af3"/>
               <w:spacing w:line="240" w:lineRule="auto"/>
               <w:ind w:left="142" w:firstLine="480"/>
               <w:jc w:val="left"/>
@@ -7472,7 +7114,7 @@
           </w:p>
           <w:p>
             <w:pPr>
-              <w:pStyle w:val="afb"/>
+              <w:pStyle w:val="af3"/>
               <w:spacing w:line="240" w:lineRule="auto"/>
               <w:ind w:left="142" w:firstLine="480"/>
               <w:jc w:val="left"/>
@@ -7498,7 +7140,7 @@
           </w:p>
           <w:p>
             <w:pPr>
-              <w:pStyle w:val="afb"/>
+              <w:pStyle w:val="af3"/>
               <w:spacing w:line="240" w:lineRule="auto"/>
               <w:ind w:left="142" w:firstLine="480"/>
               <w:jc w:val="left"/>
@@ -7543,7 +7185,7 @@
           </w:p>
           <w:p>
             <w:pPr>
-              <w:pStyle w:val="afb"/>
+              <w:pStyle w:val="af3"/>
               <w:spacing w:line="240" w:lineRule="auto"/>
               <w:ind w:left="142" w:firstLine="480"/>
               <w:jc w:val="left"/>
@@ -7588,7 +7230,7 @@
           </w:p>
           <w:p>
             <w:pPr>
-              <w:pStyle w:val="afb"/>
+              <w:pStyle w:val="af3"/>
               <w:spacing w:line="240" w:lineRule="auto"/>
               <w:ind w:left="142" w:firstLine="480"/>
               <w:jc w:val="left"/>
@@ -7613,7 +7255,7 @@
           </w:p>
           <w:p>
             <w:pPr>
-              <w:pStyle w:val="afb"/>
+              <w:pStyle w:val="af3"/>
               <w:spacing w:line="240" w:lineRule="auto"/>
               <w:ind w:left="142" w:firstLine="480"/>
               <w:jc w:val="left"/>
@@ -7628,7 +7270,7 @@
           </w:p>
           <w:p>
             <w:pPr>
-              <w:pStyle w:val="afb"/>
+              <w:pStyle w:val="af3"/>
               <w:spacing w:line="240" w:lineRule="auto"/>
               <w:ind w:left="142" w:firstLine="480"/>
               <w:jc w:val="left"/>
@@ -7653,7 +7295,7 @@
           </w:p>
           <w:p>
             <w:pPr>
-              <w:pStyle w:val="afb"/>
+              <w:pStyle w:val="af3"/>
               <w:spacing w:line="240" w:lineRule="auto"/>
               <w:ind w:left="142" w:firstLine="480"/>
               <w:jc w:val="left"/>
@@ -7678,7 +7320,7 @@
           </w:p>
           <w:p>
             <w:pPr>
-              <w:pStyle w:val="afb"/>
+              <w:pStyle w:val="af3"/>
               <w:spacing w:line="240" w:lineRule="auto"/>
               <w:ind w:left="142" w:firstLine="480"/>
               <w:jc w:val="left"/>
@@ -7703,7 +7345,7 @@
           </w:p>
           <w:p>
             <w:pPr>
-              <w:pStyle w:val="afb"/>
+              <w:pStyle w:val="af3"/>
               <w:spacing w:line="240" w:lineRule="auto"/>
               <w:ind w:left="142" w:firstLine="480"/>
               <w:jc w:val="left"/>
@@ -7718,7 +7360,7 @@
           </w:p>
           <w:p>
             <w:pPr>
-              <w:pStyle w:val="afb"/>
+              <w:pStyle w:val="af3"/>
               <w:spacing w:line="240" w:lineRule="auto"/>
               <w:ind w:left="142" w:firstLine="480"/>
               <w:jc w:val="left"/>
@@ -7743,7 +7385,7 @@
           </w:p>
           <w:p>
             <w:pPr>
-              <w:pStyle w:val="afb"/>
+              <w:pStyle w:val="af3"/>
               <w:spacing w:line="240" w:lineRule="auto"/>
               <w:ind w:left="142" w:firstLine="480"/>
               <w:jc w:val="left"/>
@@ -7768,7 +7410,7 @@
           </w:p>
           <w:p>
             <w:pPr>
-              <w:pStyle w:val="afb"/>
+              <w:pStyle w:val="af3"/>
               <w:spacing w:line="240" w:lineRule="auto"/>
               <w:ind w:left="142" w:firstLine="480"/>
               <w:jc w:val="left"/>
@@ -7793,7 +7435,7 @@
           </w:p>
           <w:p>
             <w:pPr>
-              <w:pStyle w:val="afb"/>
+              <w:pStyle w:val="af3"/>
               <w:spacing w:line="240" w:lineRule="auto"/>
               <w:ind w:left="142" w:firstLine="480"/>
               <w:jc w:val="left"/>
@@ -7808,7 +7450,7 @@
           </w:p>
           <w:p>
             <w:pPr>
-              <w:pStyle w:val="afb"/>
+              <w:pStyle w:val="af3"/>
               <w:spacing w:line="240" w:lineRule="auto"/>
               <w:ind w:left="142" w:firstLine="480"/>
               <w:jc w:val="left"/>
@@ -7833,7 +7475,7 @@
           </w:p>
           <w:p>
             <w:pPr>
-              <w:pStyle w:val="afb"/>
+              <w:pStyle w:val="af3"/>
               <w:spacing w:line="240" w:lineRule="auto"/>
               <w:ind w:left="142" w:firstLine="480"/>
               <w:jc w:val="left"/>
@@ -7858,7 +7500,7 @@
           </w:p>
           <w:p>
             <w:pPr>
-              <w:pStyle w:val="afb"/>
+              <w:pStyle w:val="af3"/>
               <w:spacing w:line="240" w:lineRule="auto"/>
               <w:ind w:left="142" w:firstLine="480"/>
               <w:jc w:val="left"/>
@@ -7883,7 +7525,7 @@
           </w:p>
           <w:p>
             <w:pPr>
-              <w:pStyle w:val="afb"/>
+              <w:pStyle w:val="af3"/>
               <w:spacing w:line="240" w:lineRule="auto"/>
               <w:ind w:left="142" w:firstLine="480"/>
               <w:jc w:val="left"/>
@@ -7908,7 +7550,7 @@
           </w:p>
           <w:p>
             <w:pPr>
-              <w:pStyle w:val="afb"/>
+              <w:pStyle w:val="af3"/>
               <w:spacing w:line="240" w:lineRule="auto"/>
               <w:ind w:left="142" w:firstLine="480"/>
               <w:jc w:val="left"/>
@@ -7923,7 +7565,7 @@
           </w:p>
           <w:p>
             <w:pPr>
-              <w:pStyle w:val="afb"/>
+              <w:pStyle w:val="af3"/>
               <w:spacing w:line="240" w:lineRule="auto"/>
               <w:ind w:left="142" w:firstLine="480"/>
               <w:jc w:val="left"/>
@@ -7948,7 +7590,7 @@
           </w:p>
           <w:p>
             <w:pPr>
-              <w:pStyle w:val="afb"/>
+              <w:pStyle w:val="af3"/>
               <w:spacing w:line="240" w:lineRule="auto"/>
               <w:ind w:left="142" w:firstLine="480"/>
               <w:jc w:val="left"/>
@@ -7973,7 +7615,7 @@
           </w:p>
           <w:p>
             <w:pPr>
-              <w:pStyle w:val="afb"/>
+              <w:pStyle w:val="af3"/>
               <w:spacing w:line="240" w:lineRule="auto"/>
               <w:ind w:left="142" w:firstLine="480"/>
               <w:jc w:val="left"/>
@@ -7998,7 +7640,7 @@
           </w:p>
           <w:p>
             <w:pPr>
-              <w:pStyle w:val="afb"/>
+              <w:pStyle w:val="af3"/>
               <w:spacing w:line="240" w:lineRule="auto"/>
               <w:ind w:left="142" w:firstLine="480"/>
               <w:jc w:val="left"/>
@@ -8023,7 +7665,7 @@
           </w:p>
           <w:p>
             <w:pPr>
-              <w:pStyle w:val="afb"/>
+              <w:pStyle w:val="af3"/>
               <w:spacing w:line="240" w:lineRule="auto"/>
               <w:ind w:left="142" w:firstLine="480"/>
               <w:jc w:val="left"/>
@@ -8038,7 +7680,7 @@
           </w:p>
           <w:p>
             <w:pPr>
-              <w:pStyle w:val="afb"/>
+              <w:pStyle w:val="af3"/>
               <w:spacing w:line="240" w:lineRule="auto"/>
               <w:ind w:left="142" w:firstLine="480"/>
               <w:jc w:val="left"/>
@@ -8063,7 +7705,7 @@
           </w:p>
           <w:p>
             <w:pPr>
-              <w:pStyle w:val="afb"/>
+              <w:pStyle w:val="af3"/>
               <w:spacing w:line="240" w:lineRule="auto"/>
               <w:ind w:left="142" w:firstLine="480"/>
               <w:jc w:val="left"/>
@@ -8088,7 +7730,7 @@
           </w:p>
           <w:p>
             <w:pPr>
-              <w:pStyle w:val="afb"/>
+              <w:pStyle w:val="af3"/>
               <w:spacing w:line="240" w:lineRule="auto"/>
               <w:ind w:left="142" w:firstLine="480"/>
               <w:jc w:val="left"/>
@@ -8113,7 +7755,7 @@
           </w:p>
           <w:p>
             <w:pPr>
-              <w:pStyle w:val="afb"/>
+              <w:pStyle w:val="af3"/>
               <w:spacing w:line="240" w:lineRule="auto"/>
               <w:ind w:left="142" w:firstLine="480"/>
               <w:jc w:val="left"/>
@@ -8128,7 +7770,7 @@
           </w:p>
           <w:p>
             <w:pPr>
-              <w:pStyle w:val="afb"/>
+              <w:pStyle w:val="af3"/>
               <w:spacing w:line="240" w:lineRule="auto"/>
               <w:ind w:left="142" w:firstLine="480"/>
               <w:jc w:val="left"/>
@@ -8153,7 +7795,7 @@
           </w:p>
           <w:p>
             <w:pPr>
-              <w:pStyle w:val="afb"/>
+              <w:pStyle w:val="af3"/>
               <w:spacing w:line="240" w:lineRule="auto"/>
               <w:ind w:left="142" w:firstLine="480"/>
               <w:jc w:val="left"/>
@@ -8178,7 +7820,7 @@
           </w:p>
           <w:p>
             <w:pPr>
-              <w:pStyle w:val="afb"/>
+              <w:pStyle w:val="af3"/>
               <w:spacing w:line="240" w:lineRule="auto"/>
               <w:ind w:left="142" w:firstLine="480"/>
               <w:jc w:val="left"/>
@@ -8203,7 +7845,7 @@
           </w:p>
           <w:p>
             <w:pPr>
-              <w:pStyle w:val="afb"/>
+              <w:pStyle w:val="af3"/>
               <w:spacing w:line="240" w:lineRule="auto"/>
               <w:ind w:left="142" w:firstLine="480"/>
               <w:jc w:val="left"/>
@@ -8228,7 +7870,7 @@
           </w:p>
           <w:p>
             <w:pPr>
-              <w:pStyle w:val="afb"/>
+              <w:pStyle w:val="af3"/>
               <w:spacing w:line="240" w:lineRule="auto"/>
               <w:ind w:left="142" w:firstLine="480"/>
               <w:jc w:val="left"/>
@@ -8284,7 +7926,7 @@
     </w:p>
     <w:tbl>
       <w:tblPr>
-        <w:tblStyle w:val="af5"/>
+        <w:tblStyle w:val="ae"/>
         <w:tblW w:w="0" w:type="auto"/>
         <w:tblLook w:val="04A0" w:firstRow="1" w:lastRow="0" w:firstColumn="1" w:lastColumn="0" w:noHBand="0" w:noVBand="1"/>
       </w:tblPr>
@@ -8298,7 +7940,7 @@
           </w:tcPr>
           <w:p>
             <w:pPr>
-              <w:pStyle w:val="afb"/>
+              <w:pStyle w:val="af3"/>
               <w:numPr>
                 <w:ilvl w:val="0"/>
                 <w:numId w:val="12"/>
@@ -8321,7 +7963,7 @@
           </w:p>
           <w:p>
             <w:pPr>
-              <w:pStyle w:val="afb"/>
+              <w:pStyle w:val="af3"/>
               <w:numPr>
                 <w:ilvl w:val="0"/>
                 <w:numId w:val="12"/>
@@ -8343,32 +7985,12 @@
                 <w:kern w:val="2"/>
                 <w:szCs w:val="24"/>
               </w:rPr>
-              <w:t xml:space="preserve">           //</w:t>
-            </w:r>
-            <w:proofErr w:type="gramStart"/>
-            <w:r>
-              <w:rPr>
-                <w:rFonts w:asciiTheme="minorEastAsia" w:eastAsiaTheme="minorEastAsia" w:hAnsiTheme="minorEastAsia" w:cs="Arial" w:hint="eastAsia"/>
-                <w:color w:val="111111"/>
-                <w:kern w:val="2"/>
-                <w:szCs w:val="24"/>
-              </w:rPr>
-              <w:t>为发布</w:t>
-            </w:r>
-            <w:proofErr w:type="gramEnd"/>
-            <w:r>
-              <w:rPr>
-                <w:rFonts w:asciiTheme="minorEastAsia" w:eastAsiaTheme="minorEastAsia" w:hAnsiTheme="minorEastAsia" w:cs="Arial" w:hint="eastAsia"/>
-                <w:color w:val="111111"/>
-                <w:kern w:val="2"/>
-                <w:szCs w:val="24"/>
-              </w:rPr>
-              <w:t>版本启用混淆</w:t>
+              <w:t xml:space="preserve">           //为发布版本启用混淆</w:t>
             </w:r>
           </w:p>
           <w:p>
             <w:pPr>
-              <w:pStyle w:val="afb"/>
+              <w:pStyle w:val="af3"/>
               <w:numPr>
                 <w:ilvl w:val="0"/>
                 <w:numId w:val="12"/>
@@ -8395,7 +8017,7 @@
           </w:p>
           <w:p>
             <w:pPr>
-              <w:pStyle w:val="afb"/>
+              <w:pStyle w:val="af3"/>
               <w:numPr>
                 <w:ilvl w:val="0"/>
                 <w:numId w:val="12"/>
@@ -8422,7 +8044,7 @@
           </w:p>
           <w:p>
             <w:pPr>
-              <w:pStyle w:val="afb"/>
+              <w:pStyle w:val="af3"/>
               <w:numPr>
                 <w:ilvl w:val="0"/>
                 <w:numId w:val="12"/>
@@ -8450,7 +8072,7 @@
           </w:p>
           <w:p>
             <w:pPr>
-              <w:pStyle w:val="afb"/>
+              <w:pStyle w:val="af3"/>
               <w:numPr>
                 <w:ilvl w:val="0"/>
                 <w:numId w:val="12"/>
@@ -8477,7 +8099,7 @@
           </w:p>
           <w:p>
             <w:pPr>
-              <w:pStyle w:val="afb"/>
+              <w:pStyle w:val="af3"/>
               <w:numPr>
                 <w:ilvl w:val="0"/>
                 <w:numId w:val="12"/>
@@ -8504,7 +8126,7 @@
           </w:p>
           <w:p>
             <w:pPr>
-              <w:pStyle w:val="afb"/>
+              <w:pStyle w:val="af3"/>
               <w:numPr>
                 <w:ilvl w:val="0"/>
                 <w:numId w:val="12"/>
@@ -8531,7 +8153,7 @@
           </w:p>
           <w:p>
             <w:pPr>
-              <w:pStyle w:val="afb"/>
+              <w:pStyle w:val="af3"/>
               <w:numPr>
                 <w:ilvl w:val="0"/>
                 <w:numId w:val="12"/>
@@ -8553,32 +8175,12 @@
                 <w:kern w:val="2"/>
                 <w:szCs w:val="24"/>
               </w:rPr>
-              <w:t xml:space="preserve">            applicationIdSuffix </w:t>
-            </w:r>
-            <w:proofErr w:type="gramStart"/>
-            <w:r>
-              <w:rPr>
-                <w:rFonts w:asciiTheme="minorEastAsia" w:eastAsiaTheme="minorEastAsia" w:hAnsiTheme="minorEastAsia" w:cs="Arial"/>
-                <w:color w:val="111111"/>
-                <w:kern w:val="2"/>
-                <w:szCs w:val="24"/>
-              </w:rPr>
-              <w:t>".debug</w:t>
-            </w:r>
-            <w:proofErr w:type="gramEnd"/>
-            <w:r>
-              <w:rPr>
-                <w:rFonts w:asciiTheme="minorEastAsia" w:eastAsiaTheme="minorEastAsia" w:hAnsiTheme="minorEastAsia" w:cs="Arial"/>
-                <w:color w:val="111111"/>
-                <w:kern w:val="2"/>
-                <w:szCs w:val="24"/>
-              </w:rPr>
-              <w:t>"</w:t>
+              <w:t xml:space="preserve">            applicationIdSuffix ".debug"</w:t>
             </w:r>
           </w:p>
           <w:p>
             <w:pPr>
-              <w:pStyle w:val="afb"/>
+              <w:pStyle w:val="af3"/>
               <w:numPr>
                 <w:ilvl w:val="0"/>
                 <w:numId w:val="12"/>
@@ -8642,7 +8244,7 @@
                     </pic:cNvPicPr>
                   </pic:nvPicPr>
                   <pic:blipFill>
-                    <a:blip r:embed="rId20">
+                    <a:blip r:embed="rId19">
                       <a:extLst>
                         <a:ext uri="{28A0092B-C50C-407E-A947-70E740481C1C}">
                           <a14:useLocalDpi xmlns:a14="http://schemas.microsoft.com/office/drawing/2010/main" val="0"/>
@@ -8954,7 +8556,7 @@
     </w:p>
     <w:tbl>
       <w:tblPr>
-        <w:tblStyle w:val="af5"/>
+        <w:tblStyle w:val="ae"/>
         <w:tblW w:w="0" w:type="auto"/>
         <w:tblLook w:val="04A0" w:firstRow="1" w:lastRow="0" w:firstColumn="1" w:lastColumn="0" w:noHBand="0" w:noVBand="1"/>
       </w:tblPr>
@@ -8968,7 +8570,7 @@
           </w:tcPr>
           <w:p>
             <w:pPr>
-              <w:pStyle w:val="afb"/>
+              <w:pStyle w:val="af3"/>
               <w:widowControl/>
               <w:numPr>
                 <w:ilvl w:val="0"/>
@@ -8996,7 +8598,7 @@
           </w:p>
           <w:p>
             <w:pPr>
-              <w:pStyle w:val="afb"/>
+              <w:pStyle w:val="af3"/>
               <w:widowControl/>
               <w:numPr>
                 <w:ilvl w:val="0"/>
@@ -9114,7 +8716,7 @@
           </w:p>
           <w:p>
             <w:pPr>
-              <w:pStyle w:val="afb"/>
+              <w:pStyle w:val="af3"/>
               <w:widowControl/>
               <w:numPr>
                 <w:ilvl w:val="0"/>
@@ -9160,7 +8762,7 @@
           </w:p>
           <w:p>
             <w:pPr>
-              <w:pStyle w:val="afb"/>
+              <w:pStyle w:val="af3"/>
               <w:widowControl/>
               <w:numPr>
                 <w:ilvl w:val="0"/>
@@ -9206,7 +8808,7 @@
           </w:p>
           <w:p>
             <w:pPr>
-              <w:pStyle w:val="afb"/>
+              <w:pStyle w:val="af3"/>
               <w:numPr>
                 <w:ilvl w:val="0"/>
                 <w:numId w:val="13"/>
@@ -9245,7 +8847,7 @@
       </w:pPr>
       <w:r>
         <w:rPr>
-          <w:rStyle w:val="affa"/>
+          <w:rStyle w:val="afe"/>
           <w:rFonts w:ascii="微软雅黑" w:hAnsi="微软雅黑"/>
           <w:color w:val="555555"/>
           <w:sz w:val="21"/>
@@ -9304,7 +8906,7 @@
     </w:p>
     <w:tbl>
       <w:tblPr>
-        <w:tblStyle w:val="af5"/>
+        <w:tblStyle w:val="ae"/>
         <w:tblW w:w="0" w:type="auto"/>
         <w:tblLook w:val="04A0" w:firstRow="1" w:lastRow="0" w:firstColumn="1" w:lastColumn="0" w:noHBand="0" w:noVBand="1"/>
       </w:tblPr>
@@ -9318,7 +8920,7 @@
           </w:tcPr>
           <w:p>
             <w:pPr>
-              <w:pStyle w:val="afb"/>
+              <w:pStyle w:val="af3"/>
               <w:ind w:left="840" w:firstLineChars="0" w:firstLine="0"/>
               <w:rPr>
                 <w:rFonts w:ascii="Times New Roman" w:hAnsi="Times New Roman"/>
@@ -9337,7 +8939,7 @@
           </w:p>
           <w:p>
             <w:pPr>
-              <w:pStyle w:val="afb"/>
+              <w:pStyle w:val="af3"/>
               <w:ind w:left="1260" w:firstLineChars="0" w:firstLine="0"/>
               <w:rPr>
                 <w:rFonts w:ascii="Times New Roman" w:hAnsi="Times New Roman"/>
@@ -9356,7 +8958,7 @@
           </w:p>
           <w:p>
             <w:pPr>
-              <w:pStyle w:val="afb"/>
+              <w:pStyle w:val="af3"/>
               <w:numPr>
                 <w:ilvl w:val="3"/>
                 <w:numId w:val="14"/>
@@ -9368,28 +8970,18 @@
                 <w:szCs w:val="24"/>
               </w:rPr>
             </w:pPr>
-            <w:proofErr w:type="gramStart"/>
             <w:r>
               <w:rPr>
                 <w:rFonts w:ascii="Times New Roman" w:hAnsi="Times New Roman"/>
                 <w:kern w:val="2"/>
                 <w:szCs w:val="24"/>
               </w:rPr>
-              <w:t>manifest.srcFile</w:t>
-            </w:r>
-            <w:proofErr w:type="gramEnd"/>
-            <w:r>
-              <w:rPr>
-                <w:rFonts w:ascii="Times New Roman" w:hAnsi="Times New Roman"/>
-                <w:kern w:val="2"/>
-                <w:szCs w:val="24"/>
-              </w:rPr>
-              <w:t xml:space="preserve"> 'AndroidManifest.xml'  </w:t>
+              <w:t xml:space="preserve">manifest.srcFile 'AndroidManifest.xml'  </w:t>
             </w:r>
           </w:p>
           <w:p>
             <w:pPr>
-              <w:pStyle w:val="afb"/>
+              <w:pStyle w:val="af3"/>
               <w:numPr>
                 <w:ilvl w:val="3"/>
                 <w:numId w:val="14"/>
@@ -9401,28 +8993,18 @@
                 <w:szCs w:val="24"/>
               </w:rPr>
             </w:pPr>
-            <w:proofErr w:type="gramStart"/>
             <w:r>
               <w:rPr>
                 <w:rFonts w:ascii="Times New Roman" w:hAnsi="Times New Roman"/>
                 <w:kern w:val="2"/>
                 <w:szCs w:val="24"/>
               </w:rPr>
-              <w:t>java.srcDirs</w:t>
-            </w:r>
-            <w:proofErr w:type="gramEnd"/>
-            <w:r>
-              <w:rPr>
-                <w:rFonts w:ascii="Times New Roman" w:hAnsi="Times New Roman"/>
-                <w:kern w:val="2"/>
-                <w:szCs w:val="24"/>
-              </w:rPr>
-              <w:t xml:space="preserve"> = ['src']  </w:t>
+              <w:t xml:space="preserve">java.srcDirs = ['src']  </w:t>
             </w:r>
           </w:p>
           <w:p>
             <w:pPr>
-              <w:pStyle w:val="afb"/>
+              <w:pStyle w:val="af3"/>
               <w:numPr>
                 <w:ilvl w:val="3"/>
                 <w:numId w:val="14"/>
@@ -9434,28 +9016,18 @@
                 <w:szCs w:val="24"/>
               </w:rPr>
             </w:pPr>
-            <w:proofErr w:type="gramStart"/>
             <w:r>
               <w:rPr>
                 <w:rFonts w:ascii="Times New Roman" w:hAnsi="Times New Roman"/>
                 <w:kern w:val="2"/>
                 <w:szCs w:val="24"/>
               </w:rPr>
-              <w:t>resources.srcDirs</w:t>
-            </w:r>
-            <w:proofErr w:type="gramEnd"/>
-            <w:r>
-              <w:rPr>
-                <w:rFonts w:ascii="Times New Roman" w:hAnsi="Times New Roman"/>
-                <w:kern w:val="2"/>
-                <w:szCs w:val="24"/>
-              </w:rPr>
-              <w:t xml:space="preserve"> = ['src']  </w:t>
+              <w:t xml:space="preserve">resources.srcDirs = ['src']  </w:t>
             </w:r>
           </w:p>
           <w:p>
             <w:pPr>
-              <w:pStyle w:val="afb"/>
+              <w:pStyle w:val="af3"/>
               <w:numPr>
                 <w:ilvl w:val="3"/>
                 <w:numId w:val="14"/>
@@ -9467,28 +9039,18 @@
                 <w:szCs w:val="24"/>
               </w:rPr>
             </w:pPr>
-            <w:proofErr w:type="gramStart"/>
             <w:r>
               <w:rPr>
                 <w:rFonts w:ascii="Times New Roman" w:hAnsi="Times New Roman"/>
                 <w:kern w:val="2"/>
                 <w:szCs w:val="24"/>
               </w:rPr>
-              <w:t>aidl.srcDirs</w:t>
-            </w:r>
-            <w:proofErr w:type="gramEnd"/>
-            <w:r>
-              <w:rPr>
-                <w:rFonts w:ascii="Times New Roman" w:hAnsi="Times New Roman"/>
-                <w:kern w:val="2"/>
-                <w:szCs w:val="24"/>
-              </w:rPr>
-              <w:t xml:space="preserve"> = ['src']  </w:t>
+              <w:t xml:space="preserve">aidl.srcDirs = ['src']  </w:t>
             </w:r>
           </w:p>
           <w:p>
             <w:pPr>
-              <w:pStyle w:val="afb"/>
+              <w:pStyle w:val="af3"/>
               <w:numPr>
                 <w:ilvl w:val="3"/>
                 <w:numId w:val="14"/>
@@ -9500,28 +9062,18 @@
                 <w:szCs w:val="24"/>
               </w:rPr>
             </w:pPr>
-            <w:proofErr w:type="gramStart"/>
             <w:r>
               <w:rPr>
                 <w:rFonts w:ascii="Times New Roman" w:hAnsi="Times New Roman"/>
                 <w:kern w:val="2"/>
                 <w:szCs w:val="24"/>
               </w:rPr>
-              <w:t>renderscript.srcDirs</w:t>
-            </w:r>
-            <w:proofErr w:type="gramEnd"/>
-            <w:r>
-              <w:rPr>
-                <w:rFonts w:ascii="Times New Roman" w:hAnsi="Times New Roman"/>
-                <w:kern w:val="2"/>
-                <w:szCs w:val="24"/>
-              </w:rPr>
-              <w:t xml:space="preserve"> = ['src']  </w:t>
+              <w:t xml:space="preserve">renderscript.srcDirs = ['src']  </w:t>
             </w:r>
           </w:p>
           <w:p>
             <w:pPr>
-              <w:pStyle w:val="afb"/>
+              <w:pStyle w:val="af3"/>
               <w:numPr>
                 <w:ilvl w:val="3"/>
                 <w:numId w:val="14"/>
@@ -9533,28 +9085,18 @@
                 <w:szCs w:val="24"/>
               </w:rPr>
             </w:pPr>
-            <w:proofErr w:type="gramStart"/>
             <w:r>
               <w:rPr>
                 <w:rFonts w:ascii="Times New Roman" w:hAnsi="Times New Roman"/>
                 <w:kern w:val="2"/>
                 <w:szCs w:val="24"/>
               </w:rPr>
-              <w:t>res.srcDirs</w:t>
-            </w:r>
-            <w:proofErr w:type="gramEnd"/>
-            <w:r>
-              <w:rPr>
-                <w:rFonts w:ascii="Times New Roman" w:hAnsi="Times New Roman"/>
-                <w:kern w:val="2"/>
-                <w:szCs w:val="24"/>
-              </w:rPr>
-              <w:t xml:space="preserve"> = ['res']  </w:t>
+              <w:t xml:space="preserve">res.srcDirs = ['res']  </w:t>
             </w:r>
           </w:p>
           <w:p>
             <w:pPr>
-              <w:pStyle w:val="afb"/>
+              <w:pStyle w:val="af3"/>
               <w:numPr>
                 <w:ilvl w:val="3"/>
                 <w:numId w:val="14"/>
@@ -9566,28 +9108,18 @@
                 <w:szCs w:val="24"/>
               </w:rPr>
             </w:pPr>
-            <w:proofErr w:type="gramStart"/>
             <w:r>
               <w:rPr>
                 <w:rFonts w:ascii="Times New Roman" w:hAnsi="Times New Roman"/>
                 <w:kern w:val="2"/>
                 <w:szCs w:val="24"/>
               </w:rPr>
-              <w:t>assets.srcDirs</w:t>
-            </w:r>
-            <w:proofErr w:type="gramEnd"/>
-            <w:r>
-              <w:rPr>
-                <w:rFonts w:ascii="Times New Roman" w:hAnsi="Times New Roman"/>
-                <w:kern w:val="2"/>
-                <w:szCs w:val="24"/>
-              </w:rPr>
-              <w:t xml:space="preserve"> = ['assets']  </w:t>
+              <w:t xml:space="preserve">assets.srcDirs = ['assets']  </w:t>
             </w:r>
           </w:p>
           <w:p>
             <w:pPr>
-              <w:pStyle w:val="afb"/>
+              <w:pStyle w:val="af3"/>
               <w:numPr>
                 <w:ilvl w:val="3"/>
                 <w:numId w:val="14"/>
@@ -9610,7 +9142,7 @@
           </w:p>
           <w:p>
             <w:pPr>
-              <w:pStyle w:val="afb"/>
+              <w:pStyle w:val="af3"/>
               <w:ind w:left="1260" w:firstLineChars="0" w:firstLine="0"/>
               <w:rPr>
                 <w:rFonts w:ascii="Times New Roman" w:hAnsi="Times New Roman"/>
@@ -9629,7 +9161,7 @@
           </w:p>
           <w:p>
             <w:pPr>
-              <w:pStyle w:val="afb"/>
+              <w:pStyle w:val="af3"/>
               <w:ind w:left="840" w:firstLineChars="0" w:firstLine="0"/>
             </w:pPr>
             <w:r>
@@ -9812,7 +9344,7 @@
                     </pic:cNvPicPr>
                   </pic:nvPicPr>
                   <pic:blipFill>
-                    <a:blip r:embed="rId21">
+                    <a:blip r:embed="rId20">
                       <a:extLst>
                         <a:ext uri="{28A0092B-C50C-407E-A947-70E740481C1C}">
                           <a14:useLocalDpi xmlns:a14="http://schemas.microsoft.com/office/drawing/2010/main" val="0"/>
@@ -9987,7 +9519,7 @@
                     <pic:cNvPicPr/>
                   </pic:nvPicPr>
                   <pic:blipFill>
-                    <a:blip r:embed="rId22"/>
+                    <a:blip r:embed="rId21"/>
                     <a:stretch>
                       <a:fillRect/>
                     </a:stretch>
@@ -10099,7 +9631,7 @@
     </w:p>
     <w:tbl>
       <w:tblPr>
-        <w:tblStyle w:val="af5"/>
+        <w:tblStyle w:val="ae"/>
         <w:tblW w:w="0" w:type="auto"/>
         <w:tblLook w:val="04A0" w:firstRow="1" w:lastRow="0" w:firstColumn="1" w:lastColumn="0" w:noHBand="0" w:noVBand="1"/>
       </w:tblPr>
@@ -10199,7 +9731,7 @@
       <w:pPr>
         <w:ind w:firstLineChars="50" w:firstLine="105"/>
         <w:rPr>
-          <w:rStyle w:val="affa"/>
+          <w:rStyle w:val="afe"/>
           <w:rFonts w:ascii="微软雅黑" w:hAnsi="微软雅黑"/>
           <w:color w:val="555555"/>
           <w:sz w:val="21"/>
@@ -10209,7 +9741,7 @@
       </w:pPr>
       <w:r>
         <w:rPr>
-          <w:rStyle w:val="affa"/>
+          <w:rStyle w:val="afe"/>
           <w:rFonts w:ascii="微软雅黑" w:hAnsi="微软雅黑" w:hint="eastAsia"/>
           <w:color w:val="555555"/>
           <w:sz w:val="21"/>
@@ -10221,7 +9753,7 @@
       </w:r>
       <w:r>
         <w:rPr>
-          <w:rStyle w:val="affa"/>
+          <w:rStyle w:val="afe"/>
           <w:rFonts w:ascii="微软雅黑" w:hAnsi="微软雅黑"/>
           <w:color w:val="555555"/>
           <w:sz w:val="21"/>
@@ -10249,7 +9781,7 @@
       </w:pPr>
       <w:r>
         <w:rPr>
-          <w:rStyle w:val="affa"/>
+          <w:rStyle w:val="afe"/>
           <w:rFonts w:ascii="微软雅黑" w:hAnsi="微软雅黑"/>
           <w:color w:val="555555"/>
           <w:sz w:val="21"/>
@@ -10260,7 +9792,7 @@
       </w:r>
       <w:r>
         <w:rPr>
-          <w:rStyle w:val="affa"/>
+          <w:rStyle w:val="afe"/>
           <w:rFonts w:ascii="微软雅黑" w:hAnsi="微软雅黑"/>
           <w:color w:val="555555"/>
           <w:sz w:val="21"/>
@@ -10286,21 +9818,7 @@
         <w:rPr>
           <w:rFonts w:hint="eastAsia"/>
         </w:rPr>
-        <w:t>当项目中依赖的</w:t>
-      </w:r>
-      <w:proofErr w:type="gramStart"/>
-      <w:r>
-        <w:rPr>
-          <w:rFonts w:hint="eastAsia"/>
-        </w:rPr>
-        <w:t>第三方库越来越</w:t>
-      </w:r>
-      <w:proofErr w:type="gramEnd"/>
-      <w:r>
-        <w:rPr>
-          <w:rFonts w:hint="eastAsia"/>
-        </w:rPr>
-        <w:t>多时，有可能会出现两个依赖库中存在同一个（名称）文件。如果这样，</w:t>
+        <w:t>当项目中依赖的第三方库越来越多时，有可能会出现两个依赖库中存在同一个（名称）文件。如果这样，</w:t>
       </w:r>
       <w:r>
         <w:rPr>
@@ -10317,7 +9835,7 @@
     </w:p>
     <w:tbl>
       <w:tblPr>
-        <w:tblStyle w:val="af5"/>
+        <w:tblStyle w:val="ae"/>
         <w:tblW w:w="0" w:type="auto"/>
         <w:tblLook w:val="04A0" w:firstRow="1" w:lastRow="0" w:firstColumn="1" w:lastColumn="0" w:noHBand="0" w:noVBand="1"/>
       </w:tblPr>
@@ -10362,7 +9880,7 @@
               </w:rPr>
               <w:t>这个是在同时使用</w:t>
             </w:r>
-            <w:hyperlink r:id="rId23" w:history="1">
+            <w:hyperlink r:id="rId22" w:history="1">
               <w:r>
                 <w:rPr>
                   <w:rFonts w:hint="eastAsia"/>
@@ -10497,7 +10015,7 @@
     <w:p/>
     <w:tbl>
       <w:tblPr>
-        <w:tblStyle w:val="af5"/>
+        <w:tblStyle w:val="ae"/>
         <w:tblW w:w="0" w:type="auto"/>
         <w:tblLook w:val="04A0" w:firstRow="1" w:lastRow="0" w:firstColumn="1" w:lastColumn="0" w:noHBand="0" w:noVBand="1"/>
       </w:tblPr>
@@ -10511,7 +10029,7 @@
           </w:tcPr>
           <w:p>
             <w:pPr>
-              <w:pStyle w:val="afb"/>
+              <w:pStyle w:val="af3"/>
               <w:widowControl/>
               <w:numPr>
                 <w:ilvl w:val="0"/>
@@ -10539,7 +10057,7 @@
           </w:p>
           <w:p>
             <w:pPr>
-              <w:pStyle w:val="afb"/>
+              <w:pStyle w:val="af3"/>
               <w:widowControl/>
               <w:numPr>
                 <w:ilvl w:val="0"/>
@@ -10567,7 +10085,7 @@
           </w:p>
           <w:p>
             <w:pPr>
-              <w:pStyle w:val="afb"/>
+              <w:pStyle w:val="af3"/>
               <w:widowControl/>
               <w:numPr>
                 <w:ilvl w:val="0"/>
@@ -10595,7 +10113,7 @@
           </w:p>
           <w:p>
             <w:pPr>
-              <w:pStyle w:val="afb"/>
+              <w:pStyle w:val="af3"/>
               <w:widowControl/>
               <w:numPr>
                 <w:ilvl w:val="0"/>
@@ -10641,7 +10159,7 @@
           </w:p>
           <w:p>
             <w:pPr>
-              <w:pStyle w:val="afb"/>
+              <w:pStyle w:val="af3"/>
               <w:widowControl/>
               <w:numPr>
                 <w:ilvl w:val="0"/>
@@ -10673,27 +10191,7 @@
                 <w:sz w:val="21"/>
                 <w:szCs w:val="21"/>
               </w:rPr>
-              <w:t>"</w:t>
-            </w:r>
-            <w:proofErr w:type="gramStart"/>
-            <w:r>
-              <w:rPr>
-                <w:rFonts w:ascii="Courier New" w:hAnsi="Courier New" w:cs="Courier New"/>
-                <w:color w:val="008800"/>
-                <w:sz w:val="21"/>
-                <w:szCs w:val="21"/>
-              </w:rPr>
-              <w:t>release.keystore</w:t>
-            </w:r>
-            <w:proofErr w:type="gramEnd"/>
-            <w:r>
-              <w:rPr>
-                <w:rFonts w:ascii="Courier New" w:hAnsi="Courier New" w:cs="Courier New"/>
-                <w:color w:val="008800"/>
-                <w:sz w:val="21"/>
-                <w:szCs w:val="21"/>
-              </w:rPr>
-              <w:t>"</w:t>
+              <w:t>"release.keystore"</w:t>
             </w:r>
             <w:r>
               <w:rPr>
@@ -10707,7 +10205,7 @@
           </w:p>
           <w:p>
             <w:pPr>
-              <w:pStyle w:val="afb"/>
+              <w:pStyle w:val="af3"/>
               <w:widowControl/>
               <w:numPr>
                 <w:ilvl w:val="0"/>
@@ -10754,7 +10252,7 @@
           </w:p>
           <w:p>
             <w:pPr>
-              <w:pStyle w:val="afb"/>
+              <w:pStyle w:val="af3"/>
               <w:widowControl/>
               <w:numPr>
                 <w:ilvl w:val="0"/>
@@ -10791,7 +10289,7 @@
           </w:p>
           <w:p>
             <w:pPr>
-              <w:pStyle w:val="afb"/>
+              <w:pStyle w:val="af3"/>
               <w:widowControl/>
               <w:numPr>
                 <w:ilvl w:val="0"/>
@@ -10837,7 +10335,7 @@
           </w:p>
           <w:p>
             <w:pPr>
-              <w:pStyle w:val="afb"/>
+              <w:pStyle w:val="af3"/>
               <w:widowControl/>
               <w:numPr>
                 <w:ilvl w:val="0"/>
@@ -10874,7 +10372,7 @@
           </w:p>
           <w:p>
             <w:pPr>
-              <w:pStyle w:val="afb"/>
+              <w:pStyle w:val="af3"/>
               <w:widowControl/>
               <w:numPr>
                 <w:ilvl w:val="0"/>
@@ -10920,7 +10418,7 @@
           </w:p>
           <w:p>
             <w:pPr>
-              <w:pStyle w:val="afb"/>
+              <w:pStyle w:val="af3"/>
               <w:widowControl/>
               <w:numPr>
                 <w:ilvl w:val="0"/>
@@ -10957,7 +10455,7 @@
           </w:p>
           <w:p>
             <w:pPr>
-              <w:pStyle w:val="afb"/>
+              <w:pStyle w:val="af3"/>
               <w:widowControl/>
               <w:numPr>
                 <w:ilvl w:val="0"/>
@@ -10985,7 +10483,7 @@
           </w:p>
           <w:p>
             <w:pPr>
-              <w:pStyle w:val="afb"/>
+              <w:pStyle w:val="af3"/>
               <w:widowControl/>
               <w:numPr>
                 <w:ilvl w:val="0"/>
@@ -11031,7 +10529,7 @@
           </w:p>
           <w:p>
             <w:pPr>
-              <w:pStyle w:val="afb"/>
+              <w:pStyle w:val="af3"/>
               <w:widowControl/>
               <w:numPr>
                 <w:ilvl w:val="0"/>
@@ -11050,7 +10548,7 @@
           </w:p>
           <w:p>
             <w:pPr>
-              <w:pStyle w:val="afb"/>
+              <w:pStyle w:val="af3"/>
               <w:widowControl/>
               <w:numPr>
                 <w:ilvl w:val="0"/>
@@ -11078,7 +10576,7 @@
           </w:p>
           <w:p>
             <w:pPr>
-              <w:pStyle w:val="afb"/>
+              <w:pStyle w:val="af3"/>
               <w:widowControl/>
               <w:numPr>
                 <w:ilvl w:val="0"/>
@@ -11106,7 +10604,7 @@
           </w:p>
           <w:p>
             <w:pPr>
-              <w:pStyle w:val="afb"/>
+              <w:pStyle w:val="af3"/>
               <w:widowControl/>
               <w:numPr>
                 <w:ilvl w:val="0"/>
@@ -11125,7 +10623,7 @@
           </w:p>
           <w:p>
             <w:pPr>
-              <w:pStyle w:val="afb"/>
+              <w:pStyle w:val="af3"/>
               <w:widowControl/>
               <w:numPr>
                 <w:ilvl w:val="0"/>
@@ -11189,7 +10687,7 @@
           </w:p>
           <w:p>
             <w:pPr>
-              <w:pStyle w:val="afb"/>
+              <w:pStyle w:val="af3"/>
               <w:widowControl/>
               <w:numPr>
                 <w:ilvl w:val="0"/>
@@ -11217,7 +10715,7 @@
           </w:p>
           <w:p>
             <w:pPr>
-              <w:pStyle w:val="afb"/>
+              <w:pStyle w:val="af3"/>
               <w:widowControl/>
               <w:numPr>
                 <w:ilvl w:val="0"/>
@@ -11245,7 +10743,7 @@
           </w:p>
           <w:p>
             <w:pPr>
-              <w:pStyle w:val="afb"/>
+              <w:pStyle w:val="af3"/>
               <w:widowControl/>
               <w:numPr>
                 <w:ilvl w:val="0"/>
@@ -11273,7 +10771,7 @@
           </w:p>
           <w:p>
             <w:pPr>
-              <w:pStyle w:val="afb"/>
+              <w:pStyle w:val="af3"/>
               <w:widowControl/>
               <w:numPr>
                 <w:ilvl w:val="0"/>
@@ -11301,7 +10799,7 @@
           </w:p>
           <w:p>
             <w:pPr>
-              <w:pStyle w:val="afb"/>
+              <w:pStyle w:val="af3"/>
               <w:widowControl/>
               <w:numPr>
                 <w:ilvl w:val="0"/>
@@ -11347,7 +10845,7 @@
           </w:p>
           <w:p>
             <w:pPr>
-              <w:pStyle w:val="afb"/>
+              <w:pStyle w:val="af3"/>
               <w:widowControl/>
               <w:numPr>
                 <w:ilvl w:val="0"/>
@@ -11366,7 +10864,7 @@
           </w:p>
           <w:p>
             <w:pPr>
-              <w:pStyle w:val="afb"/>
+              <w:pStyle w:val="af3"/>
               <w:widowControl/>
               <w:numPr>
                 <w:ilvl w:val="0"/>
@@ -11394,7 +10892,7 @@
           </w:p>
           <w:p>
             <w:pPr>
-              <w:pStyle w:val="afb"/>
+              <w:pStyle w:val="af3"/>
               <w:widowControl/>
               <w:numPr>
                 <w:ilvl w:val="0"/>
@@ -11422,7 +10920,7 @@
           </w:p>
           <w:p>
             <w:pPr>
-              <w:pStyle w:val="afb"/>
+              <w:pStyle w:val="af3"/>
               <w:ind w:left="425" w:firstLineChars="0" w:firstLine="0"/>
             </w:pPr>
             <w:r>
@@ -11501,7 +10999,7 @@
                     </pic:cNvPicPr>
                   </pic:nvPicPr>
                   <pic:blipFill>
-                    <a:blip r:embed="rId24">
+                    <a:blip r:embed="rId23">
                       <a:extLst>
                         <a:ext uri="{28A0092B-C50C-407E-A947-70E740481C1C}">
                           <a14:useLocalDpi xmlns:a14="http://schemas.microsoft.com/office/drawing/2010/main" val="0"/>
@@ -11569,7 +11067,7 @@
     </w:p>
     <w:tbl>
       <w:tblPr>
-        <w:tblStyle w:val="af5"/>
+        <w:tblStyle w:val="ae"/>
         <w:tblW w:w="0" w:type="auto"/>
         <w:tblLook w:val="04A0" w:firstRow="1" w:lastRow="0" w:firstColumn="1" w:lastColumn="0" w:noHBand="0" w:noVBand="1"/>
       </w:tblPr>
@@ -11583,7 +11081,7 @@
           </w:tcPr>
           <w:p>
             <w:pPr>
-              <w:pStyle w:val="afb"/>
+              <w:pStyle w:val="af3"/>
               <w:widowControl/>
               <w:numPr>
                 <w:ilvl w:val="0"/>
@@ -11638,7 +11136,7 @@
           </w:p>
           <w:p>
             <w:pPr>
-              <w:pStyle w:val="afb"/>
+              <w:pStyle w:val="af3"/>
               <w:widowControl/>
               <w:numPr>
                 <w:ilvl w:val="0"/>
@@ -11661,32 +11159,12 @@
                 <w:sz w:val="21"/>
                 <w:szCs w:val="21"/>
               </w:rPr>
-              <w:t xml:space="preserve">def </w:t>
-            </w:r>
-            <w:proofErr w:type="gramStart"/>
-            <w:r>
-              <w:rPr>
-                <w:rFonts w:ascii="Courier New" w:hAnsi="Courier New" w:cs="Courier New"/>
-                <w:color w:val="333333"/>
-                <w:sz w:val="21"/>
-                <w:szCs w:val="21"/>
-              </w:rPr>
-              <w:t>buildTime(</w:t>
-            </w:r>
-            <w:proofErr w:type="gramEnd"/>
-            <w:r>
-              <w:rPr>
-                <w:rFonts w:ascii="Courier New" w:hAnsi="Courier New" w:cs="Courier New"/>
-                <w:color w:val="333333"/>
-                <w:sz w:val="21"/>
-                <w:szCs w:val="21"/>
-              </w:rPr>
-              <w:t>) {</w:t>
+              <w:t>def buildTime() {</w:t>
             </w:r>
           </w:p>
           <w:p>
             <w:pPr>
-              <w:pStyle w:val="afb"/>
+              <w:pStyle w:val="af3"/>
               <w:widowControl/>
               <w:numPr>
                 <w:ilvl w:val="0"/>
@@ -11747,7 +11225,6 @@
               </w:rPr>
               <w:t xml:space="preserve"> </w:t>
             </w:r>
-            <w:proofErr w:type="gramStart"/>
             <w:r>
               <w:rPr>
                 <w:rFonts w:ascii="Courier New" w:hAnsi="Courier New" w:cs="Courier New"/>
@@ -11764,9 +11241,17 @@
                 <w:sz w:val="21"/>
                 <w:szCs w:val="21"/>
               </w:rPr>
-              <w:t>(</w:t>
-            </w:r>
-            <w:proofErr w:type="gramEnd"/>
+              <w:t>()</w:t>
+            </w:r>
+            <w:r>
+              <w:rPr>
+                <w:rFonts w:ascii="Courier New" w:hAnsi="Courier New" w:cs="Courier New"/>
+                <w:color w:val="660066"/>
+                <w:sz w:val="21"/>
+                <w:szCs w:val="21"/>
+              </w:rPr>
+              <w:t>.</w:t>
+            </w:r>
             <w:r>
               <w:rPr>
                 <w:rFonts w:ascii="Courier New" w:hAnsi="Courier New" w:cs="Courier New"/>
@@ -11774,7 +11259,25 @@
                 <w:sz w:val="21"/>
                 <w:szCs w:val="21"/>
               </w:rPr>
-              <w:t>)</w:t>
+              <w:t>format(</w:t>
+            </w:r>
+            <w:r>
+              <w:rPr>
+                <w:rFonts w:ascii="Courier New" w:hAnsi="Courier New" w:cs="Courier New"/>
+                <w:color w:val="008800"/>
+                <w:sz w:val="21"/>
+                <w:szCs w:val="21"/>
+              </w:rPr>
+              <w:t>"yyyy_MM_dd"</w:t>
+            </w:r>
+            <w:r>
+              <w:rPr>
+                <w:rFonts w:ascii="Courier New" w:hAnsi="Courier New" w:cs="Courier New"/>
+                <w:color w:val="333333"/>
+                <w:sz w:val="21"/>
+                <w:szCs w:val="21"/>
+              </w:rPr>
+              <w:t>, TimeZone</w:t>
             </w:r>
             <w:r>
               <w:rPr>
@@ -11792,7 +11295,7 @@
                 <w:sz w:val="21"/>
                 <w:szCs w:val="21"/>
               </w:rPr>
-              <w:t>format(</w:t>
+              <w:t>getTimeZone(</w:t>
             </w:r>
             <w:r>
               <w:rPr>
@@ -11801,7 +11304,7 @@
                 <w:sz w:val="21"/>
                 <w:szCs w:val="21"/>
               </w:rPr>
-              <w:t>"yyyy_MM_dd"</w:t>
+              <w:t>"UTC"</w:t>
             </w:r>
             <w:r>
               <w:rPr>
@@ -11810,48 +11313,12 @@
                 <w:sz w:val="21"/>
                 <w:szCs w:val="21"/>
               </w:rPr>
-              <w:t>, TimeZone</w:t>
-            </w:r>
-            <w:r>
-              <w:rPr>
-                <w:rFonts w:ascii="Courier New" w:hAnsi="Courier New" w:cs="Courier New"/>
-                <w:color w:val="660066"/>
-                <w:sz w:val="21"/>
-                <w:szCs w:val="21"/>
-              </w:rPr>
-              <w:t>.</w:t>
-            </w:r>
-            <w:r>
-              <w:rPr>
-                <w:rFonts w:ascii="Courier New" w:hAnsi="Courier New" w:cs="Courier New"/>
-                <w:color w:val="333333"/>
-                <w:sz w:val="21"/>
-                <w:szCs w:val="21"/>
-              </w:rPr>
-              <w:t>getTimeZone(</w:t>
-            </w:r>
-            <w:r>
-              <w:rPr>
-                <w:rFonts w:ascii="Courier New" w:hAnsi="Courier New" w:cs="Courier New"/>
-                <w:color w:val="008800"/>
-                <w:sz w:val="21"/>
-                <w:szCs w:val="21"/>
-              </w:rPr>
-              <w:t>"UTC"</w:t>
-            </w:r>
-            <w:r>
-              <w:rPr>
-                <w:rFonts w:ascii="Courier New" w:hAnsi="Courier New" w:cs="Courier New"/>
-                <w:color w:val="333333"/>
-                <w:sz w:val="21"/>
-                <w:szCs w:val="21"/>
-              </w:rPr>
               <w:t>))</w:t>
             </w:r>
           </w:p>
           <w:p>
             <w:pPr>
-              <w:pStyle w:val="afb"/>
+              <w:pStyle w:val="af3"/>
               <w:widowControl/>
               <w:numPr>
                 <w:ilvl w:val="0"/>
@@ -11879,7 +11346,7 @@
           </w:p>
           <w:p>
             <w:pPr>
-              <w:pStyle w:val="afb"/>
+              <w:pStyle w:val="af3"/>
               <w:widowControl/>
               <w:numPr>
                 <w:ilvl w:val="0"/>
@@ -11898,7 +11365,7 @@
           </w:p>
           <w:p>
             <w:pPr>
-              <w:pStyle w:val="afb"/>
+              <w:pStyle w:val="af3"/>
               <w:widowControl/>
               <w:numPr>
                 <w:ilvl w:val="0"/>
@@ -11926,7 +11393,7 @@
           </w:p>
           <w:p>
             <w:pPr>
-              <w:pStyle w:val="afb"/>
+              <w:pStyle w:val="af3"/>
               <w:widowControl/>
               <w:numPr>
                 <w:ilvl w:val="0"/>
@@ -11954,7 +11421,7 @@
           </w:p>
           <w:p>
             <w:pPr>
-              <w:pStyle w:val="afb"/>
+              <w:pStyle w:val="af3"/>
               <w:widowControl/>
               <w:numPr>
                 <w:ilvl w:val="0"/>
@@ -11982,7 +11449,7 @@
           </w:p>
           <w:p>
             <w:pPr>
-              <w:pStyle w:val="afb"/>
+              <w:pStyle w:val="af3"/>
               <w:widowControl/>
               <w:numPr>
                 <w:ilvl w:val="0"/>
@@ -12046,7 +11513,7 @@
           </w:p>
           <w:p>
             <w:pPr>
-              <w:pStyle w:val="afb"/>
+              <w:pStyle w:val="af3"/>
               <w:widowControl/>
               <w:numPr>
                 <w:ilvl w:val="0"/>
@@ -12101,7 +11568,7 @@
           </w:p>
           <w:p>
             <w:pPr>
-              <w:pStyle w:val="afb"/>
+              <w:pStyle w:val="af3"/>
               <w:widowControl/>
               <w:numPr>
                 <w:ilvl w:val="0"/>
@@ -12138,7 +11605,7 @@
           </w:p>
           <w:p>
             <w:pPr>
-              <w:pStyle w:val="afb"/>
+              <w:pStyle w:val="af3"/>
               <w:widowControl/>
               <w:numPr>
                 <w:ilvl w:val="0"/>
@@ -12163,7 +11630,6 @@
               </w:rPr>
               <w:t xml:space="preserve">                    </w:t>
             </w:r>
-            <w:proofErr w:type="gramStart"/>
             <w:r>
               <w:rPr>
                 <w:rFonts w:ascii="Courier New" w:hAnsi="Courier New" w:cs="Courier New"/>
@@ -12191,7 +11657,6 @@
               </w:rPr>
               <w:t>outputs</w:t>
             </w:r>
-            <w:proofErr w:type="gramEnd"/>
             <w:r>
               <w:rPr>
                 <w:rFonts w:ascii="Courier New" w:hAnsi="Courier New" w:cs="Courier New"/>
@@ -12213,7 +11678,7 @@
           </w:p>
           <w:p>
             <w:pPr>
-              <w:pStyle w:val="afb"/>
+              <w:pStyle w:val="af3"/>
               <w:widowControl/>
               <w:numPr>
                 <w:ilvl w:val="0"/>
@@ -12250,7 +11715,7 @@
           </w:p>
           <w:p>
             <w:pPr>
-              <w:pStyle w:val="afb"/>
+              <w:pStyle w:val="af3"/>
               <w:widowControl/>
               <w:numPr>
                 <w:ilvl w:val="0"/>
@@ -12300,9 +11765,17 @@
                 <w:sz w:val="21"/>
                 <w:szCs w:val="21"/>
               </w:rPr>
-              <w:t xml:space="preserve"> </w:t>
-            </w:r>
-            <w:proofErr w:type="gramStart"/>
+              <w:t xml:space="preserve"> output</w:t>
+            </w:r>
+            <w:r>
+              <w:rPr>
+                <w:rFonts w:ascii="Courier New" w:hAnsi="Courier New" w:cs="Courier New"/>
+                <w:color w:val="660066"/>
+                <w:sz w:val="21"/>
+                <w:szCs w:val="21"/>
+              </w:rPr>
+              <w:t>.</w:t>
+            </w:r>
             <w:r>
               <w:rPr>
                 <w:rFonts w:ascii="Courier New" w:hAnsi="Courier New" w:cs="Courier New"/>
@@ -12310,31 +11783,12 @@
                 <w:sz w:val="21"/>
                 <w:szCs w:val="21"/>
               </w:rPr>
-              <w:t>output</w:t>
-            </w:r>
-            <w:r>
-              <w:rPr>
-                <w:rFonts w:ascii="Courier New" w:hAnsi="Courier New" w:cs="Courier New"/>
-                <w:color w:val="660066"/>
-                <w:sz w:val="21"/>
-                <w:szCs w:val="21"/>
-              </w:rPr>
-              <w:t>.</w:t>
-            </w:r>
-            <w:r>
-              <w:rPr>
-                <w:rFonts w:ascii="Courier New" w:hAnsi="Courier New" w:cs="Courier New"/>
-                <w:color w:val="333333"/>
-                <w:sz w:val="21"/>
-                <w:szCs w:val="21"/>
-              </w:rPr>
               <w:t>outputFile</w:t>
             </w:r>
-            <w:proofErr w:type="gramEnd"/>
           </w:p>
           <w:p>
             <w:pPr>
-              <w:pStyle w:val="afb"/>
+              <w:pStyle w:val="af3"/>
               <w:widowControl/>
               <w:numPr>
                 <w:ilvl w:val="0"/>
@@ -12375,9 +11829,17 @@
                 <w:sz w:val="21"/>
                 <w:szCs w:val="21"/>
               </w:rPr>
-              <w:t xml:space="preserve"> (</w:t>
-            </w:r>
-            <w:proofErr w:type="gramStart"/>
+              <w:t xml:space="preserve"> (outputFile </w:t>
+            </w:r>
+            <w:r>
+              <w:rPr>
+                <w:rFonts w:ascii="Courier New" w:hAnsi="Courier New" w:cs="Courier New"/>
+                <w:color w:val="000000"/>
+                <w:sz w:val="21"/>
+                <w:szCs w:val="21"/>
+              </w:rPr>
+              <w:t>!=</w:t>
+            </w:r>
             <w:r>
               <w:rPr>
                 <w:rFonts w:ascii="Courier New" w:hAnsi="Courier New" w:cs="Courier New"/>
@@ -12385,7 +11847,25 @@
                 <w:sz w:val="21"/>
                 <w:szCs w:val="21"/>
               </w:rPr>
-              <w:t xml:space="preserve">outputFile </w:t>
+              <w:t xml:space="preserve"> </w:t>
+            </w:r>
+            <w:r>
+              <w:rPr>
+                <w:rFonts w:ascii="Courier New" w:hAnsi="Courier New" w:cs="Courier New"/>
+                <w:color w:val="660066"/>
+                <w:sz w:val="21"/>
+                <w:szCs w:val="21"/>
+              </w:rPr>
+              <w:t>null</w:t>
+            </w:r>
+            <w:r>
+              <w:rPr>
+                <w:rFonts w:ascii="Courier New" w:hAnsi="Courier New" w:cs="Courier New"/>
+                <w:color w:val="333333"/>
+                <w:sz w:val="21"/>
+                <w:szCs w:val="21"/>
+              </w:rPr>
+              <w:t xml:space="preserve"> </w:t>
             </w:r>
             <w:r>
               <w:rPr>
@@ -12394,9 +11874,71 @@
                 <w:sz w:val="21"/>
                 <w:szCs w:val="21"/>
               </w:rPr>
-              <w:t>!</w:t>
-            </w:r>
-            <w:proofErr w:type="gramEnd"/>
+              <w:t>&amp;&amp;</w:t>
+            </w:r>
+            <w:r>
+              <w:rPr>
+                <w:rFonts w:ascii="Courier New" w:hAnsi="Courier New" w:cs="Courier New"/>
+                <w:color w:val="333333"/>
+                <w:sz w:val="21"/>
+                <w:szCs w:val="21"/>
+              </w:rPr>
+              <w:t xml:space="preserve"> outputFile</w:t>
+            </w:r>
+            <w:r>
+              <w:rPr>
+                <w:rFonts w:ascii="Courier New" w:hAnsi="Courier New" w:cs="Courier New"/>
+                <w:color w:val="660066"/>
+                <w:sz w:val="21"/>
+                <w:szCs w:val="21"/>
+              </w:rPr>
+              <w:t>.</w:t>
+            </w:r>
+            <w:r>
+              <w:rPr>
+                <w:rFonts w:ascii="Courier New" w:hAnsi="Courier New" w:cs="Courier New"/>
+                <w:color w:val="333333"/>
+                <w:sz w:val="21"/>
+                <w:szCs w:val="21"/>
+              </w:rPr>
+              <w:t>name</w:t>
+            </w:r>
+            <w:r>
+              <w:rPr>
+                <w:rFonts w:ascii="Courier New" w:hAnsi="Courier New" w:cs="Courier New"/>
+                <w:color w:val="660066"/>
+                <w:sz w:val="21"/>
+                <w:szCs w:val="21"/>
+              </w:rPr>
+              <w:t>.</w:t>
+            </w:r>
+            <w:r>
+              <w:rPr>
+                <w:rFonts w:ascii="Courier New" w:hAnsi="Courier New" w:cs="Courier New"/>
+                <w:color w:val="333333"/>
+                <w:sz w:val="21"/>
+                <w:szCs w:val="21"/>
+              </w:rPr>
+              <w:t>endsWith(</w:t>
+            </w:r>
+            <w:r>
+              <w:rPr>
+                <w:rFonts w:ascii="Courier New" w:hAnsi="Courier New" w:cs="Courier New"/>
+                <w:color w:val="008800"/>
+                <w:sz w:val="21"/>
+                <w:szCs w:val="21"/>
+              </w:rPr>
+              <w:t>'.apk'</w:t>
+            </w:r>
+            <w:r>
+              <w:rPr>
+                <w:rFonts w:ascii="Courier New" w:hAnsi="Courier New" w:cs="Courier New"/>
+                <w:color w:val="333333"/>
+                <w:sz w:val="21"/>
+                <w:szCs w:val="21"/>
+              </w:rPr>
+              <w:t xml:space="preserve">) </w:t>
+            </w:r>
             <w:r>
               <w:rPr>
                 <w:rFonts w:ascii="Courier New" w:hAnsi="Courier New" w:cs="Courier New"/>
@@ -12404,7 +11946,7 @@
                 <w:sz w:val="21"/>
                 <w:szCs w:val="21"/>
               </w:rPr>
-              <w:t>=</w:t>
+              <w:t>&amp;&amp;</w:t>
             </w:r>
             <w:r>
               <w:rPr>
@@ -12418,11 +11960,29 @@
             <w:r>
               <w:rPr>
                 <w:rFonts w:ascii="Courier New" w:hAnsi="Courier New" w:cs="Courier New"/>
+                <w:color w:val="008800"/>
+                <w:sz w:val="21"/>
+                <w:szCs w:val="21"/>
+              </w:rPr>
+              <w:t>'release'</w:t>
+            </w:r>
+            <w:r>
+              <w:rPr>
+                <w:rFonts w:ascii="Courier New" w:hAnsi="Courier New" w:cs="Courier New"/>
                 <w:color w:val="660066"/>
                 <w:sz w:val="21"/>
                 <w:szCs w:val="21"/>
               </w:rPr>
-              <w:t>null</w:t>
+              <w:t>.</w:t>
+            </w:r>
+            <w:r>
+              <w:rPr>
+                <w:rFonts w:ascii="Courier New" w:hAnsi="Courier New" w:cs="Courier New"/>
+                <w:color w:val="000088"/>
+                <w:sz w:val="21"/>
+                <w:szCs w:val="21"/>
+              </w:rPr>
+              <w:t>equals</w:t>
             </w:r>
             <w:r>
               <w:rPr>
@@ -12431,16 +11991,16 @@
                 <w:sz w:val="21"/>
                 <w:szCs w:val="21"/>
               </w:rPr>
-              <w:t xml:space="preserve"> </w:t>
+              <w:t>(variant</w:t>
             </w:r>
             <w:r>
               <w:rPr>
                 <w:rFonts w:ascii="Courier New" w:hAnsi="Courier New" w:cs="Courier New"/>
-                <w:color w:val="000000"/>
+                <w:color w:val="660066"/>
                 <w:sz w:val="21"/>
                 <w:szCs w:val="21"/>
               </w:rPr>
-              <w:t>&amp;&amp;</w:t>
+              <w:t>.</w:t>
             </w:r>
             <w:r>
               <w:rPr>
@@ -12449,7 +12009,7 @@
                 <w:sz w:val="21"/>
                 <w:szCs w:val="21"/>
               </w:rPr>
-              <w:t xml:space="preserve"> outputFile</w:t>
+              <w:t>buildType</w:t>
             </w:r>
             <w:r>
               <w:rPr>
@@ -12467,138 +12027,12 @@
                 <w:sz w:val="21"/>
                 <w:szCs w:val="21"/>
               </w:rPr>
-              <w:t>name</w:t>
-            </w:r>
-            <w:r>
-              <w:rPr>
-                <w:rFonts w:ascii="Courier New" w:hAnsi="Courier New" w:cs="Courier New"/>
-                <w:color w:val="660066"/>
-                <w:sz w:val="21"/>
-                <w:szCs w:val="21"/>
-              </w:rPr>
-              <w:t>.</w:t>
-            </w:r>
-            <w:r>
-              <w:rPr>
-                <w:rFonts w:ascii="Courier New" w:hAnsi="Courier New" w:cs="Courier New"/>
-                <w:color w:val="333333"/>
-                <w:sz w:val="21"/>
-                <w:szCs w:val="21"/>
-              </w:rPr>
-              <w:t>endsWith(</w:t>
-            </w:r>
-            <w:r>
-              <w:rPr>
-                <w:rFonts w:ascii="Courier New" w:hAnsi="Courier New" w:cs="Courier New"/>
-                <w:color w:val="008800"/>
-                <w:sz w:val="21"/>
-                <w:szCs w:val="21"/>
-              </w:rPr>
-              <w:t>'.apk'</w:t>
-            </w:r>
-            <w:r>
-              <w:rPr>
-                <w:rFonts w:ascii="Courier New" w:hAnsi="Courier New" w:cs="Courier New"/>
-                <w:color w:val="333333"/>
-                <w:sz w:val="21"/>
-                <w:szCs w:val="21"/>
-              </w:rPr>
-              <w:t xml:space="preserve">) </w:t>
-            </w:r>
-            <w:r>
-              <w:rPr>
-                <w:rFonts w:ascii="Courier New" w:hAnsi="Courier New" w:cs="Courier New"/>
-                <w:color w:val="000000"/>
-                <w:sz w:val="21"/>
-                <w:szCs w:val="21"/>
-              </w:rPr>
-              <w:t>&amp;&amp;</w:t>
-            </w:r>
-            <w:r>
-              <w:rPr>
-                <w:rFonts w:ascii="Courier New" w:hAnsi="Courier New" w:cs="Courier New"/>
-                <w:color w:val="333333"/>
-                <w:sz w:val="21"/>
-                <w:szCs w:val="21"/>
-              </w:rPr>
-              <w:t xml:space="preserve"> </w:t>
-            </w:r>
-            <w:r>
-              <w:rPr>
-                <w:rFonts w:ascii="Courier New" w:hAnsi="Courier New" w:cs="Courier New"/>
-                <w:color w:val="008800"/>
-                <w:sz w:val="21"/>
-                <w:szCs w:val="21"/>
-              </w:rPr>
-              <w:t>'release'</w:t>
-            </w:r>
-            <w:r>
-              <w:rPr>
-                <w:rFonts w:ascii="Courier New" w:hAnsi="Courier New" w:cs="Courier New"/>
-                <w:color w:val="660066"/>
-                <w:sz w:val="21"/>
-                <w:szCs w:val="21"/>
-              </w:rPr>
-              <w:t>.</w:t>
-            </w:r>
-            <w:r>
-              <w:rPr>
-                <w:rFonts w:ascii="Courier New" w:hAnsi="Courier New" w:cs="Courier New"/>
-                <w:color w:val="000088"/>
-                <w:sz w:val="21"/>
-                <w:szCs w:val="21"/>
-              </w:rPr>
-              <w:t>equals</w:t>
-            </w:r>
-            <w:r>
-              <w:rPr>
-                <w:rFonts w:ascii="Courier New" w:hAnsi="Courier New" w:cs="Courier New"/>
-                <w:color w:val="333333"/>
-                <w:sz w:val="21"/>
-                <w:szCs w:val="21"/>
-              </w:rPr>
-              <w:t>(variant</w:t>
-            </w:r>
-            <w:r>
-              <w:rPr>
-                <w:rFonts w:ascii="Courier New" w:hAnsi="Courier New" w:cs="Courier New"/>
-                <w:color w:val="660066"/>
-                <w:sz w:val="21"/>
-                <w:szCs w:val="21"/>
-              </w:rPr>
-              <w:t>.</w:t>
-            </w:r>
-            <w:r>
-              <w:rPr>
-                <w:rFonts w:ascii="Courier New" w:hAnsi="Courier New" w:cs="Courier New"/>
-                <w:color w:val="333333"/>
-                <w:sz w:val="21"/>
-                <w:szCs w:val="21"/>
-              </w:rPr>
-              <w:t>buildType</w:t>
-            </w:r>
-            <w:r>
-              <w:rPr>
-                <w:rFonts w:ascii="Courier New" w:hAnsi="Courier New" w:cs="Courier New"/>
-                <w:color w:val="660066"/>
-                <w:sz w:val="21"/>
-                <w:szCs w:val="21"/>
-              </w:rPr>
-              <w:t>.</w:t>
-            </w:r>
-            <w:r>
-              <w:rPr>
-                <w:rFonts w:ascii="Courier New" w:hAnsi="Courier New" w:cs="Courier New"/>
-                <w:color w:val="333333"/>
-                <w:sz w:val="21"/>
-                <w:szCs w:val="21"/>
-              </w:rPr>
               <w:t>name)) {</w:t>
             </w:r>
           </w:p>
           <w:p>
             <w:pPr>
-              <w:pStyle w:val="afb"/>
+              <w:pStyle w:val="af3"/>
               <w:widowControl/>
               <w:numPr>
                 <w:ilvl w:val="0"/>
@@ -12671,7 +12105,7 @@
           </w:p>
           <w:p>
             <w:pPr>
-              <w:pStyle w:val="afb"/>
+              <w:pStyle w:val="af3"/>
               <w:widowControl/>
               <w:numPr>
                 <w:ilvl w:val="0"/>
@@ -12721,32 +12155,12 @@
                 <w:sz w:val="21"/>
                 <w:szCs w:val="21"/>
               </w:rPr>
-              <w:t>"Gradl_v${</w:t>
-            </w:r>
-            <w:proofErr w:type="gramStart"/>
-            <w:r>
-              <w:rPr>
-                <w:rFonts w:ascii="Courier New" w:hAnsi="Courier New" w:cs="Courier New"/>
-                <w:color w:val="008800"/>
-                <w:sz w:val="21"/>
-                <w:szCs w:val="21"/>
-              </w:rPr>
-              <w:t>variant.versionName</w:t>
-            </w:r>
-            <w:proofErr w:type="gramEnd"/>
-            <w:r>
-              <w:rPr>
-                <w:rFonts w:ascii="Courier New" w:hAnsi="Courier New" w:cs="Courier New"/>
-                <w:color w:val="008800"/>
-                <w:sz w:val="21"/>
-                <w:szCs w:val="21"/>
-              </w:rPr>
-              <w:t>}_${buildTime()}_${variant.flavorName}.apk"</w:t>
+              <w:t>"Gradl_v${variant.versionName}_${buildTime()}_${variant.flavorName}.apk"</w:t>
             </w:r>
           </w:p>
           <w:p>
             <w:pPr>
-              <w:pStyle w:val="afb"/>
+              <w:pStyle w:val="af3"/>
               <w:widowControl/>
               <w:numPr>
                 <w:ilvl w:val="0"/>
@@ -12769,9 +12183,17 @@
                 <w:sz w:val="21"/>
                 <w:szCs w:val="21"/>
               </w:rPr>
-              <w:t xml:space="preserve">                                </w:t>
-            </w:r>
-            <w:proofErr w:type="gramStart"/>
+              <w:t xml:space="preserve">                                output</w:t>
+            </w:r>
+            <w:r>
+              <w:rPr>
+                <w:rFonts w:ascii="Courier New" w:hAnsi="Courier New" w:cs="Courier New"/>
+                <w:color w:val="660066"/>
+                <w:sz w:val="21"/>
+                <w:szCs w:val="21"/>
+              </w:rPr>
+              <w:t>.</w:t>
+            </w:r>
             <w:r>
               <w:rPr>
                 <w:rFonts w:ascii="Courier New" w:hAnsi="Courier New" w:cs="Courier New"/>
@@ -12779,7 +12201,43 @@
                 <w:sz w:val="21"/>
                 <w:szCs w:val="21"/>
               </w:rPr>
-              <w:t>output</w:t>
+              <w:t xml:space="preserve">outputFile </w:t>
+            </w:r>
+            <w:r>
+              <w:rPr>
+                <w:rFonts w:ascii="Courier New" w:hAnsi="Courier New" w:cs="Courier New"/>
+                <w:color w:val="000000"/>
+                <w:sz w:val="21"/>
+                <w:szCs w:val="21"/>
+              </w:rPr>
+              <w:t>=</w:t>
+            </w:r>
+            <w:r>
+              <w:rPr>
+                <w:rFonts w:ascii="Courier New" w:hAnsi="Courier New" w:cs="Courier New"/>
+                <w:color w:val="333333"/>
+                <w:sz w:val="21"/>
+                <w:szCs w:val="21"/>
+              </w:rPr>
+              <w:t xml:space="preserve"> </w:t>
+            </w:r>
+            <w:r>
+              <w:rPr>
+                <w:rFonts w:ascii="Courier New" w:hAnsi="Courier New" w:cs="Courier New"/>
+                <w:color w:val="006666"/>
+                <w:sz w:val="21"/>
+                <w:szCs w:val="21"/>
+              </w:rPr>
+              <w:t>new</w:t>
+            </w:r>
+            <w:r>
+              <w:rPr>
+                <w:rFonts w:ascii="Courier New" w:hAnsi="Courier New" w:cs="Courier New"/>
+                <w:color w:val="333333"/>
+                <w:sz w:val="21"/>
+                <w:szCs w:val="21"/>
+              </w:rPr>
+              <w:t xml:space="preserve"> File(outputFile</w:t>
             </w:r>
             <w:r>
               <w:rPr>
@@ -12793,13 +12251,12 @@
             <w:r>
               <w:rPr>
                 <w:rFonts w:ascii="Courier New" w:hAnsi="Courier New" w:cs="Courier New"/>
-                <w:color w:val="333333"/>
+                <w:color w:val="000088"/>
                 <w:sz w:val="21"/>
                 <w:szCs w:val="21"/>
               </w:rPr>
-              <w:t>outputFile</w:t>
-            </w:r>
-            <w:proofErr w:type="gramEnd"/>
+              <w:t>parent</w:t>
+            </w:r>
             <w:r>
               <w:rPr>
                 <w:rFonts w:ascii="Courier New" w:hAnsi="Courier New" w:cs="Courier New"/>
@@ -12807,75 +12264,12 @@
                 <w:sz w:val="21"/>
                 <w:szCs w:val="21"/>
               </w:rPr>
-              <w:t xml:space="preserve"> </w:t>
-            </w:r>
-            <w:r>
-              <w:rPr>
-                <w:rFonts w:ascii="Courier New" w:hAnsi="Courier New" w:cs="Courier New"/>
-                <w:color w:val="000000"/>
-                <w:sz w:val="21"/>
-                <w:szCs w:val="21"/>
-              </w:rPr>
-              <w:t>=</w:t>
-            </w:r>
-            <w:r>
-              <w:rPr>
-                <w:rFonts w:ascii="Courier New" w:hAnsi="Courier New" w:cs="Courier New"/>
-                <w:color w:val="333333"/>
-                <w:sz w:val="21"/>
-                <w:szCs w:val="21"/>
-              </w:rPr>
-              <w:t xml:space="preserve"> </w:t>
-            </w:r>
-            <w:r>
-              <w:rPr>
-                <w:rFonts w:ascii="Courier New" w:hAnsi="Courier New" w:cs="Courier New"/>
-                <w:color w:val="006666"/>
-                <w:sz w:val="21"/>
-                <w:szCs w:val="21"/>
-              </w:rPr>
-              <w:t>new</w:t>
-            </w:r>
-            <w:r>
-              <w:rPr>
-                <w:rFonts w:ascii="Courier New" w:hAnsi="Courier New" w:cs="Courier New"/>
-                <w:color w:val="333333"/>
-                <w:sz w:val="21"/>
-                <w:szCs w:val="21"/>
-              </w:rPr>
-              <w:t xml:space="preserve"> File(outputFile</w:t>
-            </w:r>
-            <w:r>
-              <w:rPr>
-                <w:rFonts w:ascii="Courier New" w:hAnsi="Courier New" w:cs="Courier New"/>
-                <w:color w:val="660066"/>
-                <w:sz w:val="21"/>
-                <w:szCs w:val="21"/>
-              </w:rPr>
-              <w:t>.</w:t>
-            </w:r>
-            <w:r>
-              <w:rPr>
-                <w:rFonts w:ascii="Courier New" w:hAnsi="Courier New" w:cs="Courier New"/>
-                <w:color w:val="000088"/>
-                <w:sz w:val="21"/>
-                <w:szCs w:val="21"/>
-              </w:rPr>
-              <w:t>parent</w:t>
-            </w:r>
-            <w:r>
-              <w:rPr>
-                <w:rFonts w:ascii="Courier New" w:hAnsi="Courier New" w:cs="Courier New"/>
-                <w:color w:val="333333"/>
-                <w:sz w:val="21"/>
-                <w:szCs w:val="21"/>
-              </w:rPr>
               <w:t>, fileName)</w:t>
             </w:r>
           </w:p>
           <w:p>
             <w:pPr>
-              <w:pStyle w:val="afb"/>
+              <w:pStyle w:val="af3"/>
               <w:widowControl/>
               <w:numPr>
                 <w:ilvl w:val="0"/>
@@ -12903,7 +12297,7 @@
           </w:p>
           <w:p>
             <w:pPr>
-              <w:pStyle w:val="afb"/>
+              <w:pStyle w:val="af3"/>
               <w:widowControl/>
               <w:numPr>
                 <w:ilvl w:val="0"/>
@@ -12931,7 +12325,7 @@
           </w:p>
           <w:p>
             <w:pPr>
-              <w:pStyle w:val="afb"/>
+              <w:pStyle w:val="af3"/>
               <w:widowControl/>
               <w:numPr>
                 <w:ilvl w:val="0"/>
@@ -12959,7 +12353,7 @@
           </w:p>
           <w:p>
             <w:pPr>
-              <w:pStyle w:val="afb"/>
+              <w:pStyle w:val="af3"/>
               <w:widowControl/>
               <w:numPr>
                 <w:ilvl w:val="0"/>
@@ -12987,7 +12381,7 @@
           </w:p>
           <w:p>
             <w:pPr>
-              <w:pStyle w:val="afb"/>
+              <w:pStyle w:val="af3"/>
               <w:widowControl/>
               <w:numPr>
                 <w:ilvl w:val="0"/>
@@ -13015,7 +12409,7 @@
           </w:p>
           <w:p>
             <w:pPr>
-              <w:pStyle w:val="afb"/>
+              <w:pStyle w:val="af3"/>
               <w:numPr>
                 <w:ilvl w:val="0"/>
                 <w:numId w:val="16"/>
@@ -13092,29 +12486,7 @@
           <w:sz w:val="18"/>
           <w:szCs w:val="18"/>
         </w:rPr>
-        <w:t xml:space="preserve">android.libraryVariants.all </w:t>
-      </w:r>
-      <w:proofErr w:type="gramStart"/>
-      <w:r>
-        <w:rPr>
-          <w:rFonts w:ascii="宋体" w:hAnsi="宋体" w:cs="宋体" w:hint="eastAsia"/>
-          <w:color w:val="000000"/>
-          <w:kern w:val="0"/>
-          <w:sz w:val="18"/>
-          <w:szCs w:val="18"/>
-        </w:rPr>
-        <w:t>{ variant</w:t>
-      </w:r>
-      <w:proofErr w:type="gramEnd"/>
-      <w:r>
-        <w:rPr>
-          <w:rFonts w:ascii="宋体" w:hAnsi="宋体" w:cs="宋体" w:hint="eastAsia"/>
-          <w:color w:val="000000"/>
-          <w:kern w:val="0"/>
-          <w:sz w:val="18"/>
-          <w:szCs w:val="18"/>
-        </w:rPr>
-        <w:t xml:space="preserve"> -&gt;</w:t>
+        <w:t>android.libraryVariants.all { variant -&gt;</w:t>
       </w:r>
       <w:r>
         <w:rPr>
@@ -13380,7 +12752,7 @@
         </w:rPr>
         <w:t>BuildConfig.</w:t>
       </w:r>
-      <w:hyperlink r:id="rId25" w:tgtFrame="_blank" w:tooltip="Java SE知识库" w:history="1">
+      <w:hyperlink r:id="rId24" w:tgtFrame="_blank" w:tooltip="Java SE知识库" w:history="1">
         <w:r>
           <w:rPr>
             <w:kern w:val="0"/>
@@ -13495,7 +12867,7 @@
     </w:p>
     <w:tbl>
       <w:tblPr>
-        <w:tblStyle w:val="af5"/>
+        <w:tblStyle w:val="ae"/>
         <w:tblW w:w="0" w:type="auto"/>
         <w:tblLook w:val="04A0" w:firstRow="1" w:lastRow="0" w:firstColumn="1" w:lastColumn="0" w:noHBand="0" w:noVBand="1"/>
       </w:tblPr>
@@ -14276,7 +13648,7 @@
     </w:p>
     <w:tbl>
       <w:tblPr>
-        <w:tblStyle w:val="af5"/>
+        <w:tblStyle w:val="ae"/>
         <w:tblW w:w="0" w:type="auto"/>
         <w:tblLook w:val="04A0" w:firstRow="1" w:lastRow="0" w:firstColumn="1" w:lastColumn="0" w:noHBand="0" w:noVBand="1"/>
       </w:tblPr>
@@ -14305,18 +13677,10 @@
           </w:p>
           <w:p>
             <w:r>
-              <w:t xml:space="preserve">            manifestPlaceholders </w:t>
-            </w:r>
-            <w:proofErr w:type="gramStart"/>
-            <w:r>
-              <w:t xml:space="preserve">= </w:t>
-            </w:r>
-            <w:r>
-              <w:t xml:space="preserve"> [</w:t>
-            </w:r>
-            <w:proofErr w:type="gramEnd"/>
-            <w:r>
-              <w:t>packagePlace: applicationId1, applicationLabel: "@string/app_name", amapKey: "amapKey"]</w:t>
+              <w:t xml:space="preserve">            manifestPlaceholders = </w:t>
+            </w:r>
+            <w:r>
+              <w:t xml:space="preserve"> [packagePlace: applicationId1, applicationLabel: "@string/app_name", amapKey: "amapKey"]</w:t>
             </w:r>
           </w:p>
           <w:p>
@@ -14341,24 +13705,13 @@
           </w:p>
           <w:p>
             <w:r>
-              <w:t xml:space="preserve">            manifestPlaceholders </w:t>
-            </w:r>
-            <w:proofErr w:type="gramStart"/>
-            <w:r>
-              <w:t xml:space="preserve">=  </w:t>
+              <w:t xml:space="preserve">            manifestPlaceholders =  </w:t>
             </w:r>
             <w:r>
               <w:rPr>
                 <w:b/>
               </w:rPr>
-              <w:t>[</w:t>
-            </w:r>
-            <w:proofErr w:type="gramEnd"/>
-            <w:r>
-              <w:rPr>
-                <w:b/>
-              </w:rPr>
-              <w:t>packagePlace: applicationId2, applicationLabel: "@string/app_name", amapKey: "amapKey2"]</w:t>
+              <w:t>[packagePlace: applicationId2, applicationLabel: "@string/app_name", amapKey: "amapKey2"]</w:t>
             </w:r>
           </w:p>
           <w:p>
@@ -14555,7 +13908,7 @@
     </w:p>
     <w:p>
       <w:pPr>
-        <w:pStyle w:val="afb"/>
+        <w:pStyle w:val="af3"/>
         <w:numPr>
           <w:ilvl w:val="0"/>
           <w:numId w:val="24"/>
@@ -14606,7 +13959,7 @@
     </w:p>
     <w:p>
       <w:pPr>
-        <w:pStyle w:val="afb"/>
+        <w:pStyle w:val="af3"/>
         <w:numPr>
           <w:ilvl w:val="0"/>
           <w:numId w:val="24"/>
@@ -14657,7 +14010,7 @@
     </w:p>
     <w:p>
       <w:pPr>
-        <w:pStyle w:val="afb"/>
+        <w:pStyle w:val="af3"/>
         <w:numPr>
           <w:ilvl w:val="0"/>
           <w:numId w:val="24"/>
@@ -14678,7 +14031,6 @@
         </w:rPr>
         <w:t>&gt;</w:t>
       </w:r>
-      <w:proofErr w:type="gramStart"/>
       <w:r>
         <w:rPr>
           <w:rFonts w:hint="eastAsia"/>
@@ -14688,7 +14040,6 @@
         </w:rPr>
         <w:t>主工程</w:t>
       </w:r>
-      <w:proofErr w:type="gramEnd"/>
       <w:r>
         <w:rPr>
           <w:rFonts w:hint="eastAsia"/>
@@ -14701,7 +14052,7 @@
     </w:p>
     <w:p>
       <w:pPr>
-        <w:pStyle w:val="afb"/>
+        <w:pStyle w:val="af3"/>
         <w:numPr>
           <w:ilvl w:val="0"/>
           <w:numId w:val="24"/>
@@ -14735,7 +14086,7 @@
     </w:p>
     <w:tbl>
       <w:tblPr>
-        <w:tblStyle w:val="af5"/>
+        <w:tblStyle w:val="ae"/>
         <w:tblW w:w="0" w:type="auto"/>
         <w:tblLook w:val="04A0" w:firstRow="1" w:lastRow="0" w:firstColumn="1" w:lastColumn="0" w:noHBand="0" w:noVBand="1"/>
       </w:tblPr>
@@ -15161,7 +14512,7 @@
     </w:p>
     <w:p>
       <w:pPr>
-        <w:pStyle w:val="afb"/>
+        <w:pStyle w:val="af3"/>
         <w:widowControl/>
         <w:numPr>
           <w:ilvl w:val="0"/>
@@ -15233,7 +14584,7 @@
     </w:p>
     <w:p>
       <w:pPr>
-        <w:pStyle w:val="afb"/>
+        <w:pStyle w:val="af3"/>
         <w:widowControl/>
         <w:numPr>
           <w:ilvl w:val="0"/>
@@ -15358,7 +14709,6 @@
         </w:rPr>
         <w:t>minSdkVersion</w:t>
       </w:r>
-      <w:proofErr w:type="gramStart"/>
       <w:r>
         <w:rPr>
           <w:rFonts w:hint="eastAsia"/>
@@ -15366,7 +14716,6 @@
         </w:rPr>
         <w:t>比主工程</w:t>
       </w:r>
-      <w:proofErr w:type="gramEnd"/>
       <w:r>
         <w:rPr>
           <w:rFonts w:hint="eastAsia"/>
@@ -15430,7 +14779,6 @@
         </w:rPr>
         <w:t>targetSdkVersion</w:t>
       </w:r>
-      <w:proofErr w:type="gramStart"/>
       <w:r>
         <w:rPr>
           <w:rFonts w:hint="eastAsia"/>
@@ -15438,7 +14786,6 @@
         </w:rPr>
         <w:t>比主工程</w:t>
       </w:r>
-      <w:proofErr w:type="gramEnd"/>
       <w:r>
         <w:rPr>
           <w:rFonts w:hint="eastAsia"/>
@@ -15470,7 +14817,7 @@
     </w:p>
     <w:p>
       <w:pPr>
-        <w:pStyle w:val="afb"/>
+        <w:pStyle w:val="af3"/>
         <w:widowControl/>
         <w:numPr>
           <w:ilvl w:val="0"/>
@@ -15521,7 +14868,7 @@
     </w:p>
     <w:p>
       <w:pPr>
-        <w:pStyle w:val="afb"/>
+        <w:pStyle w:val="af3"/>
         <w:widowControl/>
         <w:numPr>
           <w:ilvl w:val="0"/>
@@ -15647,7 +14994,7 @@
     </w:p>
     <w:tbl>
       <w:tblPr>
-        <w:tblStyle w:val="af5"/>
+        <w:tblStyle w:val="ae"/>
         <w:tblW w:w="0" w:type="auto"/>
         <w:tblLayout w:type="fixed"/>
         <w:tblLook w:val="04A0" w:firstRow="1" w:lastRow="0" w:firstColumn="1" w:lastColumn="0" w:noHBand="0" w:noVBand="1"/>
@@ -15767,7 +15114,6 @@
                 <w:szCs w:val="18"/>
               </w:rPr>
             </w:pPr>
-            <w:proofErr w:type="gramStart"/>
             <w:r>
               <w:rPr>
                 <w:rFonts w:ascii="宋体" w:hAnsi="宋体" w:cs="宋体" w:hint="eastAsia"/>
@@ -15789,19 +15135,7 @@
                 <w:sz w:val="18"/>
                 <w:szCs w:val="18"/>
               </w:rPr>
-              <w:t>:replace</w:t>
-            </w:r>
-            <w:proofErr w:type="gramEnd"/>
-            <w:r>
-              <w:rPr>
-                <w:rFonts w:ascii="宋体" w:hAnsi="宋体" w:cs="宋体" w:hint="eastAsia"/>
-                <w:b/>
-                <w:bCs/>
-                <w:color w:val="0000FF"/>
-                <w:sz w:val="18"/>
-                <w:szCs w:val="18"/>
-              </w:rPr>
-              <w:t>=</w:t>
+              <w:t>:replace=</w:t>
             </w:r>
             <w:r>
               <w:rPr>
@@ -15878,7 +15212,6 @@
               <w:br/>
               <w:t xml:space="preserve">    </w:t>
             </w:r>
-            <w:proofErr w:type="gramStart"/>
             <w:r>
               <w:rPr>
                 <w:rFonts w:ascii="宋体" w:hAnsi="宋体" w:cs="宋体" w:hint="eastAsia"/>
@@ -15899,19 +15232,7 @@
                 <w:sz w:val="18"/>
                 <w:szCs w:val="18"/>
               </w:rPr>
-              <w:t>:label</w:t>
-            </w:r>
-            <w:proofErr w:type="gramEnd"/>
-            <w:r>
-              <w:rPr>
-                <w:rFonts w:ascii="宋体" w:hAnsi="宋体" w:cs="宋体" w:hint="eastAsia"/>
-                <w:b/>
-                <w:bCs/>
-                <w:color w:val="0000FF"/>
-                <w:sz w:val="18"/>
-                <w:szCs w:val="18"/>
-              </w:rPr>
-              <w:t>=</w:t>
+              <w:t>:label=</w:t>
             </w:r>
             <w:r>
               <w:rPr>
@@ -16462,10 +15783,10 @@
         </w:rPr>
         <w:t>，</w:t>
       </w:r>
-      <w:hyperlink r:id="rId26" w:history="1">
+      <w:hyperlink r:id="rId25" w:history="1">
         <w:r>
           <w:rPr>
-            <w:rStyle w:val="af7"/>
+            <w:rStyle w:val="af0"/>
             <w:b/>
             <w:kern w:val="0"/>
           </w:rPr>
@@ -16559,7 +15880,7 @@
     </w:p>
     <w:p>
       <w:pPr>
-        <w:pStyle w:val="affc"/>
+        <w:pStyle w:val="aff0"/>
         <w:ind w:left="425"/>
         <w:rPr>
           <w:kern w:val="0"/>
@@ -16580,7 +15901,7 @@
     </w:p>
     <w:p>
       <w:pPr>
-        <w:pStyle w:val="affc"/>
+        <w:pStyle w:val="aff0"/>
         <w:ind w:left="425"/>
         <w:rPr>
           <w:kern w:val="0"/>
@@ -16680,7 +16001,7 @@
     </w:p>
     <w:p>
       <w:pPr>
-        <w:pStyle w:val="affc"/>
+        <w:pStyle w:val="aff0"/>
         <w:ind w:firstLineChars="200" w:firstLine="480"/>
         <w:rPr>
           <w:kern w:val="0"/>
@@ -16842,7 +16163,7 @@
     </w:p>
     <w:p>
       <w:pPr>
-        <w:pStyle w:val="afb"/>
+        <w:pStyle w:val="af3"/>
         <w:numPr>
           <w:ilvl w:val="0"/>
           <w:numId w:val="20"/>
@@ -16890,7 +16211,7 @@
     </w:p>
     <w:p>
       <w:pPr>
-        <w:pStyle w:val="afb"/>
+        <w:pStyle w:val="af3"/>
         <w:numPr>
           <w:ilvl w:val="0"/>
           <w:numId w:val="20"/>
@@ -17050,7 +16371,7 @@
     </w:p>
     <w:p>
       <w:pPr>
-        <w:pStyle w:val="afb"/>
+        <w:pStyle w:val="af3"/>
         <w:numPr>
           <w:ilvl w:val="0"/>
           <w:numId w:val="20"/>
@@ -17074,7 +16395,6 @@
         </w:rPr>
         <w:t>-</w:t>
       </w:r>
-      <w:proofErr w:type="gramStart"/>
       <w:r>
         <w:rPr>
           <w:rFonts w:hint="eastAsia"/>
@@ -17082,7 +16402,6 @@
         </w:rPr>
         <w:t>》</w:t>
       </w:r>
-      <w:proofErr w:type="gramEnd"/>
       <w:r>
         <w:rPr>
           <w:rFonts w:hint="eastAsia"/>
@@ -17090,7 +16409,6 @@
         </w:rPr>
         <w:t>Build-</w:t>
       </w:r>
-      <w:proofErr w:type="gramStart"/>
       <w:r>
         <w:rPr>
           <w:rFonts w:hint="eastAsia"/>
@@ -17098,7 +16416,6 @@
         </w:rPr>
         <w:t>》</w:t>
       </w:r>
-      <w:proofErr w:type="gramEnd"/>
       <w:r>
         <w:rPr>
           <w:rFonts w:hint="eastAsia"/>
@@ -17136,7 +16453,7 @@
     </w:p>
     <w:p>
       <w:pPr>
-        <w:pStyle w:val="afb"/>
+        <w:pStyle w:val="af3"/>
         <w:numPr>
           <w:ilvl w:val="0"/>
           <w:numId w:val="20"/>
@@ -17212,7 +16529,7 @@
                     <pic:cNvPicPr/>
                   </pic:nvPicPr>
                   <pic:blipFill>
-                    <a:blip r:embed="rId27"/>
+                    <a:blip r:embed="rId26"/>
                     <a:stretch>
                       <a:fillRect/>
                     </a:stretch>
@@ -17332,7 +16649,7 @@
     </w:p>
     <w:tbl>
       <w:tblPr>
-        <w:tblStyle w:val="af5"/>
+        <w:tblStyle w:val="ae"/>
         <w:tblW w:w="0" w:type="auto"/>
         <w:tblLook w:val="04A0" w:firstRow="1" w:lastRow="0" w:firstColumn="1" w:lastColumn="0" w:noHBand="0" w:noVBand="1"/>
       </w:tblPr>
@@ -17413,7 +16730,7 @@
     </w:p>
     <w:tbl>
       <w:tblPr>
-        <w:tblStyle w:val="af5"/>
+        <w:tblStyle w:val="ae"/>
         <w:tblW w:w="0" w:type="auto"/>
         <w:tblLook w:val="04A0" w:firstRow="1" w:lastRow="0" w:firstColumn="1" w:lastColumn="0" w:noHBand="0" w:noVBand="1"/>
       </w:tblPr>
@@ -17442,11 +16759,9 @@
               </w:rPr>
               <w:t xml:space="preserve">    debugCompile project(path: ':klib</w:t>
             </w:r>
-            <w:proofErr w:type="gramStart"/>
             <w:r>
               <w:t>’</w:t>
             </w:r>
-            <w:proofErr w:type="gramEnd"/>
             <w:r>
               <w:rPr>
                 <w:rFonts w:hint="eastAsia"/>
@@ -17487,15 +16802,7 @@
           </w:p>
           <w:p>
             <w:r>
-              <w:t xml:space="preserve">    releaseCompile </w:t>
-            </w:r>
-            <w:proofErr w:type="gramStart"/>
-            <w:r>
-              <w:t>project(</w:t>
-            </w:r>
-            <w:proofErr w:type="gramEnd"/>
-            <w:r>
-              <w:t>path: ':</w:t>
+              <w:t xml:space="preserve">    releaseCompile project(path: ':</w:t>
             </w:r>
             <w:r>
               <w:rPr>
@@ -17777,7 +17084,7 @@
     </w:p>
     <w:tbl>
       <w:tblPr>
-        <w:tblStyle w:val="af5"/>
+        <w:tblStyle w:val="ae"/>
         <w:tblW w:w="0" w:type="auto"/>
         <w:tblLook w:val="04A0" w:firstRow="1" w:lastRow="0" w:firstColumn="1" w:lastColumn="0" w:noHBand="0" w:noVBand="1"/>
       </w:tblPr>
@@ -18026,11 +17333,7 @@
         <w:t xml:space="preserve">    freeCompile </w:t>
       </w:r>
       <w:r>
-        <w:t xml:space="preserve">project (path: </w:t>
-      </w:r>
-      <w:proofErr w:type="gramStart"/>
-      <w:r>
-        <w:t>':</w:t>
+        <w:t>project (path: ':</w:t>
       </w:r>
       <w:r>
         <w:rPr>
@@ -18038,7 +17341,6 @@
         </w:rPr>
         <w:t>adlib</w:t>
       </w:r>
-      <w:proofErr w:type="gramEnd"/>
       <w:r>
         <w:t>'</w:t>
       </w:r>
@@ -18054,15 +17356,7 @@
         <w:ind w:firstLineChars="200" w:firstLine="480"/>
       </w:pPr>
       <w:r>
-        <w:t xml:space="preserve">    //freeCompile </w:t>
-      </w:r>
-      <w:proofErr w:type="gramStart"/>
-      <w:r>
-        <w:t>project(</w:t>
-      </w:r>
-      <w:proofErr w:type="gramEnd"/>
-      <w:r>
-        <w:t>path: ':</w:t>
+        <w:t xml:space="preserve">    //freeCompile project(path: ':</w:t>
       </w:r>
       <w:r>
         <w:rPr>
@@ -18278,7 +17572,7 @@
     </w:p>
     <w:p>
       <w:pPr>
-        <w:pStyle w:val="afb"/>
+        <w:pStyle w:val="af3"/>
         <w:numPr>
           <w:ilvl w:val="0"/>
           <w:numId w:val="21"/>
@@ -18324,7 +17618,7 @@
     </w:p>
     <w:p>
       <w:pPr>
-        <w:pStyle w:val="afb"/>
+        <w:pStyle w:val="af3"/>
         <w:numPr>
           <w:ilvl w:val="0"/>
           <w:numId w:val="21"/>
@@ -18382,7 +17676,7 @@
     </w:p>
     <w:p>
       <w:pPr>
-        <w:pStyle w:val="afb"/>
+        <w:pStyle w:val="af3"/>
         <w:numPr>
           <w:ilvl w:val="0"/>
           <w:numId w:val="21"/>
@@ -18428,7 +17722,7 @@
     </w:p>
     <w:p>
       <w:pPr>
-        <w:pStyle w:val="afb"/>
+        <w:pStyle w:val="af3"/>
         <w:ind w:left="420" w:firstLineChars="0" w:firstLine="0"/>
       </w:pPr>
     </w:p>
@@ -18485,7 +17779,7 @@
     </w:p>
     <w:p>
       <w:pPr>
-        <w:pStyle w:val="afb"/>
+        <w:pStyle w:val="af3"/>
         <w:ind w:left="420" w:firstLine="480"/>
       </w:pPr>
       <w:r>
@@ -18511,7 +17805,7 @@
     </w:p>
     <w:p>
       <w:pPr>
-        <w:pStyle w:val="afb"/>
+        <w:pStyle w:val="af3"/>
         <w:ind w:left="420" w:firstLine="480"/>
       </w:pPr>
       <w:r>
@@ -18521,15 +17815,7 @@
         <w:t>我们可以通过使用</w:t>
       </w:r>
       <w:r>
-        <w:t>Dradle Daemon[</w:t>
-      </w:r>
-      <w:proofErr w:type="gramStart"/>
-      <w:r>
-        <w:t>‘</w:t>
-      </w:r>
-      <w:proofErr w:type="gramEnd"/>
-      <w:r>
-        <w:t>diːmən]</w:t>
+        <w:t>Dradle Daemon[‘diːmən]</w:t>
       </w:r>
       <w:r>
         <w:rPr>
@@ -18570,7 +17856,7 @@
     </w:p>
     <w:p>
       <w:pPr>
-        <w:pStyle w:val="afb"/>
+        <w:pStyle w:val="af3"/>
         <w:ind w:left="420" w:firstLine="480"/>
       </w:pPr>
       <w:r>
@@ -18615,13 +17901,8 @@
         </w:rPr>
         <w:t xml:space="preserve"> </w:t>
       </w:r>
-      <w:proofErr w:type="gramStart"/>
-      <w:r>
-        <w:t>org.gradle</w:t>
-      </w:r>
-      <w:proofErr w:type="gramEnd"/>
-      <w:r>
-        <w:t>.daemon = true</w:t>
+      <w:r>
+        <w:t>org.gradle.daemon = true</w:t>
       </w:r>
     </w:p>
     <w:p>
@@ -18640,7 +17921,7 @@
     </w:p>
     <w:p>
       <w:pPr>
-        <w:pStyle w:val="afb"/>
+        <w:pStyle w:val="af3"/>
         <w:ind w:left="420" w:firstLine="480"/>
       </w:pPr>
       <w:r>
@@ -18679,13 +17960,8 @@
         </w:rPr>
         <w:t xml:space="preserve"> </w:t>
       </w:r>
-      <w:proofErr w:type="gramStart"/>
-      <w:r>
-        <w:t>org.gradle</w:t>
-      </w:r>
-      <w:proofErr w:type="gramEnd"/>
-      <w:r>
-        <w:t>.parallel = true</w:t>
+      <w:r>
+        <w:t>org.gradle.parallel = true</w:t>
       </w:r>
     </w:p>
     <w:p>
@@ -18704,7 +17980,7 @@
     </w:p>
     <w:p>
       <w:pPr>
-        <w:pStyle w:val="afb"/>
+        <w:pStyle w:val="af3"/>
         <w:ind w:left="420" w:firstLine="480"/>
       </w:pPr>
       <w:r>
@@ -18940,7 +18216,7 @@
     </w:p>
     <w:tbl>
       <w:tblPr>
-        <w:tblStyle w:val="af5"/>
+        <w:tblStyle w:val="ae"/>
         <w:tblW w:w="0" w:type="auto"/>
         <w:tblLook w:val="04A0" w:firstRow="1" w:lastRow="0" w:firstColumn="1" w:lastColumn="0" w:noHBand="0" w:noVBand="1"/>
       </w:tblPr>
@@ -18953,27 +18229,14 @@
             <w:tcW w:w="9192" w:type="dxa"/>
           </w:tcPr>
           <w:p>
-            <w:proofErr w:type="gramStart"/>
-            <w:r>
-              <w:t>gradle.taskGraph.whenReady</w:t>
-            </w:r>
-            <w:proofErr w:type="gramEnd"/>
-            <w:r>
-              <w:t xml:space="preserve"> { graph -&gt;</w:t>
+            <w:r>
+              <w:t>gradle.taskGraph.whenReady { graph -&gt;</w:t>
             </w:r>
           </w:p>
           <w:p>
             <w:r>
               <w:lastRenderedPageBreak/>
-              <w:t xml:space="preserve">    </w:t>
-            </w:r>
-            <w:proofErr w:type="gramStart"/>
-            <w:r>
-              <w:t>graph.allTasks.findAll</w:t>
-            </w:r>
-            <w:proofErr w:type="gramEnd"/>
-            <w:r>
-              <w:t xml:space="preserve"> { it.name ==~ /lint.*/ }*.enabled = false</w:t>
+              <w:t xml:space="preserve">    graph.allTasks.findAll { it.name ==~ /lint.*/ }*.enabled = false</w:t>
             </w:r>
           </w:p>
           <w:p>
@@ -18991,7 +18254,7 @@
     </w:p>
     <w:p>
       <w:pPr>
-        <w:pStyle w:val="afb"/>
+        <w:pStyle w:val="af3"/>
         <w:ind w:left="420" w:firstLine="480"/>
       </w:pPr>
     </w:p>
@@ -19056,28 +18319,24 @@
         </w:rPr>
         <w:t>/Users/</w:t>
       </w:r>
-      <w:proofErr w:type="gramStart"/>
       <w:r>
         <w:rPr>
           <w:rFonts w:hint="eastAsia"/>
         </w:rPr>
         <w:t>”</w:t>
       </w:r>
-      <w:proofErr w:type="gramEnd"/>
       <w:r>
         <w:rPr>
           <w:rFonts w:hint="eastAsia"/>
         </w:rPr>
         <w:t>your pc_name</w:t>
       </w:r>
-      <w:proofErr w:type="gramStart"/>
       <w:r>
         <w:rPr>
           <w:rFonts w:hint="eastAsia"/>
         </w:rPr>
         <w:t>”</w:t>
       </w:r>
-      <w:proofErr w:type="gramEnd"/>
       <w:r>
         <w:rPr>
           <w:rFonts w:hint="eastAsia"/>
@@ -19106,7 +18365,7 @@
     <w:p/>
     <w:tbl>
       <w:tblPr>
-        <w:tblStyle w:val="af5"/>
+        <w:tblStyle w:val="ae"/>
         <w:tblW w:w="0" w:type="auto"/>
         <w:tblLook w:val="04A0" w:firstRow="1" w:lastRow="0" w:firstColumn="1" w:lastColumn="0" w:noHBand="0" w:noVBand="1"/>
       </w:tblPr>
@@ -19217,13 +18476,8 @@
             </w:r>
           </w:p>
           <w:p>
-            <w:proofErr w:type="gramStart"/>
-            <w:r>
-              <w:t>org.gradle</w:t>
-            </w:r>
-            <w:proofErr w:type="gramEnd"/>
-            <w:r>
-              <w:t>.daemon=true</w:t>
+            <w:r>
+              <w:t>org.gradle.daemon=true</w:t>
             </w:r>
           </w:p>
           <w:p>
@@ -19238,25 +18492,12 @@
           </w:p>
           <w:p>
             <w:r>
-              <w:t># Default value: -Xmx10248m -</w:t>
-            </w:r>
-            <w:proofErr w:type="gramStart"/>
-            <w:r>
-              <w:t>XX:MaxPermSize</w:t>
-            </w:r>
-            <w:proofErr w:type="gramEnd"/>
-            <w:r>
-              <w:t>=256m</w:t>
-            </w:r>
-          </w:p>
-          <w:p>
-            <w:proofErr w:type="gramStart"/>
-            <w:r>
-              <w:t>org.gradle</w:t>
-            </w:r>
-            <w:proofErr w:type="gramEnd"/>
-            <w:r>
-              <w:t>.jvmargs=-Xmx2048m -XX:MaxPermSize=512m -XX:+HeapDumpOnOutOfMemoryError -Dfile.encoding=UTF-8</w:t>
+              <w:t># Default value: -Xmx10248m -XX:MaxPermSize=256m</w:t>
+            </w:r>
+          </w:p>
+          <w:p>
+            <w:r>
+              <w:t>org.gradle.jvmargs=-Xmx2048m -XX:MaxPermSize=512m -XX:+HeapDumpOnOutOfMemoryError -Dfile.encoding=UTF-8</w:t>
             </w:r>
           </w:p>
           <w:p/>
@@ -19302,13 +18543,8 @@
             </w:r>
           </w:p>
           <w:p>
-            <w:proofErr w:type="gramStart"/>
-            <w:r>
-              <w:t>org.gradle</w:t>
-            </w:r>
-            <w:proofErr w:type="gramEnd"/>
-            <w:r>
-              <w:t>.parallel=true</w:t>
+            <w:r>
+              <w:t>org.gradle.parallel=true</w:t>
             </w:r>
           </w:p>
           <w:p>
@@ -19365,13 +18601,8 @@
                 <w:b/>
               </w:rPr>
             </w:pPr>
-            <w:proofErr w:type="gramStart"/>
-            <w:r>
-              <w:t>org.gradle</w:t>
-            </w:r>
-            <w:proofErr w:type="gramEnd"/>
-            <w:r>
-              <w:t>.configureondemand=true</w:t>
+            <w:r>
+              <w:t>org.gradle.configureondemand=true</w:t>
             </w:r>
           </w:p>
         </w:tc>
@@ -19387,13 +18618,13 @@
     </w:p>
     <w:p>
       <w:pPr>
-        <w:pStyle w:val="afb"/>
+        <w:pStyle w:val="af3"/>
         <w:ind w:left="420" w:firstLineChars="0" w:firstLine="0"/>
       </w:pPr>
     </w:p>
     <w:p>
       <w:pPr>
-        <w:pStyle w:val="afb"/>
+        <w:pStyle w:val="af3"/>
         <w:ind w:left="420" w:firstLineChars="0" w:firstLine="0"/>
       </w:pPr>
       <w:r>
@@ -19475,7 +18706,7 @@
     </w:p>
     <w:tbl>
       <w:tblPr>
-        <w:tblStyle w:val="af5"/>
+        <w:tblStyle w:val="ae"/>
         <w:tblW w:w="0" w:type="auto"/>
         <w:tblLook w:val="04A0" w:firstRow="1" w:lastRow="0" w:firstColumn="1" w:lastColumn="0" w:noHBand="0" w:noVBand="1"/>
       </w:tblPr>
@@ -19585,10 +18816,10 @@
               </w:rPr>
               <w:t>：</w:t>
             </w:r>
-            <w:hyperlink r:id="rId28" w:tgtFrame="_blank" w:history="1">
+            <w:hyperlink r:id="rId27" w:tgtFrame="_blank" w:history="1">
               <w:r>
                 <w:rPr>
-                  <w:rStyle w:val="af7"/>
+                  <w:rStyle w:val="af0"/>
                   <w:rFonts w:ascii="微软雅黑" w:eastAsia="微软雅黑" w:hAnsi="微软雅黑" w:hint="eastAsia"/>
                   <w:color w:val="337AB7"/>
                   <w:sz w:val="21"/>
@@ -19774,10 +19005,10 @@
                 <w:shd w:val="clear" w:color="auto" w:fill="FFFFFF"/>
               </w:rPr>
             </w:pPr>
-            <w:hyperlink r:id="rId29" w:history="1">
+            <w:hyperlink r:id="rId28" w:history="1">
               <w:r>
                 <w:rPr>
-                  <w:rStyle w:val="af7"/>
+                  <w:rStyle w:val="af0"/>
                   <w:rFonts w:ascii="微软雅黑" w:eastAsia="微软雅黑" w:hAnsi="微软雅黑"/>
                   <w:sz w:val="21"/>
                   <w:szCs w:val="21"/>
@@ -19795,13 +19026,8 @@
             <w:tcW w:w="5509" w:type="dxa"/>
           </w:tcPr>
           <w:p>
-            <w:proofErr w:type="gramStart"/>
-            <w:r>
-              <w:t>Error:Could</w:t>
-            </w:r>
-            <w:proofErr w:type="gramEnd"/>
-            <w:r>
-              <w:t xml:space="preserve"> not find com.android.support.constraint:constraint-layout:1.0.2.</w:t>
+            <w:r>
+              <w:t>Error:Could not find com.android.support.constraint:constraint-layout:1.0.2.</w:t>
             </w:r>
           </w:p>
           <w:p>
@@ -19857,10 +19083,10 @@
       </w:tr>
     </w:tbl>
     <w:p>
-      <w:hyperlink r:id="rId30" w:history="1">
+      <w:hyperlink r:id="rId29" w:history="1">
         <w:r>
           <w:rPr>
-            <w:rStyle w:val="af7"/>
+            <w:rStyle w:val="af0"/>
           </w:rPr>
           <w:t>http://yuweiguocn.github.io/using-the-constraintlayout/</w:t>
         </w:r>
@@ -19906,21 +19132,7 @@
         <w:rPr>
           <w:rFonts w:hint="eastAsia"/>
         </w:rPr>
-        <w:t>gradle "</w:t>
-      </w:r>
-      <w:proofErr w:type="gramStart"/>
-      <w:r>
-        <w:rPr>
-          <w:rFonts w:hint="eastAsia"/>
-        </w:rPr>
-        <w:t>Error:Cause</w:t>
-      </w:r>
-      <w:proofErr w:type="gramEnd"/>
-      <w:r>
-        <w:rPr>
-          <w:rFonts w:hint="eastAsia"/>
-        </w:rPr>
-        <w:t>: unable to find valid certification path to requested target"</w:t>
+        <w:t>gradle "Error:Cause: unable to find valid certification path to requested target"</w:t>
       </w:r>
     </w:p>
     <w:p>
@@ -20038,7 +19250,7 @@
       </w:r>
       <w:r>
         <w:rPr>
-          <w:rStyle w:val="HTML1"/>
+          <w:rStyle w:val="HTML0"/>
           <w:rFonts w:ascii="Consolas" w:hAnsi="Consolas" w:cs="Consolas"/>
           <w:color w:val="C7254E"/>
           <w:sz w:val="21"/>
@@ -20069,7 +19281,6 @@
           <w:szCs w:val="21"/>
         </w:rPr>
       </w:pPr>
-      <w:proofErr w:type="gramStart"/>
       <w:r>
         <w:rPr>
           <w:rFonts w:ascii="Consolas" w:hAnsi="Consolas" w:cs="Consolas"/>
@@ -20091,7 +19302,6 @@
         </w:rPr>
         <w:t>{</w:t>
       </w:r>
-      <w:proofErr w:type="gramEnd"/>
     </w:p>
     <w:p>
       <w:pPr>
@@ -20159,10 +19369,10 @@
       </w:r>
     </w:p>
     <w:p>
-      <w:hyperlink r:id="rId31" w:history="1">
+      <w:hyperlink r:id="rId30" w:history="1">
         <w:r>
           <w:rPr>
-            <w:rStyle w:val="af7"/>
+            <w:rStyle w:val="af0"/>
           </w:rPr>
           <w:t>https://blog.csdn.net/jasonhui512/article/details/53911742</w:t>
         </w:r>
@@ -20455,33 +19665,7 @@
           <w:sz w:val="20"/>
           <w:szCs w:val="20"/>
         </w:rPr>
-        <w:t>'com.</w:t>
-      </w:r>
-      <w:proofErr w:type="gramStart"/>
-      <w:r>
-        <w:rPr>
-          <w:rFonts w:ascii="Courier New" w:hAnsi="Courier New" w:cs="Courier New"/>
-          <w:b/>
-          <w:bCs/>
-          <w:color w:val="008000"/>
-          <w:kern w:val="0"/>
-          <w:sz w:val="20"/>
-          <w:szCs w:val="20"/>
-        </w:rPr>
-        <w:t>android.support</w:t>
-      </w:r>
-      <w:proofErr w:type="gramEnd"/>
-      <w:r>
-        <w:rPr>
-          <w:rFonts w:ascii="Courier New" w:hAnsi="Courier New" w:cs="Courier New"/>
-          <w:b/>
-          <w:bCs/>
-          <w:color w:val="008000"/>
-          <w:kern w:val="0"/>
-          <w:sz w:val="20"/>
-          <w:szCs w:val="20"/>
-        </w:rPr>
-        <w:t>:support-v4:24.1.1'</w:t>
+        <w:t>'com.android.support:support-v4:24.1.1'</w:t>
       </w:r>
     </w:p>
     <w:p>
@@ -20677,21 +19861,12 @@
           <w:b/>
         </w:rPr>
       </w:pPr>
-      <w:proofErr w:type="gramStart"/>
       <w:r>
         <w:rPr>
           <w:rFonts w:hint="eastAsia"/>
           <w:b/>
         </w:rPr>
-        <w:t>爆</w:t>
-      </w:r>
-      <w:proofErr w:type="gramEnd"/>
-      <w:r>
-        <w:rPr>
-          <w:rFonts w:hint="eastAsia"/>
-          <w:b/>
-        </w:rPr>
-        <w:t>冲突</w:t>
+        <w:t>爆冲突</w:t>
       </w:r>
     </w:p>
     <w:p>
@@ -20831,10 +20006,10 @@
           <w:szCs w:val="48"/>
         </w:rPr>
       </w:pPr>
-      <w:hyperlink r:id="rId32" w:history="1">
+      <w:hyperlink r:id="rId31" w:history="1">
         <w:r>
           <w:rPr>
-            <w:rStyle w:val="af7"/>
+            <w:rStyle w:val="af0"/>
             <w:rFonts w:ascii="Arial" w:hAnsi="Arial" w:cs="Arial"/>
             <w:b/>
             <w:bCs w:val="0"/>
@@ -21282,29 +20457,7 @@
           <w:sz w:val="23"/>
           <w:szCs w:val="23"/>
         </w:rPr>
-        <w:t xml:space="preserve">). Then pop-up </w:t>
-      </w:r>
-      <w:proofErr w:type="gramStart"/>
-      <w:r>
-        <w:rPr>
-          <w:rFonts w:ascii="Arial" w:hAnsi="Arial" w:cs="Arial"/>
-          <w:color w:val="242729"/>
-          <w:kern w:val="0"/>
-          <w:sz w:val="23"/>
-          <w:szCs w:val="23"/>
-        </w:rPr>
-        <w:t>a</w:t>
-      </w:r>
-      <w:proofErr w:type="gramEnd"/>
-      <w:r>
-        <w:rPr>
-          <w:rFonts w:ascii="Arial" w:hAnsi="Arial" w:cs="Arial"/>
-          <w:color w:val="242729"/>
-          <w:kern w:val="0"/>
-          <w:sz w:val="23"/>
-          <w:szCs w:val="23"/>
-        </w:rPr>
-        <w:t xml:space="preserve"> Edit-Text and </w:t>
+        <w:t>). Then pop-up a Edit-Text and </w:t>
       </w:r>
       <w:r>
         <w:rPr>
@@ -21401,6 +20554,9 @@
     <w:p>
       <w:pPr>
         <w:pStyle w:val="20"/>
+        <w:rPr>
+          <w:rFonts w:hint="eastAsia"/>
+        </w:rPr>
       </w:pPr>
       <w:r>
         <w:rPr>
@@ -21408,8 +20564,6 @@
         </w:rPr>
         <w:t>解决</w:t>
       </w:r>
-      <w:bookmarkStart w:id="7" w:name="_GoBack"/>
-      <w:bookmarkEnd w:id="7"/>
       <w:r>
         <w:rPr>
           <w:rFonts w:hint="eastAsia"/>
@@ -21434,20 +20588,6 @@
         </w:rPr>
         <w:t>的问题</w:t>
       </w:r>
-    </w:p>
-    <w:p>
-      <w:pPr>
-        <w:rPr>
-          <w:b/>
-        </w:rPr>
-      </w:pPr>
-    </w:p>
-    <w:p>
-      <w:pPr>
-        <w:rPr>
-          <w:b/>
-        </w:rPr>
-      </w:pPr>
     </w:p>
     <w:p>
       <w:pPr>
@@ -21477,7 +20617,7 @@
         <w:spacing w:after="240" w:line="390" w:lineRule="atLeast"/>
         <w:jc w:val="left"/>
         <w:rPr>
-          <w:rFonts w:ascii="微软雅黑" w:eastAsia="微软雅黑" w:hAnsi="微软雅黑" w:cs="宋体" w:hint="eastAsia"/>
+          <w:rFonts w:ascii="微软雅黑" w:eastAsia="微软雅黑" w:hAnsi="微软雅黑" w:cs="宋体"/>
           <w:color w:val="4F4F4F"/>
           <w:kern w:val="0"/>
         </w:rPr>
@@ -21496,10 +20636,11 @@
         <w:widowControl/>
         <w:shd w:val="clear" w:color="auto" w:fill="FFFFFF"/>
         <w:spacing w:after="240" w:line="390" w:lineRule="atLeast"/>
+        <w:ind w:firstLine="480"/>
         <w:jc w:val="left"/>
         <w:rPr>
-          <w:rFonts w:ascii="微软雅黑" w:eastAsia="微软雅黑" w:hAnsi="微软雅黑" w:cs="宋体" w:hint="eastAsia"/>
-          <w:color w:val="4F4F4F"/>
+          <w:rFonts w:ascii="微软雅黑" w:eastAsia="微软雅黑" w:hAnsi="微软雅黑" w:cs="宋体"/>
+          <w:color w:val="333333"/>
           <w:kern w:val="0"/>
         </w:rPr>
       </w:pPr>
@@ -21509,13 +20650,738 @@
           <w:color w:val="333333"/>
           <w:kern w:val="0"/>
         </w:rPr>
-        <w:t xml:space="preserve">　　File &gt; Invalidate Caches/Restart</w:t>
-      </w:r>
-    </w:p>
-    <w:p>
-      <w:pPr>
-        <w:rPr>
-          <w:rFonts w:hint="eastAsia"/>
+        <w:t>File &gt; Invalidate Caches/Restart</w:t>
+      </w:r>
+    </w:p>
+    <w:p>
+      <w:pPr>
+        <w:widowControl/>
+        <w:shd w:val="clear" w:color="auto" w:fill="FFFFFF"/>
+        <w:spacing w:after="240" w:line="390" w:lineRule="atLeast"/>
+        <w:ind w:firstLine="480"/>
+        <w:jc w:val="left"/>
+        <w:rPr>
+          <w:rFonts w:ascii="微软雅黑" w:eastAsia="微软雅黑" w:hAnsi="微软雅黑" w:cs="宋体"/>
+          <w:color w:val="333333"/>
+          <w:kern w:val="0"/>
+        </w:rPr>
+      </w:pPr>
+    </w:p>
+    <w:p>
+      <w:pPr>
+        <w:widowControl/>
+        <w:shd w:val="clear" w:color="auto" w:fill="FFFFFF"/>
+        <w:spacing w:after="240" w:line="390" w:lineRule="atLeast"/>
+        <w:ind w:firstLine="480"/>
+        <w:jc w:val="left"/>
+        <w:rPr>
+          <w:rFonts w:ascii="微软雅黑" w:eastAsia="微软雅黑" w:hAnsi="微软雅黑" w:cs="宋体"/>
+          <w:color w:val="333333"/>
+          <w:kern w:val="0"/>
+        </w:rPr>
+      </w:pPr>
+    </w:p>
+    <w:p>
+      <w:pPr>
+        <w:pStyle w:val="20"/>
+        <w:numPr>
+          <w:ilvl w:val="1"/>
+          <w:numId w:val="7"/>
+        </w:numPr>
+        <w:rPr>
+          <w:shd w:val="clear" w:color="auto" w:fill="FAE220"/>
+        </w:rPr>
+      </w:pPr>
+      <w:r>
+        <w:rPr>
+          <w:shd w:val="clear" w:color="auto" w:fill="FAE220"/>
+        </w:rPr>
+        <w:lastRenderedPageBreak/>
+        <w:t>AAPT err(Facade for 2119023543): libpng error: Not a PNG file</w:t>
+      </w:r>
+    </w:p>
+    <w:p/>
+    <w:p/>
+    <w:p>
+      <w:pPr>
+        <w:widowControl/>
+        <w:shd w:val="clear" w:color="auto" w:fill="FFFFFF"/>
+        <w:spacing w:line="240" w:lineRule="auto"/>
+        <w:jc w:val="left"/>
+        <w:rPr>
+          <w:rFonts w:ascii="Arial" w:hAnsi="Arial" w:cs="Arial"/>
+          <w:color w:val="333333"/>
+          <w:kern w:val="0"/>
+        </w:rPr>
+      </w:pPr>
+      <w:r>
+        <w:rPr>
+          <w:rFonts w:ascii="Arial" w:hAnsi="Arial" w:cs="Arial"/>
+          <w:b/>
+          <w:bCs/>
+          <w:color w:val="333333"/>
+          <w:kern w:val="0"/>
+          <w:bdr w:val="none" w:sz="0" w:space="0" w:color="auto" w:frame="1"/>
+        </w:rPr>
+        <w:t>原因</w:t>
+      </w:r>
+      <w:r>
+        <w:rPr>
+          <w:rFonts w:ascii="Arial" w:hAnsi="Arial" w:cs="Arial"/>
+          <w:b/>
+          <w:bCs/>
+          <w:color w:val="333333"/>
+          <w:kern w:val="0"/>
+          <w:bdr w:val="none" w:sz="0" w:space="0" w:color="auto" w:frame="1"/>
+        </w:rPr>
+        <w:t>:</w:t>
+      </w:r>
+    </w:p>
+    <w:p>
+      <w:pPr>
+        <w:widowControl/>
+        <w:shd w:val="clear" w:color="auto" w:fill="FFFFFF"/>
+        <w:spacing w:after="375" w:line="240" w:lineRule="auto"/>
+        <w:jc w:val="left"/>
+        <w:rPr>
+          <w:rFonts w:ascii="Arial" w:hAnsi="Arial" w:cs="Arial"/>
+          <w:color w:val="333333"/>
+          <w:kern w:val="0"/>
+        </w:rPr>
+      </w:pPr>
+      <w:r>
+        <w:rPr>
+          <w:rFonts w:ascii="Arial" w:hAnsi="Arial" w:cs="Arial"/>
+          <w:color w:val="333333"/>
+          <w:kern w:val="0"/>
+        </w:rPr>
+        <w:t xml:space="preserve">* </w:t>
+      </w:r>
+      <w:r>
+        <w:rPr>
+          <w:rFonts w:ascii="Arial" w:hAnsi="Arial" w:cs="Arial"/>
+          <w:color w:val="333333"/>
+          <w:kern w:val="0"/>
+        </w:rPr>
+        <w:t>资源文件中的图片不是</w:t>
+      </w:r>
+      <w:r>
+        <w:rPr>
+          <w:rFonts w:ascii="Arial" w:hAnsi="Arial" w:cs="Arial"/>
+          <w:color w:val="333333"/>
+          <w:kern w:val="0"/>
+        </w:rPr>
+        <w:t>png</w:t>
+      </w:r>
+      <w:r>
+        <w:rPr>
+          <w:rFonts w:ascii="Arial" w:hAnsi="Arial" w:cs="Arial"/>
+          <w:color w:val="333333"/>
+          <w:kern w:val="0"/>
+        </w:rPr>
+        <w:t>格式的</w:t>
+      </w:r>
+      <w:r>
+        <w:rPr>
+          <w:rFonts w:ascii="Arial" w:hAnsi="Arial" w:cs="Arial"/>
+          <w:color w:val="333333"/>
+          <w:kern w:val="0"/>
+        </w:rPr>
+        <w:t>;</w:t>
+      </w:r>
+    </w:p>
+    <w:p>
+      <w:pPr>
+        <w:widowControl/>
+        <w:shd w:val="clear" w:color="auto" w:fill="FFFFFF"/>
+        <w:spacing w:after="375" w:line="240" w:lineRule="auto"/>
+        <w:jc w:val="left"/>
+        <w:rPr>
+          <w:rFonts w:ascii="Arial" w:hAnsi="Arial" w:cs="Arial"/>
+          <w:color w:val="333333"/>
+          <w:kern w:val="0"/>
+        </w:rPr>
+      </w:pPr>
+      <w:r>
+        <w:rPr>
+          <w:rFonts w:ascii="Arial" w:hAnsi="Arial" w:cs="Arial"/>
+          <w:color w:val="333333"/>
+          <w:kern w:val="0"/>
+        </w:rPr>
+        <w:t xml:space="preserve">* </w:t>
+      </w:r>
+      <w:r>
+        <w:rPr>
+          <w:rFonts w:ascii="Arial" w:hAnsi="Arial" w:cs="Arial"/>
+          <w:color w:val="333333"/>
+          <w:kern w:val="0"/>
+        </w:rPr>
+        <w:t>是</w:t>
+      </w:r>
+      <w:r>
+        <w:rPr>
+          <w:rFonts w:ascii="Arial" w:hAnsi="Arial" w:cs="Arial"/>
+          <w:color w:val="333333"/>
+          <w:kern w:val="0"/>
+        </w:rPr>
+        <w:t>png</w:t>
+      </w:r>
+      <w:r>
+        <w:rPr>
+          <w:rFonts w:ascii="Arial" w:hAnsi="Arial" w:cs="Arial"/>
+          <w:color w:val="333333"/>
+          <w:kern w:val="0"/>
+        </w:rPr>
+        <w:t>图片也报错的原因是</w:t>
+      </w:r>
+      <w:r>
+        <w:rPr>
+          <w:rFonts w:ascii="Arial" w:hAnsi="Arial" w:cs="Arial"/>
+          <w:color w:val="333333"/>
+          <w:kern w:val="0"/>
+        </w:rPr>
+        <w:t xml:space="preserve">, </w:t>
+      </w:r>
+      <w:r>
+        <w:rPr>
+          <w:rFonts w:ascii="Arial" w:hAnsi="Arial" w:cs="Arial"/>
+          <w:color w:val="333333"/>
+          <w:kern w:val="0"/>
+        </w:rPr>
+        <w:t>你看到是</w:t>
+      </w:r>
+      <w:r>
+        <w:rPr>
+          <w:rFonts w:ascii="Arial" w:hAnsi="Arial" w:cs="Arial"/>
+          <w:color w:val="333333"/>
+          <w:kern w:val="0"/>
+        </w:rPr>
+        <w:t>png</w:t>
+      </w:r>
+      <w:r>
+        <w:rPr>
+          <w:rFonts w:ascii="Arial" w:hAnsi="Arial" w:cs="Arial"/>
+          <w:color w:val="333333"/>
+          <w:kern w:val="0"/>
+        </w:rPr>
+        <w:t>格式的</w:t>
+      </w:r>
+      <w:r>
+        <w:rPr>
+          <w:rFonts w:ascii="Arial" w:hAnsi="Arial" w:cs="Arial"/>
+          <w:color w:val="333333"/>
+          <w:kern w:val="0"/>
+        </w:rPr>
+        <w:t xml:space="preserve">, </w:t>
+      </w:r>
+      <w:r>
+        <w:rPr>
+          <w:rFonts w:ascii="Arial" w:hAnsi="Arial" w:cs="Arial"/>
+          <w:color w:val="333333"/>
+          <w:kern w:val="0"/>
+        </w:rPr>
+        <w:t>其实以前是</w:t>
+      </w:r>
+      <w:r>
+        <w:rPr>
+          <w:rFonts w:ascii="Arial" w:hAnsi="Arial" w:cs="Arial"/>
+          <w:color w:val="333333"/>
+          <w:kern w:val="0"/>
+        </w:rPr>
+        <w:t>jpg</w:t>
+      </w:r>
+      <w:r>
+        <w:rPr>
+          <w:rFonts w:ascii="Arial" w:hAnsi="Arial" w:cs="Arial"/>
+          <w:color w:val="333333"/>
+          <w:kern w:val="0"/>
+        </w:rPr>
+        <w:t>格式的</w:t>
+      </w:r>
+      <w:r>
+        <w:rPr>
+          <w:rFonts w:ascii="Arial" w:hAnsi="Arial" w:cs="Arial"/>
+          <w:color w:val="333333"/>
+          <w:kern w:val="0"/>
+        </w:rPr>
+        <w:t xml:space="preserve">, </w:t>
+      </w:r>
+      <w:r>
+        <w:rPr>
+          <w:rFonts w:ascii="Arial" w:hAnsi="Arial" w:cs="Arial"/>
+          <w:color w:val="333333"/>
+          <w:kern w:val="0"/>
+        </w:rPr>
+        <w:t>后来被手动改成了</w:t>
+      </w:r>
+      <w:r>
+        <w:rPr>
+          <w:rFonts w:ascii="Arial" w:hAnsi="Arial" w:cs="Arial"/>
+          <w:color w:val="333333"/>
+          <w:kern w:val="0"/>
+        </w:rPr>
+        <w:t>png</w:t>
+      </w:r>
+      <w:r>
+        <w:rPr>
+          <w:rFonts w:ascii="Arial" w:hAnsi="Arial" w:cs="Arial"/>
+          <w:color w:val="333333"/>
+          <w:kern w:val="0"/>
+        </w:rPr>
+        <w:t>格式的</w:t>
+      </w:r>
+      <w:r>
+        <w:rPr>
+          <w:rFonts w:ascii="Arial" w:hAnsi="Arial" w:cs="Arial"/>
+          <w:color w:val="333333"/>
+          <w:kern w:val="0"/>
+        </w:rPr>
+        <w:t>;</w:t>
+      </w:r>
+    </w:p>
+    <w:p>
+      <w:pPr>
+        <w:widowControl/>
+        <w:shd w:val="clear" w:color="auto" w:fill="FFFFFF"/>
+        <w:spacing w:line="240" w:lineRule="auto"/>
+        <w:jc w:val="left"/>
+        <w:rPr>
+          <w:rFonts w:ascii="Arial" w:hAnsi="Arial" w:cs="Arial"/>
+          <w:color w:val="333333"/>
+          <w:kern w:val="0"/>
+        </w:rPr>
+      </w:pPr>
+      <w:r>
+        <w:rPr>
+          <w:rFonts w:ascii="Arial" w:hAnsi="Arial" w:cs="Arial"/>
+          <w:b/>
+          <w:bCs/>
+          <w:color w:val="333333"/>
+          <w:kern w:val="0"/>
+          <w:bdr w:val="none" w:sz="0" w:space="0" w:color="auto" w:frame="1"/>
+        </w:rPr>
+        <w:t>解决方案截图</w:t>
+      </w:r>
+      <w:r>
+        <w:rPr>
+          <w:rFonts w:ascii="Arial" w:hAnsi="Arial" w:cs="Arial"/>
+          <w:b/>
+          <w:bCs/>
+          <w:color w:val="333333"/>
+          <w:kern w:val="0"/>
+          <w:bdr w:val="none" w:sz="0" w:space="0" w:color="auto" w:frame="1"/>
+        </w:rPr>
+        <w:t>:</w:t>
+      </w:r>
+    </w:p>
+    <w:p>
+      <w:pPr>
+        <w:widowControl/>
+        <w:shd w:val="clear" w:color="auto" w:fill="FFFFFF"/>
+        <w:spacing w:after="375" w:line="240" w:lineRule="auto"/>
+        <w:jc w:val="left"/>
+        <w:rPr>
+          <w:rFonts w:ascii="Arial" w:hAnsi="Arial" w:cs="Arial"/>
+          <w:color w:val="333333"/>
+          <w:kern w:val="0"/>
+        </w:rPr>
+      </w:pPr>
+      <w:r>
+        <w:rPr>
+          <w:rFonts w:ascii="Arial" w:hAnsi="Arial" w:cs="Arial"/>
+          <w:noProof/>
+          <w:color w:val="333333"/>
+          <w:kern w:val="0"/>
+        </w:rPr>
+        <mc:AlternateContent>
+          <mc:Choice Requires="wps">
+            <w:drawing>
+              <wp:inline distT="0" distB="0" distL="0" distR="0" wp14:anchorId="1CB952C5" wp14:editId="514485A0">
+                <wp:extent cx="304800" cy="304800"/>
+                <wp:effectExtent l="0" t="0" r="0" b="0"/>
+                <wp:docPr id="3" name="矩形 3" descr="E:\YoudaoNote\geaosu@163.com\1c1c0696c6a14b86abe95543aecc86ae\clipboard.png"/>
+                <wp:cNvGraphicFramePr>
+                  <a:graphicFrameLocks xmlns:a="http://schemas.openxmlformats.org/drawingml/2006/main" noChangeAspect="1"/>
+                </wp:cNvGraphicFramePr>
+                <a:graphic xmlns:a="http://schemas.openxmlformats.org/drawingml/2006/main">
+                  <a:graphicData uri="http://schemas.microsoft.com/office/word/2010/wordprocessingShape">
+                    <wps:wsp>
+                      <wps:cNvSpPr>
+                        <a:spLocks noChangeAspect="1" noChangeArrowheads="1"/>
+                      </wps:cNvSpPr>
+                      <wps:spPr bwMode="auto">
+                        <a:xfrm>
+                          <a:off x="0" y="0"/>
+                          <a:ext cx="304800" cy="304800"/>
+                        </a:xfrm>
+                        <a:prstGeom prst="rect">
+                          <a:avLst/>
+                        </a:prstGeom>
+                        <a:noFill/>
+                        <a:ln>
+                          <a:noFill/>
+                        </a:ln>
+                        <a:extLst>
+                          <a:ext uri="{909E8E84-426E-40DD-AFC4-6F175D3DCCD1}">
+                            <a14:hiddenFill xmlns:a14="http://schemas.microsoft.com/office/drawing/2010/main">
+                              <a:solidFill>
+                                <a:srgbClr val="FFFFFF"/>
+                              </a:solidFill>
+                            </a14:hiddenFill>
+                          </a:ext>
+                          <a:ext uri="{91240B29-F687-4F45-9708-019B960494DF}">
+                            <a14:hiddenLine xmlns:a14="http://schemas.microsoft.com/office/drawing/2010/main" w="9525">
+                              <a:solidFill>
+                                <a:srgbClr val="000000"/>
+                              </a:solidFill>
+                              <a:miter lim="800000"/>
+                              <a:headEnd/>
+                              <a:tailEnd/>
+                            </a14:hiddenLine>
+                          </a:ext>
+                        </a:extLst>
+                      </wps:spPr>
+                      <wps:bodyPr rot="0" vert="horz" wrap="square" lIns="91440" tIns="45720" rIns="91440" bIns="45720" anchor="t" anchorCtr="0" upright="1">
+                        <a:noAutofit/>
+                      </wps:bodyPr>
+                    </wps:wsp>
+                  </a:graphicData>
+                </a:graphic>
+              </wp:inline>
+            </w:drawing>
+          </mc:Choice>
+          <mc:Fallback>
+            <w:pict>
+              <v:rect w14:anchorId="258F233C" id="矩形 3" o:spid="_x0000_s1026" style="width:24pt;height:24pt;visibility:visible;mso-wrap-style:square;mso-left-percent:-10001;mso-top-percent:-10001;mso-position-horizontal:absolute;mso-position-horizontal-relative:char;mso-position-vertical:absolute;mso-position-vertical-relative:line;mso-left-percent:-10001;mso-top-percent:-10001;v-text-anchor:top" o:gfxdata="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" filled="f" stroked="f">
+                <o:lock v:ext="edit" aspectratio="t"/>
+                <w10:anchorlock/>
+              </v:rect>
+            </w:pict>
+          </mc:Fallback>
+        </mc:AlternateContent>
+      </w:r>
+    </w:p>
+    <w:p>
+      <w:pPr>
+        <w:widowControl/>
+        <w:shd w:val="clear" w:color="auto" w:fill="FFFFFF"/>
+        <w:spacing w:after="375" w:line="240" w:lineRule="auto"/>
+        <w:jc w:val="left"/>
+        <w:rPr>
+          <w:rFonts w:ascii="Arial" w:hAnsi="Arial" w:cs="Arial"/>
+          <w:color w:val="333333"/>
+          <w:kern w:val="0"/>
+        </w:rPr>
+      </w:pPr>
+      <w:r>
+        <w:rPr>
+          <w:rFonts w:ascii="Arial" w:hAnsi="Arial" w:cs="Arial"/>
+          <w:color w:val="333333"/>
+          <w:kern w:val="0"/>
+        </w:rPr>
+        <w:t>在项目的</w:t>
+      </w:r>
+      <w:r>
+        <w:rPr>
+          <w:rFonts w:ascii="Arial" w:hAnsi="Arial" w:cs="Arial"/>
+          <w:color w:val="333333"/>
+          <w:kern w:val="0"/>
+        </w:rPr>
+        <w:t>build.gradle</w:t>
+      </w:r>
+      <w:r>
+        <w:rPr>
+          <w:rFonts w:ascii="Arial" w:hAnsi="Arial" w:cs="Arial"/>
+          <w:color w:val="333333"/>
+          <w:kern w:val="0"/>
+        </w:rPr>
+        <w:t>的</w:t>
+      </w:r>
+      <w:r>
+        <w:rPr>
+          <w:rFonts w:ascii="Arial" w:hAnsi="Arial" w:cs="Arial"/>
+          <w:color w:val="333333"/>
+          <w:kern w:val="0"/>
+        </w:rPr>
+        <w:t>android</w:t>
+      </w:r>
+      <w:r>
+        <w:rPr>
+          <w:rFonts w:ascii="Arial" w:hAnsi="Arial" w:cs="Arial"/>
+          <w:color w:val="333333"/>
+          <w:kern w:val="0"/>
+        </w:rPr>
+        <w:t>节点下添加如上截图中的代码即可</w:t>
+      </w:r>
+      <w:r>
+        <w:rPr>
+          <w:rFonts w:ascii="Arial" w:hAnsi="Arial" w:cs="Arial"/>
+          <w:color w:val="333333"/>
+          <w:kern w:val="0"/>
+        </w:rPr>
+        <w:t>;</w:t>
+      </w:r>
+    </w:p>
+    <w:p>
+      <w:pPr>
+        <w:widowControl/>
+        <w:numPr>
+          <w:ilvl w:val="0"/>
+          <w:numId w:val="28"/>
+        </w:numPr>
+        <w:shd w:val="clear" w:color="auto" w:fill="2F3640"/>
+        <w:tabs>
+          <w:tab w:val="clear" w:pos="720"/>
+          <w:tab w:val="left" w:pos="916"/>
+          <w:tab w:val="left" w:pos="1832"/>
+          <w:tab w:val="left" w:pos="2748"/>
+          <w:tab w:val="left" w:pos="3664"/>
+          <w:tab w:val="left" w:pos="4580"/>
+          <w:tab w:val="left" w:pos="5496"/>
+          <w:tab w:val="left" w:pos="6412"/>
+          <w:tab w:val="left" w:pos="7328"/>
+          <w:tab w:val="left" w:pos="8244"/>
+          <w:tab w:val="left" w:pos="9160"/>
+          <w:tab w:val="left" w:pos="10076"/>
+          <w:tab w:val="left" w:pos="10992"/>
+          <w:tab w:val="left" w:pos="11908"/>
+          <w:tab w:val="left" w:pos="12824"/>
+          <w:tab w:val="left" w:pos="13740"/>
+          <w:tab w:val="left" w:pos="14656"/>
+        </w:tabs>
+        <w:wordWrap w:val="0"/>
+        <w:spacing w:line="240" w:lineRule="auto"/>
+        <w:ind w:left="375"/>
+        <w:jc w:val="left"/>
+        <w:rPr>
+          <w:rFonts w:ascii="Consolas" w:hAnsi="Consolas" w:cs="Consolas"/>
+          <w:color w:val="656D78"/>
+          <w:kern w:val="0"/>
+          <w:sz w:val="21"/>
+          <w:szCs w:val="21"/>
+        </w:rPr>
+      </w:pPr>
+      <w:r>
+        <w:rPr>
+          <w:rFonts w:ascii="Consolas" w:hAnsi="Consolas" w:cs="Consolas"/>
+          <w:color w:val="E6E9ED"/>
+          <w:kern w:val="0"/>
+          <w:sz w:val="21"/>
+          <w:szCs w:val="21"/>
+          <w:bdr w:val="none" w:sz="0" w:space="0" w:color="auto" w:frame="1"/>
+        </w:rPr>
+        <w:t>aaptOptions {        </w:t>
+      </w:r>
+    </w:p>
+    <w:p>
+      <w:pPr>
+        <w:widowControl/>
+        <w:numPr>
+          <w:ilvl w:val="0"/>
+          <w:numId w:val="28"/>
+        </w:numPr>
+        <w:shd w:val="clear" w:color="auto" w:fill="2F3640"/>
+        <w:tabs>
+          <w:tab w:val="clear" w:pos="720"/>
+          <w:tab w:val="left" w:pos="916"/>
+          <w:tab w:val="left" w:pos="1832"/>
+          <w:tab w:val="left" w:pos="2748"/>
+          <w:tab w:val="left" w:pos="3664"/>
+          <w:tab w:val="left" w:pos="4580"/>
+          <w:tab w:val="left" w:pos="5496"/>
+          <w:tab w:val="left" w:pos="6412"/>
+          <w:tab w:val="left" w:pos="7328"/>
+          <w:tab w:val="left" w:pos="8244"/>
+          <w:tab w:val="left" w:pos="9160"/>
+          <w:tab w:val="left" w:pos="10076"/>
+          <w:tab w:val="left" w:pos="10992"/>
+          <w:tab w:val="left" w:pos="11908"/>
+          <w:tab w:val="left" w:pos="12824"/>
+          <w:tab w:val="left" w:pos="13740"/>
+          <w:tab w:val="left" w:pos="14656"/>
+        </w:tabs>
+        <w:wordWrap w:val="0"/>
+        <w:spacing w:line="240" w:lineRule="auto"/>
+        <w:ind w:left="375"/>
+        <w:jc w:val="left"/>
+        <w:rPr>
+          <w:rFonts w:ascii="Consolas" w:hAnsi="Consolas" w:cs="Consolas"/>
+          <w:color w:val="656D78"/>
+          <w:kern w:val="0"/>
+          <w:sz w:val="21"/>
+          <w:szCs w:val="21"/>
+        </w:rPr>
+      </w:pPr>
+      <w:r>
+        <w:rPr>
+          <w:rFonts w:ascii="Consolas" w:hAnsi="Consolas" w:cs="Consolas"/>
+          <w:color w:val="E6E9ED"/>
+          <w:kern w:val="0"/>
+          <w:sz w:val="21"/>
+          <w:szCs w:val="21"/>
+          <w:bdr w:val="none" w:sz="0" w:space="0" w:color="auto" w:frame="1"/>
+        </w:rPr>
+        <w:t>    cruncherEnabled = </w:t>
+      </w:r>
+      <w:r>
+        <w:rPr>
+          <w:rFonts w:ascii="Consolas" w:hAnsi="Consolas" w:cs="Consolas"/>
+          <w:color w:val="4FC1E9"/>
+          <w:kern w:val="0"/>
+          <w:sz w:val="21"/>
+          <w:szCs w:val="21"/>
+          <w:bdr w:val="none" w:sz="0" w:space="0" w:color="auto" w:frame="1"/>
+        </w:rPr>
+        <w:t>false</w:t>
+      </w:r>
+      <w:r>
+        <w:rPr>
+          <w:rFonts w:ascii="Consolas" w:hAnsi="Consolas" w:cs="Consolas"/>
+          <w:color w:val="E6E9ED"/>
+          <w:kern w:val="0"/>
+          <w:sz w:val="21"/>
+          <w:szCs w:val="21"/>
+          <w:bdr w:val="none" w:sz="0" w:space="0" w:color="auto" w:frame="1"/>
+        </w:rPr>
+        <w:t>        </w:t>
+      </w:r>
+    </w:p>
+    <w:p>
+      <w:pPr>
+        <w:widowControl/>
+        <w:numPr>
+          <w:ilvl w:val="0"/>
+          <w:numId w:val="28"/>
+        </w:numPr>
+        <w:shd w:val="clear" w:color="auto" w:fill="2F3640"/>
+        <w:tabs>
+          <w:tab w:val="clear" w:pos="720"/>
+          <w:tab w:val="left" w:pos="916"/>
+          <w:tab w:val="left" w:pos="1832"/>
+          <w:tab w:val="left" w:pos="2748"/>
+          <w:tab w:val="left" w:pos="3664"/>
+          <w:tab w:val="left" w:pos="4580"/>
+          <w:tab w:val="left" w:pos="5496"/>
+          <w:tab w:val="left" w:pos="6412"/>
+          <w:tab w:val="left" w:pos="7328"/>
+          <w:tab w:val="left" w:pos="8244"/>
+          <w:tab w:val="left" w:pos="9160"/>
+          <w:tab w:val="left" w:pos="10076"/>
+          <w:tab w:val="left" w:pos="10992"/>
+          <w:tab w:val="left" w:pos="11908"/>
+          <w:tab w:val="left" w:pos="12824"/>
+          <w:tab w:val="left" w:pos="13740"/>
+          <w:tab w:val="left" w:pos="14656"/>
+        </w:tabs>
+        <w:wordWrap w:val="0"/>
+        <w:spacing w:line="240" w:lineRule="auto"/>
+        <w:ind w:left="375"/>
+        <w:jc w:val="left"/>
+        <w:rPr>
+          <w:rFonts w:ascii="Consolas" w:hAnsi="Consolas" w:cs="Consolas"/>
+          <w:color w:val="656D78"/>
+          <w:kern w:val="0"/>
+          <w:sz w:val="21"/>
+          <w:szCs w:val="21"/>
+        </w:rPr>
+      </w:pPr>
+      <w:r>
+        <w:rPr>
+          <w:rFonts w:ascii="Consolas" w:hAnsi="Consolas" w:cs="Consolas"/>
+          <w:color w:val="E6E9ED"/>
+          <w:kern w:val="0"/>
+          <w:sz w:val="21"/>
+          <w:szCs w:val="21"/>
+          <w:bdr w:val="none" w:sz="0" w:space="0" w:color="auto" w:frame="1"/>
+        </w:rPr>
+        <w:t>    useNewCruncher = </w:t>
+      </w:r>
+      <w:r>
+        <w:rPr>
+          <w:rFonts w:ascii="Consolas" w:hAnsi="Consolas" w:cs="Consolas"/>
+          <w:color w:val="4FC1E9"/>
+          <w:kern w:val="0"/>
+          <w:sz w:val="21"/>
+          <w:szCs w:val="21"/>
+          <w:bdr w:val="none" w:sz="0" w:space="0" w:color="auto" w:frame="1"/>
+        </w:rPr>
+        <w:t>false</w:t>
+      </w:r>
+      <w:r>
+        <w:rPr>
+          <w:rFonts w:ascii="Consolas" w:hAnsi="Consolas" w:cs="Consolas"/>
+          <w:color w:val="E6E9ED"/>
+          <w:kern w:val="0"/>
+          <w:sz w:val="21"/>
+          <w:szCs w:val="21"/>
+          <w:bdr w:val="none" w:sz="0" w:space="0" w:color="auto" w:frame="1"/>
+        </w:rPr>
+        <w:t>    </w:t>
+      </w:r>
+    </w:p>
+    <w:p>
+      <w:pPr>
+        <w:widowControl/>
+        <w:numPr>
+          <w:ilvl w:val="0"/>
+          <w:numId w:val="28"/>
+        </w:numPr>
+        <w:shd w:val="clear" w:color="auto" w:fill="2F3640"/>
+        <w:tabs>
+          <w:tab w:val="clear" w:pos="720"/>
+          <w:tab w:val="left" w:pos="916"/>
+          <w:tab w:val="left" w:pos="1832"/>
+          <w:tab w:val="left" w:pos="2748"/>
+          <w:tab w:val="left" w:pos="3664"/>
+          <w:tab w:val="left" w:pos="4580"/>
+          <w:tab w:val="left" w:pos="5496"/>
+          <w:tab w:val="left" w:pos="6412"/>
+          <w:tab w:val="left" w:pos="7328"/>
+          <w:tab w:val="left" w:pos="8244"/>
+          <w:tab w:val="left" w:pos="9160"/>
+          <w:tab w:val="left" w:pos="10076"/>
+          <w:tab w:val="left" w:pos="10992"/>
+          <w:tab w:val="left" w:pos="11908"/>
+          <w:tab w:val="left" w:pos="12824"/>
+          <w:tab w:val="left" w:pos="13740"/>
+          <w:tab w:val="left" w:pos="14656"/>
+        </w:tabs>
+        <w:wordWrap w:val="0"/>
+        <w:spacing w:line="240" w:lineRule="auto"/>
+        <w:ind w:left="375"/>
+        <w:jc w:val="left"/>
+        <w:rPr>
+          <w:rFonts w:ascii="Consolas" w:hAnsi="Consolas" w:cs="Consolas"/>
+          <w:color w:val="656D78"/>
+          <w:kern w:val="0"/>
+          <w:sz w:val="21"/>
+          <w:szCs w:val="21"/>
+        </w:rPr>
+      </w:pPr>
+      <w:r>
+        <w:rPr>
+          <w:rFonts w:ascii="Consolas" w:hAnsi="Consolas" w:cs="Consolas"/>
+          <w:color w:val="E6E9ED"/>
+          <w:kern w:val="0"/>
+          <w:sz w:val="21"/>
+          <w:szCs w:val="21"/>
+          <w:bdr w:val="none" w:sz="0" w:space="0" w:color="auto" w:frame="1"/>
+        </w:rPr>
+        <w:t>}</w:t>
+      </w:r>
+    </w:p>
+    <w:p>
+      <w:pPr>
+        <w:rPr>
+          <w:rFonts w:hint="eastAsia"/>
+        </w:rPr>
+      </w:pPr>
+      <w:bookmarkStart w:id="7" w:name="_GoBack"/>
+      <w:bookmarkEnd w:id="7"/>
+    </w:p>
+    <w:p>
+      <w:pPr>
+        <w:rPr>
           <w:b/>
         </w:rPr>
       </w:pPr>
@@ -21541,7 +21407,7 @@
     </w:p>
     <w:p>
       <w:pPr>
-        <w:pStyle w:val="afb"/>
+        <w:pStyle w:val="af3"/>
         <w:numPr>
           <w:ilvl w:val="0"/>
           <w:numId w:val="11"/>
@@ -21567,24 +21433,24 @@
         </w:rPr>
         <w:t>本文主线参考</w:t>
       </w:r>
-      <w:hyperlink r:id="rId33" w:history="1">
+      <w:hyperlink r:id="rId32" w:history="1">
         <w:r>
           <w:rPr>
-            <w:rStyle w:val="af7"/>
+            <w:rStyle w:val="af0"/>
             <w:rFonts w:hint="eastAsia"/>
           </w:rPr>
           <w:t>Gradle Recipes for Android</w:t>
         </w:r>
         <w:r>
           <w:rPr>
-            <w:rStyle w:val="af7"/>
+            <w:rStyle w:val="af0"/>
             <w:rFonts w:hint="eastAsia"/>
           </w:rPr>
           <w:t>学习</w:t>
         </w:r>
         <w:r>
           <w:rPr>
-            <w:rStyle w:val="af7"/>
+            <w:rStyle w:val="af0"/>
           </w:rPr>
           <w:t>.</w:t>
         </w:r>
@@ -21593,7 +21459,7 @@
     </w:p>
     <w:p>
       <w:pPr>
-        <w:pStyle w:val="afb"/>
+        <w:pStyle w:val="af3"/>
         <w:numPr>
           <w:ilvl w:val="0"/>
           <w:numId w:val="11"/>
@@ -21610,17 +21476,17 @@
         </w:rPr>
         <w:t xml:space="preserve"> </w:t>
       </w:r>
-      <w:hyperlink r:id="rId34" w:history="1">
+      <w:hyperlink r:id="rId33" w:history="1">
         <w:r>
           <w:rPr>
-            <w:rStyle w:val="af7"/>
+            <w:rStyle w:val="af0"/>
             <w:rFonts w:hint="eastAsia"/>
           </w:rPr>
           <w:t>Gradle</w:t>
         </w:r>
         <w:r>
           <w:rPr>
-            <w:rStyle w:val="af7"/>
+            <w:rStyle w:val="af0"/>
             <w:rFonts w:hint="eastAsia"/>
           </w:rPr>
           <w:t>学习系列之</w:t>
@@ -21635,7 +21501,7 @@
     </w:p>
     <w:p>
       <w:pPr>
-        <w:pStyle w:val="afb"/>
+        <w:pStyle w:val="af3"/>
         <w:numPr>
           <w:ilvl w:val="0"/>
           <w:numId w:val="11"/>
@@ -21652,31 +21518,31 @@
         </w:rPr>
         <w:t>.</w:t>
       </w:r>
-      <w:hyperlink r:id="rId35" w:history="1">
+      <w:hyperlink r:id="rId34" w:history="1">
         <w:r>
           <w:rPr>
-            <w:rStyle w:val="af7"/>
+            <w:rStyle w:val="af0"/>
             <w:rFonts w:hint="eastAsia"/>
           </w:rPr>
           <w:t>深入理解</w:t>
         </w:r>
         <w:r>
           <w:rPr>
-            <w:rStyle w:val="af7"/>
+            <w:rStyle w:val="af0"/>
             <w:rFonts w:hint="eastAsia"/>
           </w:rPr>
           <w:t xml:space="preserve"> Android </w:t>
         </w:r>
         <w:r>
           <w:rPr>
-            <w:rStyle w:val="af7"/>
+            <w:rStyle w:val="af0"/>
             <w:rFonts w:hint="eastAsia"/>
           </w:rPr>
           <w:t>之</w:t>
         </w:r>
         <w:r>
           <w:rPr>
-            <w:rStyle w:val="af7"/>
+            <w:rStyle w:val="af0"/>
             <w:rFonts w:hint="eastAsia"/>
           </w:rPr>
           <w:t xml:space="preserve"> Gradle</w:t>
@@ -21685,7 +21551,7 @@
     </w:p>
     <w:p>
       <w:pPr>
-        <w:pStyle w:val="afb"/>
+        <w:pStyle w:val="af3"/>
         <w:numPr>
           <w:ilvl w:val="0"/>
           <w:numId w:val="11"/>
@@ -21696,10 +21562,10 @@
           <w:szCs w:val="48"/>
         </w:rPr>
       </w:pPr>
-      <w:hyperlink r:id="rId36" w:history="1">
+      <w:hyperlink r:id="rId35" w:history="1">
         <w:r>
           <w:rPr>
-            <w:rStyle w:val="af7"/>
+            <w:rStyle w:val="af0"/>
             <w:rFonts w:ascii="Helvetica" w:hAnsi="Helvetica"/>
             <w:spacing w:val="3"/>
           </w:rPr>
@@ -21707,7 +21573,7 @@
         </w:r>
         <w:r>
           <w:rPr>
-            <w:rStyle w:val="af7"/>
+            <w:rStyle w:val="af0"/>
             <w:rFonts w:ascii="Helvetica" w:hAnsi="Helvetica" w:hint="eastAsia"/>
             <w:spacing w:val="3"/>
           </w:rPr>
@@ -21741,9 +21607,9 @@
           <w:szCs w:val="21"/>
         </w:rPr>
         <w:sectPr>
-          <w:headerReference w:type="default" r:id="rId37"/>
-          <w:footerReference w:type="even" r:id="rId38"/>
-          <w:footerReference w:type="default" r:id="rId39"/>
+          <w:headerReference w:type="default" r:id="rId36"/>
+          <w:footerReference w:type="even" r:id="rId37"/>
+          <w:footerReference w:type="default" r:id="rId38"/>
           <w:pgSz w:w="11906" w:h="16838" w:code="9"/>
           <w:pgMar w:top="1440" w:right="1133" w:bottom="1440" w:left="1797" w:header="851" w:footer="992" w:gutter="0"/>
           <w:cols w:space="425"/>
@@ -21780,17 +21646,17 @@
       <w:r>
         <w:t xml:space="preserve">A </w:t>
       </w:r>
-      <w:hyperlink r:id="rId40" w:history="1">
+      <w:hyperlink r:id="rId39" w:history="1">
         <w:r>
           <w:rPr>
-            <w:rStyle w:val="af7"/>
+            <w:rStyle w:val="af0"/>
             <w:rFonts w:hint="eastAsia"/>
           </w:rPr>
           <w:t>Android SDK</w:t>
         </w:r>
         <w:r>
           <w:rPr>
-            <w:rStyle w:val="af7"/>
+            <w:rStyle w:val="af0"/>
             <w:rFonts w:hint="eastAsia"/>
           </w:rPr>
           <w:t>版本逻辑</w:t>
@@ -21912,10 +21778,10 @@
         </w:rPr>
         <w:t>，</w:t>
       </w:r>
-      <w:hyperlink r:id="rId41" w:anchor="version-codes" w:tgtFrame="_blank" w:history="1">
+      <w:hyperlink r:id="rId40" w:anchor="version-codes" w:tgtFrame="_blank" w:history="1">
         <w:r>
           <w:rPr>
-            <w:rStyle w:val="af7"/>
+            <w:rStyle w:val="af0"/>
             <w:rFonts w:hint="eastAsia"/>
           </w:rPr>
           <w:t>运行时检查系统版本</w:t>
@@ -21924,7 +21790,7 @@
     </w:p>
     <w:tbl>
       <w:tblPr>
-        <w:tblStyle w:val="af5"/>
+        <w:tblStyle w:val="ae"/>
         <w:tblW w:w="0" w:type="auto"/>
         <w:tblLook w:val="04A0" w:firstRow="1" w:lastRow="0" w:firstColumn="1" w:lastColumn="0" w:noHBand="0" w:noVBand="1"/>
       </w:tblPr>
@@ -21986,7 +21852,7 @@
             </w:pPr>
             <w:r>
               <w:rPr>
-                <w:rStyle w:val="HTML1"/>
+                <w:rStyle w:val="HTML0"/>
                 <w:rFonts w:ascii="Consolas" w:hAnsi="Consolas" w:cs="Consolas"/>
                 <w:color w:val="444444"/>
                 <w:sz w:val="18"/>
@@ -22358,7 +22224,7 @@
               </w:rPr>
               <w:t>开发时：</w:t>
             </w:r>
-            <w:hyperlink r:id="rId42" w:tgtFrame="_blank" w:history="1">
+            <w:hyperlink r:id="rId41" w:tgtFrame="_blank" w:history="1">
               <w:r>
                 <w:rPr>
                   <w:rFonts w:hint="eastAsia"/>
@@ -22448,27 +22314,7 @@
                 <w:sz w:val="18"/>
                 <w:szCs w:val="18"/>
               </w:rPr>
-              <w:t>举例说明其作用：假设我们compileSdkVersion采用了23（6.0），但是项目暂时还未对6.0的特性（</w:t>
-            </w:r>
-            <w:proofErr w:type="gramStart"/>
-            <w:r>
-              <w:rPr>
-                <w:rFonts w:hint="eastAsia"/>
-                <w:color w:val="000000"/>
-                <w:sz w:val="18"/>
-                <w:szCs w:val="18"/>
-              </w:rPr>
-              <w:t>如运行</w:t>
-            </w:r>
-            <w:proofErr w:type="gramEnd"/>
-            <w:r>
-              <w:rPr>
-                <w:rFonts w:hint="eastAsia"/>
-                <w:color w:val="000000"/>
-                <w:sz w:val="18"/>
-                <w:szCs w:val="18"/>
-              </w:rPr>
-              <w:t>时权限）做相应的处理，</w:t>
+              <w:t>举例说明其作用：假设我们compileSdkVersion采用了23（6.0），但是项目暂时还未对6.0的特性（如运行时权限）做相应的处理，</w:t>
             </w:r>
           </w:p>
           <w:p>
@@ -22633,10 +22479,10 @@
               <w:lastRenderedPageBreak/>
               <w:t>如果只在较高版本的系统上才使用某些 API，通常使用</w:t>
             </w:r>
-            <w:hyperlink r:id="rId43" w:anchor="version-codes" w:tgtFrame="_blank" w:history="1">
+            <w:hyperlink r:id="rId42" w:anchor="version-codes" w:tgtFrame="_blank" w:history="1">
               <w:r>
                 <w:rPr>
-                  <w:rStyle w:val="af7"/>
+                  <w:rStyle w:val="af0"/>
                   <w:rFonts w:hint="eastAsia"/>
                   <w:sz w:val="18"/>
                   <w:szCs w:val="18"/>
@@ -22703,7 +22549,7 @@
           </w:tcPr>
           <w:p>
             <w:pPr>
-              <w:pStyle w:val="afb"/>
+              <w:pStyle w:val="af3"/>
               <w:widowControl/>
               <w:numPr>
                 <w:ilvl w:val="0"/>
@@ -22732,7 +22578,7 @@
           </w:p>
           <w:p>
             <w:pPr>
-              <w:pStyle w:val="afb"/>
+              <w:pStyle w:val="af3"/>
               <w:widowControl/>
               <w:numPr>
                 <w:ilvl w:val="0"/>
@@ -23162,7 +23008,6 @@
           <w:szCs w:val="18"/>
         </w:rPr>
       </w:pPr>
-      <w:proofErr w:type="gramStart"/>
       <w:r>
         <w:rPr>
           <w:rFonts w:ascii="宋体" w:hAnsi="宋体" w:cs="宋体" w:hint="eastAsia"/>
@@ -23173,7 +23018,6 @@
         </w:rPr>
         <w:t>packagingOptions  {</w:t>
       </w:r>
-      <w:proofErr w:type="gramEnd"/>
       <w:r>
         <w:rPr>
           <w:rFonts w:ascii="宋体" w:hAnsi="宋体" w:cs="宋体" w:hint="eastAsia"/>
@@ -23254,7 +23098,6 @@
         </w:rPr>
         <w:t>productFlavors</w:t>
       </w:r>
-      <w:proofErr w:type="gramStart"/>
       <w:r>
         <w:rPr>
           <w:rFonts w:ascii="Courier New" w:hAnsi="Courier New" w:cs="Courier New" w:hint="eastAsia"/>
@@ -23271,17 +23114,7 @@
           <w:sz w:val="21"/>
           <w:szCs w:val="21"/>
         </w:rPr>
-        <w:t>学习</w:t>
-      </w:r>
-      <w:proofErr w:type="gramEnd"/>
-      <w:r>
-        <w:rPr>
-          <w:rFonts w:ascii="Courier New" w:hAnsi="Courier New" w:cs="Courier New"/>
-          <w:color w:val="333333"/>
-          <w:sz w:val="21"/>
-          <w:szCs w:val="21"/>
-        </w:rPr>
-        <w:t>完成</w:t>
+        <w:t>学习完成</w:t>
       </w:r>
     </w:p>
     <w:p>
@@ -23367,7 +23200,7 @@
 </file>
 
 <file path=word/comments.xml><?xml version="1.0" encoding="utf-8"?>
-<w:comments xmlns:wpc="http://schemas.microsoft.com/office/word/2010/wordprocessingCanvas" xmlns:cx="http://schemas.microsoft.com/office/drawing/2014/chartex" xmlns:cx1="http://schemas.microsoft.com/office/drawing/2015/9/8/chartex" xmlns:cx2="http://schemas.microsoft.com/office/drawing/2015/10/21/chartex" xmlns:cx3="http://schemas.microsoft.com/office/drawing/2016/5/9/chartex" xmlns:cx4="http://schemas.microsoft.com/office/drawing/2016/5/10/chartex" xmlns:cx5="http://schemas.microsoft.com/office/drawing/2016/5/11/chartex" xmlns:cx6="http://schemas.microsoft.com/office/drawing/2016/5/12/chartex" xmlns:cx7="http://schemas.microsoft.com/office/drawing/2016/5/13/chartex" xmlns:cx8="http://schemas.microsoft.com/office/drawing/2016/5/14/chartex" xmlns:mc="http://schemas.openxmlformats.org/markup-compatibility/2006" xmlns:aink="http://schemas.microsoft.com/office/drawing/2016/ink" xmlns:am3d="http://schemas.microsoft.com/office/drawing/2017/model3d" xmlns:o="urn:schemas-microsoft-com:office:office" xmlns:r="http://schemas.openxmlformats.org/officeDocument/2006/relationships" xmlns:m="http://schemas.openxmlformats.org/officeDocument/2006/math" xmlns:v="urn:schemas-microsoft-com:vml" xmlns:wp14="http://schemas.microsoft.com/office/word/2010/wordprocessingDrawing" xmlns:wp="http://schemas.openxmlformats.org/drawingml/2006/wordprocessingDrawing" xmlns:w10="urn:schemas-microsoft-com:office:word" xmlns:w="http://schemas.openxmlformats.org/wordprocessingml/2006/main" xmlns:w14="http://schemas.microsoft.com/office/word/2010/wordml" xmlns:w15="http://schemas.microsoft.com/office/word/2012/wordml" xmlns:w16cid="http://schemas.microsoft.com/office/word/2016/wordml/cid" xmlns:w16se="http://schemas.microsoft.com/office/word/2015/wordml/symex" xmlns:wpg="http://schemas.microsoft.com/office/word/2010/wordprocessingGroup" xmlns:wpi="http://schemas.microsoft.com/office/word/2010/wordprocessingInk" xmlns:wne="http://schemas.microsoft.com/office/word/2006/wordml" xmlns:wps="http://schemas.microsoft.com/office/word/2010/wordprocessingShape" mc:Ignorable="w14 w15 w16se w16cid wp14">
+<w:comments xmlns:wpc="http://schemas.microsoft.com/office/word/2010/wordprocessingCanvas" xmlns:mc="http://schemas.openxmlformats.org/markup-compatibility/2006" xmlns:o="urn:schemas-microsoft-com:office:office" xmlns:r="http://schemas.openxmlformats.org/officeDocument/2006/relationships" xmlns:m="http://schemas.openxmlformats.org/officeDocument/2006/math" xmlns:v="urn:schemas-microsoft-com:vml" xmlns:wp14="http://schemas.microsoft.com/office/word/2010/wordprocessingDrawing" xmlns:wp="http://schemas.openxmlformats.org/drawingml/2006/wordprocessingDrawing" xmlns:w10="urn:schemas-microsoft-com:office:word" xmlns:w="http://schemas.openxmlformats.org/wordprocessingml/2006/main" xmlns:w14="http://schemas.microsoft.com/office/word/2010/wordml" xmlns:w15="http://schemas.microsoft.com/office/word/2012/wordml" xmlns:wpg="http://schemas.microsoft.com/office/word/2010/wordprocessingGroup" xmlns:wpi="http://schemas.microsoft.com/office/word/2010/wordprocessingInk" xmlns:wne="http://schemas.microsoft.com/office/word/2006/wordml" xmlns:wps="http://schemas.microsoft.com/office/word/2010/wordprocessingShape" mc:Ignorable="w14 w15 wp14">
   <w:comment w:id="4" w:author="Key Guan" w:date="2017-07-22T16:57:00Z" w:initials="KG">
     <w:p>
       <w:pPr>
@@ -23385,7 +23218,7 @@
       </w:pPr>
       <w:r>
         <w:rPr>
-          <w:rStyle w:val="aff2"/>
+          <w:rStyle w:val="af8"/>
         </w:rPr>
         <w:annotationRef/>
       </w:r>
@@ -23442,7 +23275,7 @@
     </w:p>
     <w:p>
       <w:pPr>
-        <w:pStyle w:val="aff3"/>
+        <w:pStyle w:val="af9"/>
       </w:pPr>
       <w:r>
         <w:t>http://blog.bugtags.com/2016/01/27/embrace-android-studio-maven-deploy/</w:t>
@@ -23453,7 +23286,7 @@
 </file>
 
 <file path=word/commentsExtended.xml><?xml version="1.0" encoding="utf-8"?>
-<w15:commentsEx xmlns:wpc="http://schemas.microsoft.com/office/word/2010/wordprocessingCanvas" xmlns:cx="http://schemas.microsoft.com/office/drawing/2014/chartex" xmlns:cx1="http://schemas.microsoft.com/office/drawing/2015/9/8/chartex" xmlns:cx2="http://schemas.microsoft.com/office/drawing/2015/10/21/chartex" xmlns:cx3="http://schemas.microsoft.com/office/drawing/2016/5/9/chartex" xmlns:cx4="http://schemas.microsoft.com/office/drawing/2016/5/10/chartex" xmlns:cx5="http://schemas.microsoft.com/office/drawing/2016/5/11/chartex" xmlns:cx6="http://schemas.microsoft.com/office/drawing/2016/5/12/chartex" xmlns:cx7="http://schemas.microsoft.com/office/drawing/2016/5/13/chartex" xmlns:cx8="http://schemas.microsoft.com/office/drawing/2016/5/14/chartex" xmlns:mc="http://schemas.openxmlformats.org/markup-compatibility/2006" xmlns:aink="http://schemas.microsoft.com/office/drawing/2016/ink" xmlns:am3d="http://schemas.microsoft.com/office/drawing/2017/model3d" xmlns:o="urn:schemas-microsoft-com:office:office" xmlns:r="http://schemas.openxmlformats.org/officeDocument/2006/relationships" xmlns:m="http://schemas.openxmlformats.org/officeDocument/2006/math" xmlns:v="urn:schemas-microsoft-com:vml" xmlns:wp14="http://schemas.microsoft.com/office/word/2010/wordprocessingDrawing" xmlns:wp="http://schemas.openxmlformats.org/drawingml/2006/wordprocessingDrawing" xmlns:w10="urn:schemas-microsoft-com:office:word" xmlns:w="http://schemas.openxmlformats.org/wordprocessingml/2006/main" xmlns:w14="http://schemas.microsoft.com/office/word/2010/wordml" xmlns:w15="http://schemas.microsoft.com/office/word/2012/wordml" xmlns:w16cid="http://schemas.microsoft.com/office/word/2016/wordml/cid" xmlns:w16se="http://schemas.microsoft.com/office/word/2015/wordml/symex" xmlns:wpg="http://schemas.microsoft.com/office/word/2010/wordprocessingGroup" xmlns:wpi="http://schemas.microsoft.com/office/word/2010/wordprocessingInk" xmlns:wne="http://schemas.microsoft.com/office/word/2006/wordml" xmlns:wps="http://schemas.microsoft.com/office/word/2010/wordprocessingShape" mc:Ignorable="w14 w15 w16se w16cid wp14">
+<w15:commentsEx xmlns:wpc="http://schemas.microsoft.com/office/word/2010/wordprocessingCanvas" xmlns:mc="http://schemas.openxmlformats.org/markup-compatibility/2006" xmlns:o="urn:schemas-microsoft-com:office:office" xmlns:r="http://schemas.openxmlformats.org/officeDocument/2006/relationships" xmlns:m="http://schemas.openxmlformats.org/officeDocument/2006/math" xmlns:v="urn:schemas-microsoft-com:vml" xmlns:wp14="http://schemas.microsoft.com/office/word/2010/wordprocessingDrawing" xmlns:wp="http://schemas.openxmlformats.org/drawingml/2006/wordprocessingDrawing" xmlns:w10="urn:schemas-microsoft-com:office:word" xmlns:w="http://schemas.openxmlformats.org/wordprocessingml/2006/main" xmlns:w14="http://schemas.microsoft.com/office/word/2010/wordml" xmlns:w15="http://schemas.microsoft.com/office/word/2012/wordml" xmlns:wpg="http://schemas.microsoft.com/office/word/2010/wordprocessingGroup" xmlns:wpi="http://schemas.microsoft.com/office/word/2010/wordprocessingInk" xmlns:wne="http://schemas.microsoft.com/office/word/2006/wordml" xmlns:wps="http://schemas.microsoft.com/office/word/2010/wordprocessingShape" mc:Ignorable="w14 w15 wp14">
   <w15:commentEx w15:paraId="7ED95DF0" w15:done="0"/>
 </w15:commentsEx>
 </file>
@@ -23465,7 +23298,7 @@
 </file>
 
 <file path=word/endnotes.xml><?xml version="1.0" encoding="utf-8"?>
-<w:endnotes xmlns:wpc="http://schemas.microsoft.com/office/word/2010/wordprocessingCanvas" xmlns:cx="http://schemas.microsoft.com/office/drawing/2014/chartex" xmlns:cx1="http://schemas.microsoft.com/office/drawing/2015/9/8/chartex" xmlns:cx2="http://schemas.microsoft.com/office/drawing/2015/10/21/chartex" xmlns:cx3="http://schemas.microsoft.com/office/drawing/2016/5/9/chartex" xmlns:cx4="http://schemas.microsoft.com/office/drawing/2016/5/10/chartex" xmlns:cx5="http://schemas.microsoft.com/office/drawing/2016/5/11/chartex" xmlns:cx6="http://schemas.microsoft.com/office/drawing/2016/5/12/chartex" xmlns:cx7="http://schemas.microsoft.com/office/drawing/2016/5/13/chartex" xmlns:cx8="http://schemas.microsoft.com/office/drawing/2016/5/14/chartex" xmlns:mc="http://schemas.openxmlformats.org/markup-compatibility/2006" xmlns:aink="http://schemas.microsoft.com/office/drawing/2016/ink" xmlns:am3d="http://schemas.microsoft.com/office/drawing/2017/model3d" xmlns:o="urn:schemas-microsoft-com:office:office" xmlns:r="http://schemas.openxmlformats.org/officeDocument/2006/relationships" xmlns:m="http://schemas.openxmlformats.org/officeDocument/2006/math" xmlns:v="urn:schemas-microsoft-com:vml" xmlns:wp14="http://schemas.microsoft.com/office/word/2010/wordprocessingDrawing" xmlns:wp="http://schemas.openxmlformats.org/drawingml/2006/wordprocessingDrawing" xmlns:w10="urn:schemas-microsoft-com:office:word" xmlns:w="http://schemas.openxmlformats.org/wordprocessingml/2006/main" xmlns:w14="http://schemas.microsoft.com/office/word/2010/wordml" xmlns:w15="http://schemas.microsoft.com/office/word/2012/wordml" xmlns:w16cid="http://schemas.microsoft.com/office/word/2016/wordml/cid" xmlns:w16se="http://schemas.microsoft.com/office/word/2015/wordml/symex" xmlns:wpg="http://schemas.microsoft.com/office/word/2010/wordprocessingGroup" xmlns:wpi="http://schemas.microsoft.com/office/word/2010/wordprocessingInk" xmlns:wne="http://schemas.microsoft.com/office/word/2006/wordml" xmlns:wps="http://schemas.microsoft.com/office/word/2010/wordprocessingShape" mc:Ignorable="w14 w15 w16se w16cid wp14">
+<w:endnotes xmlns:wpc="http://schemas.microsoft.com/office/word/2010/wordprocessingCanvas" xmlns:mc="http://schemas.openxmlformats.org/markup-compatibility/2006" xmlns:o="urn:schemas-microsoft-com:office:office" xmlns:r="http://schemas.openxmlformats.org/officeDocument/2006/relationships" xmlns:m="http://schemas.openxmlformats.org/officeDocument/2006/math" xmlns:v="urn:schemas-microsoft-com:vml" xmlns:wp14="http://schemas.microsoft.com/office/word/2010/wordprocessingDrawing" xmlns:wp="http://schemas.openxmlformats.org/drawingml/2006/wordprocessingDrawing" xmlns:w10="urn:schemas-microsoft-com:office:word" xmlns:w="http://schemas.openxmlformats.org/wordprocessingml/2006/main" xmlns:w14="http://schemas.microsoft.com/office/word/2010/wordml" xmlns:w15="http://schemas.microsoft.com/office/word/2012/wordml" xmlns:wpg="http://schemas.microsoft.com/office/word/2010/wordprocessingGroup" xmlns:wpi="http://schemas.microsoft.com/office/word/2010/wordprocessingInk" xmlns:wne="http://schemas.microsoft.com/office/word/2006/wordml" xmlns:wps="http://schemas.microsoft.com/office/word/2010/wordprocessingShape" mc:Ignorable="w14 w15 wp14">
   <w:endnote w:type="separator" w:id="-1">
     <w:p>
       <w:pPr>
@@ -23490,51 +23323,51 @@
 </file>
 
 <file path=word/footer1.xml><?xml version="1.0" encoding="utf-8"?>
-<w:ftr xmlns:wpc="http://schemas.microsoft.com/office/word/2010/wordprocessingCanvas" xmlns:cx="http://schemas.microsoft.com/office/drawing/2014/chartex" xmlns:cx1="http://schemas.microsoft.com/office/drawing/2015/9/8/chartex" xmlns:cx2="http://schemas.microsoft.com/office/drawing/2015/10/21/chartex" xmlns:cx3="http://schemas.microsoft.com/office/drawing/2016/5/9/chartex" xmlns:cx4="http://schemas.microsoft.com/office/drawing/2016/5/10/chartex" xmlns:cx5="http://schemas.microsoft.com/office/drawing/2016/5/11/chartex" xmlns:cx6="http://schemas.microsoft.com/office/drawing/2016/5/12/chartex" xmlns:cx7="http://schemas.microsoft.com/office/drawing/2016/5/13/chartex" xmlns:cx8="http://schemas.microsoft.com/office/drawing/2016/5/14/chartex" xmlns:mc="http://schemas.openxmlformats.org/markup-compatibility/2006" xmlns:aink="http://schemas.microsoft.com/office/drawing/2016/ink" xmlns:am3d="http://schemas.microsoft.com/office/drawing/2017/model3d" xmlns:o="urn:schemas-microsoft-com:office:office" xmlns:r="http://schemas.openxmlformats.org/officeDocument/2006/relationships" xmlns:m="http://schemas.openxmlformats.org/officeDocument/2006/math" xmlns:v="urn:schemas-microsoft-com:vml" xmlns:wp14="http://schemas.microsoft.com/office/word/2010/wordprocessingDrawing" xmlns:wp="http://schemas.openxmlformats.org/drawingml/2006/wordprocessingDrawing" xmlns:w10="urn:schemas-microsoft-com:office:word" xmlns:w="http://schemas.openxmlformats.org/wordprocessingml/2006/main" xmlns:w14="http://schemas.microsoft.com/office/word/2010/wordml" xmlns:w15="http://schemas.microsoft.com/office/word/2012/wordml" xmlns:w16cid="http://schemas.microsoft.com/office/word/2016/wordml/cid" xmlns:w16se="http://schemas.microsoft.com/office/word/2015/wordml/symex" xmlns:wpg="http://schemas.microsoft.com/office/word/2010/wordprocessingGroup" xmlns:wpi="http://schemas.microsoft.com/office/word/2010/wordprocessingInk" xmlns:wne="http://schemas.microsoft.com/office/word/2006/wordml" xmlns:wps="http://schemas.microsoft.com/office/word/2010/wordprocessingShape" mc:Ignorable="w14 w15 w16se w16cid wp14">
+<w:ftr xmlns:wpc="http://schemas.microsoft.com/office/word/2010/wordprocessingCanvas" xmlns:mc="http://schemas.openxmlformats.org/markup-compatibility/2006" xmlns:o="urn:schemas-microsoft-com:office:office" xmlns:r="http://schemas.openxmlformats.org/officeDocument/2006/relationships" xmlns:m="http://schemas.openxmlformats.org/officeDocument/2006/math" xmlns:v="urn:schemas-microsoft-com:vml" xmlns:wp14="http://schemas.microsoft.com/office/word/2010/wordprocessingDrawing" xmlns:wp="http://schemas.openxmlformats.org/drawingml/2006/wordprocessingDrawing" xmlns:w10="urn:schemas-microsoft-com:office:word" xmlns:w="http://schemas.openxmlformats.org/wordprocessingml/2006/main" xmlns:w14="http://schemas.microsoft.com/office/word/2010/wordml" xmlns:w15="http://schemas.microsoft.com/office/word/2012/wordml" xmlns:wpg="http://schemas.microsoft.com/office/word/2010/wordprocessingGroup" xmlns:wpi="http://schemas.microsoft.com/office/word/2010/wordprocessingInk" xmlns:wne="http://schemas.microsoft.com/office/word/2006/wordml" xmlns:wps="http://schemas.microsoft.com/office/word/2010/wordprocessingShape" mc:Ignorable="w14 w15 wp14">
   <w:p>
     <w:pPr>
-      <w:pStyle w:val="a6"/>
+      <w:pStyle w:val="a5"/>
       <w:framePr w:wrap="around" w:vAnchor="text" w:hAnchor="margin" w:xAlign="center" w:y="1"/>
       <w:ind w:firstLine="360"/>
       <w:rPr>
-        <w:rStyle w:val="af6"/>
+        <w:rStyle w:val="af"/>
       </w:rPr>
     </w:pPr>
     <w:r>
       <w:rPr>
-        <w:rStyle w:val="af6"/>
+        <w:rStyle w:val="af"/>
       </w:rPr>
       <w:fldChar w:fldCharType="begin"/>
     </w:r>
     <w:r>
       <w:rPr>
-        <w:rStyle w:val="af6"/>
+        <w:rStyle w:val="af"/>
       </w:rPr>
       <w:instrText xml:space="preserve">PAGE  </w:instrText>
     </w:r>
     <w:r>
       <w:rPr>
-        <w:rStyle w:val="af6"/>
+        <w:rStyle w:val="af"/>
       </w:rPr>
       <w:fldChar w:fldCharType="separate"/>
     </w:r>
     <w:r>
       <w:rPr>
-        <w:rStyle w:val="af6"/>
+        <w:rStyle w:val="af"/>
         <w:noProof/>
       </w:rPr>
       <w:t>28</w:t>
     </w:r>
     <w:r>
       <w:rPr>
-        <w:rStyle w:val="af6"/>
+        <w:rStyle w:val="af"/>
       </w:rPr>
       <w:fldChar w:fldCharType="end"/>
     </w:r>
   </w:p>
   <w:p>
     <w:pPr>
-      <w:pStyle w:val="a6"/>
+      <w:pStyle w:val="a5"/>
       <w:ind w:firstLine="360"/>
     </w:pPr>
   </w:p>
@@ -23542,41 +23375,41 @@
 </file>
 
 <file path=word/footer2.xml><?xml version="1.0" encoding="utf-8"?>
-<w:ftr xmlns:wpc="http://schemas.microsoft.com/office/word/2010/wordprocessingCanvas" xmlns:cx="http://schemas.microsoft.com/office/drawing/2014/chartex" xmlns:cx1="http://schemas.microsoft.com/office/drawing/2015/9/8/chartex" xmlns:cx2="http://schemas.microsoft.com/office/drawing/2015/10/21/chartex" xmlns:cx3="http://schemas.microsoft.com/office/drawing/2016/5/9/chartex" xmlns:cx4="http://schemas.microsoft.com/office/drawing/2016/5/10/chartex" xmlns:cx5="http://schemas.microsoft.com/office/drawing/2016/5/11/chartex" xmlns:cx6="http://schemas.microsoft.com/office/drawing/2016/5/12/chartex" xmlns:cx7="http://schemas.microsoft.com/office/drawing/2016/5/13/chartex" xmlns:cx8="http://schemas.microsoft.com/office/drawing/2016/5/14/chartex" xmlns:mc="http://schemas.openxmlformats.org/markup-compatibility/2006" xmlns:aink="http://schemas.microsoft.com/office/drawing/2016/ink" xmlns:am3d="http://schemas.microsoft.com/office/drawing/2017/model3d" xmlns:o="urn:schemas-microsoft-com:office:office" xmlns:r="http://schemas.openxmlformats.org/officeDocument/2006/relationships" xmlns:m="http://schemas.openxmlformats.org/officeDocument/2006/math" xmlns:v="urn:schemas-microsoft-com:vml" xmlns:wp14="http://schemas.microsoft.com/office/word/2010/wordprocessingDrawing" xmlns:wp="http://schemas.openxmlformats.org/drawingml/2006/wordprocessingDrawing" xmlns:w10="urn:schemas-microsoft-com:office:word" xmlns:w="http://schemas.openxmlformats.org/wordprocessingml/2006/main" xmlns:w14="http://schemas.microsoft.com/office/word/2010/wordml" xmlns:w15="http://schemas.microsoft.com/office/word/2012/wordml" xmlns:w16cid="http://schemas.microsoft.com/office/word/2016/wordml/cid" xmlns:w16se="http://schemas.microsoft.com/office/word/2015/wordml/symex" xmlns:wpg="http://schemas.microsoft.com/office/word/2010/wordprocessingGroup" xmlns:wpi="http://schemas.microsoft.com/office/word/2010/wordprocessingInk" xmlns:wne="http://schemas.microsoft.com/office/word/2006/wordml" xmlns:wps="http://schemas.microsoft.com/office/word/2010/wordprocessingShape" mc:Ignorable="w14 w15 w16se w16cid wp14">
+<w:ftr xmlns:wpc="http://schemas.microsoft.com/office/word/2010/wordprocessingCanvas" xmlns:mc="http://schemas.openxmlformats.org/markup-compatibility/2006" xmlns:o="urn:schemas-microsoft-com:office:office" xmlns:r="http://schemas.openxmlformats.org/officeDocument/2006/relationships" xmlns:m="http://schemas.openxmlformats.org/officeDocument/2006/math" xmlns:v="urn:schemas-microsoft-com:vml" xmlns:wp14="http://schemas.microsoft.com/office/word/2010/wordprocessingDrawing" xmlns:wp="http://schemas.openxmlformats.org/drawingml/2006/wordprocessingDrawing" xmlns:w10="urn:schemas-microsoft-com:office:word" xmlns:w="http://schemas.openxmlformats.org/wordprocessingml/2006/main" xmlns:w14="http://schemas.microsoft.com/office/word/2010/wordml" xmlns:w15="http://schemas.microsoft.com/office/word/2012/wordml" xmlns:wpg="http://schemas.microsoft.com/office/word/2010/wordprocessingGroup" xmlns:wpi="http://schemas.microsoft.com/office/word/2010/wordprocessingInk" xmlns:wne="http://schemas.microsoft.com/office/word/2006/wordml" xmlns:wps="http://schemas.microsoft.com/office/word/2010/wordprocessingShape" mc:Ignorable="w14 w15 wp14">
   <w:p>
     <w:pPr>
-      <w:pStyle w:val="a6"/>
+      <w:pStyle w:val="a5"/>
       <w:ind w:firstLine="360"/>
       <w:jc w:val="center"/>
     </w:pPr>
     <w:r>
       <w:rPr>
-        <w:rStyle w:val="af6"/>
+        <w:rStyle w:val="af"/>
       </w:rPr>
       <w:fldChar w:fldCharType="begin"/>
     </w:r>
     <w:r>
       <w:rPr>
-        <w:rStyle w:val="af6"/>
+        <w:rStyle w:val="af"/>
       </w:rPr>
       <w:instrText xml:space="preserve"> PAGE </w:instrText>
     </w:r>
     <w:r>
       <w:rPr>
-        <w:rStyle w:val="af6"/>
+        <w:rStyle w:val="af"/>
       </w:rPr>
       <w:fldChar w:fldCharType="separate"/>
     </w:r>
     <w:r>
       <w:rPr>
-        <w:rStyle w:val="af6"/>
+        <w:rStyle w:val="af"/>
         <w:noProof/>
       </w:rPr>
-      <w:t>31</w:t>
+      <w:t>29</w:t>
     </w:r>
     <w:r>
       <w:rPr>
-        <w:rStyle w:val="af6"/>
+        <w:rStyle w:val="af"/>
       </w:rPr>
       <w:fldChar w:fldCharType="end"/>
     </w:r>
@@ -23585,7 +23418,7 @@
 </file>
 
 <file path=word/footnotes.xml><?xml version="1.0" encoding="utf-8"?>
-<w:footnotes xmlns:wpc="http://schemas.microsoft.com/office/word/2010/wordprocessingCanvas" xmlns:cx="http://schemas.microsoft.com/office/drawing/2014/chartex" xmlns:cx1="http://schemas.microsoft.com/office/drawing/2015/9/8/chartex" xmlns:cx2="http://schemas.microsoft.com/office/drawing/2015/10/21/chartex" xmlns:cx3="http://schemas.microsoft.com/office/drawing/2016/5/9/chartex" xmlns:cx4="http://schemas.microsoft.com/office/drawing/2016/5/10/chartex" xmlns:cx5="http://schemas.microsoft.com/office/drawing/2016/5/11/chartex" xmlns:cx6="http://schemas.microsoft.com/office/drawing/2016/5/12/chartex" xmlns:cx7="http://schemas.microsoft.com/office/drawing/2016/5/13/chartex" xmlns:cx8="http://schemas.microsoft.com/office/drawing/2016/5/14/chartex" xmlns:mc="http://schemas.openxmlformats.org/markup-compatibility/2006" xmlns:aink="http://schemas.microsoft.com/office/drawing/2016/ink" xmlns:am3d="http://schemas.microsoft.com/office/drawing/2017/model3d" xmlns:o="urn:schemas-microsoft-com:office:office" xmlns:r="http://schemas.openxmlformats.org/officeDocument/2006/relationships" xmlns:m="http://schemas.openxmlformats.org/officeDocument/2006/math" xmlns:v="urn:schemas-microsoft-com:vml" xmlns:wp14="http://schemas.microsoft.com/office/word/2010/wordprocessingDrawing" xmlns:wp="http://schemas.openxmlformats.org/drawingml/2006/wordprocessingDrawing" xmlns:w10="urn:schemas-microsoft-com:office:word" xmlns:w="http://schemas.openxmlformats.org/wordprocessingml/2006/main" xmlns:w14="http://schemas.microsoft.com/office/word/2010/wordml" xmlns:w15="http://schemas.microsoft.com/office/word/2012/wordml" xmlns:w16cid="http://schemas.microsoft.com/office/word/2016/wordml/cid" xmlns:w16se="http://schemas.microsoft.com/office/word/2015/wordml/symex" xmlns:wpg="http://schemas.microsoft.com/office/word/2010/wordprocessingGroup" xmlns:wpi="http://schemas.microsoft.com/office/word/2010/wordprocessingInk" xmlns:wne="http://schemas.microsoft.com/office/word/2006/wordml" xmlns:wps="http://schemas.microsoft.com/office/word/2010/wordprocessingShape" mc:Ignorable="w14 w15 w16se w16cid wp14">
+<w:footnotes xmlns:wpc="http://schemas.microsoft.com/office/word/2010/wordprocessingCanvas" xmlns:mc="http://schemas.openxmlformats.org/markup-compatibility/2006" xmlns:o="urn:schemas-microsoft-com:office:office" xmlns:r="http://schemas.openxmlformats.org/officeDocument/2006/relationships" xmlns:m="http://schemas.openxmlformats.org/officeDocument/2006/math" xmlns:v="urn:schemas-microsoft-com:vml" xmlns:wp14="http://schemas.microsoft.com/office/word/2010/wordprocessingDrawing" xmlns:wp="http://schemas.openxmlformats.org/drawingml/2006/wordprocessingDrawing" xmlns:w10="urn:schemas-microsoft-com:office:word" xmlns:w="http://schemas.openxmlformats.org/wordprocessingml/2006/main" xmlns:w14="http://schemas.microsoft.com/office/word/2010/wordml" xmlns:w15="http://schemas.microsoft.com/office/word/2012/wordml" xmlns:wpg="http://schemas.microsoft.com/office/word/2010/wordprocessingGroup" xmlns:wpi="http://schemas.microsoft.com/office/word/2010/wordprocessingInk" xmlns:wne="http://schemas.microsoft.com/office/word/2006/wordml" xmlns:wps="http://schemas.microsoft.com/office/word/2010/wordprocessingShape" mc:Ignorable="w14 w15 wp14">
   <w:footnote w:type="separator" w:id="-1">
     <w:p>
       <w:pPr>
@@ -23610,7 +23443,7 @@
 </file>
 
 <file path=word/header1.xml><?xml version="1.0" encoding="utf-8"?>
-<w:hdr xmlns:wpc="http://schemas.microsoft.com/office/word/2010/wordprocessingCanvas" xmlns:cx="http://schemas.microsoft.com/office/drawing/2014/chartex" xmlns:cx1="http://schemas.microsoft.com/office/drawing/2015/9/8/chartex" xmlns:cx2="http://schemas.microsoft.com/office/drawing/2015/10/21/chartex" xmlns:cx3="http://schemas.microsoft.com/office/drawing/2016/5/9/chartex" xmlns:cx4="http://schemas.microsoft.com/office/drawing/2016/5/10/chartex" xmlns:cx5="http://schemas.microsoft.com/office/drawing/2016/5/11/chartex" xmlns:cx6="http://schemas.microsoft.com/office/drawing/2016/5/12/chartex" xmlns:cx7="http://schemas.microsoft.com/office/drawing/2016/5/13/chartex" xmlns:cx8="http://schemas.microsoft.com/office/drawing/2016/5/14/chartex" xmlns:mc="http://schemas.openxmlformats.org/markup-compatibility/2006" xmlns:aink="http://schemas.microsoft.com/office/drawing/2016/ink" xmlns:am3d="http://schemas.microsoft.com/office/drawing/2017/model3d" xmlns:o="urn:schemas-microsoft-com:office:office" xmlns:r="http://schemas.openxmlformats.org/officeDocument/2006/relationships" xmlns:m="http://schemas.openxmlformats.org/officeDocument/2006/math" xmlns:v="urn:schemas-microsoft-com:vml" xmlns:wp14="http://schemas.microsoft.com/office/word/2010/wordprocessingDrawing" xmlns:wp="http://schemas.openxmlformats.org/drawingml/2006/wordprocessingDrawing" xmlns:w10="urn:schemas-microsoft-com:office:word" xmlns:w="http://schemas.openxmlformats.org/wordprocessingml/2006/main" xmlns:w14="http://schemas.microsoft.com/office/word/2010/wordml" xmlns:w15="http://schemas.microsoft.com/office/word/2012/wordml" xmlns:w16cid="http://schemas.microsoft.com/office/word/2016/wordml/cid" xmlns:w16se="http://schemas.microsoft.com/office/word/2015/wordml/symex" xmlns:wpg="http://schemas.microsoft.com/office/word/2010/wordprocessingGroup" xmlns:wpi="http://schemas.microsoft.com/office/word/2010/wordprocessingInk" xmlns:wne="http://schemas.microsoft.com/office/word/2006/wordml" xmlns:wps="http://schemas.microsoft.com/office/word/2010/wordprocessingShape" mc:Ignorable="w14 w15 w16se w16cid wp14">
+<w:hdr xmlns:wpc="http://schemas.microsoft.com/office/word/2010/wordprocessingCanvas" xmlns:mc="http://schemas.openxmlformats.org/markup-compatibility/2006" xmlns:o="urn:schemas-microsoft-com:office:office" xmlns:r="http://schemas.openxmlformats.org/officeDocument/2006/relationships" xmlns:m="http://schemas.openxmlformats.org/officeDocument/2006/math" xmlns:v="urn:schemas-microsoft-com:vml" xmlns:wp14="http://schemas.microsoft.com/office/word/2010/wordprocessingDrawing" xmlns:wp="http://schemas.openxmlformats.org/drawingml/2006/wordprocessingDrawing" xmlns:w10="urn:schemas-microsoft-com:office:word" xmlns:w="http://schemas.openxmlformats.org/wordprocessingml/2006/main" xmlns:w14="http://schemas.microsoft.com/office/word/2010/wordml" xmlns:w15="http://schemas.microsoft.com/office/word/2012/wordml" xmlns:wpg="http://schemas.microsoft.com/office/word/2010/wordprocessingGroup" xmlns:wpi="http://schemas.microsoft.com/office/word/2010/wordprocessingInk" xmlns:wne="http://schemas.microsoft.com/office/word/2006/wordml" xmlns:wps="http://schemas.microsoft.com/office/word/2010/wordprocessingShape" mc:Ignorable="w14 w15 wp14">
   <w:p>
     <w:pPr>
       <w:pStyle w:val="a4"/>
@@ -23632,7 +23465,7 @@
 </file>
 
 <file path=word/numbering.xml><?xml version="1.0" encoding="utf-8"?>
-<w:numbering xmlns:wpc="http://schemas.microsoft.com/office/word/2010/wordprocessingCanvas" xmlns:cx="http://schemas.microsoft.com/office/drawing/2014/chartex" xmlns:cx1="http://schemas.microsoft.com/office/drawing/2015/9/8/chartex" xmlns:cx2="http://schemas.microsoft.com/office/drawing/2015/10/21/chartex" xmlns:cx3="http://schemas.microsoft.com/office/drawing/2016/5/9/chartex" xmlns:cx4="http://schemas.microsoft.com/office/drawing/2016/5/10/chartex" xmlns:cx5="http://schemas.microsoft.com/office/drawing/2016/5/11/chartex" xmlns:cx6="http://schemas.microsoft.com/office/drawing/2016/5/12/chartex" xmlns:cx7="http://schemas.microsoft.com/office/drawing/2016/5/13/chartex" xmlns:cx8="http://schemas.microsoft.com/office/drawing/2016/5/14/chartex" xmlns:mc="http://schemas.openxmlformats.org/markup-compatibility/2006" xmlns:aink="http://schemas.microsoft.com/office/drawing/2016/ink" xmlns:am3d="http://schemas.microsoft.com/office/drawing/2017/model3d" xmlns:o="urn:schemas-microsoft-com:office:office" xmlns:r="http://schemas.openxmlformats.org/officeDocument/2006/relationships" xmlns:m="http://schemas.openxmlformats.org/officeDocument/2006/math" xmlns:v="urn:schemas-microsoft-com:vml" xmlns:wp14="http://schemas.microsoft.com/office/word/2010/wordprocessingDrawing" xmlns:wp="http://schemas.openxmlformats.org/drawingml/2006/wordprocessingDrawing" xmlns:w10="urn:schemas-microsoft-com:office:word" xmlns:w="http://schemas.openxmlformats.org/wordprocessingml/2006/main" xmlns:w14="http://schemas.microsoft.com/office/word/2010/wordml" xmlns:w15="http://schemas.microsoft.com/office/word/2012/wordml" xmlns:w16cid="http://schemas.microsoft.com/office/word/2016/wordml/cid" xmlns:w16se="http://schemas.microsoft.com/office/word/2015/wordml/symex" xmlns:wpg="http://schemas.microsoft.com/office/word/2010/wordprocessingGroup" xmlns:wpi="http://schemas.microsoft.com/office/word/2010/wordprocessingInk" xmlns:wne="http://schemas.microsoft.com/office/word/2006/wordml" xmlns:wps="http://schemas.microsoft.com/office/word/2010/wordprocessingShape" mc:Ignorable="w14 w15 w16se w16cid wp14">
+<w:numbering xmlns:wpc="http://schemas.microsoft.com/office/word/2010/wordprocessingCanvas" xmlns:mc="http://schemas.openxmlformats.org/markup-compatibility/2006" xmlns:o="urn:schemas-microsoft-com:office:office" xmlns:r="http://schemas.openxmlformats.org/officeDocument/2006/relationships" xmlns:m="http://schemas.openxmlformats.org/officeDocument/2006/math" xmlns:v="urn:schemas-microsoft-com:vml" xmlns:wp14="http://schemas.microsoft.com/office/word/2010/wordprocessingDrawing" xmlns:wp="http://schemas.openxmlformats.org/drawingml/2006/wordprocessingDrawing" xmlns:w10="urn:schemas-microsoft-com:office:word" xmlns:w="http://schemas.openxmlformats.org/wordprocessingml/2006/main" xmlns:w14="http://schemas.microsoft.com/office/word/2010/wordml" xmlns:w15="http://schemas.microsoft.com/office/word/2012/wordml" xmlns:wpg="http://schemas.microsoft.com/office/word/2010/wordprocessingGroup" xmlns:wpi="http://schemas.microsoft.com/office/word/2010/wordprocessingInk" xmlns:wne="http://schemas.microsoft.com/office/word/2006/wordml" xmlns:wps="http://schemas.microsoft.com/office/word/2010/wordprocessingShape" mc:Ignorable="w14 w15 wp14">
   <w:abstractNum w:abstractNumId="0" w15:restartNumberingAfterBreak="0">
     <w:nsid w:val="FFFFFF80"/>
     <w:multiLevelType w:val="singleLevel"/>
@@ -24699,6 +24532,119 @@
     </w:lvl>
   </w:abstractNum>
   <w:abstractNum w:abstractNumId="15" w15:restartNumberingAfterBreak="0">
+    <w:nsid w:val="3FA84D85"/>
+    <w:multiLevelType w:val="multilevel"/>
+    <w:tmpl w:val="73DE83F6"/>
+    <w:lvl w:ilvl="0">
+      <w:start w:val="1"/>
+      <w:numFmt w:val="decimal"/>
+      <w:lvlText w:val="%1."/>
+      <w:lvlJc w:val="left"/>
+      <w:pPr>
+        <w:tabs>
+          <w:tab w:val="num" w:pos="720"/>
+        </w:tabs>
+        <w:ind w:left="720" w:hanging="360"/>
+      </w:pPr>
+    </w:lvl>
+    <w:lvl w:ilvl="1" w:tentative="1">
+      <w:start w:val="1"/>
+      <w:numFmt w:val="decimal"/>
+      <w:lvlText w:val="%2."/>
+      <w:lvlJc w:val="left"/>
+      <w:pPr>
+        <w:tabs>
+          <w:tab w:val="num" w:pos="1440"/>
+        </w:tabs>
+        <w:ind w:left="1440" w:hanging="360"/>
+      </w:pPr>
+    </w:lvl>
+    <w:lvl w:ilvl="2" w:tentative="1">
+      <w:start w:val="1"/>
+      <w:numFmt w:val="decimal"/>
+      <w:lvlText w:val="%3."/>
+      <w:lvlJc w:val="left"/>
+      <w:pPr>
+        <w:tabs>
+          <w:tab w:val="num" w:pos="2160"/>
+        </w:tabs>
+        <w:ind w:left="2160" w:hanging="360"/>
+      </w:pPr>
+    </w:lvl>
+    <w:lvl w:ilvl="3" w:tentative="1">
+      <w:start w:val="1"/>
+      <w:numFmt w:val="decimal"/>
+      <w:lvlText w:val="%4."/>
+      <w:lvlJc w:val="left"/>
+      <w:pPr>
+        <w:tabs>
+          <w:tab w:val="num" w:pos="2880"/>
+        </w:tabs>
+        <w:ind w:left="2880" w:hanging="360"/>
+      </w:pPr>
+    </w:lvl>
+    <w:lvl w:ilvl="4" w:tentative="1">
+      <w:start w:val="1"/>
+      <w:numFmt w:val="decimal"/>
+      <w:lvlText w:val="%5."/>
+      <w:lvlJc w:val="left"/>
+      <w:pPr>
+        <w:tabs>
+          <w:tab w:val="num" w:pos="3600"/>
+        </w:tabs>
+        <w:ind w:left="3600" w:hanging="360"/>
+      </w:pPr>
+    </w:lvl>
+    <w:lvl w:ilvl="5" w:tentative="1">
+      <w:start w:val="1"/>
+      <w:numFmt w:val="decimal"/>
+      <w:lvlText w:val="%6."/>
+      <w:lvlJc w:val="left"/>
+      <w:pPr>
+        <w:tabs>
+          <w:tab w:val="num" w:pos="4320"/>
+        </w:tabs>
+        <w:ind w:left="4320" w:hanging="360"/>
+      </w:pPr>
+    </w:lvl>
+    <w:lvl w:ilvl="6" w:tentative="1">
+      <w:start w:val="1"/>
+      <w:numFmt w:val="decimal"/>
+      <w:lvlText w:val="%7."/>
+      <w:lvlJc w:val="left"/>
+      <w:pPr>
+        <w:tabs>
+          <w:tab w:val="num" w:pos="5040"/>
+        </w:tabs>
+        <w:ind w:left="5040" w:hanging="360"/>
+      </w:pPr>
+    </w:lvl>
+    <w:lvl w:ilvl="7" w:tentative="1">
+      <w:start w:val="1"/>
+      <w:numFmt w:val="decimal"/>
+      <w:lvlText w:val="%8."/>
+      <w:lvlJc w:val="left"/>
+      <w:pPr>
+        <w:tabs>
+          <w:tab w:val="num" w:pos="5760"/>
+        </w:tabs>
+        <w:ind w:left="5760" w:hanging="360"/>
+      </w:pPr>
+    </w:lvl>
+    <w:lvl w:ilvl="8" w:tentative="1">
+      <w:start w:val="1"/>
+      <w:numFmt w:val="decimal"/>
+      <w:lvlText w:val="%9."/>
+      <w:lvlJc w:val="left"/>
+      <w:pPr>
+        <w:tabs>
+          <w:tab w:val="num" w:pos="6480"/>
+        </w:tabs>
+        <w:ind w:left="6480" w:hanging="360"/>
+      </w:pPr>
+    </w:lvl>
+  </w:abstractNum>
+  <w:abstractNum w:abstractNumId="16" w15:restartNumberingAfterBreak="0">
     <w:nsid w:val="405948DB"/>
     <w:multiLevelType w:val="hybridMultilevel"/>
     <w:tmpl w:val="9786728A"/>
@@ -24791,7 +24737,7 @@
       </w:pPr>
     </w:lvl>
   </w:abstractNum>
-  <w:abstractNum w:abstractNumId="16" w15:restartNumberingAfterBreak="0">
+  <w:abstractNum w:abstractNumId="17" w15:restartNumberingAfterBreak="0">
     <w:nsid w:val="407053DA"/>
     <w:multiLevelType w:val="hybridMultilevel"/>
     <w:tmpl w:val="E7485F46"/>
@@ -24877,7 +24823,7 @@
       </w:pPr>
     </w:lvl>
   </w:abstractNum>
-  <w:abstractNum w:abstractNumId="17" w15:restartNumberingAfterBreak="0">
+  <w:abstractNum w:abstractNumId="18" w15:restartNumberingAfterBreak="0">
     <w:nsid w:val="457B3E20"/>
     <w:multiLevelType w:val="hybridMultilevel"/>
     <w:tmpl w:val="3CF4D44E"/>
@@ -24990,7 +24936,7 @@
       </w:rPr>
     </w:lvl>
   </w:abstractNum>
-  <w:abstractNum w:abstractNumId="18" w15:restartNumberingAfterBreak="0">
+  <w:abstractNum w:abstractNumId="19" w15:restartNumberingAfterBreak="0">
     <w:nsid w:val="4AEE4FA2"/>
     <w:multiLevelType w:val="hybridMultilevel"/>
     <w:tmpl w:val="7E12D67A"/>
@@ -25103,7 +25049,7 @@
       </w:rPr>
     </w:lvl>
   </w:abstractNum>
-  <w:abstractNum w:abstractNumId="19" w15:restartNumberingAfterBreak="0">
+  <w:abstractNum w:abstractNumId="20" w15:restartNumberingAfterBreak="0">
     <w:nsid w:val="4D6C69E5"/>
     <w:multiLevelType w:val="hybridMultilevel"/>
     <w:tmpl w:val="A3882C44"/>
@@ -25189,7 +25135,7 @@
       </w:pPr>
     </w:lvl>
   </w:abstractNum>
-  <w:abstractNum w:abstractNumId="20" w15:restartNumberingAfterBreak="0">
+  <w:abstractNum w:abstractNumId="21" w15:restartNumberingAfterBreak="0">
     <w:nsid w:val="50435C95"/>
     <w:multiLevelType w:val="singleLevel"/>
     <w:tmpl w:val="C6E4D610"/>
@@ -25211,7 +25157,7 @@
       </w:rPr>
     </w:lvl>
   </w:abstractNum>
-  <w:abstractNum w:abstractNumId="21" w15:restartNumberingAfterBreak="0">
+  <w:abstractNum w:abstractNumId="22" w15:restartNumberingAfterBreak="0">
     <w:nsid w:val="57274BEB"/>
     <w:multiLevelType w:val="multilevel"/>
     <w:tmpl w:val="0409001F"/>
@@ -25297,7 +25243,7 @@
       </w:pPr>
     </w:lvl>
   </w:abstractNum>
-  <w:abstractNum w:abstractNumId="22" w15:restartNumberingAfterBreak="0">
+  <w:abstractNum w:abstractNumId="23" w15:restartNumberingAfterBreak="0">
     <w:nsid w:val="595D1F5A"/>
     <w:multiLevelType w:val="multilevel"/>
     <w:tmpl w:val="0409001F"/>
@@ -25429,7 +25375,7 @@
       </w:pPr>
     </w:lvl>
   </w:abstractNum>
-  <w:abstractNum w:abstractNumId="23" w15:restartNumberingAfterBreak="0">
+  <w:abstractNum w:abstractNumId="24" w15:restartNumberingAfterBreak="0">
     <w:nsid w:val="670A2935"/>
     <w:multiLevelType w:val="hybridMultilevel"/>
     <w:tmpl w:val="602CF31E"/>
@@ -25518,7 +25464,7 @@
       </w:pPr>
     </w:lvl>
   </w:abstractNum>
-  <w:abstractNum w:abstractNumId="24" w15:restartNumberingAfterBreak="0">
+  <w:abstractNum w:abstractNumId="25" w15:restartNumberingAfterBreak="0">
     <w:nsid w:val="76835209"/>
     <w:multiLevelType w:val="hybridMultilevel"/>
     <w:tmpl w:val="EFDC6ED8"/>
@@ -25631,7 +25577,7 @@
       </w:rPr>
     </w:lvl>
   </w:abstractNum>
-  <w:abstractNum w:abstractNumId="25" w15:restartNumberingAfterBreak="0">
+  <w:abstractNum w:abstractNumId="26" w15:restartNumberingAfterBreak="0">
     <w:nsid w:val="77205146"/>
     <w:multiLevelType w:val="hybridMultilevel"/>
     <w:tmpl w:val="477029AA"/>
@@ -25744,7 +25690,7 @@
       </w:rPr>
     </w:lvl>
   </w:abstractNum>
-  <w:abstractNum w:abstractNumId="26" w15:restartNumberingAfterBreak="0">
+  <w:abstractNum w:abstractNumId="27" w15:restartNumberingAfterBreak="0">
     <w:nsid w:val="78A92F44"/>
     <w:multiLevelType w:val="multilevel"/>
     <w:tmpl w:val="0409001F"/>
@@ -25831,7 +25777,7 @@
     </w:lvl>
   </w:abstractNum>
   <w:num w:numId="1">
-    <w:abstractNumId w:val="20"/>
+    <w:abstractNumId w:val="21"/>
   </w:num>
   <w:num w:numId="2">
     <w:abstractNumId w:val="3"/>
@@ -25849,22 +25795,22 @@
     <w:abstractNumId w:val="8"/>
   </w:num>
   <w:num w:numId="7">
-    <w:abstractNumId w:val="22"/>
+    <w:abstractNumId w:val="23"/>
   </w:num>
   <w:num w:numId="8">
     <w:abstractNumId w:val="12"/>
   </w:num>
   <w:num w:numId="9">
-    <w:abstractNumId w:val="25"/>
+    <w:abstractNumId w:val="26"/>
   </w:num>
   <w:num w:numId="10">
-    <w:abstractNumId w:val="19"/>
+    <w:abstractNumId w:val="20"/>
   </w:num>
   <w:num w:numId="11">
-    <w:abstractNumId w:val="15"/>
+    <w:abstractNumId w:val="16"/>
   </w:num>
   <w:num w:numId="12">
-    <w:abstractNumId w:val="16"/>
+    <w:abstractNumId w:val="17"/>
   </w:num>
   <w:num w:numId="13">
     <w:abstractNumId w:val="13"/>
@@ -25873,7 +25819,7 @@
     <w:abstractNumId w:val="6"/>
   </w:num>
   <w:num w:numId="15">
-    <w:abstractNumId w:val="23"/>
+    <w:abstractNumId w:val="24"/>
   </w:num>
   <w:num w:numId="16">
     <w:abstractNumId w:val="5"/>
@@ -25882,16 +25828,16 @@
     <w:abstractNumId w:val="9"/>
   </w:num>
   <w:num w:numId="18">
-    <w:abstractNumId w:val="24"/>
+    <w:abstractNumId w:val="25"/>
   </w:num>
   <w:num w:numId="19">
-    <w:abstractNumId w:val="26"/>
+    <w:abstractNumId w:val="27"/>
   </w:num>
   <w:num w:numId="20">
     <w:abstractNumId w:val="11"/>
   </w:num>
   <w:num w:numId="21">
-    <w:abstractNumId w:val="17"/>
+    <w:abstractNumId w:val="18"/>
   </w:num>
   <w:num w:numId="22">
     <w:abstractNumId w:val="4"/>
@@ -25903,20 +25849,23 @@
     <w:abstractNumId w:val="7"/>
   </w:num>
   <w:num w:numId="25">
-    <w:abstractNumId w:val="18"/>
+    <w:abstractNumId w:val="19"/>
   </w:num>
   <w:num w:numId="26">
     <w:abstractNumId w:val="14"/>
   </w:num>
   <w:num w:numId="27">
-    <w:abstractNumId w:val="21"/>
+    <w:abstractNumId w:val="22"/>
+  </w:num>
+  <w:num w:numId="28">
+    <w:abstractNumId w:val="15"/>
   </w:num>
   <w:numIdMacAtCleanup w:val="18"/>
 </w:numbering>
 </file>
 
 <file path=word/people.xml><?xml version="1.0" encoding="utf-8"?>
-<w15:people xmlns:wpc="http://schemas.microsoft.com/office/word/2010/wordprocessingCanvas" xmlns:cx="http://schemas.microsoft.com/office/drawing/2014/chartex" xmlns:cx1="http://schemas.microsoft.com/office/drawing/2015/9/8/chartex" xmlns:cx2="http://schemas.microsoft.com/office/drawing/2015/10/21/chartex" xmlns:cx3="http://schemas.microsoft.com/office/drawing/2016/5/9/chartex" xmlns:cx4="http://schemas.microsoft.com/office/drawing/2016/5/10/chartex" xmlns:cx5="http://schemas.microsoft.com/office/drawing/2016/5/11/chartex" xmlns:cx6="http://schemas.microsoft.com/office/drawing/2016/5/12/chartex" xmlns:cx7="http://schemas.microsoft.com/office/drawing/2016/5/13/chartex" xmlns:cx8="http://schemas.microsoft.com/office/drawing/2016/5/14/chartex" xmlns:mc="http://schemas.openxmlformats.org/markup-compatibility/2006" xmlns:aink="http://schemas.microsoft.com/office/drawing/2016/ink" xmlns:am3d="http://schemas.microsoft.com/office/drawing/2017/model3d" xmlns:o="urn:schemas-microsoft-com:office:office" xmlns:r="http://schemas.openxmlformats.org/officeDocument/2006/relationships" xmlns:m="http://schemas.openxmlformats.org/officeDocument/2006/math" xmlns:v="urn:schemas-microsoft-com:vml" xmlns:wp14="http://schemas.microsoft.com/office/word/2010/wordprocessingDrawing" xmlns:wp="http://schemas.openxmlformats.org/drawingml/2006/wordprocessingDrawing" xmlns:w10="urn:schemas-microsoft-com:office:word" xmlns:w="http://schemas.openxmlformats.org/wordprocessingml/2006/main" xmlns:w14="http://schemas.microsoft.com/office/word/2010/wordml" xmlns:w15="http://schemas.microsoft.com/office/word/2012/wordml" xmlns:w16cid="http://schemas.microsoft.com/office/word/2016/wordml/cid" xmlns:w16se="http://schemas.microsoft.com/office/word/2015/wordml/symex" xmlns:wpg="http://schemas.microsoft.com/office/word/2010/wordprocessingGroup" xmlns:wpi="http://schemas.microsoft.com/office/word/2010/wordprocessingInk" xmlns:wne="http://schemas.microsoft.com/office/word/2006/wordml" xmlns:wps="http://schemas.microsoft.com/office/word/2010/wordprocessingShape" mc:Ignorable="w14 w15 w16se w16cid wp14">
+<w15:people xmlns:wpc="http://schemas.microsoft.com/office/word/2010/wordprocessingCanvas" xmlns:mc="http://schemas.openxmlformats.org/markup-compatibility/2006" xmlns:o="urn:schemas-microsoft-com:office:office" xmlns:r="http://schemas.openxmlformats.org/officeDocument/2006/relationships" xmlns:m="http://schemas.openxmlformats.org/officeDocument/2006/math" xmlns:v="urn:schemas-microsoft-com:vml" xmlns:wp14="http://schemas.microsoft.com/office/word/2010/wordprocessingDrawing" xmlns:wp="http://schemas.openxmlformats.org/drawingml/2006/wordprocessingDrawing" xmlns:w10="urn:schemas-microsoft-com:office:word" xmlns:w="http://schemas.openxmlformats.org/wordprocessingml/2006/main" xmlns:w14="http://schemas.microsoft.com/office/word/2010/wordml" xmlns:w15="http://schemas.microsoft.com/office/word/2012/wordml" xmlns:wpg="http://schemas.microsoft.com/office/word/2010/wordprocessingGroup" xmlns:wpi="http://schemas.microsoft.com/office/word/2010/wordprocessingInk" xmlns:wne="http://schemas.microsoft.com/office/word/2006/wordml" xmlns:wps="http://schemas.microsoft.com/office/word/2010/wordprocessingShape" mc:Ignorable="w14 w15 wp14">
   <w15:person w15:author="Key Guan">
     <w15:presenceInfo w15:providerId="AD" w15:userId="S-1-5-21-3209085076-2270697989-1277812454-40168"/>
   </w15:person>
@@ -25924,7 +25873,7 @@
 </file>
 
 <file path=word/styles.xml><?xml version="1.0" encoding="utf-8"?>
-<w:styles xmlns:mc="http://schemas.openxmlformats.org/markup-compatibility/2006" xmlns:r="http://schemas.openxmlformats.org/officeDocument/2006/relationships" xmlns:w="http://schemas.openxmlformats.org/wordprocessingml/2006/main" xmlns:w14="http://schemas.microsoft.com/office/word/2010/wordml" xmlns:w15="http://schemas.microsoft.com/office/word/2012/wordml" xmlns:w16cid="http://schemas.microsoft.com/office/word/2016/wordml/cid" xmlns:w16se="http://schemas.microsoft.com/office/word/2015/wordml/symex" mc:Ignorable="w14 w15 w16se w16cid">
+<w:styles xmlns:mc="http://schemas.openxmlformats.org/markup-compatibility/2006" xmlns:r="http://schemas.openxmlformats.org/officeDocument/2006/relationships" xmlns:w="http://schemas.openxmlformats.org/wordprocessingml/2006/main" xmlns:w14="http://schemas.microsoft.com/office/word/2010/wordml" xmlns:w15="http://schemas.microsoft.com/office/word/2012/wordml" mc:Ignorable="w14 w15">
   <w:docDefaults>
     <w:rPrDefault>
       <w:rPr>
@@ -25937,7 +25886,7 @@
     </w:rPrDefault>
     <w:pPrDefault/>
   </w:docDefaults>
-  <w:latentStyles w:defLockedState="0" w:defUIPriority="99" w:defSemiHidden="0" w:defUnhideWhenUsed="0" w:defQFormat="0" w:count="375">
+  <w:latentStyles w:defLockedState="0" w:defUIPriority="99" w:defSemiHidden="0" w:defUnhideWhenUsed="0" w:defQFormat="0" w:count="371">
     <w:lsdException w:name="Normal" w:uiPriority="0" w:qFormat="1"/>
     <w:lsdException w:name="heading 1" w:uiPriority="9" w:qFormat="1"/>
     <w:lsdException w:name="heading 2" w:semiHidden="1" w:uiPriority="9" w:unhideWhenUsed="1" w:qFormat="1"/>
@@ -26043,6 +25992,7 @@
     <w:lsdException w:name="HTML Sample" w:semiHidden="1" w:unhideWhenUsed="1"/>
     <w:lsdException w:name="HTML Typewriter" w:semiHidden="1" w:unhideWhenUsed="1"/>
     <w:lsdException w:name="HTML Variable" w:semiHidden="1" w:unhideWhenUsed="1"/>
+    <w:lsdException w:name="Normal Table" w:semiHidden="1" w:unhideWhenUsed="1"/>
     <w:lsdException w:name="annotation subject" w:semiHidden="1" w:unhideWhenUsed="1"/>
     <w:lsdException w:name="No List" w:semiHidden="1" w:unhideWhenUsed="1"/>
     <w:lsdException w:name="Outline List 1" w:semiHidden="1" w:unhideWhenUsed="1"/>
@@ -26086,8 +26036,10 @@
     <w:lsdException w:name="Table Elegant" w:semiHidden="1" w:unhideWhenUsed="1"/>
     <w:lsdException w:name="Table Professional" w:semiHidden="1" w:unhideWhenUsed="1"/>
     <w:lsdException w:name="Table Subtle 1" w:semiHidden="1" w:unhideWhenUsed="1"/>
+    <w:lsdException w:name="Table Subtle 2" w:semiHidden="1" w:unhideWhenUsed="1"/>
     <w:lsdException w:name="Table Web 1" w:semiHidden="1" w:unhideWhenUsed="1"/>
     <w:lsdException w:name="Table Web 2" w:semiHidden="1" w:unhideWhenUsed="1"/>
+    <w:lsdException w:name="Table Web 3" w:semiHidden="1" w:unhideWhenUsed="1"/>
     <w:lsdException w:name="Balloon Text" w:semiHidden="1" w:unhideWhenUsed="1"/>
     <w:lsdException w:name="Table Grid" w:uiPriority="59"/>
     <w:lsdException w:name="Table Theme" w:semiHidden="1" w:unhideWhenUsed="1"/>
@@ -26306,10 +26258,6 @@
     <w:lsdException w:name="List Table 5 Dark Accent 6" w:uiPriority="50"/>
     <w:lsdException w:name="List Table 6 Colorful Accent 6" w:uiPriority="51"/>
     <w:lsdException w:name="List Table 7 Colorful Accent 6" w:uiPriority="52"/>
-    <w:lsdException w:name="Mention" w:semiHidden="1" w:unhideWhenUsed="1"/>
-    <w:lsdException w:name="Smart Hyperlink" w:semiHidden="1" w:unhideWhenUsed="1"/>
-    <w:lsdException w:name="Hashtag" w:semiHidden="1" w:unhideWhenUsed="1"/>
-    <w:lsdException w:name="Unresolved Mention" w:semiHidden="1" w:unhideWhenUsed="1"/>
   </w:latentStyles>
   <w:style w:type="paragraph" w:default="1" w:styleId="a0">
     <w:name w:val="Normal"/>
@@ -26330,7 +26278,7 @@
     <w:name w:val="heading 1"/>
     <w:basedOn w:val="a0"/>
     <w:next w:val="a0"/>
-    <w:link w:val="11"/>
+    <w:link w:val="1Char"/>
     <w:uiPriority w:val="9"/>
     <w:qFormat/>
     <w:rsid w:val="00EC4448"/>
@@ -26352,7 +26300,7 @@
     <w:name w:val="heading 2"/>
     <w:basedOn w:val="a0"/>
     <w:next w:val="a0"/>
-    <w:link w:val="21"/>
+    <w:link w:val="2Char"/>
     <w:uiPriority w:val="9"/>
     <w:qFormat/>
     <w:rsid w:val="00EC4448"/>
@@ -26373,7 +26321,7 @@
     <w:name w:val="heading 3"/>
     <w:basedOn w:val="a0"/>
     <w:next w:val="a0"/>
-    <w:link w:val="31"/>
+    <w:link w:val="3Char"/>
     <w:uiPriority w:val="9"/>
     <w:qFormat/>
     <w:rsid w:val="001254D7"/>
@@ -26394,7 +26342,7 @@
     <w:name w:val="heading 4"/>
     <w:basedOn w:val="a0"/>
     <w:next w:val="a0"/>
-    <w:link w:val="40"/>
+    <w:link w:val="4Char"/>
     <w:uiPriority w:val="9"/>
     <w:qFormat/>
     <w:rsid w:val="004D04B7"/>
@@ -26415,7 +26363,7 @@
     <w:name w:val="heading 5"/>
     <w:basedOn w:val="a0"/>
     <w:next w:val="a0"/>
-    <w:link w:val="51"/>
+    <w:link w:val="5Char"/>
     <w:uiPriority w:val="9"/>
     <w:qFormat/>
     <w:rsid w:val="00EC4448"/>
@@ -26436,7 +26384,7 @@
     <w:name w:val="heading 6"/>
     <w:basedOn w:val="a0"/>
     <w:next w:val="a0"/>
-    <w:link w:val="60"/>
+    <w:link w:val="6Char"/>
     <w:qFormat/>
     <w:rsid w:val="00EC4448"/>
     <w:pPr>
@@ -26455,7 +26403,7 @@
     <w:name w:val="heading 7"/>
     <w:basedOn w:val="a0"/>
     <w:next w:val="a0"/>
-    <w:link w:val="70"/>
+    <w:link w:val="7Char"/>
     <w:qFormat/>
     <w:rsid w:val="00EC4448"/>
     <w:pPr>
@@ -26473,7 +26421,7 @@
     <w:name w:val="heading 8"/>
     <w:basedOn w:val="a0"/>
     <w:next w:val="a0"/>
-    <w:link w:val="80"/>
+    <w:link w:val="8Char"/>
     <w:qFormat/>
     <w:rsid w:val="00EC4448"/>
     <w:pPr>
@@ -26490,7 +26438,7 @@
     <w:name w:val="heading 9"/>
     <w:basedOn w:val="a0"/>
     <w:next w:val="a0"/>
-    <w:link w:val="90"/>
+    <w:link w:val="9Char"/>
     <w:qFormat/>
     <w:rsid w:val="00EC4448"/>
     <w:pPr>
@@ -26534,7 +26482,7 @@
   <w:style w:type="paragraph" w:styleId="a4">
     <w:name w:val="header"/>
     <w:basedOn w:val="a0"/>
-    <w:link w:val="a5"/>
+    <w:link w:val="Char"/>
     <w:uiPriority w:val="99"/>
     <w:unhideWhenUsed/>
     <w:rsid w:val="00EC4448"/>
@@ -26554,8 +26502,8 @@
       <w:szCs w:val="18"/>
     </w:rPr>
   </w:style>
-  <w:style w:type="character" w:customStyle="1" w:styleId="a5">
-    <w:name w:val="页眉 字符"/>
+  <w:style w:type="character" w:customStyle="1" w:styleId="Char">
+    <w:name w:val="页眉 Char"/>
     <w:basedOn w:val="a1"/>
     <w:link w:val="a4"/>
     <w:uiPriority w:val="99"/>
@@ -26565,10 +26513,10 @@
       <w:szCs w:val="18"/>
     </w:rPr>
   </w:style>
-  <w:style w:type="paragraph" w:styleId="a6">
+  <w:style w:type="paragraph" w:styleId="a5">
     <w:name w:val="footer"/>
     <w:basedOn w:val="a0"/>
-    <w:link w:val="a7"/>
+    <w:link w:val="Char0"/>
     <w:unhideWhenUsed/>
     <w:rsid w:val="00EC4448"/>
     <w:pPr>
@@ -26584,10 +26532,10 @@
       <w:szCs w:val="18"/>
     </w:rPr>
   </w:style>
-  <w:style w:type="character" w:customStyle="1" w:styleId="a7">
-    <w:name w:val="页脚 字符"/>
+  <w:style w:type="character" w:customStyle="1" w:styleId="Char0">
+    <w:name w:val="页脚 Char"/>
     <w:basedOn w:val="a1"/>
-    <w:link w:val="a6"/>
+    <w:link w:val="a5"/>
     <w:uiPriority w:val="99"/>
     <w:rsid w:val="00EC4448"/>
     <w:rPr>
@@ -26595,8 +26543,8 @@
       <w:szCs w:val="18"/>
     </w:rPr>
   </w:style>
-  <w:style w:type="character" w:customStyle="1" w:styleId="11">
-    <w:name w:val="标题 1 字符"/>
+  <w:style w:type="character" w:customStyle="1" w:styleId="1Char">
+    <w:name w:val="标题 1 Char"/>
     <w:basedOn w:val="a1"/>
     <w:link w:val="10"/>
     <w:uiPriority w:val="9"/>
@@ -26609,8 +26557,8 @@
       <w:szCs w:val="44"/>
     </w:rPr>
   </w:style>
-  <w:style w:type="character" w:customStyle="1" w:styleId="21">
-    <w:name w:val="标题 2 字符"/>
+  <w:style w:type="character" w:customStyle="1" w:styleId="2Char">
+    <w:name w:val="标题 2 Char"/>
     <w:basedOn w:val="a1"/>
     <w:link w:val="20"/>
     <w:uiPriority w:val="9"/>
@@ -26622,8 +26570,8 @@
       <w:szCs w:val="32"/>
     </w:rPr>
   </w:style>
-  <w:style w:type="character" w:customStyle="1" w:styleId="31">
-    <w:name w:val="标题 3 字符"/>
+  <w:style w:type="character" w:customStyle="1" w:styleId="3Char">
+    <w:name w:val="标题 3 Char"/>
     <w:basedOn w:val="a1"/>
     <w:link w:val="30"/>
     <w:uiPriority w:val="9"/>
@@ -26635,8 +26583,8 @@
       <w:szCs w:val="32"/>
     </w:rPr>
   </w:style>
-  <w:style w:type="character" w:customStyle="1" w:styleId="40">
-    <w:name w:val="标题 4 字符"/>
+  <w:style w:type="character" w:customStyle="1" w:styleId="4Char">
+    <w:name w:val="标题 4 Char"/>
     <w:basedOn w:val="a1"/>
     <w:link w:val="4"/>
     <w:uiPriority w:val="9"/>
@@ -26649,8 +26597,8 @@
       <w:szCs w:val="28"/>
     </w:rPr>
   </w:style>
-  <w:style w:type="character" w:customStyle="1" w:styleId="51">
-    <w:name w:val="标题 5 字符"/>
+  <w:style w:type="character" w:customStyle="1" w:styleId="5Char">
+    <w:name w:val="标题 5 Char"/>
     <w:basedOn w:val="a1"/>
     <w:link w:val="50"/>
     <w:uiPriority w:val="9"/>
@@ -26663,8 +26611,8 @@
       <w:szCs w:val="28"/>
     </w:rPr>
   </w:style>
-  <w:style w:type="character" w:customStyle="1" w:styleId="60">
-    <w:name w:val="标题 6 字符"/>
+  <w:style w:type="character" w:customStyle="1" w:styleId="6Char">
+    <w:name w:val="标题 6 Char"/>
     <w:basedOn w:val="a1"/>
     <w:link w:val="6"/>
     <w:rsid w:val="00EC4448"/>
@@ -26676,8 +26624,8 @@
       <w:szCs w:val="24"/>
     </w:rPr>
   </w:style>
-  <w:style w:type="character" w:customStyle="1" w:styleId="70">
-    <w:name w:val="标题 7 字符"/>
+  <w:style w:type="character" w:customStyle="1" w:styleId="7Char">
+    <w:name w:val="标题 7 Char"/>
     <w:basedOn w:val="a1"/>
     <w:link w:val="7"/>
     <w:rsid w:val="00EC4448"/>
@@ -26689,8 +26637,8 @@
       <w:szCs w:val="24"/>
     </w:rPr>
   </w:style>
-  <w:style w:type="character" w:customStyle="1" w:styleId="80">
-    <w:name w:val="标题 8 字符"/>
+  <w:style w:type="character" w:customStyle="1" w:styleId="8Char">
+    <w:name w:val="标题 8 Char"/>
     <w:basedOn w:val="a1"/>
     <w:link w:val="8"/>
     <w:rsid w:val="00EC4448"/>
@@ -26700,8 +26648,8 @@
       <w:szCs w:val="24"/>
     </w:rPr>
   </w:style>
-  <w:style w:type="character" w:customStyle="1" w:styleId="90">
-    <w:name w:val="标题 9 字符"/>
+  <w:style w:type="character" w:customStyle="1" w:styleId="9Char">
+    <w:name w:val="标题 9 Char"/>
     <w:basedOn w:val="a1"/>
     <w:link w:val="9"/>
     <w:rsid w:val="00EC4448"/>
@@ -26772,20 +26720,20 @@
       <w:lang w:eastAsia="en-US"/>
     </w:rPr>
   </w:style>
-  <w:style w:type="paragraph" w:styleId="a8">
+  <w:style w:type="paragraph" w:styleId="a6">
     <w:name w:val="Document Map"/>
     <w:basedOn w:val="a0"/>
-    <w:link w:val="a9"/>
+    <w:link w:val="Char1"/>
     <w:semiHidden/>
     <w:rsid w:val="00EC4448"/>
     <w:pPr>
       <w:shd w:val="clear" w:color="auto" w:fill="000080"/>
     </w:pPr>
   </w:style>
-  <w:style w:type="character" w:customStyle="1" w:styleId="a9">
-    <w:name w:val="文档结构图 字符"/>
+  <w:style w:type="character" w:customStyle="1" w:styleId="Char1">
+    <w:name w:val="文档结构图 Char"/>
     <w:basedOn w:val="a1"/>
-    <w:link w:val="a8"/>
+    <w:link w:val="a6"/>
     <w:semiHidden/>
     <w:rsid w:val="00EC4448"/>
     <w:rPr>
@@ -26820,20 +26768,20 @@
       <w:kern w:val="0"/>
     </w:rPr>
   </w:style>
-  <w:style w:type="paragraph" w:styleId="aa">
+  <w:style w:type="paragraph" w:styleId="a7">
     <w:name w:val="Body Text Indent"/>
     <w:basedOn w:val="a0"/>
-    <w:link w:val="ab"/>
+    <w:link w:val="Char2"/>
     <w:rsid w:val="00EC4448"/>
     <w:pPr>
       <w:spacing w:after="120"/>
       <w:ind w:leftChars="200" w:left="420"/>
     </w:pPr>
   </w:style>
-  <w:style w:type="character" w:customStyle="1" w:styleId="ab">
-    <w:name w:val="正文文本缩进 字符"/>
+  <w:style w:type="character" w:customStyle="1" w:styleId="Char2">
+    <w:name w:val="正文文本缩进 Char"/>
     <w:basedOn w:val="a1"/>
-    <w:link w:val="aa"/>
+    <w:link w:val="a7"/>
     <w:rsid w:val="00EC4448"/>
     <w:rPr>
       <w:rFonts w:ascii="Times New Roman" w:eastAsia="宋体" w:hAnsi="Times New Roman" w:cs="Times New Roman"/>
@@ -26841,19 +26789,19 @@
       <w:szCs w:val="24"/>
     </w:rPr>
   </w:style>
-  <w:style w:type="paragraph" w:styleId="22">
+  <w:style w:type="paragraph" w:styleId="21">
     <w:name w:val="Body Text First Indent 2"/>
-    <w:basedOn w:val="aa"/>
-    <w:link w:val="23"/>
+    <w:basedOn w:val="a7"/>
+    <w:link w:val="2Char0"/>
     <w:rsid w:val="00EC4448"/>
     <w:pPr>
       <w:ind w:firstLineChars="200" w:firstLine="420"/>
     </w:pPr>
   </w:style>
-  <w:style w:type="character" w:customStyle="1" w:styleId="23">
-    <w:name w:val="正文文本首行缩进 2 字符"/>
-    <w:basedOn w:val="ab"/>
-    <w:link w:val="22"/>
+  <w:style w:type="character" w:customStyle="1" w:styleId="2Char0">
+    <w:name w:val="正文首行缩进 2 Char"/>
+    <w:basedOn w:val="Char2"/>
+    <w:link w:val="21"/>
     <w:rsid w:val="00EC4448"/>
     <w:rPr>
       <w:rFonts w:ascii="Times New Roman" w:eastAsia="宋体" w:hAnsi="Times New Roman" w:cs="Times New Roman"/>
@@ -26861,7 +26809,7 @@
       <w:szCs w:val="24"/>
     </w:rPr>
   </w:style>
-  <w:style w:type="paragraph" w:styleId="ac">
+  <w:style w:type="paragraph" w:styleId="a8">
     <w:name w:val="List"/>
     <w:basedOn w:val="a0"/>
     <w:rsid w:val="00EC4448"/>
@@ -26869,7 +26817,7 @@
       <w:ind w:left="200" w:hangingChars="200" w:hanging="200"/>
     </w:pPr>
   </w:style>
-  <w:style w:type="paragraph" w:styleId="24">
+  <w:style w:type="paragraph" w:styleId="22">
     <w:name w:val="List 2"/>
     <w:basedOn w:val="a0"/>
     <w:rsid w:val="00EC4448"/>
@@ -26877,7 +26825,7 @@
       <w:ind w:leftChars="200" w:left="100" w:hangingChars="200" w:hanging="200"/>
     </w:pPr>
   </w:style>
-  <w:style w:type="paragraph" w:styleId="32">
+  <w:style w:type="paragraph" w:styleId="31">
     <w:name w:val="List 3"/>
     <w:basedOn w:val="a0"/>
     <w:rsid w:val="00EC4448"/>
@@ -26885,7 +26833,7 @@
       <w:ind w:leftChars="400" w:left="100" w:hangingChars="200" w:hanging="200"/>
     </w:pPr>
   </w:style>
-  <w:style w:type="paragraph" w:styleId="41">
+  <w:style w:type="paragraph" w:styleId="40">
     <w:name w:val="List 4"/>
     <w:basedOn w:val="a0"/>
     <w:rsid w:val="00EC4448"/>
@@ -26893,7 +26841,7 @@
       <w:ind w:leftChars="600" w:left="100" w:hangingChars="200" w:hanging="200"/>
     </w:pPr>
   </w:style>
-  <w:style w:type="paragraph" w:styleId="52">
+  <w:style w:type="paragraph" w:styleId="51">
     <w:name w:val="List 5"/>
     <w:basedOn w:val="a0"/>
     <w:rsid w:val="00EC4448"/>
@@ -26941,7 +26889,7 @@
       </w:numPr>
     </w:pPr>
   </w:style>
-  <w:style w:type="paragraph" w:styleId="ad">
+  <w:style w:type="paragraph" w:styleId="a9">
     <w:name w:val="List Continue"/>
     <w:basedOn w:val="a0"/>
     <w:rsid w:val="00EC4448"/>
@@ -26950,19 +26898,19 @@
       <w:ind w:leftChars="200" w:left="420"/>
     </w:pPr>
   </w:style>
-  <w:style w:type="paragraph" w:styleId="ae">
+  <w:style w:type="paragraph" w:styleId="aa">
     <w:name w:val="Body Text"/>
     <w:basedOn w:val="a0"/>
-    <w:link w:val="af"/>
+    <w:link w:val="Char3"/>
     <w:rsid w:val="00EC4448"/>
     <w:pPr>
       <w:spacing w:after="120"/>
     </w:pPr>
   </w:style>
-  <w:style w:type="character" w:customStyle="1" w:styleId="af">
-    <w:name w:val="正文文本 字符"/>
+  <w:style w:type="character" w:customStyle="1" w:styleId="Char3">
+    <w:name w:val="正文文本 Char"/>
     <w:basedOn w:val="a1"/>
-    <w:link w:val="ae"/>
+    <w:link w:val="aa"/>
     <w:rsid w:val="00EC4448"/>
     <w:rPr>
       <w:rFonts w:ascii="Times New Roman" w:eastAsia="宋体" w:hAnsi="Times New Roman" w:cs="Times New Roman"/>
@@ -26970,19 +26918,19 @@
       <w:szCs w:val="24"/>
     </w:rPr>
   </w:style>
-  <w:style w:type="paragraph" w:styleId="af0">
+  <w:style w:type="paragraph" w:styleId="ab">
     <w:name w:val="Body Text First Indent"/>
-    <w:basedOn w:val="ae"/>
-    <w:link w:val="af1"/>
+    <w:basedOn w:val="aa"/>
+    <w:link w:val="Char4"/>
     <w:rsid w:val="00EC4448"/>
     <w:pPr>
       <w:ind w:firstLineChars="100" w:firstLine="420"/>
     </w:pPr>
   </w:style>
-  <w:style w:type="character" w:customStyle="1" w:styleId="af1">
-    <w:name w:val="正文文本首行缩进 字符"/>
-    <w:basedOn w:val="af"/>
-    <w:link w:val="af0"/>
+  <w:style w:type="character" w:customStyle="1" w:styleId="Char4">
+    <w:name w:val="正文首行缩进 Char"/>
+    <w:basedOn w:val="Char3"/>
+    <w:link w:val="ab"/>
     <w:rsid w:val="00EC4448"/>
     <w:rPr>
       <w:rFonts w:ascii="Times New Roman" w:eastAsia="宋体" w:hAnsi="Times New Roman" w:cs="Times New Roman"/>
@@ -26990,11 +26938,11 @@
       <w:szCs w:val="24"/>
     </w:rPr>
   </w:style>
-  <w:style w:type="paragraph" w:styleId="af2">
+  <w:style w:type="paragraph" w:styleId="ac">
     <w:name w:val="Normal Indent"/>
     <w:aliases w:val="表正文,正文非缩进,特点,标题4,ALT+Z,body text,鋘drad,???änd,Body Text(ch),段1,四号,特点 Char Char,水上软件,正文（首行缩进两字） Char Char,Indent,Ind,特点标题,正文文字首行缩进,PI,正文小标题,正文（首行缩进两字）,缩进,正文不缩进,正文缩进（首行缩进两字）,正文(首行缩进两字),正文(首行缩进两字)1,正文编号,正文双线,首行缩进,bt,EHPT,Body Text2,正文2级"/>
     <w:basedOn w:val="a0"/>
-    <w:link w:val="af3"/>
+    <w:link w:val="Char5"/>
     <w:rsid w:val="00EC4448"/>
     <w:pPr>
       <w:spacing w:after="120" w:line="360" w:lineRule="auto"/>
@@ -27005,11 +26953,11 @@
       <w:szCs w:val="20"/>
     </w:rPr>
   </w:style>
-  <w:style w:type="character" w:customStyle="1" w:styleId="af3">
-    <w:name w:val="正文缩进 字符"/>
-    <w:aliases w:val="表正文 字符,正文非缩进 字符,特点 字符,标题4 字符,ALT+Z 字符,body text 字符,鋘drad 字符,???änd 字符,Body Text(ch) 字符,段1 字符,四号 字符,特点 Char Char 字符,水上软件 字符,正文（首行缩进两字） Char Char 字符,Indent 字符,Ind 字符,特点标题 字符,正文文字首行缩进 字符,PI 字符,正文小标题 字符,正文（首行缩进两字） 字符,缩进 字符,正文不缩进 字符,正文缩进（首行缩进两字） 字符"/>
+  <w:style w:type="character" w:customStyle="1" w:styleId="Char5">
+    <w:name w:val="正文缩进 Char"/>
+    <w:aliases w:val="表正文 Char,正文非缩进 Char,特点 Char,标题4 Char,ALT+Z Char,body text Char,鋘drad Char,???änd Char,Body Text(ch) Char,段1 Char,四号 Char,特点 Char Char Char,水上软件 Char,正文（首行缩进两字） Char Char Char,Indent Char,Ind Char,特点标题 Char,正文文字首行缩进 Char,PI Char,正文小标题 Char"/>
     <w:basedOn w:val="a1"/>
-    <w:link w:val="af2"/>
+    <w:link w:val="ac"/>
     <w:rsid w:val="00EC4448"/>
     <w:rPr>
       <w:rFonts w:ascii="Times New Roman" w:eastAsia="仿宋_GB2312" w:hAnsi="Times New Roman" w:cs="Times New Roman"/>
@@ -27017,7 +26965,7 @@
       <w:szCs w:val="20"/>
     </w:rPr>
   </w:style>
-  <w:style w:type="paragraph" w:customStyle="1" w:styleId="af4">
+  <w:style w:type="paragraph" w:customStyle="1" w:styleId="ad">
     <w:name w:val="段"/>
     <w:rsid w:val="00EC4448"/>
     <w:pPr>
@@ -27032,7 +26980,7 @@
       <w:szCs w:val="20"/>
     </w:rPr>
   </w:style>
-  <w:style w:type="table" w:styleId="af5">
+  <w:style w:type="table" w:styleId="ae">
     <w:name w:val="Table Grid"/>
     <w:basedOn w:val="a2"/>
     <w:uiPriority w:val="59"/>
@@ -27145,12 +27093,12 @@
       <w:color w:val="000000"/>
     </w:rPr>
   </w:style>
-  <w:style w:type="character" w:styleId="af6">
+  <w:style w:type="character" w:styleId="af">
     <w:name w:val="page number"/>
     <w:basedOn w:val="a1"/>
     <w:rsid w:val="00EC4448"/>
   </w:style>
-  <w:style w:type="paragraph" w:styleId="TOC1">
+  <w:style w:type="paragraph" w:styleId="11">
     <w:name w:val="toc 1"/>
     <w:basedOn w:val="a0"/>
     <w:next w:val="a0"/>
@@ -27169,7 +27117,7 @@
       <w:noProof/>
     </w:rPr>
   </w:style>
-  <w:style w:type="paragraph" w:styleId="TOC2">
+  <w:style w:type="paragraph" w:styleId="23">
     <w:name w:val="toc 2"/>
     <w:basedOn w:val="a0"/>
     <w:next w:val="a0"/>
@@ -27181,7 +27129,7 @@
       <w:ind w:leftChars="200" w:left="200"/>
     </w:pPr>
   </w:style>
-  <w:style w:type="paragraph" w:styleId="TOC3">
+  <w:style w:type="paragraph" w:styleId="32">
     <w:name w:val="toc 3"/>
     <w:basedOn w:val="a0"/>
     <w:next w:val="a0"/>
@@ -27193,7 +27141,7 @@
       <w:ind w:leftChars="400" w:left="400"/>
     </w:pPr>
   </w:style>
-  <w:style w:type="character" w:styleId="af7">
+  <w:style w:type="character" w:styleId="af0">
     <w:name w:val="Hyperlink"/>
     <w:basedOn w:val="a1"/>
     <w:uiPriority w:val="99"/>
@@ -27206,7 +27154,7 @@
   <w:style w:type="paragraph" w:styleId="HTML">
     <w:name w:val="HTML Preformatted"/>
     <w:basedOn w:val="a0"/>
-    <w:link w:val="HTML0"/>
+    <w:link w:val="HTMLChar"/>
     <w:uiPriority w:val="99"/>
     <w:rsid w:val="00EC4448"/>
     <w:pPr>
@@ -27236,8 +27184,8 @@
       <w:kern w:val="0"/>
     </w:rPr>
   </w:style>
-  <w:style w:type="character" w:customStyle="1" w:styleId="HTML0">
-    <w:name w:val="HTML 预设格式 字符"/>
+  <w:style w:type="character" w:customStyle="1" w:styleId="HTMLChar">
+    <w:name w:val="HTML 预设格式 Char"/>
     <w:basedOn w:val="a1"/>
     <w:link w:val="HTML"/>
     <w:uiPriority w:val="99"/>
@@ -27249,7 +27197,7 @@
       <w:szCs w:val="24"/>
     </w:rPr>
   </w:style>
-  <w:style w:type="paragraph" w:styleId="af8">
+  <w:style w:type="paragraph" w:styleId="af1">
     <w:name w:val="Normal (Web)"/>
     <w:basedOn w:val="a0"/>
     <w:uiPriority w:val="99"/>
@@ -27264,10 +27212,10 @@
       <w:kern w:val="0"/>
     </w:rPr>
   </w:style>
-  <w:style w:type="paragraph" w:styleId="af9">
+  <w:style w:type="paragraph" w:styleId="af2">
     <w:name w:val="Balloon Text"/>
     <w:basedOn w:val="a0"/>
-    <w:link w:val="afa"/>
+    <w:link w:val="Char6"/>
     <w:uiPriority w:val="99"/>
     <w:semiHidden/>
     <w:rsid w:val="00EC4448"/>
@@ -27276,10 +27224,10 @@
       <w:szCs w:val="18"/>
     </w:rPr>
   </w:style>
-  <w:style w:type="character" w:customStyle="1" w:styleId="afa">
-    <w:name w:val="批注框文本 字符"/>
+  <w:style w:type="character" w:customStyle="1" w:styleId="Char6">
+    <w:name w:val="批注框文本 Char"/>
     <w:basedOn w:val="a1"/>
-    <w:link w:val="af9"/>
+    <w:link w:val="af2"/>
     <w:uiPriority w:val="99"/>
     <w:semiHidden/>
     <w:rsid w:val="00EC4448"/>
@@ -27289,7 +27237,7 @@
       <w:szCs w:val="18"/>
     </w:rPr>
   </w:style>
-  <w:style w:type="paragraph" w:customStyle="1" w:styleId="Char">
+  <w:style w:type="paragraph" w:customStyle="1" w:styleId="Char7">
     <w:name w:val="Char"/>
     <w:basedOn w:val="a0"/>
     <w:rsid w:val="00EC4448"/>
@@ -27346,7 +27294,7 @@
       <w:bCs/>
     </w:rPr>
   </w:style>
-  <w:style w:type="paragraph" w:styleId="afb">
+  <w:style w:type="paragraph" w:styleId="af3">
     <w:name w:val="List Paragraph"/>
     <w:basedOn w:val="a0"/>
     <w:uiPriority w:val="34"/>
@@ -27360,11 +27308,11 @@
       <w:szCs w:val="22"/>
     </w:rPr>
   </w:style>
-  <w:style w:type="paragraph" w:styleId="afc">
+  <w:style w:type="paragraph" w:styleId="af4">
     <w:name w:val="Title"/>
     <w:basedOn w:val="a0"/>
     <w:next w:val="a0"/>
-    <w:link w:val="afd"/>
+    <w:link w:val="Char8"/>
     <w:qFormat/>
     <w:rsid w:val="00EC4448"/>
     <w:pPr>
@@ -27380,10 +27328,10 @@
       <w:szCs w:val="32"/>
     </w:rPr>
   </w:style>
-  <w:style w:type="character" w:customStyle="1" w:styleId="afd">
-    <w:name w:val="标题 字符"/>
+  <w:style w:type="character" w:customStyle="1" w:styleId="Char8">
+    <w:name w:val="标题 Char"/>
     <w:basedOn w:val="a1"/>
-    <w:link w:val="afc"/>
+    <w:link w:val="af4"/>
     <w:rsid w:val="00EC4448"/>
     <w:rPr>
       <w:rFonts w:ascii="Cambria" w:eastAsia="宋体" w:hAnsi="Cambria" w:cs="Times New Roman"/>
@@ -27398,10 +27346,10 @@
     <w:basedOn w:val="a1"/>
     <w:rsid w:val="00EC4448"/>
   </w:style>
-  <w:style w:type="paragraph" w:styleId="afe">
+  <w:style w:type="paragraph" w:styleId="af5">
     <w:name w:val="footnote text"/>
     <w:basedOn w:val="a0"/>
-    <w:link w:val="aff"/>
+    <w:link w:val="Char9"/>
     <w:uiPriority w:val="99"/>
     <w:rsid w:val="00EC4448"/>
     <w:pPr>
@@ -27413,10 +27361,10 @@
       <w:szCs w:val="18"/>
     </w:rPr>
   </w:style>
-  <w:style w:type="character" w:customStyle="1" w:styleId="aff">
-    <w:name w:val="脚注文本 字符"/>
+  <w:style w:type="character" w:customStyle="1" w:styleId="Char9">
+    <w:name w:val="脚注文本 Char"/>
     <w:basedOn w:val="a1"/>
-    <w:link w:val="afe"/>
+    <w:link w:val="af5"/>
     <w:uiPriority w:val="99"/>
     <w:rsid w:val="00EC4448"/>
     <w:rPr>
@@ -27425,7 +27373,7 @@
       <w:szCs w:val="18"/>
     </w:rPr>
   </w:style>
-  <w:style w:type="character" w:styleId="aff0">
+  <w:style w:type="character" w:styleId="af6">
     <w:name w:val="footnote reference"/>
     <w:basedOn w:val="a1"/>
     <w:uiPriority w:val="99"/>
@@ -27446,7 +27394,7 @@
       <w:szCs w:val="21"/>
     </w:rPr>
   </w:style>
-  <w:style w:type="character" w:styleId="aff1">
+  <w:style w:type="character" w:styleId="af7">
     <w:name w:val="Emphasis"/>
     <w:basedOn w:val="a1"/>
     <w:uiPriority w:val="20"/>
@@ -27495,7 +27443,7 @@
       <w:sz w:val="21"/>
     </w:rPr>
   </w:style>
-  <w:style w:type="character" w:styleId="aff2">
+  <w:style w:type="character" w:styleId="af8">
     <w:name w:val="annotation reference"/>
     <w:basedOn w:val="a1"/>
     <w:uiPriority w:val="99"/>
@@ -27507,10 +27455,10 @@
       <w:szCs w:val="21"/>
     </w:rPr>
   </w:style>
-  <w:style w:type="paragraph" w:styleId="aff3">
+  <w:style w:type="paragraph" w:styleId="af9">
     <w:name w:val="annotation text"/>
     <w:basedOn w:val="a0"/>
-    <w:link w:val="aff4"/>
+    <w:link w:val="Chara"/>
     <w:uiPriority w:val="99"/>
     <w:semiHidden/>
     <w:unhideWhenUsed/>
@@ -27525,19 +27473,19 @@
       <w:szCs w:val="22"/>
     </w:rPr>
   </w:style>
-  <w:style w:type="character" w:customStyle="1" w:styleId="aff4">
-    <w:name w:val="批注文字 字符"/>
+  <w:style w:type="character" w:customStyle="1" w:styleId="Chara">
+    <w:name w:val="批注文字 Char"/>
     <w:basedOn w:val="a1"/>
-    <w:link w:val="aff3"/>
+    <w:link w:val="af9"/>
     <w:uiPriority w:val="99"/>
     <w:semiHidden/>
     <w:rsid w:val="00EC4448"/>
   </w:style>
-  <w:style w:type="paragraph" w:styleId="aff5">
+  <w:style w:type="paragraph" w:styleId="afa">
     <w:name w:val="annotation subject"/>
-    <w:basedOn w:val="aff3"/>
-    <w:next w:val="aff3"/>
-    <w:link w:val="aff6"/>
+    <w:basedOn w:val="af9"/>
+    <w:next w:val="af9"/>
+    <w:link w:val="Charb"/>
     <w:uiPriority w:val="99"/>
     <w:semiHidden/>
     <w:unhideWhenUsed/>
@@ -27547,10 +27495,10 @@
       <w:bCs/>
     </w:rPr>
   </w:style>
-  <w:style w:type="character" w:customStyle="1" w:styleId="aff6">
-    <w:name w:val="批注主题 字符"/>
-    <w:basedOn w:val="aff4"/>
-    <w:link w:val="aff5"/>
+  <w:style w:type="character" w:customStyle="1" w:styleId="Charb">
+    <w:name w:val="批注主题 Char"/>
+    <w:basedOn w:val="Chara"/>
+    <w:link w:val="afa"/>
     <w:uiPriority w:val="99"/>
     <w:semiHidden/>
     <w:rsid w:val="00EC4448"/>
@@ -27559,7 +27507,7 @@
       <w:bCs/>
     </w:rPr>
   </w:style>
-  <w:style w:type="character" w:styleId="aff7">
+  <w:style w:type="character" w:styleId="afb">
     <w:name w:val="Placeholder Text"/>
     <w:basedOn w:val="a1"/>
     <w:uiPriority w:val="99"/>
@@ -27569,7 +27517,7 @@
       <w:color w:val="808080"/>
     </w:rPr>
   </w:style>
-  <w:style w:type="table" w:styleId="aff8">
+  <w:style w:type="table" w:styleId="afc">
     <w:name w:val="Light Shading"/>
     <w:basedOn w:val="a2"/>
     <w:uiPriority w:val="60"/>
@@ -27684,7 +27632,7 @@
       <w:szCs w:val="24"/>
     </w:rPr>
   </w:style>
-  <w:style w:type="paragraph" w:styleId="aff9">
+  <w:style w:type="paragraph" w:styleId="afd">
     <w:name w:val="caption"/>
     <w:basedOn w:val="a0"/>
     <w:next w:val="a0"/>
@@ -27714,7 +27662,7 @@
       <w:noProof/>
     </w:rPr>
   </w:style>
-  <w:style w:type="character" w:styleId="affa">
+  <w:style w:type="character" w:styleId="afe">
     <w:name w:val="Strong"/>
     <w:basedOn w:val="a1"/>
     <w:uiPriority w:val="22"/>
@@ -27745,7 +27693,7 @@
     <w:basedOn w:val="a1"/>
     <w:rsid w:val="00897BE9"/>
   </w:style>
-  <w:style w:type="character" w:styleId="HTML1">
+  <w:style w:type="character" w:styleId="HTML0">
     <w:name w:val="HTML Code"/>
     <w:basedOn w:val="a1"/>
     <w:uiPriority w:val="99"/>
@@ -27818,7 +27766,7 @@
     <w:basedOn w:val="a1"/>
     <w:rsid w:val="000D63CF"/>
   </w:style>
-  <w:style w:type="character" w:styleId="affb">
+  <w:style w:type="character" w:styleId="aff">
     <w:name w:val="FollowedHyperlink"/>
     <w:basedOn w:val="a1"/>
     <w:uiPriority w:val="99"/>
@@ -27830,7 +27778,7 @@
       <w:u w:val="single"/>
     </w:rPr>
   </w:style>
-  <w:style w:type="paragraph" w:styleId="affc">
+  <w:style w:type="paragraph" w:styleId="aff0">
     <w:name w:val="No Spacing"/>
     <w:uiPriority w:val="1"/>
     <w:qFormat/>
@@ -28178,7 +28126,7 @@
 </file>
 
 <file path=customXml/itemProps1.xml><?xml version="1.0" encoding="utf-8"?>
-<ds:datastoreItem xmlns:ds="http://schemas.openxmlformats.org/officeDocument/2006/customXml" ds:itemID="{4A24881E-A532-48C1-9544-B6DCA2E06D45}">
+<ds:datastoreItem xmlns:ds="http://schemas.openxmlformats.org/officeDocument/2006/customXml" ds:itemID="{4AA99C99-0881-4CC1-BF04-BD5892E1F9B3}">
   <ds:schemaRefs>
     <ds:schemaRef ds:uri="http://schemas.openxmlformats.org/officeDocument/2006/bibliography"/>
   </ds:schemaRefs>

--- a/note/gradle.note.docx
+++ b/note/gradle.note.docx
@@ -1154,13 +1154,29 @@
           <w:rFonts w:asciiTheme="minorEastAsia" w:eastAsiaTheme="minorEastAsia" w:hAnsiTheme="minorEastAsia" w:cs="Arial"/>
           <w:color w:val="111111"/>
         </w:rPr>
-        <w:t>关于本书本书包含 Gradle 作为 Android 项目的构建系统时相关的实用技巧。Gradle 是 Java 世界中最著名的构建工具之一，并正在逐渐扩展到其他语言，如 C++。Google 的 Android 团队在2013年春天正式将Gradle作为首选的构建系统，之后其使用人群也在逐渐稳固增长。</w:t>
-      </w:r>
+        <w:t>关于本书本书包含 Gradle 作为 Android 项目的构建系统</w:t>
+      </w:r>
+      <w:proofErr w:type="gramStart"/>
       <w:r>
         <w:rPr>
           <w:rFonts w:asciiTheme="minorEastAsia" w:eastAsiaTheme="minorEastAsia" w:hAnsiTheme="minorEastAsia" w:cs="Arial"/>
           <w:color w:val="111111"/>
         </w:rPr>
+        <w:t>时相关</w:t>
+      </w:r>
+      <w:proofErr w:type="gramEnd"/>
+      <w:r>
+        <w:rPr>
+          <w:rFonts w:asciiTheme="minorEastAsia" w:eastAsiaTheme="minorEastAsia" w:hAnsiTheme="minorEastAsia" w:cs="Arial"/>
+          <w:color w:val="111111"/>
+        </w:rPr>
+        <w:t>的实用技巧。Gradle 是 Java 世界中最著名的构建工具之一，并正在逐渐扩展到其他语言，如 C++。Google 的 Android 团队在2013年春天正式将Gradle作为首选的构建系统，之后其使用人群也在逐渐稳固增长。</w:t>
+      </w:r>
+      <w:r>
+        <w:rPr>
+          <w:rFonts w:asciiTheme="minorEastAsia" w:eastAsiaTheme="minorEastAsia" w:hAnsiTheme="minorEastAsia" w:cs="Arial"/>
+          <w:color w:val="111111"/>
+        </w:rPr>
         <w:br/>
       </w:r>
       <w:r>
@@ -1301,7 +1317,23 @@
           <w:rFonts w:asciiTheme="minorEastAsia" w:eastAsiaTheme="minorEastAsia" w:hAnsiTheme="minorEastAsia" w:cs="Arial"/>
           <w:color w:val="111111"/>
         </w:rPr>
-        <w:t>本书广泛应用了 Android Studio, 因为它是目前 Android 开发时官方唯 一支持的 IDE。Android Studio 提供了关于 Gradle 的视图和工具，我们在描述很多技巧的时候会展示。虽然本书并不是一本 Android Studio 的教程，但是其相关功能还是在可能的时候被提及到，而且如果因此而帮助读者学习了 IDE, 那就更好了</w:t>
+        <w:t xml:space="preserve">本书广泛应用了 Android Studio, 因为它是目前 Android 开发时官方唯 </w:t>
+      </w:r>
+      <w:proofErr w:type="gramStart"/>
+      <w:r>
+        <w:rPr>
+          <w:rFonts w:asciiTheme="minorEastAsia" w:eastAsiaTheme="minorEastAsia" w:hAnsiTheme="minorEastAsia" w:cs="Arial"/>
+          <w:color w:val="111111"/>
+        </w:rPr>
+        <w:t>一</w:t>
+      </w:r>
+      <w:proofErr w:type="gramEnd"/>
+      <w:r>
+        <w:rPr>
+          <w:rFonts w:asciiTheme="minorEastAsia" w:eastAsiaTheme="minorEastAsia" w:hAnsiTheme="minorEastAsia" w:cs="Arial"/>
+          <w:color w:val="111111"/>
+        </w:rPr>
+        <w:t>支持的 IDE。Android Studio 提供了关于 Gradle 的视图和工具，我们在描述很多技巧的时候会展示。虽然本书并不是一本 Android Studio 的教程，但是其相关功能还是在可能的时候被提及到，而且如果因此而帮助读者学习了 IDE, 那就更好了</w:t>
       </w:r>
     </w:p>
     <w:p>
@@ -1553,7 +1585,23 @@
           <w:rFonts w:asciiTheme="minorEastAsia" w:eastAsiaTheme="minorEastAsia" w:hAnsiTheme="minorEastAsia" w:cs="Arial" w:hint="eastAsia"/>
           <w:color w:val="111111"/>
         </w:rPr>
-        <w:t xml:space="preserve">1. 建构工具做的工作包括：编译源代码、运行测试、拷贝Class文件到目标目录、签名、打包、依赖管理等。目的是让开发人员更加专注于代码的编写。 </w:t>
+        <w:t>1. 建构工具做的工作包括：编译源代码、运行测试、拷贝Class文件到目标目录、签名、打包、依赖管理等。目的是让开</w:t>
+      </w:r>
+      <w:proofErr w:type="gramStart"/>
+      <w:r>
+        <w:rPr>
+          <w:rFonts w:asciiTheme="minorEastAsia" w:eastAsiaTheme="minorEastAsia" w:hAnsiTheme="minorEastAsia" w:cs="Arial" w:hint="eastAsia"/>
+          <w:color w:val="111111"/>
+        </w:rPr>
+        <w:t>发人员</w:t>
+      </w:r>
+      <w:proofErr w:type="gramEnd"/>
+      <w:r>
+        <w:rPr>
+          <w:rFonts w:asciiTheme="minorEastAsia" w:eastAsiaTheme="minorEastAsia" w:hAnsiTheme="minorEastAsia" w:cs="Arial" w:hint="eastAsia"/>
+          <w:color w:val="111111"/>
+        </w:rPr>
+        <w:t xml:space="preserve">更加专注于代码的编写。 </w:t>
       </w:r>
     </w:p>
     <w:p>
@@ -3858,6 +3906,7 @@
           <w:shd w:val="clear" w:color="auto" w:fill="FFFFFF"/>
         </w:rPr>
       </w:pPr>
+      <w:proofErr w:type="gramStart"/>
       <w:r>
         <w:rPr>
           <w:rStyle w:val="afe"/>
@@ -3869,6 +3918,7 @@
         </w:rPr>
         <w:t>app/build.gradle</w:t>
       </w:r>
+      <w:proofErr w:type="gramEnd"/>
     </w:p>
     <w:p>
       <w:pPr>
@@ -4908,7 +4958,23 @@
           <w:color w:val="111111"/>
         </w:rPr>
         <w:lastRenderedPageBreak/>
-        <w:t>关于compileSdkVersion 和 buildToolsVersion这两个版本，在我们导入一些开源的项目时，也是需要关注的。最好在导入项目之前，找到对应的build.gradle文件，然后将其版本号改为当前可正常使用的版本号（即你本地能够顺利运行的项目中对应的版本号）。这样可以很大程度上避免导入项目时的“卡死”（构建中…）现象。</w:t>
+        <w:t>关于compileSdkVersion 和 buildToolsVersion这两个版本，在我们导入一些开源的项目时，也是需要关注的。最好在导入项目之前，找到对应的build.gradle文件，然后将其版本号改为当前可正常使用的版本号（即你</w:t>
+      </w:r>
+      <w:proofErr w:type="gramStart"/>
+      <w:r>
+        <w:rPr>
+          <w:rFonts w:asciiTheme="minorEastAsia" w:eastAsiaTheme="minorEastAsia" w:hAnsiTheme="minorEastAsia" w:cs="Arial"/>
+          <w:color w:val="111111"/>
+        </w:rPr>
+        <w:t>本地能够</w:t>
+      </w:r>
+      <w:proofErr w:type="gramEnd"/>
+      <w:r>
+        <w:rPr>
+          <w:rFonts w:asciiTheme="minorEastAsia" w:eastAsiaTheme="minorEastAsia" w:hAnsiTheme="minorEastAsia" w:cs="Arial"/>
+          <w:color w:val="111111"/>
+        </w:rPr>
+        <w:t>顺利运行的项目中对应的版本号）。这样可以很大程度上避免导入项目时的“卡死”（构建中…）现象。</w:t>
       </w:r>
     </w:p>
     <w:p>
@@ -5061,11 +5127,19 @@
         </w:rPr>
         <w:t>的话，格式如：</w:t>
       </w:r>
-      <w:r>
-        <w:rPr>
-          <w:rFonts w:hint="eastAsia"/>
-        </w:rPr>
-        <w:t>include ':app', ':otherModule',.....</w:t>
+      <w:proofErr w:type="gramStart"/>
+      <w:r>
+        <w:rPr>
+          <w:rFonts w:hint="eastAsia"/>
+        </w:rPr>
+        <w:t>include</w:t>
+      </w:r>
+      <w:proofErr w:type="gramEnd"/>
+      <w:r>
+        <w:rPr>
+          <w:rFonts w:hint="eastAsia"/>
+        </w:rPr>
+        <w:t xml:space="preserve"> ':app', ':otherModule',.....</w:t>
       </w:r>
     </w:p>
     <w:p>
@@ -5218,7 +5292,15 @@
         <w:ind w:firstLineChars="150" w:firstLine="360"/>
       </w:pPr>
       <w:r>
-        <w:t>org.gradle.jvmargs=-Xmx8000M -XX:MaxPermSize=1024m</w:t>
+        <w:t>org.gradle.jvmargs=-Xmx8000M -XX</w:t>
+      </w:r>
+      <w:proofErr w:type="gramStart"/>
+      <w:r>
+        <w:t>:MaxPermSize</w:t>
+      </w:r>
+      <w:proofErr w:type="gramEnd"/>
+      <w:r>
+        <w:t>=1024m</w:t>
       </w:r>
     </w:p>
     <w:p>
@@ -5226,7 +5308,15 @@
         <w:ind w:firstLineChars="150" w:firstLine="360"/>
       </w:pPr>
       <w:r>
-        <w:t>module_KCore = k.kcore:K-Core:1.1.1</w:t>
+        <w:t>module_KCore = k.kcore</w:t>
+      </w:r>
+      <w:proofErr w:type="gramStart"/>
+      <w:r>
+        <w:t>:K</w:t>
+      </w:r>
+      <w:proofErr w:type="gramEnd"/>
+      <w:r>
+        <w:t>-Core:1.1.1</w:t>
       </w:r>
     </w:p>
     <w:p>
@@ -5234,7 +5324,15 @@
         <w:ind w:firstLineChars="150" w:firstLine="360"/>
       </w:pPr>
       <w:r>
-        <w:t>MAVEN_URL=http://</w:t>
+        <w:t>MAVEN_URL=http</w:t>
+      </w:r>
+      <w:proofErr w:type="gramStart"/>
+      <w:r>
+        <w:t>:/</w:t>
+      </w:r>
+      <w:proofErr w:type="gramEnd"/>
+      <w:r>
+        <w:t>/</w:t>
       </w:r>
       <w:r>
         <w:t>IP</w:t>
@@ -5261,9 +5359,11 @@
           <w:szCs w:val="24"/>
         </w:rPr>
       </w:pPr>
+      <w:proofErr w:type="gramStart"/>
       <w:r>
         <w:t>gradle-wrapper</w:t>
       </w:r>
+      <w:proofErr w:type="gramEnd"/>
     </w:p>
     <w:p>
       <w:r>
@@ -5420,11 +5520,19 @@
         </w:rPr>
         <w:t>Gradle</w:t>
       </w:r>
-      <w:r>
-        <w:rPr>
-          <w:rFonts w:hint="eastAsia"/>
-        </w:rPr>
-        <w:t>来作为他的构建工具，因此为了在</w:t>
+      <w:proofErr w:type="gramStart"/>
+      <w:r>
+        <w:rPr>
+          <w:rFonts w:hint="eastAsia"/>
+        </w:rPr>
+        <w:t>来作</w:t>
+      </w:r>
+      <w:proofErr w:type="gramEnd"/>
+      <w:r>
+        <w:rPr>
+          <w:rFonts w:hint="eastAsia"/>
+        </w:rPr>
+        <w:t>为他的构建工具，因此为了在</w:t>
       </w:r>
       <w:r>
         <w:rPr>
@@ -5513,6 +5621,26 @@
     </w:p>
     <w:p>
       <w:pPr>
+        <w:ind w:firstLineChars="250" w:firstLine="525"/>
+        <w:rPr>
+          <w:rFonts w:hint="eastAsia"/>
+        </w:rPr>
+      </w:pPr>
+      <w:bookmarkStart w:id="7" w:name="_GoBack"/>
+      <w:bookmarkEnd w:id="7"/>
+      <w:r>
+        <w:rPr>
+          <w:rFonts w:ascii="微软雅黑" w:eastAsia="微软雅黑" w:hAnsi="微软雅黑" w:hint="eastAsia"/>
+          <w:color w:val="405060"/>
+          <w:sz w:val="21"/>
+          <w:szCs w:val="21"/>
+          <w:shd w:val="clear" w:color="auto" w:fill="D8EBFA"/>
+        </w:rPr>
+        <w:t>编译工具链 as--gradle插件---gradle</w:t>
+      </w:r>
+    </w:p>
+    <w:p>
+      <w:pPr>
         <w:ind w:firstLineChars="200" w:firstLine="480"/>
       </w:pPr>
       <w:r>
@@ -5545,6 +5673,19 @@
         </w:rPr>
         <w:t>）可以看到这张关系图：</w:t>
       </w:r>
+    </w:p>
+    <w:p>
+      <w:pPr>
+        <w:ind w:firstLineChars="200" w:firstLine="480"/>
+      </w:pPr>
+      <w:hyperlink r:id="rId14" w:history="1">
+        <w:r>
+          <w:rPr>
+            <w:rStyle w:val="af0"/>
+          </w:rPr>
+          <w:t>https://developer.android.com/studio/releases/gradle-plugin</w:t>
+        </w:r>
+      </w:hyperlink>
       <w:r>
         <w:rPr>
           <w:rFonts w:hint="eastAsia"/>
@@ -5561,11 +5702,12 @@
         <w:rPr>
           <w:noProof/>
         </w:rPr>
+        <w:lastRenderedPageBreak/>
         <w:drawing>
-          <wp:inline distT="0" distB="0" distL="0" distR="0" wp14:anchorId="495818A9" wp14:editId="53B6EA2E">
-            <wp:extent cx="5699760" cy="1226531"/>
+          <wp:inline distT="0" distB="0" distL="0" distR="0" wp14:anchorId="36A35939" wp14:editId="33A29FEC">
+            <wp:extent cx="5010150" cy="4171950"/>
             <wp:effectExtent l="0" t="0" r="0" b="0"/>
-            <wp:docPr id="6" name="图片 6" descr="http://img.blog.csdn.net/20161216091407697?watermark/2/text/aHR0cDovL2Jsb2cuY3Nkbi5uZXQvY2FpX2lhYw==/font/5a6L5L2T/fontsize/400/fill/I0JBQkFCMA==/dissolve/70/gravity/SouthEast"/>
+            <wp:docPr id="5" name="图片 5"/>
             <wp:cNvGraphicFramePr>
               <a:graphicFrameLocks xmlns:a="http://schemas.openxmlformats.org/drawingml/2006/main" noChangeAspect="1"/>
             </wp:cNvGraphicFramePr>
@@ -5573,36 +5715,23 @@
               <a:graphicData uri="http://schemas.openxmlformats.org/drawingml/2006/picture">
                 <pic:pic xmlns:pic="http://schemas.openxmlformats.org/drawingml/2006/picture">
                   <pic:nvPicPr>
-                    <pic:cNvPr id="0" name="Picture 11" descr="http://img.blog.csdn.net/20161216091407697?watermark/2/text/aHR0cDovL2Jsb2cuY3Nkbi5uZXQvY2FpX2lhYw==/font/5a6L5L2T/fontsize/400/fill/I0JBQkFCMA==/dissolve/70/gravity/SouthEast"/>
-                    <pic:cNvPicPr>
-                      <a:picLocks noChangeAspect="1" noChangeArrowheads="1"/>
-                    </pic:cNvPicPr>
+                    <pic:cNvPr id="1" name=""/>
+                    <pic:cNvPicPr/>
                   </pic:nvPicPr>
                   <pic:blipFill>
-                    <a:blip r:embed="rId14">
-                      <a:extLst>
-                        <a:ext uri="{28A0092B-C50C-407E-A947-70E740481C1C}">
-                          <a14:useLocalDpi xmlns:a14="http://schemas.microsoft.com/office/drawing/2010/main" val="0"/>
-                        </a:ext>
-                      </a:extLst>
-                    </a:blip>
-                    <a:srcRect/>
+                    <a:blip r:embed="rId15"/>
                     <a:stretch>
                       <a:fillRect/>
                     </a:stretch>
                   </pic:blipFill>
-                  <pic:spPr bwMode="auto">
+                  <pic:spPr>
                     <a:xfrm>
                       <a:off x="0" y="0"/>
-                      <a:ext cx="5699760" cy="1226531"/>
+                      <a:ext cx="5010150" cy="4171950"/>
                     </a:xfrm>
                     <a:prstGeom prst="rect">
                       <a:avLst/>
                     </a:prstGeom>
-                    <a:noFill/>
-                    <a:ln>
-                      <a:noFill/>
-                    </a:ln>
                   </pic:spPr>
                 </pic:pic>
               </a:graphicData>
@@ -5683,8 +5812,13 @@
         </w:rPr>
         <w:t>当前版本号：</w:t>
       </w:r>
-      <w:r>
-        <w:t>classpath 'com.android.tools.build:gradle:2.2.2'</w:t>
+      <w:proofErr w:type="gramStart"/>
+      <w:r>
+        <w:t>classpath</w:t>
+      </w:r>
+      <w:proofErr w:type="gramEnd"/>
+      <w:r>
+        <w:t xml:space="preserve"> 'com.android.tools.build:gradle:2.2.2'</w:t>
       </w:r>
     </w:p>
     <w:p>
@@ -5713,7 +5847,21 @@
         <w:rPr>
           <w:rFonts w:hint="eastAsia"/>
         </w:rPr>
-        <w:t>，处理完即可。由于这个版本是直接有</w:t>
+        <w:t>，</w:t>
+      </w:r>
+      <w:proofErr w:type="gramStart"/>
+      <w:r>
+        <w:rPr>
+          <w:rFonts w:hint="eastAsia"/>
+        </w:rPr>
+        <w:t>处理完即可</w:t>
+      </w:r>
+      <w:proofErr w:type="gramEnd"/>
+      <w:r>
+        <w:rPr>
+          <w:rFonts w:hint="eastAsia"/>
+        </w:rPr>
+        <w:t>。由于这个版本是直接有</w:t>
       </w:r>
       <w:r>
         <w:rPr>
@@ -5742,7 +5890,6 @@
         </w:rPr>
       </w:pPr>
       <w:r>
-        <w:lastRenderedPageBreak/>
         <w:t>升级</w:t>
       </w:r>
       <w:r>
@@ -5846,14 +5993,23 @@
         </w:rPr>
         <w:t>。</w:t>
       </w:r>
-      <w:hyperlink r:id="rId15" w:history="1">
+      <w:hyperlink r:id="rId16" w:history="1">
         <w:r>
           <w:rPr>
             <w:rStyle w:val="af0"/>
             <w:rFonts w:ascii="Times New Roman" w:hAnsi="Times New Roman" w:cs="Times New Roman" w:hint="eastAsia"/>
           </w:rPr>
-          <w:t>最新的版本官网查看</w:t>
+          <w:t>最新的</w:t>
         </w:r>
+        <w:proofErr w:type="gramStart"/>
+        <w:r>
+          <w:rPr>
+            <w:rStyle w:val="af0"/>
+            <w:rFonts w:ascii="Times New Roman" w:hAnsi="Times New Roman" w:cs="Times New Roman" w:hint="eastAsia"/>
+          </w:rPr>
+          <w:t>版本官网查看</w:t>
+        </w:r>
+        <w:proofErr w:type="gramEnd"/>
       </w:hyperlink>
       <w:r>
         <w:rPr>
@@ -5908,6 +6064,7 @@
         <w:rPr>
           <w:rFonts w:ascii="Times New Roman" w:hAnsi="Times New Roman" w:cs="Times New Roman" w:hint="eastAsia"/>
         </w:rPr>
+        <w:lastRenderedPageBreak/>
         <w:t>升级原理：</w:t>
       </w:r>
       <w:r>
@@ -6183,7 +6340,7 @@
         </w:rPr>
         <w:t>：</w:t>
       </w:r>
-      <w:hyperlink r:id="rId16" w:tgtFrame="_blank" w:history="1">
+      <w:hyperlink r:id="rId17" w:tgtFrame="_blank" w:history="1">
         <w:r>
           <w:rPr>
             <w:rStyle w:val="af0"/>
@@ -6233,7 +6390,35 @@
         <w:rPr>
           <w:rFonts w:ascii="Times New Roman" w:hAnsi="Times New Roman" w:cs="Times New Roman"/>
         </w:rPr>
-        <w:t>/Users/”your pc_name”/.gradle/wrapper/dists</w:t>
+        <w:t>/Users/</w:t>
+      </w:r>
+      <w:proofErr w:type="gramStart"/>
+      <w:r>
+        <w:rPr>
+          <w:rFonts w:ascii="Times New Roman" w:hAnsi="Times New Roman" w:cs="Times New Roman"/>
+        </w:rPr>
+        <w:t>”</w:t>
+      </w:r>
+      <w:proofErr w:type="gramEnd"/>
+      <w:r>
+        <w:rPr>
+          <w:rFonts w:ascii="Times New Roman" w:hAnsi="Times New Roman" w:cs="Times New Roman"/>
+        </w:rPr>
+        <w:t>your pc_name</w:t>
+      </w:r>
+      <w:proofErr w:type="gramStart"/>
+      <w:r>
+        <w:rPr>
+          <w:rFonts w:ascii="Times New Roman" w:hAnsi="Times New Roman" w:cs="Times New Roman"/>
+        </w:rPr>
+        <w:t>”</w:t>
+      </w:r>
+      <w:proofErr w:type="gramEnd"/>
+      <w:r>
+        <w:rPr>
+          <w:rFonts w:ascii="Times New Roman" w:hAnsi="Times New Roman" w:cs="Times New Roman"/>
+        </w:rPr>
+        <w:t>/.gradle/wrapper/dists</w:t>
       </w:r>
       <w:r>
         <w:rPr>
@@ -6324,6 +6509,7 @@
           <w:color w:val="FF0000"/>
         </w:rPr>
       </w:pPr>
+      <w:proofErr w:type="gramStart"/>
       <w:r>
         <w:rPr>
           <w:rFonts w:ascii="Times New Roman" w:hAnsi="Times New Roman" w:cs="Times New Roman" w:hint="eastAsia"/>
@@ -6331,6 +6517,7 @@
         </w:rPr>
         <w:t>踩坑记录</w:t>
       </w:r>
+      <w:proofErr w:type="gramEnd"/>
       <w:r>
         <w:rPr>
           <w:rFonts w:ascii="Times New Roman" w:hAnsi="Times New Roman" w:cs="Times New Roman" w:hint="eastAsia"/>
@@ -6413,8 +6600,17 @@
           <w:rFonts w:ascii="Times New Roman" w:hAnsi="Times New Roman" w:cs="Times New Roman" w:hint="eastAsia"/>
           <w:color w:val="FF0000"/>
         </w:rPr>
-        <w:t>有可能损坏了。包大小</w:t>
-      </w:r>
+        <w:t>有可能损坏了。</w:t>
+      </w:r>
+      <w:proofErr w:type="gramStart"/>
+      <w:r>
+        <w:rPr>
+          <w:rFonts w:ascii="Times New Roman" w:hAnsi="Times New Roman" w:cs="Times New Roman" w:hint="eastAsia"/>
+          <w:color w:val="FF0000"/>
+        </w:rPr>
+        <w:t>包大小</w:t>
+      </w:r>
+      <w:proofErr w:type="gramEnd"/>
       <w:r>
         <w:rPr>
           <w:rFonts w:ascii="Times New Roman" w:hAnsi="Times New Roman" w:cs="Times New Roman" w:hint="eastAsia"/>
@@ -6458,7 +6654,7 @@
         </w:rPr>
         <w:t>（或者</w:t>
       </w:r>
-      <w:hyperlink r:id="rId17" w:history="1">
+      <w:hyperlink r:id="rId18" w:history="1">
         <w:r>
           <w:rPr>
             <w:rStyle w:val="af0"/>
@@ -6643,7 +6839,6 @@
         </w:rPr>
       </w:pPr>
       <w:r>
-        <w:lastRenderedPageBreak/>
         <w:t>Gradle</w:t>
       </w:r>
       <w:r>
@@ -6693,6 +6888,7 @@
         <w:rPr>
           <w:noProof/>
         </w:rPr>
+        <w:lastRenderedPageBreak/>
         <w:drawing>
           <wp:inline distT="0" distB="0" distL="0" distR="0" wp14:anchorId="2B42B7EF" wp14:editId="399721C5">
             <wp:extent cx="5486400" cy="3820795"/>
@@ -6709,7 +6905,7 @@
                     <pic:cNvPicPr/>
                   </pic:nvPicPr>
                   <pic:blipFill>
-                    <a:blip r:embed="rId18"/>
+                    <a:blip r:embed="rId19"/>
                     <a:stretch>
                       <a:fillRect/>
                     </a:stretch>
@@ -6741,12 +6937,14 @@
           <w:shd w:val="clear" w:color="auto" w:fill="FFFFFF"/>
         </w:rPr>
       </w:pPr>
+      <w:proofErr w:type="gramStart"/>
       <w:r>
         <w:rPr>
           <w:shd w:val="clear" w:color="auto" w:fill="FFFFFF"/>
         </w:rPr>
         <w:t>app/build.gradle</w:t>
       </w:r>
+      <w:proofErr w:type="gramEnd"/>
     </w:p>
     <w:p>
       <w:pPr>
@@ -7134,7 +7332,6 @@
                 <w:color w:val="111111"/>
                 <w:szCs w:val="24"/>
               </w:rPr>
-              <w:lastRenderedPageBreak/>
               <w:t>//配置使用JDK1.8（8），比如需要使用Lambda特性时，那么就可以在这里进行JDK版本的配置</w:t>
             </w:r>
           </w:p>
@@ -7290,6 +7487,7 @@
                 <w:color w:val="111111"/>
                 <w:szCs w:val="24"/>
               </w:rPr>
+              <w:lastRenderedPageBreak/>
               <w:t xml:space="preserve">    sourceSets {</w:t>
             </w:r>
           </w:p>
@@ -7920,9 +8118,11 @@
           <w:numId w:val="7"/>
         </w:numPr>
       </w:pPr>
+      <w:proofErr w:type="gramStart"/>
       <w:r>
         <w:t>buildTypes</w:t>
       </w:r>
+      <w:proofErr w:type="gramEnd"/>
     </w:p>
     <w:tbl>
       <w:tblPr>
@@ -7985,7 +8185,27 @@
                 <w:kern w:val="2"/>
                 <w:szCs w:val="24"/>
               </w:rPr>
-              <w:t xml:space="preserve">           //为发布版本启用混淆</w:t>
+              <w:t xml:space="preserve">           //</w:t>
+            </w:r>
+            <w:proofErr w:type="gramStart"/>
+            <w:r>
+              <w:rPr>
+                <w:rFonts w:asciiTheme="minorEastAsia" w:eastAsiaTheme="minorEastAsia" w:hAnsiTheme="minorEastAsia" w:cs="Arial" w:hint="eastAsia"/>
+                <w:color w:val="111111"/>
+                <w:kern w:val="2"/>
+                <w:szCs w:val="24"/>
+              </w:rPr>
+              <w:t>为发布</w:t>
+            </w:r>
+            <w:proofErr w:type="gramEnd"/>
+            <w:r>
+              <w:rPr>
+                <w:rFonts w:asciiTheme="minorEastAsia" w:eastAsiaTheme="minorEastAsia" w:hAnsiTheme="minorEastAsia" w:cs="Arial" w:hint="eastAsia"/>
+                <w:color w:val="111111"/>
+                <w:kern w:val="2"/>
+                <w:szCs w:val="24"/>
+              </w:rPr>
+              <w:t>版本启用混淆</w:t>
             </w:r>
           </w:p>
           <w:p>
@@ -8066,7 +8286,6 @@
                 <w:kern w:val="2"/>
                 <w:szCs w:val="24"/>
               </w:rPr>
-              <w:lastRenderedPageBreak/>
               <w:t xml:space="preserve">            proguardFiles getDefaultProguardFile('proguard-android.txt'), 'proguard-rules.pro'</w:t>
             </w:r>
           </w:p>
@@ -8203,6 +8422,7 @@
                 <w:kern w:val="2"/>
                 <w:szCs w:val="24"/>
               </w:rPr>
+              <w:lastRenderedPageBreak/>
               <w:t xml:space="preserve">        }</w:t>
             </w:r>
           </w:p>
@@ -8244,7 +8464,7 @@
                     </pic:cNvPicPr>
                   </pic:nvPicPr>
                   <pic:blipFill>
-                    <a:blip r:embed="rId19">
+                    <a:blip r:embed="rId20">
                       <a:extLst>
                         <a:ext uri="{28A0092B-C50C-407E-A947-70E740481C1C}">
                           <a14:useLocalDpi xmlns:a14="http://schemas.microsoft.com/office/drawing/2010/main" val="0"/>
@@ -8334,8 +8554,13 @@
         </w:rPr>
         <w:t>。默认的路径为：</w:t>
       </w:r>
-      <w:r>
-        <w:t>src/(buildtypename)/</w:t>
+      <w:proofErr w:type="gramStart"/>
+      <w:r>
+        <w:t>src</w:t>
+      </w:r>
+      <w:proofErr w:type="gramEnd"/>
+      <w:r>
+        <w:t>/(buildtypename)/</w:t>
       </w:r>
     </w:p>
     <w:p>
@@ -8845,6 +9070,7 @@
           <w:shd w:val="clear" w:color="auto" w:fill="FFFFFF"/>
         </w:rPr>
       </w:pPr>
+      <w:proofErr w:type="gramStart"/>
       <w:r>
         <w:rPr>
           <w:rStyle w:val="afe"/>
@@ -8854,9 +9080,9 @@
           <w:szCs w:val="21"/>
           <w:shd w:val="clear" w:color="auto" w:fill="FFFFFF"/>
         </w:rPr>
-        <w:lastRenderedPageBreak/>
         <w:t>sourceSets</w:t>
       </w:r>
+      <w:proofErr w:type="gramEnd"/>
       <w:r>
         <w:rPr>
           <w:rStyle w:val="apple-converted-space"/>
@@ -8934,6 +9160,7 @@
                 <w:kern w:val="2"/>
                 <w:szCs w:val="24"/>
               </w:rPr>
+              <w:lastRenderedPageBreak/>
               <w:t xml:space="preserve">sourceSets {  </w:t>
             </w:r>
           </w:p>
@@ -9185,9 +9412,11 @@
           <w:numId w:val="7"/>
         </w:numPr>
       </w:pPr>
+      <w:proofErr w:type="gramStart"/>
       <w:r>
         <w:t>lintOptions</w:t>
       </w:r>
+      <w:proofErr w:type="gramEnd"/>
     </w:p>
     <w:p>
       <w:pPr>
@@ -9325,7 +9554,6 @@
         <w:rPr>
           <w:noProof/>
         </w:rPr>
-        <w:lastRenderedPageBreak/>
         <w:drawing>
           <wp:inline distT="0" distB="0" distL="0" distR="0" wp14:anchorId="632B7D73" wp14:editId="1678952C">
             <wp:extent cx="5019675" cy="2386533"/>
@@ -9344,7 +9572,7 @@
                     </pic:cNvPicPr>
                   </pic:nvPicPr>
                   <pic:blipFill>
-                    <a:blip r:embed="rId20">
+                    <a:blip r:embed="rId21">
                       <a:extLst>
                         <a:ext uri="{28A0092B-C50C-407E-A947-70E740481C1C}">
                           <a14:useLocalDpi xmlns:a14="http://schemas.microsoft.com/office/drawing/2010/main" val="0"/>
@@ -9439,7 +9667,14 @@
         <w:rPr>
           <w:rFonts w:hint="eastAsia"/>
         </w:rPr>
-        <w:t>，可以删掉好多不用的资源文件，给</w:t>
+        <w:t>，</w:t>
+      </w:r>
+      <w:r>
+        <w:rPr>
+          <w:rFonts w:hint="eastAsia"/>
+        </w:rPr>
+        <w:lastRenderedPageBreak/>
+        <w:t>可以删掉好多不用的资源文件，给</w:t>
       </w:r>
       <w:r>
         <w:rPr>
@@ -9519,7 +9754,7 @@
                     <pic:cNvPicPr/>
                   </pic:nvPicPr>
                   <pic:blipFill>
-                    <a:blip r:embed="rId21"/>
+                    <a:blip r:embed="rId22"/>
                     <a:stretch>
                       <a:fillRect/>
                     </a:stretch>
@@ -9665,7 +9900,6 @@
           </w:p>
           <w:p>
             <w:r>
-              <w:lastRenderedPageBreak/>
               <w:t xml:space="preserve">     ignoreWarnings true</w:t>
             </w:r>
           </w:p>
@@ -9818,7 +10052,21 @@
         <w:rPr>
           <w:rFonts w:hint="eastAsia"/>
         </w:rPr>
-        <w:t>当项目中依赖的第三方库越来越多时，有可能会出现两个依赖库中存在同一个（名称）文件。如果这样，</w:t>
+        <w:t>当项目中依赖的</w:t>
+      </w:r>
+      <w:proofErr w:type="gramStart"/>
+      <w:r>
+        <w:rPr>
+          <w:rFonts w:hint="eastAsia"/>
+        </w:rPr>
+        <w:t>第三方库越来越</w:t>
+      </w:r>
+      <w:proofErr w:type="gramEnd"/>
+      <w:r>
+        <w:rPr>
+          <w:rFonts w:hint="eastAsia"/>
+        </w:rPr>
+        <w:t>多时，有可能会出现两个依赖库中存在同一个（名称）文件。如果这样，</w:t>
       </w:r>
       <w:r>
         <w:rPr>
@@ -9880,7 +10128,7 @@
               </w:rPr>
               <w:t>这个是在同时使用</w:t>
             </w:r>
-            <w:hyperlink r:id="rId22" w:history="1">
+            <w:hyperlink r:id="rId23" w:history="1">
               <w:r>
                 <w:rPr>
                   <w:rFonts w:hint="eastAsia"/>
@@ -9994,12 +10242,14 @@
           <w:shd w:val="clear" w:color="auto" w:fill="FFFFFF"/>
         </w:rPr>
       </w:pPr>
+      <w:proofErr w:type="gramStart"/>
       <w:r>
         <w:rPr>
           <w:shd w:val="clear" w:color="auto" w:fill="FFFFFF"/>
         </w:rPr>
         <w:t>productFlavors</w:t>
       </w:r>
+      <w:proofErr w:type="gramEnd"/>
     </w:p>
     <w:p>
       <w:pPr>
@@ -10228,7 +10478,6 @@
                 <w:sz w:val="21"/>
                 <w:szCs w:val="21"/>
               </w:rPr>
-              <w:lastRenderedPageBreak/>
               <w:t xml:space="preserve">            </w:t>
             </w:r>
             <w:r>
@@ -10794,6 +11043,7 @@
                 <w:sz w:val="21"/>
                 <w:szCs w:val="21"/>
               </w:rPr>
+              <w:lastRenderedPageBreak/>
               <w:t xml:space="preserve">        }</w:t>
             </w:r>
           </w:p>
@@ -10999,7 +11249,7 @@
                     </pic:cNvPicPr>
                   </pic:nvPicPr>
                   <pic:blipFill>
-                    <a:blip r:embed="rId23">
+                    <a:blip r:embed="rId24">
                       <a:extLst>
                         <a:ext uri="{28A0092B-C50C-407E-A947-70E740481C1C}">
                           <a14:useLocalDpi xmlns:a14="http://schemas.microsoft.com/office/drawing/2010/main" val="0"/>
@@ -11055,7 +11305,6 @@
         </w:rPr>
       </w:pPr>
       <w:r>
-        <w:lastRenderedPageBreak/>
         <w:t>批量修改生成的</w:t>
       </w:r>
       <w:r>
@@ -11701,6 +11950,7 @@
                 <w:sz w:val="21"/>
                 <w:szCs w:val="21"/>
               </w:rPr>
+              <w:lastRenderedPageBreak/>
               <w:t xml:space="preserve">                        output </w:t>
             </w:r>
             <w:r>
@@ -12437,6 +12687,7 @@
         <w:rPr>
           <w:rFonts w:hint="eastAsia"/>
         </w:rPr>
+        <w:lastRenderedPageBreak/>
         <w:t>修改</w:t>
       </w:r>
       <w:r>
@@ -12486,7 +12737,29 @@
           <w:sz w:val="18"/>
           <w:szCs w:val="18"/>
         </w:rPr>
-        <w:t>android.libraryVariants.all { variant -&gt;</w:t>
+        <w:t xml:space="preserve">android.libraryVariants.all </w:t>
+      </w:r>
+      <w:proofErr w:type="gramStart"/>
+      <w:r>
+        <w:rPr>
+          <w:rFonts w:ascii="宋体" w:hAnsi="宋体" w:cs="宋体" w:hint="eastAsia"/>
+          <w:color w:val="000000"/>
+          <w:kern w:val="0"/>
+          <w:sz w:val="18"/>
+          <w:szCs w:val="18"/>
+        </w:rPr>
+        <w:t>{ variant</w:t>
+      </w:r>
+      <w:proofErr w:type="gramEnd"/>
+      <w:r>
+        <w:rPr>
+          <w:rFonts w:ascii="宋体" w:hAnsi="宋体" w:cs="宋体" w:hint="eastAsia"/>
+          <w:color w:val="000000"/>
+          <w:kern w:val="0"/>
+          <w:sz w:val="18"/>
+          <w:szCs w:val="18"/>
+        </w:rPr>
+        <w:t xml:space="preserve"> -&gt;</w:t>
       </w:r>
       <w:r>
         <w:rPr>
@@ -12732,7 +13005,6 @@
         </w:rPr>
       </w:pPr>
       <w:r>
-        <w:lastRenderedPageBreak/>
         <w:t>自定义你的</w:t>
       </w:r>
       <w:r>
@@ -12752,7 +13024,7 @@
         </w:rPr>
         <w:t>BuildConfig.</w:t>
       </w:r>
-      <w:hyperlink r:id="rId24" w:tgtFrame="_blank" w:tooltip="Java SE知识库" w:history="1">
+      <w:hyperlink r:id="rId25" w:tgtFrame="_blank" w:tooltip="Java SE知识库" w:history="1">
         <w:r>
           <w:rPr>
             <w:kern w:val="0"/>
@@ -13176,6 +13448,7 @@
         <w:rPr>
           <w:kern w:val="0"/>
         </w:rPr>
+        <w:lastRenderedPageBreak/>
         <w:t xml:space="preserve">buildConfigField </w:t>
       </w:r>
       <w:r>
@@ -13507,14 +13780,7 @@
         <w:rPr>
           <w:kern w:val="0"/>
         </w:rPr>
-        <w:t>我们知道，项目中的很多配置都需要在这里定义。而当在需要生成多个版本并要为每个版本配置相应的属性值时，以我们最基本的做法（每生成一个版本前修改对应</w:t>
-      </w:r>
-      <w:r>
-        <w:rPr>
-          <w:kern w:val="0"/>
-        </w:rPr>
-        <w:lastRenderedPageBreak/>
-        <w:t>的属性值）来看，这将是一件麻烦的事情。现在</w:t>
+        <w:t>我们知道，项目中的很多配置都需要在这里定义。而当在需要生成多个版本并要为每个版本配置相应的属性值时，以我们最基本的做法（每生成一个版本前修改对应的属性值）来看，这将是一件麻烦的事情。现在</w:t>
       </w:r>
       <w:r>
         <w:rPr>
@@ -13690,6 +13956,7 @@
           </w:p>
           <w:p>
             <w:r>
+              <w:lastRenderedPageBreak/>
               <w:t xml:space="preserve">        clientApp {</w:t>
             </w:r>
           </w:p>
@@ -13733,6 +14000,7 @@
         <w:rPr>
           <w:kern w:val="0"/>
         </w:rPr>
+        <w:lastRenderedPageBreak/>
         <w:t>可以发现，</w:t>
       </w:r>
       <w:r>
@@ -14031,6 +14299,7 @@
         </w:rPr>
         <w:t>&gt;</w:t>
       </w:r>
+      <w:proofErr w:type="gramStart"/>
       <w:r>
         <w:rPr>
           <w:rFonts w:hint="eastAsia"/>
@@ -14040,6 +14309,7 @@
         </w:rPr>
         <w:t>主工程</w:t>
       </w:r>
+      <w:proofErr w:type="gramEnd"/>
       <w:r>
         <w:rPr>
           <w:rFonts w:hint="eastAsia"/>
@@ -14280,7 +14550,6 @@
               <w:rPr>
                 <w:rFonts w:hint="eastAsia"/>
               </w:rPr>
-              <w:lastRenderedPageBreak/>
               <w:t>有属性</w:t>
             </w:r>
             <w:r>
@@ -14709,6 +14978,7 @@
         </w:rPr>
         <w:t>minSdkVersion</w:t>
       </w:r>
+      <w:proofErr w:type="gramStart"/>
       <w:r>
         <w:rPr>
           <w:rFonts w:hint="eastAsia"/>
@@ -14716,6 +14986,7 @@
         </w:rPr>
         <w:t>比主工程</w:t>
       </w:r>
+      <w:proofErr w:type="gramEnd"/>
       <w:r>
         <w:rPr>
           <w:rFonts w:hint="eastAsia"/>
@@ -14779,13 +15050,16 @@
         </w:rPr>
         <w:t>targetSdkVersion</w:t>
       </w:r>
-      <w:r>
-        <w:rPr>
-          <w:rFonts w:hint="eastAsia"/>
-          <w:kern w:val="0"/>
-        </w:rPr>
+      <w:proofErr w:type="gramStart"/>
+      <w:r>
+        <w:rPr>
+          <w:rFonts w:hint="eastAsia"/>
+          <w:kern w:val="0"/>
+        </w:rPr>
+        <w:lastRenderedPageBreak/>
         <w:t>比主工程</w:t>
       </w:r>
+      <w:proofErr w:type="gramEnd"/>
       <w:r>
         <w:rPr>
           <w:rFonts w:hint="eastAsia"/>
@@ -15718,7 +15992,6 @@
           </w:tcPr>
           <w:p>
             <w:r>
-              <w:lastRenderedPageBreak/>
               <w:t>remove-All</w:t>
             </w:r>
           </w:p>
@@ -15783,7 +16056,7 @@
         </w:rPr>
         <w:t>，</w:t>
       </w:r>
-      <w:hyperlink r:id="rId25" w:history="1">
+      <w:hyperlink r:id="rId26" w:history="1">
         <w:r>
           <w:rPr>
             <w:rStyle w:val="af0"/>
@@ -15875,6 +16148,7 @@
         <w:rPr>
           <w:rFonts w:hint="eastAsia"/>
         </w:rPr>
+        <w:lastRenderedPageBreak/>
         <w:t>构建类型和定制</w:t>
       </w:r>
     </w:p>
@@ -16395,6 +16669,7 @@
         </w:rPr>
         <w:t>-</w:t>
       </w:r>
+      <w:proofErr w:type="gramStart"/>
       <w:r>
         <w:rPr>
           <w:rFonts w:hint="eastAsia"/>
@@ -16402,6 +16677,7 @@
         </w:rPr>
         <w:t>》</w:t>
       </w:r>
+      <w:proofErr w:type="gramEnd"/>
       <w:r>
         <w:rPr>
           <w:rFonts w:hint="eastAsia"/>
@@ -16409,6 +16685,7 @@
         </w:rPr>
         <w:t>Build-</w:t>
       </w:r>
+      <w:proofErr w:type="gramStart"/>
       <w:r>
         <w:rPr>
           <w:rFonts w:hint="eastAsia"/>
@@ -16416,6 +16693,7 @@
         </w:rPr>
         <w:t>》</w:t>
       </w:r>
+      <w:proofErr w:type="gramEnd"/>
       <w:r>
         <w:rPr>
           <w:rFonts w:hint="eastAsia"/>
@@ -16529,7 +16807,7 @@
                     <pic:cNvPicPr/>
                   </pic:nvPicPr>
                   <pic:blipFill>
-                    <a:blip r:embed="rId26"/>
+                    <a:blip r:embed="rId27"/>
                     <a:stretch>
                       <a:fillRect/>
                     </a:stretch>
@@ -16644,8 +16922,16 @@
         <w:rPr>
           <w:rFonts w:hint="eastAsia"/>
         </w:rPr>
-        <w:t>build.gradle</w:t>
-      </w:r>
+        <w:t>build.</w:t>
+      </w:r>
+      <w:proofErr w:type="gramStart"/>
+      <w:r>
+        <w:rPr>
+          <w:rFonts w:hint="eastAsia"/>
+        </w:rPr>
+        <w:t>gradle</w:t>
+      </w:r>
+      <w:proofErr w:type="gramEnd"/>
     </w:p>
     <w:tbl>
       <w:tblPr>
@@ -16725,8 +17011,16 @@
         <w:rPr>
           <w:rFonts w:hint="eastAsia"/>
         </w:rPr>
-        <w:t>build.gradle</w:t>
-      </w:r>
+        <w:t>build.</w:t>
+      </w:r>
+      <w:proofErr w:type="gramStart"/>
+      <w:r>
+        <w:rPr>
+          <w:rFonts w:hint="eastAsia"/>
+        </w:rPr>
+        <w:t>gradle</w:t>
+      </w:r>
+      <w:proofErr w:type="gramEnd"/>
     </w:p>
     <w:tbl>
       <w:tblPr>
@@ -16759,9 +17053,11 @@
               </w:rPr>
               <w:t xml:space="preserve">    debugCompile project(path: ':klib</w:t>
             </w:r>
+            <w:proofErr w:type="gramStart"/>
             <w:r>
               <w:t>’</w:t>
             </w:r>
+            <w:proofErr w:type="gramEnd"/>
             <w:r>
               <w:rPr>
                 <w:rFonts w:hint="eastAsia"/>
@@ -17198,8 +17494,13 @@
       <w:pPr>
         <w:ind w:firstLineChars="200" w:firstLine="480"/>
       </w:pPr>
-      <w:r>
-        <w:t>free – debug</w:t>
+      <w:proofErr w:type="gramStart"/>
+      <w:r>
+        <w:t>free</w:t>
+      </w:r>
+      <w:proofErr w:type="gramEnd"/>
+      <w:r>
+        <w:t xml:space="preserve"> – debug</w:t>
       </w:r>
       <w:r>
         <w:rPr>
@@ -17321,8 +17622,13 @@
       <w:pPr>
         <w:ind w:firstLineChars="200" w:firstLine="480"/>
       </w:pPr>
-      <w:r>
-        <w:t>dependencies {</w:t>
+      <w:proofErr w:type="gramStart"/>
+      <w:r>
+        <w:t>dependencies</w:t>
+      </w:r>
+      <w:proofErr w:type="gramEnd"/>
+      <w:r>
+        <w:t xml:space="preserve"> {</w:t>
       </w:r>
     </w:p>
     <w:p>
@@ -17330,7 +17636,15 @@
         <w:ind w:firstLineChars="200" w:firstLine="480"/>
       </w:pPr>
       <w:r>
-        <w:t xml:space="preserve">    freeCompile </w:t>
+        <w:t xml:space="preserve">    </w:t>
+      </w:r>
+      <w:proofErr w:type="gramStart"/>
+      <w:r>
+        <w:t>freeCompile</w:t>
+      </w:r>
+      <w:proofErr w:type="gramEnd"/>
+      <w:r>
+        <w:t xml:space="preserve"> </w:t>
       </w:r>
       <w:r>
         <w:t>project (path: ':</w:t>
@@ -17356,7 +17670,15 @@
         <w:ind w:firstLineChars="200" w:firstLine="480"/>
       </w:pPr>
       <w:r>
-        <w:t xml:space="preserve">    //freeCompile project(path: ':</w:t>
+        <w:t xml:space="preserve">    //freeCompile </w:t>
+      </w:r>
+      <w:proofErr w:type="gramStart"/>
+      <w:r>
+        <w:t>project(</w:t>
+      </w:r>
+      <w:proofErr w:type="gramEnd"/>
+      <w:r>
+        <w:t>path: ':</w:t>
       </w:r>
       <w:r>
         <w:rPr>
@@ -17815,7 +18137,15 @@
         <w:t>我们可以通过使用</w:t>
       </w:r>
       <w:r>
-        <w:t>Dradle Daemon[‘diːmən]</w:t>
+        <w:t>Dradle Daemon[</w:t>
+      </w:r>
+      <w:proofErr w:type="gramStart"/>
+      <w:r>
+        <w:t>‘</w:t>
+      </w:r>
+      <w:proofErr w:type="gramEnd"/>
+      <w:r>
+        <w:t>diːmən]</w:t>
       </w:r>
       <w:r>
         <w:rPr>
@@ -18319,24 +18649,28 @@
         </w:rPr>
         <w:t>/Users/</w:t>
       </w:r>
+      <w:proofErr w:type="gramStart"/>
       <w:r>
         <w:rPr>
           <w:rFonts w:hint="eastAsia"/>
         </w:rPr>
         <w:t>”</w:t>
       </w:r>
+      <w:proofErr w:type="gramEnd"/>
       <w:r>
         <w:rPr>
           <w:rFonts w:hint="eastAsia"/>
         </w:rPr>
         <w:t>your pc_name</w:t>
       </w:r>
+      <w:proofErr w:type="gramStart"/>
       <w:r>
         <w:rPr>
           <w:rFonts w:hint="eastAsia"/>
         </w:rPr>
         <w:t>”</w:t>
       </w:r>
+      <w:proofErr w:type="gramEnd"/>
       <w:r>
         <w:rPr>
           <w:rFonts w:hint="eastAsia"/>
@@ -18816,7 +19150,7 @@
               </w:rPr>
               <w:t>：</w:t>
             </w:r>
-            <w:hyperlink r:id="rId27" w:tgtFrame="_blank" w:history="1">
+            <w:hyperlink r:id="rId28" w:tgtFrame="_blank" w:history="1">
               <w:r>
                 <w:rPr>
                   <w:rStyle w:val="af0"/>
@@ -19005,7 +19339,7 @@
                 <w:shd w:val="clear" w:color="auto" w:fill="FFFFFF"/>
               </w:rPr>
             </w:pPr>
-            <w:hyperlink r:id="rId28" w:history="1">
+            <w:hyperlink r:id="rId29" w:history="1">
               <w:r>
                 <w:rPr>
                   <w:rStyle w:val="af0"/>
@@ -19027,7 +19361,15 @@
           </w:tcPr>
           <w:p>
             <w:r>
-              <w:t>Error:Could not find com.android.support.constraint:constraint-layout:1.0.2.</w:t>
+              <w:t>Error</w:t>
+            </w:r>
+            <w:proofErr w:type="gramStart"/>
+            <w:r>
+              <w:t>:Could</w:t>
+            </w:r>
+            <w:proofErr w:type="gramEnd"/>
+            <w:r>
+              <w:t xml:space="preserve"> not find com.android.support.constraint:constraint-layout:1.0.2.</w:t>
             </w:r>
           </w:p>
           <w:p>
@@ -19083,7 +19425,7 @@
       </w:tr>
     </w:tbl>
     <w:p>
-      <w:hyperlink r:id="rId29" w:history="1">
+      <w:hyperlink r:id="rId30" w:history="1">
         <w:r>
           <w:rPr>
             <w:rStyle w:val="af0"/>
@@ -19101,12 +19443,20 @@
           <w:numId w:val="7"/>
         </w:numPr>
       </w:pPr>
+      <w:proofErr w:type="gramStart"/>
       <w:r>
         <w:rPr>
           <w:rFonts w:hint="eastAsia"/>
         </w:rPr>
         <w:lastRenderedPageBreak/>
-        <w:t xml:space="preserve">valid certification path </w:t>
+        <w:t>valid</w:t>
+      </w:r>
+      <w:proofErr w:type="gramEnd"/>
+      <w:r>
+        <w:rPr>
+          <w:rFonts w:hint="eastAsia"/>
+        </w:rPr>
+        <w:t xml:space="preserve"> certification path </w:t>
       </w:r>
     </w:p>
     <w:p>
@@ -19128,11 +19478,19 @@
       </w:r>
     </w:p>
     <w:p>
-      <w:r>
-        <w:rPr>
-          <w:rFonts w:hint="eastAsia"/>
-        </w:rPr>
-        <w:t>gradle "Error:Cause: unable to find valid certification path to requested target"</w:t>
+      <w:proofErr w:type="gramStart"/>
+      <w:r>
+        <w:rPr>
+          <w:rFonts w:hint="eastAsia"/>
+        </w:rPr>
+        <w:t>gradle</w:t>
+      </w:r>
+      <w:proofErr w:type="gramEnd"/>
+      <w:r>
+        <w:rPr>
+          <w:rFonts w:hint="eastAsia"/>
+        </w:rPr>
+        <w:t xml:space="preserve"> "Error:Cause: unable to find valid certification path to requested target"</w:t>
       </w:r>
     </w:p>
     <w:p>
@@ -19281,6 +19639,7 @@
           <w:szCs w:val="21"/>
         </w:rPr>
       </w:pPr>
+      <w:proofErr w:type="gramStart"/>
       <w:r>
         <w:rPr>
           <w:rFonts w:ascii="Consolas" w:hAnsi="Consolas" w:cs="Consolas"/>
@@ -19302,6 +19661,7 @@
         </w:rPr>
         <w:t>{</w:t>
       </w:r>
+      <w:proofErr w:type="gramEnd"/>
     </w:p>
     <w:p>
       <w:pPr>
@@ -19324,7 +19684,29 @@
           <w:sz w:val="21"/>
           <w:szCs w:val="21"/>
         </w:rPr>
-        <w:t xml:space="preserve">            url </w:t>
+        <w:t xml:space="preserve">            </w:t>
+      </w:r>
+      <w:proofErr w:type="gramStart"/>
+      <w:r>
+        <w:rPr>
+          <w:rFonts w:ascii="Consolas" w:hAnsi="Consolas" w:cs="Consolas"/>
+          <w:color w:val="000000"/>
+          <w:kern w:val="0"/>
+          <w:sz w:val="21"/>
+          <w:szCs w:val="21"/>
+        </w:rPr>
+        <w:t>url</w:t>
+      </w:r>
+      <w:proofErr w:type="gramEnd"/>
+      <w:r>
+        <w:rPr>
+          <w:rFonts w:ascii="Consolas" w:hAnsi="Consolas" w:cs="Consolas"/>
+          <w:color w:val="000000"/>
+          <w:kern w:val="0"/>
+          <w:sz w:val="21"/>
+          <w:szCs w:val="21"/>
+        </w:rPr>
+        <w:t xml:space="preserve"> </w:t>
       </w:r>
       <w:r>
         <w:rPr>
@@ -19369,7 +19751,7 @@
       </w:r>
     </w:p>
     <w:p>
-      <w:hyperlink r:id="rId30" w:history="1">
+      <w:hyperlink r:id="rId31" w:history="1">
         <w:r>
           <w:rPr>
             <w:rStyle w:val="af0"/>
@@ -19665,7 +20047,33 @@
           <w:sz w:val="20"/>
           <w:szCs w:val="20"/>
         </w:rPr>
-        <w:t>'com.android.support:support-v4:24.1.1'</w:t>
+        <w:t>'com.android.support</w:t>
+      </w:r>
+      <w:proofErr w:type="gramStart"/>
+      <w:r>
+        <w:rPr>
+          <w:rFonts w:ascii="Courier New" w:hAnsi="Courier New" w:cs="Courier New"/>
+          <w:b/>
+          <w:bCs/>
+          <w:color w:val="008000"/>
+          <w:kern w:val="0"/>
+          <w:sz w:val="20"/>
+          <w:szCs w:val="20"/>
+        </w:rPr>
+        <w:t>:support</w:t>
+      </w:r>
+      <w:proofErr w:type="gramEnd"/>
+      <w:r>
+        <w:rPr>
+          <w:rFonts w:ascii="Courier New" w:hAnsi="Courier New" w:cs="Courier New"/>
+          <w:b/>
+          <w:bCs/>
+          <w:color w:val="008000"/>
+          <w:kern w:val="0"/>
+          <w:sz w:val="20"/>
+          <w:szCs w:val="20"/>
+        </w:rPr>
+        <w:t>-v4:24.1.1'</w:t>
       </w:r>
     </w:p>
     <w:p>
@@ -19842,6 +20250,7 @@
           <w:szCs w:val="18"/>
         </w:rPr>
       </w:pPr>
+      <w:proofErr w:type="gramStart"/>
       <w:r>
         <w:rPr>
           <w:rFonts w:ascii="宋体" w:hAnsi="宋体" w:cs="宋体" w:hint="eastAsia"/>
@@ -19854,6 +20263,7 @@
         </w:rPr>
         <w:t>android-support</w:t>
       </w:r>
+      <w:proofErr w:type="gramEnd"/>
     </w:p>
     <w:p>
       <w:pPr>
@@ -19861,20 +20271,22 @@
           <w:b/>
         </w:rPr>
       </w:pPr>
+      <w:proofErr w:type="gramStart"/>
       <w:r>
         <w:rPr>
           <w:rFonts w:hint="eastAsia"/>
           <w:b/>
         </w:rPr>
-        <w:t>爆冲突</w:t>
-      </w:r>
-    </w:p>
-    <w:p>
-      <w:pPr>
-        <w:rPr>
+        <w:t>爆</w:t>
+      </w:r>
+      <w:proofErr w:type="gramEnd"/>
+      <w:r>
+        <w:rPr>
+          <w:rFonts w:hint="eastAsia"/>
           <w:b/>
         </w:rPr>
-      </w:pPr>
+        <w:t>冲突</w:t>
+      </w:r>
     </w:p>
     <w:p>
       <w:pPr>
@@ -19882,11 +20294,26 @@
           <w:b/>
         </w:rPr>
       </w:pPr>
-      <w:r>
+    </w:p>
+    <w:p>
+      <w:pPr>
         <w:rPr>
           <w:b/>
         </w:rPr>
-        <w:t xml:space="preserve">error: invalid file path </w:t>
+      </w:pPr>
+      <w:proofErr w:type="gramStart"/>
+      <w:r>
+        <w:rPr>
+          <w:b/>
+        </w:rPr>
+        <w:t>error</w:t>
+      </w:r>
+      <w:proofErr w:type="gramEnd"/>
+      <w:r>
+        <w:rPr>
+          <w:b/>
+        </w:rPr>
+        <w:t xml:space="preserve">: invalid file path </w:t>
       </w:r>
       <w:r>
         <w:rPr>
@@ -20006,7 +20433,7 @@
           <w:szCs w:val="48"/>
         </w:rPr>
       </w:pPr>
-      <w:hyperlink r:id="rId31" w:history="1">
+      <w:hyperlink r:id="rId32" w:history="1">
         <w:r>
           <w:rPr>
             <w:rStyle w:val="af0"/>
@@ -20378,8 +20805,23 @@
           <w:szCs w:val="23"/>
           <w:bdr w:val="none" w:sz="0" w:space="0" w:color="auto" w:frame="1"/>
         </w:rPr>
-        <w:t xml:space="preserve"> + Shift + A</w:t>
-      </w:r>
+        <w:t xml:space="preserve"> + Shift + </w:t>
+      </w:r>
+      <w:proofErr w:type="gramStart"/>
+      <w:r>
+        <w:rPr>
+          <w:rFonts w:ascii="inherit" w:hAnsi="inherit" w:cs="Arial"/>
+          <w:b/>
+          <w:bCs/>
+          <w:color w:val="242729"/>
+          <w:kern w:val="0"/>
+          <w:sz w:val="23"/>
+          <w:szCs w:val="23"/>
+          <w:bdr w:val="none" w:sz="0" w:space="0" w:color="auto" w:frame="1"/>
+        </w:rPr>
+        <w:t>A</w:t>
+      </w:r>
+      <w:proofErr w:type="gramEnd"/>
       <w:r>
         <w:rPr>
           <w:rFonts w:ascii="Arial" w:hAnsi="Arial" w:cs="Arial"/>
@@ -20457,7 +20899,29 @@
           <w:sz w:val="23"/>
           <w:szCs w:val="23"/>
         </w:rPr>
-        <w:t>). Then pop-up a Edit-Text and </w:t>
+        <w:t xml:space="preserve">). Then pop-up </w:t>
+      </w:r>
+      <w:proofErr w:type="gramStart"/>
+      <w:r>
+        <w:rPr>
+          <w:rFonts w:ascii="Arial" w:hAnsi="Arial" w:cs="Arial"/>
+          <w:color w:val="242729"/>
+          <w:kern w:val="0"/>
+          <w:sz w:val="23"/>
+          <w:szCs w:val="23"/>
+        </w:rPr>
+        <w:t>a</w:t>
+      </w:r>
+      <w:proofErr w:type="gramEnd"/>
+      <w:r>
+        <w:rPr>
+          <w:rFonts w:ascii="Arial" w:hAnsi="Arial" w:cs="Arial"/>
+          <w:color w:val="242729"/>
+          <w:kern w:val="0"/>
+          <w:sz w:val="23"/>
+          <w:szCs w:val="23"/>
+        </w:rPr>
+        <w:t xml:space="preserve"> Edit-Text and </w:t>
       </w:r>
       <w:r>
         <w:rPr>
@@ -20554,9 +21018,6 @@
     <w:p>
       <w:pPr>
         <w:pStyle w:val="20"/>
-        <w:rPr>
-          <w:rFonts w:hint="eastAsia"/>
-        </w:rPr>
       </w:pPr>
       <w:r>
         <w:rPr>
@@ -20697,7 +21158,21 @@
           <w:shd w:val="clear" w:color="auto" w:fill="FAE220"/>
         </w:rPr>
         <w:lastRenderedPageBreak/>
-        <w:t>AAPT err(Facade for 2119023543): libpng error: Not a PNG file</w:t>
+        <w:t xml:space="preserve">AAPT </w:t>
+      </w:r>
+      <w:proofErr w:type="gramStart"/>
+      <w:r>
+        <w:rPr>
+          <w:shd w:val="clear" w:color="auto" w:fill="FAE220"/>
+        </w:rPr>
+        <w:t>err(</w:t>
+      </w:r>
+      <w:proofErr w:type="gramEnd"/>
+      <w:r>
+        <w:rPr>
+          <w:shd w:val="clear" w:color="auto" w:fill="FAE220"/>
+        </w:rPr>
+        <w:t>Facade for 2119023543): libpng error: Not a PNG file</w:t>
       </w:r>
     </w:p>
     <w:p/>
@@ -21052,7 +21527,7 @@
           </mc:Choice>
           <mc:Fallback>
             <w:pict>
-              <v:rect w14:anchorId="258F233C" id="矩形 3" o:spid="_x0000_s1026" style="width:24pt;height:24pt;visibility:visible;mso-wrap-style:square;mso-left-percent:-10001;mso-top-percent:-10001;mso-position-horizontal:absolute;mso-position-horizontal-relative:char;mso-position-vertical:absolute;mso-position-vertical-relative:line;mso-left-percent:-10001;mso-top-percent:-10001;v-text-anchor:top" o:gfxdata="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" filled="f" stroked="f">
+              <v:rect w14:anchorId="099D2332" id="矩形 3" o:spid="_x0000_s1026" style="width:24pt;height:24pt;visibility:visible;mso-wrap-style:square;mso-left-percent:-10001;mso-top-percent:-10001;mso-position-horizontal:absolute;mso-position-horizontal-relative:char;mso-position-vertical:absolute;mso-position-vertical-relative:line;mso-left-percent:-10001;mso-top-percent:-10001;v-text-anchor:top" o:gfxdata="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" filled="f" stroked="f">
                 <o:lock v:ext="edit" aspectratio="t"/>
                 <w10:anchorlock/>
               </v:rect>
@@ -21111,7 +21586,25 @@
           <w:color w:val="333333"/>
           <w:kern w:val="0"/>
         </w:rPr>
-        <w:t>节点下添加如上截图中的代码即可</w:t>
+        <w:t>节点下添加如上</w:t>
+      </w:r>
+      <w:proofErr w:type="gramStart"/>
+      <w:r>
+        <w:rPr>
+          <w:rFonts w:ascii="Arial" w:hAnsi="Arial" w:cs="Arial"/>
+          <w:color w:val="333333"/>
+          <w:kern w:val="0"/>
+        </w:rPr>
+        <w:t>截</w:t>
+      </w:r>
+      <w:proofErr w:type="gramEnd"/>
+      <w:r>
+        <w:rPr>
+          <w:rFonts w:ascii="Arial" w:hAnsi="Arial" w:cs="Arial"/>
+          <w:color w:val="333333"/>
+          <w:kern w:val="0"/>
+        </w:rPr>
+        <w:t>图中的代码即可</w:t>
       </w:r>
       <w:r>
         <w:rPr>
@@ -21370,15 +21863,7 @@
         <w:t>}</w:t>
       </w:r>
     </w:p>
-    <w:p>
-      <w:pPr>
-        <w:rPr>
-          <w:rFonts w:hint="eastAsia"/>
-        </w:rPr>
-      </w:pPr>
-      <w:bookmarkStart w:id="7" w:name="_GoBack"/>
-      <w:bookmarkEnd w:id="7"/>
-    </w:p>
+    <w:p/>
     <w:p>
       <w:pPr>
         <w:rPr>
@@ -21433,7 +21918,7 @@
         </w:rPr>
         <w:t>本文主线参考</w:t>
       </w:r>
-      <w:hyperlink r:id="rId32" w:history="1">
+      <w:hyperlink r:id="rId33" w:history="1">
         <w:r>
           <w:rPr>
             <w:rStyle w:val="af0"/>
@@ -21476,7 +21961,7 @@
         </w:rPr>
         <w:t xml:space="preserve"> </w:t>
       </w:r>
-      <w:hyperlink r:id="rId33" w:history="1">
+      <w:hyperlink r:id="rId34" w:history="1">
         <w:r>
           <w:rPr>
             <w:rStyle w:val="af0"/>
@@ -21518,7 +22003,7 @@
         </w:rPr>
         <w:t>.</w:t>
       </w:r>
-      <w:hyperlink r:id="rId34" w:history="1">
+      <w:hyperlink r:id="rId35" w:history="1">
         <w:r>
           <w:rPr>
             <w:rStyle w:val="af0"/>
@@ -21562,7 +22047,7 @@
           <w:szCs w:val="48"/>
         </w:rPr>
       </w:pPr>
-      <w:hyperlink r:id="rId35" w:history="1">
+      <w:hyperlink r:id="rId36" w:history="1">
         <w:r>
           <w:rPr>
             <w:rStyle w:val="af0"/>
@@ -21607,9 +22092,9 @@
           <w:szCs w:val="21"/>
         </w:rPr>
         <w:sectPr>
-          <w:headerReference w:type="default" r:id="rId36"/>
-          <w:footerReference w:type="even" r:id="rId37"/>
-          <w:footerReference w:type="default" r:id="rId38"/>
+          <w:headerReference w:type="default" r:id="rId37"/>
+          <w:footerReference w:type="even" r:id="rId38"/>
+          <w:footerReference w:type="default" r:id="rId39"/>
           <w:pgSz w:w="11906" w:h="16838" w:code="9"/>
           <w:pgMar w:top="1440" w:right="1133" w:bottom="1440" w:left="1797" w:header="851" w:footer="992" w:gutter="0"/>
           <w:cols w:space="425"/>
@@ -21646,7 +22131,7 @@
       <w:r>
         <w:t xml:space="preserve">A </w:t>
       </w:r>
-      <w:hyperlink r:id="rId39" w:history="1">
+      <w:hyperlink r:id="rId40" w:history="1">
         <w:r>
           <w:rPr>
             <w:rStyle w:val="af0"/>
@@ -21778,7 +22263,7 @@
         </w:rPr>
         <w:t>，</w:t>
       </w:r>
-      <w:hyperlink r:id="rId40" w:anchor="version-codes" w:tgtFrame="_blank" w:history="1">
+      <w:hyperlink r:id="rId41" w:anchor="version-codes" w:tgtFrame="_blank" w:history="1">
         <w:r>
           <w:rPr>
             <w:rStyle w:val="af0"/>
@@ -22224,7 +22709,7 @@
               </w:rPr>
               <w:t>开发时：</w:t>
             </w:r>
-            <w:hyperlink r:id="rId41" w:tgtFrame="_blank" w:history="1">
+            <w:hyperlink r:id="rId42" w:tgtFrame="_blank" w:history="1">
               <w:r>
                 <w:rPr>
                   <w:rFonts w:hint="eastAsia"/>
@@ -22314,7 +22799,27 @@
                 <w:sz w:val="18"/>
                 <w:szCs w:val="18"/>
               </w:rPr>
-              <w:t>举例说明其作用：假设我们compileSdkVersion采用了23（6.0），但是项目暂时还未对6.0的特性（如运行时权限）做相应的处理，</w:t>
+              <w:t>举例说明其作用：假设我们compileSdkVersion采用了23（6.0），但是项目暂时还未对6.0的特性（</w:t>
+            </w:r>
+            <w:proofErr w:type="gramStart"/>
+            <w:r>
+              <w:rPr>
+                <w:rFonts w:hint="eastAsia"/>
+                <w:color w:val="000000"/>
+                <w:sz w:val="18"/>
+                <w:szCs w:val="18"/>
+              </w:rPr>
+              <w:t>如运行</w:t>
+            </w:r>
+            <w:proofErr w:type="gramEnd"/>
+            <w:r>
+              <w:rPr>
+                <w:rFonts w:hint="eastAsia"/>
+                <w:color w:val="000000"/>
+                <w:sz w:val="18"/>
+                <w:szCs w:val="18"/>
+              </w:rPr>
+              <w:t>时权限）做相应的处理，</w:t>
             </w:r>
           </w:p>
           <w:p>
@@ -22479,7 +22984,7 @@
               <w:lastRenderedPageBreak/>
               <w:t>如果只在较高版本的系统上才使用某些 API，通常使用</w:t>
             </w:r>
-            <w:hyperlink r:id="rId42" w:anchor="version-codes" w:tgtFrame="_blank" w:history="1">
+            <w:hyperlink r:id="rId43" w:anchor="version-codes" w:tgtFrame="_blank" w:history="1">
               <w:r>
                 <w:rPr>
                   <w:rStyle w:val="af0"/>
@@ -23008,6 +23513,7 @@
           <w:szCs w:val="18"/>
         </w:rPr>
       </w:pPr>
+      <w:proofErr w:type="gramStart"/>
       <w:r>
         <w:rPr>
           <w:rFonts w:ascii="宋体" w:hAnsi="宋体" w:cs="宋体" w:hint="eastAsia"/>
@@ -23018,6 +23524,7 @@
         </w:rPr>
         <w:t>packagingOptions  {</w:t>
       </w:r>
+      <w:proofErr w:type="gramEnd"/>
       <w:r>
         <w:rPr>
           <w:rFonts w:ascii="宋体" w:hAnsi="宋体" w:cs="宋体" w:hint="eastAsia"/>
@@ -23098,6 +23605,7 @@
         </w:rPr>
         <w:t>productFlavors</w:t>
       </w:r>
+      <w:proofErr w:type="gramStart"/>
       <w:r>
         <w:rPr>
           <w:rFonts w:ascii="Courier New" w:hAnsi="Courier New" w:cs="Courier New" w:hint="eastAsia"/>
@@ -23114,7 +23622,17 @@
           <w:sz w:val="21"/>
           <w:szCs w:val="21"/>
         </w:rPr>
-        <w:t>学习完成</w:t>
+        <w:t>学习</w:t>
+      </w:r>
+      <w:proofErr w:type="gramEnd"/>
+      <w:r>
+        <w:rPr>
+          <w:rFonts w:ascii="Courier New" w:hAnsi="Courier New" w:cs="Courier New"/>
+          <w:color w:val="333333"/>
+          <w:sz w:val="21"/>
+          <w:szCs w:val="21"/>
+        </w:rPr>
+        <w:t>完成</w:t>
       </w:r>
     </w:p>
     <w:p>
@@ -23356,7 +23874,7 @@
         <w:rStyle w:val="af"/>
         <w:noProof/>
       </w:rPr>
-      <w:t>28</w:t>
+      <w:t>20</w:t>
     </w:r>
     <w:r>
       <w:rPr>
@@ -23405,7 +23923,7 @@
         <w:rStyle w:val="af"/>
         <w:noProof/>
       </w:rPr>
-      <w:t>29</w:t>
+      <w:t>21</w:t>
     </w:r>
     <w:r>
       <w:rPr>
@@ -28126,7 +28644,7 @@
 </file>
 
 <file path=customXml/itemProps1.xml><?xml version="1.0" encoding="utf-8"?>
-<ds:datastoreItem xmlns:ds="http://schemas.openxmlformats.org/officeDocument/2006/customXml" ds:itemID="{4AA99C99-0881-4CC1-BF04-BD5892E1F9B3}">
+<ds:datastoreItem xmlns:ds="http://schemas.openxmlformats.org/officeDocument/2006/customXml" ds:itemID="{3D7CB92F-8A29-4776-B3FA-2E77B1391457}">
   <ds:schemaRefs>
     <ds:schemaRef ds:uri="http://schemas.openxmlformats.org/officeDocument/2006/bibliography"/>
   </ds:schemaRefs>
